--- a/Docs/Final-document/CE65-12 คู่มือการติดตั้ง.docx
+++ b/Docs/Final-document/CE65-12 คู่มือการติดตั้ง.docx
@@ -109,8 +109,16 @@
         <w:rPr>
           <w:rFonts w:cs="Angsana New"/>
         </w:rPr>
-        <w:t xml:space="preserve"> Django, VueJS</w:t>
-      </w:r>
+        <w:t xml:space="preserve"> Django, </w:t>
+      </w:r>
+      <w:proofErr w:type="spellStart"/>
+      <w:r>
+        <w:rPr>
+          <w:rFonts w:cs="Angsana New"/>
+        </w:rPr>
+        <w:t>VueJS</w:t>
+      </w:r>
+      <w:proofErr w:type="spellEnd"/>
       <w:r>
         <w:rPr>
           <w:rFonts w:cs="Angsana New" w:hint="cs"/>
@@ -186,6 +194,7 @@
         </w:rPr>
         <w:t xml:space="preserve"> โดยมีการเรียกใช้งานผ่าน </w:t>
       </w:r>
+      <w:proofErr w:type="spellStart"/>
       <w:r>
         <w:rPr>
           <w:rFonts w:asciiTheme="majorBidi" w:hAnsiTheme="majorBidi" w:cstheme="majorBidi"/>
@@ -194,6 +203,7 @@
         </w:rPr>
         <w:t>FastAPI</w:t>
       </w:r>
+      <w:proofErr w:type="spellEnd"/>
     </w:p>
     <w:p>
       <w:pPr>
@@ -445,7 +455,25 @@
           <w:sz w:val="32"/>
           <w:szCs w:val="32"/>
         </w:rPr>
-        <w:t xml:space="preserve">clone repo github </w:t>
+        <w:t xml:space="preserve">clone repo </w:t>
+      </w:r>
+      <w:proofErr w:type="spellStart"/>
+      <w:r>
+        <w:rPr>
+          <w:rFonts w:asciiTheme="majorBidi" w:hAnsiTheme="majorBidi" w:cstheme="majorBidi"/>
+          <w:sz w:val="32"/>
+          <w:szCs w:val="32"/>
+        </w:rPr>
+        <w:t>github</w:t>
+      </w:r>
+      <w:proofErr w:type="spellEnd"/>
+      <w:r>
+        <w:rPr>
+          <w:rFonts w:asciiTheme="majorBidi" w:hAnsiTheme="majorBidi" w:cstheme="majorBidi"/>
+          <w:sz w:val="32"/>
+          <w:szCs w:val="32"/>
+        </w:rPr>
+        <w:t xml:space="preserve"> </w:t>
       </w:r>
       <w:r>
         <w:rPr>
@@ -533,7 +561,7 @@
         <w:pStyle w:val="ListParagraph"/>
         <w:ind w:left="426"/>
         <w:rPr>
-          <w:rFonts w:asciiTheme="majorBidi" w:hAnsiTheme="majorBidi" w:cstheme="majorBidi" w:hint="cs"/>
+          <w:rFonts w:asciiTheme="majorBidi" w:hAnsiTheme="majorBidi" w:cstheme="majorBidi"/>
           <w:b/>
           <w:bCs/>
           <w:sz w:val="32"/>
@@ -660,8 +688,18 @@
           <w:sz w:val="32"/>
           <w:szCs w:val="32"/>
         </w:rPr>
-        <w:t xml:space="preserve"> frontend.yaml</w:t>
-      </w:r>
+        <w:t xml:space="preserve"> </w:t>
+      </w:r>
+      <w:proofErr w:type="spellStart"/>
+      <w:r>
+        <w:rPr>
+          <w:rFonts w:asciiTheme="majorBidi" w:hAnsiTheme="majorBidi" w:cstheme="majorBidi"/>
+          <w:sz w:val="32"/>
+          <w:szCs w:val="32"/>
+        </w:rPr>
+        <w:t>frontend.yaml</w:t>
+      </w:r>
+      <w:proofErr w:type="spellEnd"/>
       <w:r>
         <w:rPr>
           <w:rFonts w:asciiTheme="majorBidi" w:hAnsiTheme="majorBidi" w:cstheme="majorBidi" w:hint="cs"/>
@@ -687,8 +725,54 @@
           <w:sz w:val="32"/>
           <w:szCs w:val="32"/>
         </w:rPr>
-        <w:t xml:space="preserve"> IPAuTSoNS/webb/frontend.yaml</w:t>
-      </w:r>
+        <w:t xml:space="preserve"> </w:t>
+      </w:r>
+      <w:proofErr w:type="spellStart"/>
+      <w:r>
+        <w:rPr>
+          <w:rFonts w:asciiTheme="majorBidi" w:hAnsiTheme="majorBidi" w:cstheme="majorBidi"/>
+          <w:sz w:val="32"/>
+          <w:szCs w:val="32"/>
+        </w:rPr>
+        <w:t>IPAuTSoNS</w:t>
+      </w:r>
+      <w:proofErr w:type="spellEnd"/>
+      <w:r>
+        <w:rPr>
+          <w:rFonts w:asciiTheme="majorBidi" w:hAnsiTheme="majorBidi" w:cstheme="majorBidi"/>
+          <w:sz w:val="32"/>
+          <w:szCs w:val="32"/>
+        </w:rPr>
+        <w:t>/</w:t>
+      </w:r>
+      <w:proofErr w:type="spellStart"/>
+      <w:r>
+        <w:rPr>
+          <w:rFonts w:asciiTheme="majorBidi" w:hAnsiTheme="majorBidi" w:cstheme="majorBidi"/>
+          <w:sz w:val="32"/>
+          <w:szCs w:val="32"/>
+        </w:rPr>
+        <w:t>webb</w:t>
+      </w:r>
+      <w:proofErr w:type="spellEnd"/>
+      <w:r>
+        <w:rPr>
+          <w:rFonts w:asciiTheme="majorBidi" w:hAnsiTheme="majorBidi" w:cstheme="majorBidi"/>
+          <w:sz w:val="32"/>
+          <w:szCs w:val="32"/>
+        </w:rPr>
+        <w:t>/</w:t>
+      </w:r>
+      <w:proofErr w:type="spellStart"/>
+      <w:r>
+        <w:rPr>
+          <w:rFonts w:asciiTheme="majorBidi" w:hAnsiTheme="majorBidi" w:cstheme="majorBidi"/>
+          <w:sz w:val="32"/>
+          <w:szCs w:val="32"/>
+        </w:rPr>
+        <w:t>frontend.yaml</w:t>
+      </w:r>
+      <w:proofErr w:type="spellEnd"/>
       <w:r>
         <w:rPr>
           <w:rFonts w:asciiTheme="majorBidi" w:hAnsiTheme="majorBidi" w:cstheme="majorBidi" w:hint="cs"/>
@@ -698,6 +782,7 @@
         </w:rPr>
         <w:t xml:space="preserve"> ในการสั่งงานด้วยคำสั่ง </w:t>
       </w:r>
+      <w:proofErr w:type="spellStart"/>
       <w:r>
         <w:rPr>
           <w:rFonts w:asciiTheme="majorBidi" w:hAnsiTheme="majorBidi" w:cstheme="majorBidi"/>
@@ -706,8 +791,9 @@
           <w:szCs w:val="32"/>
           <w:shd w:val="clear" w:color="auto" w:fill="F8F8F8"/>
         </w:rPr>
-        <w:t>kubectl apply -f</w:t>
-      </w:r>
+        <w:t>kubectl</w:t>
+      </w:r>
+      <w:proofErr w:type="spellEnd"/>
       <w:r>
         <w:rPr>
           <w:rFonts w:asciiTheme="majorBidi" w:hAnsiTheme="majorBidi" w:cstheme="majorBidi"/>
@@ -715,6 +801,16 @@
           <w:sz w:val="32"/>
           <w:szCs w:val="32"/>
           <w:shd w:val="clear" w:color="auto" w:fill="F8F8F8"/>
+        </w:rPr>
+        <w:t xml:space="preserve"> apply -f</w:t>
+      </w:r>
+      <w:r>
+        <w:rPr>
+          <w:rFonts w:asciiTheme="majorBidi" w:hAnsiTheme="majorBidi" w:cstheme="majorBidi"/>
+          <w:color w:val="222222"/>
+          <w:sz w:val="32"/>
+          <w:szCs w:val="32"/>
+          <w:shd w:val="clear" w:color="auto" w:fill="F8F8F8"/>
           <w:cs/>
         </w:rPr>
         <w:t xml:space="preserve"> </w:t>
@@ -727,8 +823,20 @@
           <w:szCs w:val="32"/>
           <w:shd w:val="clear" w:color="auto" w:fill="F8F8F8"/>
         </w:rPr>
-        <w:t xml:space="preserve"> frontend.yaml</w:t>
-      </w:r>
+        <w:t xml:space="preserve"> </w:t>
+      </w:r>
+      <w:proofErr w:type="spellStart"/>
+      <w:r>
+        <w:rPr>
+          <w:rFonts w:asciiTheme="majorBidi" w:hAnsiTheme="majorBidi" w:cstheme="majorBidi"/>
+          <w:color w:val="222222"/>
+          <w:sz w:val="32"/>
+          <w:szCs w:val="32"/>
+          <w:shd w:val="clear" w:color="auto" w:fill="F8F8F8"/>
+        </w:rPr>
+        <w:t>frontend.yaml</w:t>
+      </w:r>
+      <w:proofErr w:type="spellEnd"/>
     </w:p>
     <w:p>
       <w:pPr>
@@ -789,15 +897,7 @@
           <w:sz w:val="32"/>
           <w:szCs w:val="32"/>
         </w:rPr>
-        <w:t>Back</w:t>
-      </w:r>
-      <w:r>
-        <w:rPr>
-          <w:rFonts w:asciiTheme="majorBidi" w:hAnsiTheme="majorBidi" w:cstheme="majorBidi"/>
-          <w:sz w:val="32"/>
-          <w:szCs w:val="32"/>
-        </w:rPr>
-        <w:t>-End</w:t>
+        <w:t>Back-End</w:t>
       </w:r>
       <w:r>
         <w:rPr>
@@ -814,109 +914,157 @@
           <w:sz w:val="32"/>
           <w:szCs w:val="32"/>
         </w:rPr>
-        <w:t xml:space="preserve"> backend</w:t>
-      </w:r>
-      <w:r>
-        <w:rPr>
-          <w:rFonts w:asciiTheme="majorBidi" w:hAnsiTheme="majorBidi" w:cstheme="majorBidi"/>
-          <w:sz w:val="32"/>
-          <w:szCs w:val="32"/>
+        <w:t xml:space="preserve"> </w:t>
+      </w:r>
+      <w:proofErr w:type="spellStart"/>
+      <w:proofErr w:type="gramStart"/>
+      <w:r>
+        <w:rPr>
+          <w:rFonts w:asciiTheme="majorBidi" w:hAnsiTheme="majorBidi" w:cstheme="majorBidi"/>
+          <w:sz w:val="32"/>
+          <w:szCs w:val="32"/>
+        </w:rPr>
+        <w:t>backend.yaml</w:t>
+      </w:r>
+      <w:proofErr w:type="spellEnd"/>
+      <w:proofErr w:type="gramEnd"/>
+      <w:r>
+        <w:rPr>
+          <w:rFonts w:asciiTheme="majorBidi" w:hAnsiTheme="majorBidi" w:cstheme="majorBidi" w:hint="cs"/>
+          <w:sz w:val="32"/>
+          <w:szCs w:val="32"/>
+          <w:cs/>
+        </w:rPr>
+        <w:t xml:space="preserve"> ที่อยู่ในโฟลเดอร์</w:t>
+      </w:r>
+      <w:r>
+        <w:rPr>
+          <w:rFonts w:asciiTheme="majorBidi" w:hAnsiTheme="majorBidi" w:cstheme="majorBidi"/>
+          <w:sz w:val="32"/>
+          <w:szCs w:val="32"/>
+        </w:rPr>
+        <w:t xml:space="preserve"> </w:t>
+      </w:r>
+      <w:proofErr w:type="spellStart"/>
+      <w:r>
+        <w:rPr>
+          <w:rFonts w:asciiTheme="majorBidi" w:hAnsiTheme="majorBidi" w:cstheme="majorBidi"/>
+          <w:sz w:val="32"/>
+          <w:szCs w:val="32"/>
+        </w:rPr>
+        <w:t>IPAuTSoNS</w:t>
+      </w:r>
+      <w:proofErr w:type="spellEnd"/>
+      <w:r>
+        <w:rPr>
+          <w:rFonts w:asciiTheme="majorBidi" w:hAnsiTheme="majorBidi" w:cstheme="majorBidi"/>
+          <w:sz w:val="32"/>
+          <w:szCs w:val="32"/>
+        </w:rPr>
+        <w:t>/</w:t>
+      </w:r>
+      <w:proofErr w:type="spellStart"/>
+      <w:r>
+        <w:rPr>
+          <w:rFonts w:asciiTheme="majorBidi" w:hAnsiTheme="majorBidi" w:cstheme="majorBidi"/>
+          <w:sz w:val="32"/>
+          <w:szCs w:val="32"/>
+        </w:rPr>
+        <w:t>webb</w:t>
+      </w:r>
+      <w:proofErr w:type="spellEnd"/>
+      <w:r>
+        <w:rPr>
+          <w:rFonts w:asciiTheme="majorBidi" w:hAnsiTheme="majorBidi" w:cstheme="majorBidi"/>
+          <w:sz w:val="32"/>
+          <w:szCs w:val="32"/>
+        </w:rPr>
+        <w:t>/</w:t>
+      </w:r>
+      <w:proofErr w:type="spellStart"/>
+      <w:r>
+        <w:rPr>
+          <w:rFonts w:asciiTheme="majorBidi" w:hAnsiTheme="majorBidi" w:cstheme="majorBidi"/>
+          <w:sz w:val="32"/>
+          <w:szCs w:val="32"/>
+        </w:rPr>
+        <w:t>backend.yaml</w:t>
+      </w:r>
+      <w:proofErr w:type="spellEnd"/>
+      <w:r>
+        <w:rPr>
+          <w:rFonts w:asciiTheme="majorBidi" w:hAnsiTheme="majorBidi" w:cstheme="majorBidi" w:hint="cs"/>
+          <w:sz w:val="32"/>
+          <w:szCs w:val="32"/>
+          <w:cs/>
+        </w:rPr>
+        <w:t xml:space="preserve"> ในการสั่งงานด้วยคำสั่ง </w:t>
+      </w:r>
+      <w:proofErr w:type="spellStart"/>
+      <w:r>
+        <w:rPr>
+          <w:rFonts w:asciiTheme="majorBidi" w:hAnsiTheme="majorBidi" w:cstheme="majorBidi"/>
+          <w:color w:val="222222"/>
+          <w:sz w:val="32"/>
+          <w:szCs w:val="32"/>
+          <w:shd w:val="clear" w:color="auto" w:fill="F8F8F8"/>
+        </w:rPr>
+        <w:t>kubectl</w:t>
+      </w:r>
+      <w:proofErr w:type="spellEnd"/>
+      <w:r>
+        <w:rPr>
+          <w:rFonts w:asciiTheme="majorBidi" w:hAnsiTheme="majorBidi" w:cstheme="majorBidi"/>
+          <w:color w:val="222222"/>
+          <w:sz w:val="32"/>
+          <w:szCs w:val="32"/>
+          <w:shd w:val="clear" w:color="auto" w:fill="F8F8F8"/>
+        </w:rPr>
+        <w:t xml:space="preserve"> apply -f</w:t>
+      </w:r>
+      <w:r>
+        <w:rPr>
+          <w:rFonts w:asciiTheme="majorBidi" w:hAnsiTheme="majorBidi" w:cstheme="majorBidi"/>
+          <w:color w:val="222222"/>
+          <w:sz w:val="32"/>
+          <w:szCs w:val="32"/>
+          <w:shd w:val="clear" w:color="auto" w:fill="F8F8F8"/>
+          <w:cs/>
+        </w:rPr>
+        <w:t xml:space="preserve"> </w:t>
+      </w:r>
+      <w:r>
+        <w:rPr>
+          <w:rFonts w:asciiTheme="majorBidi" w:hAnsiTheme="majorBidi" w:cstheme="majorBidi"/>
+          <w:color w:val="222222"/>
+          <w:sz w:val="32"/>
+          <w:szCs w:val="32"/>
+          <w:shd w:val="clear" w:color="auto" w:fill="F8F8F8"/>
+        </w:rPr>
+        <w:t xml:space="preserve"> </w:t>
+      </w:r>
+      <w:proofErr w:type="spellStart"/>
+      <w:r>
+        <w:rPr>
+          <w:rFonts w:asciiTheme="majorBidi" w:hAnsiTheme="majorBidi" w:cstheme="majorBidi"/>
+          <w:color w:val="222222"/>
+          <w:sz w:val="32"/>
+          <w:szCs w:val="32"/>
+          <w:shd w:val="clear" w:color="auto" w:fill="F8F8F8"/>
+        </w:rPr>
+        <w:t>backend</w:t>
+      </w:r>
+      <w:r>
+        <w:rPr>
+          <w:rFonts w:asciiTheme="majorBidi" w:hAnsiTheme="majorBidi" w:cstheme="majorBidi"/>
+          <w:color w:val="222222"/>
+          <w:sz w:val="32"/>
+          <w:szCs w:val="32"/>
+          <w:shd w:val="clear" w:color="auto" w:fill="F8F8F8"/>
         </w:rPr>
         <w:t>.yaml</w:t>
       </w:r>
-      <w:r>
-        <w:rPr>
-          <w:rFonts w:asciiTheme="majorBidi" w:hAnsiTheme="majorBidi" w:cstheme="majorBidi" w:hint="cs"/>
-          <w:sz w:val="32"/>
-          <w:szCs w:val="32"/>
-          <w:cs/>
-        </w:rPr>
-        <w:t xml:space="preserve"> ที่อยู่ในโฟลเดอร์</w:t>
-      </w:r>
-      <w:r>
-        <w:rPr>
-          <w:rFonts w:asciiTheme="majorBidi" w:hAnsiTheme="majorBidi" w:cstheme="majorBidi"/>
-          <w:sz w:val="32"/>
-          <w:szCs w:val="32"/>
-        </w:rPr>
-        <w:t xml:space="preserve"> IPAuTSoNS/webb/</w:t>
-      </w:r>
-      <w:r>
-        <w:rPr>
-          <w:rFonts w:asciiTheme="majorBidi" w:hAnsiTheme="majorBidi" w:cstheme="majorBidi"/>
-          <w:sz w:val="32"/>
-          <w:szCs w:val="32"/>
-        </w:rPr>
-        <w:t>backend</w:t>
-      </w:r>
-      <w:r>
-        <w:rPr>
-          <w:rFonts w:asciiTheme="majorBidi" w:hAnsiTheme="majorBidi" w:cstheme="majorBidi"/>
-          <w:sz w:val="32"/>
-          <w:szCs w:val="32"/>
-        </w:rPr>
-        <w:t>.yaml</w:t>
-      </w:r>
-      <w:r>
-        <w:rPr>
-          <w:rFonts w:asciiTheme="majorBidi" w:hAnsiTheme="majorBidi" w:cstheme="majorBidi" w:hint="cs"/>
-          <w:sz w:val="32"/>
-          <w:szCs w:val="32"/>
-          <w:cs/>
-        </w:rPr>
-        <w:t xml:space="preserve"> ในการสั่งงานด้วยคำสั่ง </w:t>
-      </w:r>
-      <w:r>
-        <w:rPr>
-          <w:rFonts w:asciiTheme="majorBidi" w:hAnsiTheme="majorBidi" w:cstheme="majorBidi"/>
-          <w:color w:val="222222"/>
-          <w:sz w:val="32"/>
-          <w:szCs w:val="32"/>
-          <w:shd w:val="clear" w:color="auto" w:fill="F8F8F8"/>
-        </w:rPr>
-        <w:t>kubectl apply -f</w:t>
-      </w:r>
-      <w:r>
-        <w:rPr>
-          <w:rFonts w:asciiTheme="majorBidi" w:hAnsiTheme="majorBidi" w:cstheme="majorBidi"/>
-          <w:color w:val="222222"/>
-          <w:sz w:val="32"/>
-          <w:szCs w:val="32"/>
-          <w:shd w:val="clear" w:color="auto" w:fill="F8F8F8"/>
-          <w:cs/>
-        </w:rPr>
-        <w:t xml:space="preserve"> </w:t>
-      </w:r>
-      <w:r>
-        <w:rPr>
-          <w:rFonts w:asciiTheme="majorBidi" w:hAnsiTheme="majorBidi" w:cstheme="majorBidi"/>
-          <w:color w:val="222222"/>
-          <w:sz w:val="32"/>
-          <w:szCs w:val="32"/>
-          <w:shd w:val="clear" w:color="auto" w:fill="F8F8F8"/>
-        </w:rPr>
-        <w:t xml:space="preserve"> </w:t>
-      </w:r>
-      <w:r>
-        <w:rPr>
-          <w:rFonts w:asciiTheme="majorBidi" w:hAnsiTheme="majorBidi" w:cstheme="majorBidi"/>
-          <w:color w:val="222222"/>
-          <w:sz w:val="32"/>
-          <w:szCs w:val="32"/>
-          <w:shd w:val="clear" w:color="auto" w:fill="F8F8F8"/>
-        </w:rPr>
-        <w:t>backend</w:t>
-      </w:r>
-      <w:r>
-        <w:rPr>
-          <w:rFonts w:asciiTheme="majorBidi" w:hAnsiTheme="majorBidi" w:cstheme="majorBidi"/>
-          <w:color w:val="222222"/>
-          <w:sz w:val="32"/>
-          <w:szCs w:val="32"/>
-          <w:shd w:val="clear" w:color="auto" w:fill="F8F8F8"/>
-        </w:rPr>
-        <w:t>.yaml</w:t>
-      </w:r>
+      <w:proofErr w:type="spellEnd"/>
       <w:r>
         <w:rPr>
           <w:rFonts w:asciiTheme="majorBidi" w:hAnsiTheme="majorBidi" w:cstheme="majorBidi"/>
@@ -1143,7 +1291,27 @@
           <w:sz w:val="32"/>
           <w:szCs w:val="32"/>
         </w:rPr>
-        <w:t xml:space="preserve"> frontend-serive.yaml </w:t>
+        <w:t xml:space="preserve"> frontend-</w:t>
+      </w:r>
+      <w:proofErr w:type="spellStart"/>
+      <w:proofErr w:type="gramStart"/>
+      <w:r>
+        <w:rPr>
+          <w:rFonts w:asciiTheme="majorBidi" w:hAnsiTheme="majorBidi" w:cstheme="majorBidi"/>
+          <w:sz w:val="32"/>
+          <w:szCs w:val="32"/>
+        </w:rPr>
+        <w:t>serive.yaml</w:t>
+      </w:r>
+      <w:proofErr w:type="spellEnd"/>
+      <w:proofErr w:type="gramEnd"/>
+      <w:r>
+        <w:rPr>
+          <w:rFonts w:asciiTheme="majorBidi" w:hAnsiTheme="majorBidi" w:cstheme="majorBidi"/>
+          <w:sz w:val="32"/>
+          <w:szCs w:val="32"/>
+        </w:rPr>
+        <w:t xml:space="preserve"> </w:t>
       </w:r>
       <w:r>
         <w:rPr>
@@ -1160,8 +1328,18 @@
           <w:sz w:val="32"/>
           <w:szCs w:val="32"/>
         </w:rPr>
-        <w:t>backend-service.yaml</w:t>
-      </w:r>
+        <w:t>backend-</w:t>
+      </w:r>
+      <w:proofErr w:type="spellStart"/>
+      <w:r>
+        <w:rPr>
+          <w:rFonts w:asciiTheme="majorBidi" w:hAnsiTheme="majorBidi" w:cstheme="majorBidi"/>
+          <w:sz w:val="32"/>
+          <w:szCs w:val="32"/>
+        </w:rPr>
+        <w:t>service.yaml</w:t>
+      </w:r>
+      <w:proofErr w:type="spellEnd"/>
       <w:r>
         <w:rPr>
           <w:rFonts w:asciiTheme="majorBidi" w:hAnsiTheme="majorBidi" w:cstheme="majorBidi" w:hint="cs"/>
@@ -1177,7 +1355,43 @@
           <w:sz w:val="32"/>
           <w:szCs w:val="32"/>
         </w:rPr>
-        <w:t xml:space="preserve"> IPAuTSoNS/webb/</w:t>
+        <w:t xml:space="preserve"> </w:t>
+      </w:r>
+      <w:proofErr w:type="spellStart"/>
+      <w:r>
+        <w:rPr>
+          <w:rFonts w:asciiTheme="majorBidi" w:hAnsiTheme="majorBidi" w:cstheme="majorBidi"/>
+          <w:sz w:val="32"/>
+          <w:szCs w:val="32"/>
+        </w:rPr>
+        <w:t>IPAuTSoNS</w:t>
+      </w:r>
+      <w:proofErr w:type="spellEnd"/>
+      <w:r>
+        <w:rPr>
+          <w:rFonts w:asciiTheme="majorBidi" w:hAnsiTheme="majorBidi" w:cstheme="majorBidi"/>
+          <w:sz w:val="32"/>
+          <w:szCs w:val="32"/>
+        </w:rPr>
+        <w:t>/</w:t>
+      </w:r>
+      <w:proofErr w:type="spellStart"/>
+      <w:r>
+        <w:rPr>
+          <w:rFonts w:asciiTheme="majorBidi" w:hAnsiTheme="majorBidi" w:cstheme="majorBidi"/>
+          <w:sz w:val="32"/>
+          <w:szCs w:val="32"/>
+        </w:rPr>
+        <w:t>webb</w:t>
+      </w:r>
+      <w:proofErr w:type="spellEnd"/>
+      <w:r>
+        <w:rPr>
+          <w:rFonts w:asciiTheme="majorBidi" w:hAnsiTheme="majorBidi" w:cstheme="majorBidi"/>
+          <w:sz w:val="32"/>
+          <w:szCs w:val="32"/>
+        </w:rPr>
+        <w:t>/</w:t>
       </w:r>
       <w:r>
         <w:rPr>
@@ -1188,6 +1402,7 @@
         </w:rPr>
         <w:t xml:space="preserve"> โดยมีคำสั่งดังนี้ </w:t>
       </w:r>
+      <w:proofErr w:type="spellStart"/>
       <w:r>
         <w:rPr>
           <w:rFonts w:asciiTheme="majorBidi" w:hAnsiTheme="majorBidi" w:cstheme="majorBidi"/>
@@ -1196,8 +1411,9 @@
           <w:szCs w:val="32"/>
           <w:shd w:val="clear" w:color="auto" w:fill="F8F8F8"/>
         </w:rPr>
-        <w:t>kubectl apply -f</w:t>
-      </w:r>
+        <w:t>kubectl</w:t>
+      </w:r>
+      <w:proofErr w:type="spellEnd"/>
       <w:r>
         <w:rPr>
           <w:rFonts w:asciiTheme="majorBidi" w:hAnsiTheme="majorBidi" w:cstheme="majorBidi"/>
@@ -1206,7 +1422,7 @@
           <w:szCs w:val="32"/>
           <w:shd w:val="clear" w:color="auto" w:fill="F8F8F8"/>
         </w:rPr>
-        <w:t xml:space="preserve"> frontend-service.yaml</w:t>
+        <w:t xml:space="preserve"> apply -f</w:t>
       </w:r>
       <w:r>
         <w:rPr>
@@ -1215,6 +1431,28 @@
           <w:sz w:val="32"/>
           <w:szCs w:val="32"/>
           <w:shd w:val="clear" w:color="auto" w:fill="F8F8F8"/>
+        </w:rPr>
+        <w:t xml:space="preserve"> frontend-</w:t>
+      </w:r>
+      <w:proofErr w:type="spellStart"/>
+      <w:r>
+        <w:rPr>
+          <w:rFonts w:asciiTheme="majorBidi" w:hAnsiTheme="majorBidi" w:cstheme="majorBidi"/>
+          <w:color w:val="222222"/>
+          <w:sz w:val="32"/>
+          <w:szCs w:val="32"/>
+          <w:shd w:val="clear" w:color="auto" w:fill="F8F8F8"/>
+        </w:rPr>
+        <w:t>service.yaml</w:t>
+      </w:r>
+      <w:proofErr w:type="spellEnd"/>
+      <w:r>
+        <w:rPr>
+          <w:rFonts w:asciiTheme="majorBidi" w:hAnsiTheme="majorBidi" w:cstheme="majorBidi"/>
+          <w:color w:val="222222"/>
+          <w:sz w:val="32"/>
+          <w:szCs w:val="32"/>
+          <w:shd w:val="clear" w:color="auto" w:fill="F8F8F8"/>
           <w:cs/>
         </w:rPr>
         <w:t xml:space="preserve"> </w:t>
@@ -1237,8 +1475,9 @@
           <w:szCs w:val="32"/>
           <w:shd w:val="clear" w:color="auto" w:fill="F8F8F8"/>
         </w:rPr>
-        <w:t>backend</w:t>
-      </w:r>
+        <w:t>backend-</w:t>
+      </w:r>
+      <w:proofErr w:type="spellStart"/>
       <w:r>
         <w:rPr>
           <w:rFonts w:asciiTheme="majorBidi" w:hAnsiTheme="majorBidi" w:cstheme="majorBidi"/>
@@ -1247,7 +1486,7 @@
           <w:szCs w:val="32"/>
           <w:shd w:val="clear" w:color="auto" w:fill="F8F8F8"/>
         </w:rPr>
-        <w:t>-service</w:t>
+        <w:t>service</w:t>
       </w:r>
       <w:r>
         <w:rPr>
@@ -1259,6 +1498,7 @@
         </w:rPr>
         <w:t>.yaml</w:t>
       </w:r>
+      <w:proofErr w:type="spellEnd"/>
     </w:p>
     <w:p>
       <w:pPr>
@@ -1394,7 +1634,7 @@
         <w:ind w:firstLine="720"/>
         <w:jc w:val="thaiDistribute"/>
         <w:rPr>
-          <w:rFonts w:asciiTheme="majorBidi" w:hAnsiTheme="majorBidi" w:cstheme="majorBidi" w:hint="cs"/>
+          <w:rFonts w:asciiTheme="majorBidi" w:hAnsiTheme="majorBidi" w:cstheme="majorBidi"/>
           <w:sz w:val="32"/>
           <w:szCs w:val="32"/>
           <w:cs/>
@@ -1477,15 +1717,7 @@
           <w:sz w:val="32"/>
           <w:szCs w:val="32"/>
         </w:rPr>
-        <w:t xml:space="preserve"> Back</w:t>
-      </w:r>
-      <w:r>
-        <w:rPr>
-          <w:rFonts w:asciiTheme="majorBidi" w:hAnsiTheme="majorBidi" w:cstheme="majorBidi"/>
-          <w:sz w:val="32"/>
-          <w:szCs w:val="32"/>
-        </w:rPr>
-        <w:t>-End</w:t>
+        <w:t xml:space="preserve"> Back-End</w:t>
       </w:r>
       <w:r>
         <w:rPr>
@@ -1536,23 +1768,7 @@
           <w:sz w:val="32"/>
           <w:szCs w:val="32"/>
         </w:rPr>
-        <w:t>Port 80</w:t>
-      </w:r>
-      <w:r>
-        <w:rPr>
-          <w:rFonts w:asciiTheme="majorBidi" w:hAnsiTheme="majorBidi" w:cstheme="majorBidi"/>
-          <w:sz w:val="32"/>
-          <w:szCs w:val="32"/>
-        </w:rPr>
-        <w:t>00</w:t>
-      </w:r>
-      <w:r>
-        <w:rPr>
-          <w:rFonts w:asciiTheme="majorBidi" w:hAnsiTheme="majorBidi" w:cstheme="majorBidi"/>
-          <w:sz w:val="32"/>
-          <w:szCs w:val="32"/>
-        </w:rPr>
-        <w:t xml:space="preserve"> </w:t>
+        <w:t xml:space="preserve">Port 8000 </w:t>
       </w:r>
       <w:r>
         <w:rPr>
@@ -1569,7 +1785,7 @@
         <w:ind w:firstLine="720"/>
         <w:jc w:val="thaiDistribute"/>
         <w:rPr>
-          <w:rFonts w:asciiTheme="majorBidi" w:hAnsiTheme="majorBidi" w:cstheme="majorBidi" w:hint="cs"/>
+          <w:rFonts w:asciiTheme="majorBidi" w:hAnsiTheme="majorBidi" w:cstheme="majorBidi"/>
           <w:sz w:val="32"/>
           <w:szCs w:val="32"/>
         </w:rPr>
@@ -1589,7 +1805,7 @@
         <w:ind w:firstLine="720"/>
         <w:jc w:val="thaiDistribute"/>
         <w:rPr>
-          <w:rFonts w:asciiTheme="majorBidi" w:hAnsiTheme="majorBidi" w:cstheme="majorBidi" w:hint="cs"/>
+          <w:rFonts w:asciiTheme="majorBidi" w:hAnsiTheme="majorBidi" w:cstheme="majorBidi"/>
           <w:sz w:val="32"/>
           <w:szCs w:val="32"/>
           <w:cs/>
@@ -1601,7 +1817,7 @@
         <w:pStyle w:val="ListParagraph"/>
         <w:ind w:left="426"/>
         <w:rPr>
-          <w:rFonts w:asciiTheme="majorBidi" w:hAnsiTheme="majorBidi" w:cstheme="majorBidi" w:hint="cs"/>
+          <w:rFonts w:asciiTheme="majorBidi" w:hAnsiTheme="majorBidi" w:cstheme="majorBidi"/>
           <w:b/>
           <w:bCs/>
           <w:sz w:val="32"/>
@@ -1753,16 +1969,7 @@
           <w:szCs w:val="32"/>
           <w:cs/>
         </w:rPr>
-        <w:t>การแสดงผลตัวอย่างแอพพลิเคชั่นประมวลผลภาพเบื้องต้น</w:t>
-      </w:r>
-      <w:r>
-        <w:rPr>
-          <w:rFonts w:asciiTheme="majorBidi" w:hAnsiTheme="majorBidi" w:cstheme="majorBidi" w:hint="cs"/>
-          <w:sz w:val="32"/>
-          <w:szCs w:val="32"/>
-          <w:cs/>
-        </w:rPr>
-        <w:t xml:space="preserve"> ให้ใช้ไฟล์</w:t>
+        <w:t>การแสดงผลตัวอย่างแอพพลิเคชั่นประมวลผลภาพเบื้องต้น ให้ใช้ไฟล์</w:t>
       </w:r>
       <w:r>
         <w:rPr>
@@ -1772,6 +1979,132 @@
         </w:rPr>
         <w:t xml:space="preserve"> </w:t>
       </w:r>
+      <w:proofErr w:type="spellStart"/>
+      <w:r>
+        <w:rPr>
+          <w:rFonts w:asciiTheme="majorBidi" w:hAnsiTheme="majorBidi" w:cstheme="majorBidi"/>
+          <w:sz w:val="32"/>
+          <w:szCs w:val="32"/>
+        </w:rPr>
+        <w:t>basicapi.yaml</w:t>
+      </w:r>
+      <w:proofErr w:type="spellEnd"/>
+      <w:r>
+        <w:rPr>
+          <w:rFonts w:asciiTheme="majorBidi" w:hAnsiTheme="majorBidi" w:cstheme="majorBidi" w:hint="cs"/>
+          <w:sz w:val="32"/>
+          <w:szCs w:val="32"/>
+          <w:cs/>
+        </w:rPr>
+        <w:t xml:space="preserve"> ที่อยู่ในโฟลเดอร์</w:t>
+      </w:r>
+      <w:r>
+        <w:rPr>
+          <w:rFonts w:asciiTheme="majorBidi" w:hAnsiTheme="majorBidi" w:cstheme="majorBidi"/>
+          <w:sz w:val="32"/>
+          <w:szCs w:val="32"/>
+        </w:rPr>
+        <w:t xml:space="preserve"> </w:t>
+      </w:r>
+      <w:proofErr w:type="spellStart"/>
+      <w:r>
+        <w:rPr>
+          <w:rFonts w:asciiTheme="majorBidi" w:hAnsiTheme="majorBidi" w:cstheme="majorBidi"/>
+          <w:sz w:val="32"/>
+          <w:szCs w:val="32"/>
+        </w:rPr>
+        <w:t>IPAuTSoNS</w:t>
+      </w:r>
+      <w:proofErr w:type="spellEnd"/>
+      <w:r>
+        <w:rPr>
+          <w:rFonts w:asciiTheme="majorBidi" w:hAnsiTheme="majorBidi" w:cstheme="majorBidi"/>
+          <w:sz w:val="32"/>
+          <w:szCs w:val="32"/>
+        </w:rPr>
+        <w:t>/</w:t>
+      </w:r>
+      <w:proofErr w:type="spellStart"/>
+      <w:r>
+        <w:rPr>
+          <w:rFonts w:asciiTheme="majorBidi" w:hAnsiTheme="majorBidi" w:cstheme="majorBidi"/>
+          <w:sz w:val="32"/>
+          <w:szCs w:val="32"/>
+        </w:rPr>
+        <w:t>webb</w:t>
+      </w:r>
+      <w:proofErr w:type="spellEnd"/>
+      <w:r>
+        <w:rPr>
+          <w:rFonts w:asciiTheme="majorBidi" w:hAnsiTheme="majorBidi" w:cstheme="majorBidi"/>
+          <w:sz w:val="32"/>
+          <w:szCs w:val="32"/>
+        </w:rPr>
+        <w:t>/</w:t>
+      </w:r>
+      <w:proofErr w:type="spellStart"/>
+      <w:r>
+        <w:rPr>
+          <w:rFonts w:asciiTheme="majorBidi" w:hAnsiTheme="majorBidi" w:cstheme="majorBidi"/>
+          <w:sz w:val="32"/>
+          <w:szCs w:val="32"/>
+        </w:rPr>
+        <w:t>basicapi.yaml</w:t>
+      </w:r>
+      <w:proofErr w:type="spellEnd"/>
+      <w:r>
+        <w:rPr>
+          <w:rFonts w:asciiTheme="majorBidi" w:hAnsiTheme="majorBidi" w:cstheme="majorBidi" w:hint="cs"/>
+          <w:sz w:val="32"/>
+          <w:szCs w:val="32"/>
+          <w:cs/>
+        </w:rPr>
+        <w:t xml:space="preserve"> ในการสั่งงานด้วยคำสั่ง </w:t>
+      </w:r>
+      <w:proofErr w:type="spellStart"/>
+      <w:r>
+        <w:rPr>
+          <w:rFonts w:asciiTheme="majorBidi" w:hAnsiTheme="majorBidi" w:cstheme="majorBidi"/>
+          <w:color w:val="222222"/>
+          <w:sz w:val="32"/>
+          <w:szCs w:val="32"/>
+          <w:shd w:val="clear" w:color="auto" w:fill="F8F8F8"/>
+        </w:rPr>
+        <w:t>kubectl</w:t>
+      </w:r>
+      <w:proofErr w:type="spellEnd"/>
+      <w:r>
+        <w:rPr>
+          <w:rFonts w:asciiTheme="majorBidi" w:hAnsiTheme="majorBidi" w:cstheme="majorBidi"/>
+          <w:color w:val="222222"/>
+          <w:sz w:val="32"/>
+          <w:szCs w:val="32"/>
+          <w:shd w:val="clear" w:color="auto" w:fill="F8F8F8"/>
+        </w:rPr>
+        <w:t xml:space="preserve"> apply -f</w:t>
+      </w:r>
+      <w:r>
+        <w:rPr>
+          <w:rFonts w:asciiTheme="majorBidi" w:hAnsiTheme="majorBidi" w:cstheme="majorBidi"/>
+          <w:color w:val="222222"/>
+          <w:sz w:val="32"/>
+          <w:szCs w:val="32"/>
+          <w:shd w:val="clear" w:color="auto" w:fill="F8F8F8"/>
+          <w:cs/>
+        </w:rPr>
+        <w:t xml:space="preserve"> </w:t>
+      </w:r>
+      <w:r>
+        <w:rPr>
+          <w:rFonts w:asciiTheme="majorBidi" w:hAnsiTheme="majorBidi" w:cstheme="majorBidi"/>
+          <w:color w:val="222222"/>
+          <w:sz w:val="32"/>
+          <w:szCs w:val="32"/>
+          <w:shd w:val="clear" w:color="auto" w:fill="F8F8F8"/>
+        </w:rPr>
+        <w:t xml:space="preserve"> </w:t>
+      </w:r>
+      <w:proofErr w:type="spellStart"/>
       <w:r>
         <w:rPr>
           <w:rFonts w:asciiTheme="majorBidi" w:hAnsiTheme="majorBidi" w:cstheme="majorBidi"/>
@@ -1783,102 +2116,14 @@
       <w:r>
         <w:rPr>
           <w:rFonts w:asciiTheme="majorBidi" w:hAnsiTheme="majorBidi" w:cstheme="majorBidi"/>
-          <w:sz w:val="32"/>
-          <w:szCs w:val="32"/>
+          <w:color w:val="222222"/>
+          <w:sz w:val="32"/>
+          <w:szCs w:val="32"/>
+          <w:shd w:val="clear" w:color="auto" w:fill="F8F8F8"/>
         </w:rPr>
         <w:t>.yaml</w:t>
       </w:r>
-      <w:r>
-        <w:rPr>
-          <w:rFonts w:asciiTheme="majorBidi" w:hAnsiTheme="majorBidi" w:cstheme="majorBidi" w:hint="cs"/>
-          <w:sz w:val="32"/>
-          <w:szCs w:val="32"/>
-          <w:cs/>
-        </w:rPr>
-        <w:t xml:space="preserve"> ที่อยู่ในโฟลเดอร์</w:t>
-      </w:r>
-      <w:r>
-        <w:rPr>
-          <w:rFonts w:asciiTheme="majorBidi" w:hAnsiTheme="majorBidi" w:cstheme="majorBidi"/>
-          <w:sz w:val="32"/>
-          <w:szCs w:val="32"/>
-        </w:rPr>
-        <w:t xml:space="preserve"> IPAuTSoNS/webb/</w:t>
-      </w:r>
-      <w:r>
-        <w:rPr>
-          <w:rFonts w:asciiTheme="majorBidi" w:hAnsiTheme="majorBidi" w:cstheme="majorBidi"/>
-          <w:sz w:val="32"/>
-          <w:szCs w:val="32"/>
-        </w:rPr>
-        <w:t>basicapi</w:t>
-      </w:r>
-      <w:r>
-        <w:rPr>
-          <w:rFonts w:asciiTheme="majorBidi" w:hAnsiTheme="majorBidi" w:cstheme="majorBidi"/>
-          <w:sz w:val="32"/>
-          <w:szCs w:val="32"/>
-        </w:rPr>
-        <w:t>.yaml</w:t>
-      </w:r>
-      <w:r>
-        <w:rPr>
-          <w:rFonts w:asciiTheme="majorBidi" w:hAnsiTheme="majorBidi" w:cstheme="majorBidi" w:hint="cs"/>
-          <w:sz w:val="32"/>
-          <w:szCs w:val="32"/>
-          <w:cs/>
-        </w:rPr>
-        <w:t xml:space="preserve"> ในการสั่งงานด้วยคำสั่ง </w:t>
-      </w:r>
-      <w:r>
-        <w:rPr>
-          <w:rFonts w:asciiTheme="majorBidi" w:hAnsiTheme="majorBidi" w:cstheme="majorBidi"/>
-          <w:color w:val="222222"/>
-          <w:sz w:val="32"/>
-          <w:szCs w:val="32"/>
-          <w:shd w:val="clear" w:color="auto" w:fill="F8F8F8"/>
-        </w:rPr>
-        <w:t>kubectl apply -f</w:t>
-      </w:r>
-      <w:r>
-        <w:rPr>
-          <w:rFonts w:asciiTheme="majorBidi" w:hAnsiTheme="majorBidi" w:cstheme="majorBidi"/>
-          <w:color w:val="222222"/>
-          <w:sz w:val="32"/>
-          <w:szCs w:val="32"/>
-          <w:shd w:val="clear" w:color="auto" w:fill="F8F8F8"/>
-          <w:cs/>
-        </w:rPr>
-        <w:t xml:space="preserve"> </w:t>
-      </w:r>
-      <w:r>
-        <w:rPr>
-          <w:rFonts w:asciiTheme="majorBidi" w:hAnsiTheme="majorBidi" w:cstheme="majorBidi"/>
-          <w:color w:val="222222"/>
-          <w:sz w:val="32"/>
-          <w:szCs w:val="32"/>
-          <w:shd w:val="clear" w:color="auto" w:fill="F8F8F8"/>
-        </w:rPr>
-        <w:t xml:space="preserve"> </w:t>
-      </w:r>
-      <w:r>
-        <w:rPr>
-          <w:rFonts w:asciiTheme="majorBidi" w:hAnsiTheme="majorBidi" w:cstheme="majorBidi"/>
-          <w:sz w:val="32"/>
-          <w:szCs w:val="32"/>
-        </w:rPr>
-        <w:t>basicapi</w:t>
-      </w:r>
-      <w:r>
-        <w:rPr>
-          <w:rFonts w:asciiTheme="majorBidi" w:hAnsiTheme="majorBidi" w:cstheme="majorBidi"/>
-          <w:color w:val="222222"/>
-          <w:sz w:val="32"/>
-          <w:szCs w:val="32"/>
-          <w:shd w:val="clear" w:color="auto" w:fill="F8F8F8"/>
-        </w:rPr>
-        <w:t>.yaml</w:t>
-      </w:r>
+      <w:proofErr w:type="spellEnd"/>
     </w:p>
     <w:p>
       <w:pPr>
@@ -1948,16 +2193,7 @@
           <w:szCs w:val="32"/>
           <w:cs/>
         </w:rPr>
-        <w:t>การแสดงผลตัวอย่างแอพพลิเคชั่นประมวลผลภาพ</w:t>
-      </w:r>
-      <w:r>
-        <w:rPr>
-          <w:rFonts w:asciiTheme="majorBidi" w:hAnsiTheme="majorBidi" w:cstheme="majorBidi" w:hint="cs"/>
-          <w:sz w:val="32"/>
-          <w:szCs w:val="32"/>
-          <w:cs/>
-        </w:rPr>
-        <w:t>ด้วย</w:t>
+        <w:t>การแสดงผลตัวอย่างแอพพลิเคชั่นประมวลผลภาพด้วย</w:t>
       </w:r>
       <w:r>
         <w:rPr>
@@ -1984,22 +2220,18 @@
         </w:rPr>
         <w:t xml:space="preserve"> </w:t>
       </w:r>
-      <w:r>
-        <w:rPr>
-          <w:rFonts w:asciiTheme="majorBidi" w:hAnsiTheme="majorBidi" w:cstheme="majorBidi"/>
-          <w:sz w:val="32"/>
-          <w:szCs w:val="32"/>
-        </w:rPr>
-        <w:t>yolo</w:t>
-      </w:r>
-      <w:r>
-        <w:rPr>
-          <w:rFonts w:asciiTheme="majorBidi" w:hAnsiTheme="majorBidi" w:cstheme="majorBidi"/>
-          <w:sz w:val="32"/>
-          <w:szCs w:val="32"/>
-        </w:rPr>
-        <w:t>api.yaml</w:t>
-      </w:r>
+      <w:proofErr w:type="spellStart"/>
+      <w:proofErr w:type="gramStart"/>
+      <w:r>
+        <w:rPr>
+          <w:rFonts w:asciiTheme="majorBidi" w:hAnsiTheme="majorBidi" w:cstheme="majorBidi"/>
+          <w:sz w:val="32"/>
+          <w:szCs w:val="32"/>
+        </w:rPr>
+        <w:t>yoloapi.yaml</w:t>
+      </w:r>
+      <w:proofErr w:type="spellEnd"/>
+      <w:proofErr w:type="gramEnd"/>
       <w:r>
         <w:rPr>
           <w:rFonts w:asciiTheme="majorBidi" w:hAnsiTheme="majorBidi" w:cstheme="majorBidi" w:hint="cs"/>
@@ -2015,8 +2247,54 @@
           <w:sz w:val="32"/>
           <w:szCs w:val="32"/>
         </w:rPr>
-        <w:t xml:space="preserve"> IPAuTSoNS/webb/yoloapi.yaml</w:t>
-      </w:r>
+        <w:t xml:space="preserve"> </w:t>
+      </w:r>
+      <w:proofErr w:type="spellStart"/>
+      <w:r>
+        <w:rPr>
+          <w:rFonts w:asciiTheme="majorBidi" w:hAnsiTheme="majorBidi" w:cstheme="majorBidi"/>
+          <w:sz w:val="32"/>
+          <w:szCs w:val="32"/>
+        </w:rPr>
+        <w:t>IPAuTSoNS</w:t>
+      </w:r>
+      <w:proofErr w:type="spellEnd"/>
+      <w:r>
+        <w:rPr>
+          <w:rFonts w:asciiTheme="majorBidi" w:hAnsiTheme="majorBidi" w:cstheme="majorBidi"/>
+          <w:sz w:val="32"/>
+          <w:szCs w:val="32"/>
+        </w:rPr>
+        <w:t>/</w:t>
+      </w:r>
+      <w:proofErr w:type="spellStart"/>
+      <w:r>
+        <w:rPr>
+          <w:rFonts w:asciiTheme="majorBidi" w:hAnsiTheme="majorBidi" w:cstheme="majorBidi"/>
+          <w:sz w:val="32"/>
+          <w:szCs w:val="32"/>
+        </w:rPr>
+        <w:t>webb</w:t>
+      </w:r>
+      <w:proofErr w:type="spellEnd"/>
+      <w:r>
+        <w:rPr>
+          <w:rFonts w:asciiTheme="majorBidi" w:hAnsiTheme="majorBidi" w:cstheme="majorBidi"/>
+          <w:sz w:val="32"/>
+          <w:szCs w:val="32"/>
+        </w:rPr>
+        <w:t>/</w:t>
+      </w:r>
+      <w:proofErr w:type="spellStart"/>
+      <w:r>
+        <w:rPr>
+          <w:rFonts w:asciiTheme="majorBidi" w:hAnsiTheme="majorBidi" w:cstheme="majorBidi"/>
+          <w:sz w:val="32"/>
+          <w:szCs w:val="32"/>
+        </w:rPr>
+        <w:t>yoloapi.yaml</w:t>
+      </w:r>
+      <w:proofErr w:type="spellEnd"/>
       <w:r>
         <w:rPr>
           <w:rFonts w:asciiTheme="majorBidi" w:hAnsiTheme="majorBidi" w:cstheme="majorBidi" w:hint="cs"/>
@@ -2026,6 +2304,7 @@
         </w:rPr>
         <w:t xml:space="preserve"> ในการสั่งงานด้วยคำสั่ง </w:t>
       </w:r>
+      <w:proofErr w:type="spellStart"/>
       <w:r>
         <w:rPr>
           <w:rFonts w:asciiTheme="majorBidi" w:hAnsiTheme="majorBidi" w:cstheme="majorBidi"/>
@@ -2034,8 +2313,9 @@
           <w:szCs w:val="32"/>
           <w:shd w:val="clear" w:color="auto" w:fill="F8F8F8"/>
         </w:rPr>
-        <w:t>kubectl apply -f</w:t>
-      </w:r>
+        <w:t>kubectl</w:t>
+      </w:r>
+      <w:proofErr w:type="spellEnd"/>
       <w:r>
         <w:rPr>
           <w:rFonts w:asciiTheme="majorBidi" w:hAnsiTheme="majorBidi" w:cstheme="majorBidi"/>
@@ -2043,6 +2323,16 @@
           <w:sz w:val="32"/>
           <w:szCs w:val="32"/>
           <w:shd w:val="clear" w:color="auto" w:fill="F8F8F8"/>
+        </w:rPr>
+        <w:t xml:space="preserve"> apply -f</w:t>
+      </w:r>
+      <w:r>
+        <w:rPr>
+          <w:rFonts w:asciiTheme="majorBidi" w:hAnsiTheme="majorBidi" w:cstheme="majorBidi"/>
+          <w:color w:val="222222"/>
+          <w:sz w:val="32"/>
+          <w:szCs w:val="32"/>
+          <w:shd w:val="clear" w:color="auto" w:fill="F8F8F8"/>
           <w:cs/>
         </w:rPr>
         <w:t xml:space="preserve"> </w:t>
@@ -2057,6 +2347,7 @@
         </w:rPr>
         <w:t xml:space="preserve"> </w:t>
       </w:r>
+      <w:proofErr w:type="spellStart"/>
       <w:r>
         <w:rPr>
           <w:rFonts w:asciiTheme="majorBidi" w:hAnsiTheme="majorBidi" w:cstheme="majorBidi"/>
@@ -2075,6 +2366,7 @@
         </w:rPr>
         <w:t>.yaml</w:t>
       </w:r>
+      <w:proofErr w:type="spellEnd"/>
     </w:p>
     <w:p>
       <w:pPr>
@@ -2152,15 +2444,7 @@
           <w:sz w:val="32"/>
           <w:szCs w:val="32"/>
         </w:rPr>
-        <w:t xml:space="preserve"> Model </w:t>
-      </w:r>
-      <w:r>
-        <w:rPr>
-          <w:rFonts w:asciiTheme="majorBidi" w:hAnsiTheme="majorBidi" w:cstheme="majorBidi"/>
-          <w:sz w:val="32"/>
-          <w:szCs w:val="32"/>
-        </w:rPr>
-        <w:t>GAN</w:t>
+        <w:t xml:space="preserve"> Model GAN</w:t>
       </w:r>
       <w:r>
         <w:rPr>
@@ -2179,6 +2463,134 @@
         </w:rPr>
         <w:t xml:space="preserve"> </w:t>
       </w:r>
+      <w:proofErr w:type="spellStart"/>
+      <w:proofErr w:type="gramStart"/>
+      <w:r>
+        <w:rPr>
+          <w:rFonts w:asciiTheme="majorBidi" w:hAnsiTheme="majorBidi" w:cstheme="majorBidi"/>
+          <w:sz w:val="32"/>
+          <w:szCs w:val="32"/>
+        </w:rPr>
+        <w:t>ganapi.yaml</w:t>
+      </w:r>
+      <w:proofErr w:type="spellEnd"/>
+      <w:proofErr w:type="gramEnd"/>
+      <w:r>
+        <w:rPr>
+          <w:rFonts w:asciiTheme="majorBidi" w:hAnsiTheme="majorBidi" w:cstheme="majorBidi" w:hint="cs"/>
+          <w:sz w:val="32"/>
+          <w:szCs w:val="32"/>
+          <w:cs/>
+        </w:rPr>
+        <w:t xml:space="preserve"> ที่อยู่ในโฟลเดอร์</w:t>
+      </w:r>
+      <w:r>
+        <w:rPr>
+          <w:rFonts w:asciiTheme="majorBidi" w:hAnsiTheme="majorBidi" w:cstheme="majorBidi"/>
+          <w:sz w:val="32"/>
+          <w:szCs w:val="32"/>
+        </w:rPr>
+        <w:t xml:space="preserve"> </w:t>
+      </w:r>
+      <w:proofErr w:type="spellStart"/>
+      <w:r>
+        <w:rPr>
+          <w:rFonts w:asciiTheme="majorBidi" w:hAnsiTheme="majorBidi" w:cstheme="majorBidi"/>
+          <w:sz w:val="32"/>
+          <w:szCs w:val="32"/>
+        </w:rPr>
+        <w:t>IPAuTSoNS</w:t>
+      </w:r>
+      <w:proofErr w:type="spellEnd"/>
+      <w:r>
+        <w:rPr>
+          <w:rFonts w:asciiTheme="majorBidi" w:hAnsiTheme="majorBidi" w:cstheme="majorBidi"/>
+          <w:sz w:val="32"/>
+          <w:szCs w:val="32"/>
+        </w:rPr>
+        <w:t>/</w:t>
+      </w:r>
+      <w:proofErr w:type="spellStart"/>
+      <w:r>
+        <w:rPr>
+          <w:rFonts w:asciiTheme="majorBidi" w:hAnsiTheme="majorBidi" w:cstheme="majorBidi"/>
+          <w:sz w:val="32"/>
+          <w:szCs w:val="32"/>
+        </w:rPr>
+        <w:t>webb</w:t>
+      </w:r>
+      <w:proofErr w:type="spellEnd"/>
+      <w:r>
+        <w:rPr>
+          <w:rFonts w:asciiTheme="majorBidi" w:hAnsiTheme="majorBidi" w:cstheme="majorBidi"/>
+          <w:sz w:val="32"/>
+          <w:szCs w:val="32"/>
+        </w:rPr>
+        <w:t>/</w:t>
+      </w:r>
+      <w:proofErr w:type="spellStart"/>
+      <w:r>
+        <w:rPr>
+          <w:rFonts w:asciiTheme="majorBidi" w:hAnsiTheme="majorBidi" w:cstheme="majorBidi"/>
+          <w:sz w:val="32"/>
+          <w:szCs w:val="32"/>
+        </w:rPr>
+        <w:t>ganapi.yaml</w:t>
+      </w:r>
+      <w:proofErr w:type="spellEnd"/>
+      <w:r>
+        <w:rPr>
+          <w:rFonts w:asciiTheme="majorBidi" w:hAnsiTheme="majorBidi" w:cstheme="majorBidi" w:hint="cs"/>
+          <w:sz w:val="32"/>
+          <w:szCs w:val="32"/>
+          <w:cs/>
+        </w:rPr>
+        <w:t xml:space="preserve"> ในการสั่งงานด้วยคำสั่ง </w:t>
+      </w:r>
+      <w:proofErr w:type="spellStart"/>
+      <w:r>
+        <w:rPr>
+          <w:rFonts w:asciiTheme="majorBidi" w:hAnsiTheme="majorBidi" w:cstheme="majorBidi"/>
+          <w:color w:val="222222"/>
+          <w:sz w:val="32"/>
+          <w:szCs w:val="32"/>
+          <w:shd w:val="clear" w:color="auto" w:fill="F8F8F8"/>
+        </w:rPr>
+        <w:t>kubectl</w:t>
+      </w:r>
+      <w:proofErr w:type="spellEnd"/>
+      <w:r>
+        <w:rPr>
+          <w:rFonts w:asciiTheme="majorBidi" w:hAnsiTheme="majorBidi" w:cstheme="majorBidi"/>
+          <w:color w:val="222222"/>
+          <w:sz w:val="32"/>
+          <w:szCs w:val="32"/>
+          <w:shd w:val="clear" w:color="auto" w:fill="F8F8F8"/>
+        </w:rPr>
+        <w:t xml:space="preserve"> apply -f</w:t>
+      </w:r>
+      <w:r>
+        <w:rPr>
+          <w:rFonts w:asciiTheme="majorBidi" w:hAnsiTheme="majorBidi" w:cstheme="majorBidi"/>
+          <w:color w:val="222222"/>
+          <w:sz w:val="32"/>
+          <w:szCs w:val="32"/>
+          <w:shd w:val="clear" w:color="auto" w:fill="F8F8F8"/>
+          <w:cs/>
+        </w:rPr>
+        <w:t xml:space="preserve"> </w:t>
+      </w:r>
+      <w:r>
+        <w:rPr>
+          <w:rFonts w:asciiTheme="majorBidi" w:hAnsiTheme="majorBidi" w:cstheme="majorBidi"/>
+          <w:color w:val="222222"/>
+          <w:sz w:val="32"/>
+          <w:szCs w:val="32"/>
+          <w:shd w:val="clear" w:color="auto" w:fill="F8F8F8"/>
+        </w:rPr>
+        <w:t xml:space="preserve"> </w:t>
+      </w:r>
+      <w:proofErr w:type="spellStart"/>
       <w:r>
         <w:rPr>
           <w:rFonts w:asciiTheme="majorBidi" w:hAnsiTheme="majorBidi" w:cstheme="majorBidi"/>
@@ -2190,86 +2602,14 @@
       <w:r>
         <w:rPr>
           <w:rFonts w:asciiTheme="majorBidi" w:hAnsiTheme="majorBidi" w:cstheme="majorBidi"/>
-          <w:sz w:val="32"/>
-          <w:szCs w:val="32"/>
+          <w:color w:val="222222"/>
+          <w:sz w:val="32"/>
+          <w:szCs w:val="32"/>
+          <w:shd w:val="clear" w:color="auto" w:fill="F8F8F8"/>
         </w:rPr>
         <w:t>.yaml</w:t>
       </w:r>
-      <w:r>
-        <w:rPr>
-          <w:rFonts w:asciiTheme="majorBidi" w:hAnsiTheme="majorBidi" w:cstheme="majorBidi" w:hint="cs"/>
-          <w:sz w:val="32"/>
-          <w:szCs w:val="32"/>
-          <w:cs/>
-        </w:rPr>
-        <w:t xml:space="preserve"> ที่อยู่ในโฟลเดอร์</w:t>
-      </w:r>
-      <w:r>
-        <w:rPr>
-          <w:rFonts w:asciiTheme="majorBidi" w:hAnsiTheme="majorBidi" w:cstheme="majorBidi"/>
-          <w:sz w:val="32"/>
-          <w:szCs w:val="32"/>
-        </w:rPr>
-        <w:t xml:space="preserve"> IPAuTSoNS/webb/ganapi.yaml</w:t>
-      </w:r>
-      <w:r>
-        <w:rPr>
-          <w:rFonts w:asciiTheme="majorBidi" w:hAnsiTheme="majorBidi" w:cstheme="majorBidi" w:hint="cs"/>
-          <w:sz w:val="32"/>
-          <w:szCs w:val="32"/>
-          <w:cs/>
-        </w:rPr>
-        <w:t xml:space="preserve"> ในการสั่งงานด้วยคำสั่ง </w:t>
-      </w:r>
-      <w:r>
-        <w:rPr>
-          <w:rFonts w:asciiTheme="majorBidi" w:hAnsiTheme="majorBidi" w:cstheme="majorBidi"/>
-          <w:color w:val="222222"/>
-          <w:sz w:val="32"/>
-          <w:szCs w:val="32"/>
-          <w:shd w:val="clear" w:color="auto" w:fill="F8F8F8"/>
-        </w:rPr>
-        <w:t>kubectl apply -f</w:t>
-      </w:r>
-      <w:r>
-        <w:rPr>
-          <w:rFonts w:asciiTheme="majorBidi" w:hAnsiTheme="majorBidi" w:cstheme="majorBidi"/>
-          <w:color w:val="222222"/>
-          <w:sz w:val="32"/>
-          <w:szCs w:val="32"/>
-          <w:shd w:val="clear" w:color="auto" w:fill="F8F8F8"/>
-          <w:cs/>
-        </w:rPr>
-        <w:t xml:space="preserve"> </w:t>
-      </w:r>
-      <w:r>
-        <w:rPr>
-          <w:rFonts w:asciiTheme="majorBidi" w:hAnsiTheme="majorBidi" w:cstheme="majorBidi"/>
-          <w:color w:val="222222"/>
-          <w:sz w:val="32"/>
-          <w:szCs w:val="32"/>
-          <w:shd w:val="clear" w:color="auto" w:fill="F8F8F8"/>
-        </w:rPr>
-        <w:t xml:space="preserve"> </w:t>
-      </w:r>
-      <w:r>
-        <w:rPr>
-          <w:rFonts w:asciiTheme="majorBidi" w:hAnsiTheme="majorBidi" w:cstheme="majorBidi"/>
-          <w:sz w:val="32"/>
-          <w:szCs w:val="32"/>
-        </w:rPr>
-        <w:t>ganapi</w:t>
-      </w:r>
-      <w:r>
-        <w:rPr>
-          <w:rFonts w:asciiTheme="majorBidi" w:hAnsiTheme="majorBidi" w:cstheme="majorBidi"/>
-          <w:color w:val="222222"/>
-          <w:sz w:val="32"/>
-          <w:szCs w:val="32"/>
-          <w:shd w:val="clear" w:color="auto" w:fill="F8F8F8"/>
-        </w:rPr>
-        <w:t>.yaml</w:t>
-      </w:r>
+      <w:proofErr w:type="spellEnd"/>
     </w:p>
     <w:p>
       <w:pPr>
@@ -2381,16 +2721,7 @@
           <w:szCs w:val="32"/>
           <w:cs/>
         </w:rPr>
-        <w:t>ไฟล์</w:t>
-      </w:r>
-      <w:r>
-        <w:rPr>
-          <w:rFonts w:asciiTheme="majorBidi" w:hAnsiTheme="majorBidi" w:cstheme="majorBidi" w:hint="cs"/>
-          <w:sz w:val="32"/>
-          <w:szCs w:val="32"/>
-          <w:cs/>
-        </w:rPr>
-        <w:t xml:space="preserve"> ให้ใช้ไฟล์</w:t>
+        <w:t>ไฟล์ ให้ใช้ไฟล์</w:t>
       </w:r>
       <w:r>
         <w:rPr>
@@ -2400,22 +2731,18 @@
         </w:rPr>
         <w:t xml:space="preserve"> </w:t>
       </w:r>
-      <w:r>
-        <w:rPr>
-          <w:rFonts w:asciiTheme="majorBidi" w:hAnsiTheme="majorBidi" w:cstheme="majorBidi"/>
-          <w:sz w:val="32"/>
-          <w:szCs w:val="32"/>
-        </w:rPr>
-        <w:t>zip</w:t>
-      </w:r>
-      <w:r>
-        <w:rPr>
-          <w:rFonts w:asciiTheme="majorBidi" w:hAnsiTheme="majorBidi" w:cstheme="majorBidi"/>
-          <w:sz w:val="32"/>
-          <w:szCs w:val="32"/>
-        </w:rPr>
-        <w:t>api.yaml</w:t>
-      </w:r>
+      <w:proofErr w:type="spellStart"/>
+      <w:proofErr w:type="gramStart"/>
+      <w:r>
+        <w:rPr>
+          <w:rFonts w:asciiTheme="majorBidi" w:hAnsiTheme="majorBidi" w:cstheme="majorBidi"/>
+          <w:sz w:val="32"/>
+          <w:szCs w:val="32"/>
+        </w:rPr>
+        <w:t>zipapi.yaml</w:t>
+      </w:r>
+      <w:proofErr w:type="spellEnd"/>
+      <w:proofErr w:type="gramEnd"/>
       <w:r>
         <w:rPr>
           <w:rFonts w:asciiTheme="majorBidi" w:hAnsiTheme="majorBidi" w:cstheme="majorBidi" w:hint="cs"/>
@@ -2431,8 +2758,54 @@
           <w:sz w:val="32"/>
           <w:szCs w:val="32"/>
         </w:rPr>
-        <w:t xml:space="preserve"> IPAuTSoNS/webb/zipapi.yaml</w:t>
-      </w:r>
+        <w:t xml:space="preserve"> </w:t>
+      </w:r>
+      <w:proofErr w:type="spellStart"/>
+      <w:r>
+        <w:rPr>
+          <w:rFonts w:asciiTheme="majorBidi" w:hAnsiTheme="majorBidi" w:cstheme="majorBidi"/>
+          <w:sz w:val="32"/>
+          <w:szCs w:val="32"/>
+        </w:rPr>
+        <w:t>IPAuTSoNS</w:t>
+      </w:r>
+      <w:proofErr w:type="spellEnd"/>
+      <w:r>
+        <w:rPr>
+          <w:rFonts w:asciiTheme="majorBidi" w:hAnsiTheme="majorBidi" w:cstheme="majorBidi"/>
+          <w:sz w:val="32"/>
+          <w:szCs w:val="32"/>
+        </w:rPr>
+        <w:t>/</w:t>
+      </w:r>
+      <w:proofErr w:type="spellStart"/>
+      <w:r>
+        <w:rPr>
+          <w:rFonts w:asciiTheme="majorBidi" w:hAnsiTheme="majorBidi" w:cstheme="majorBidi"/>
+          <w:sz w:val="32"/>
+          <w:szCs w:val="32"/>
+        </w:rPr>
+        <w:t>webb</w:t>
+      </w:r>
+      <w:proofErr w:type="spellEnd"/>
+      <w:r>
+        <w:rPr>
+          <w:rFonts w:asciiTheme="majorBidi" w:hAnsiTheme="majorBidi" w:cstheme="majorBidi"/>
+          <w:sz w:val="32"/>
+          <w:szCs w:val="32"/>
+        </w:rPr>
+        <w:t>/</w:t>
+      </w:r>
+      <w:proofErr w:type="spellStart"/>
+      <w:r>
+        <w:rPr>
+          <w:rFonts w:asciiTheme="majorBidi" w:hAnsiTheme="majorBidi" w:cstheme="majorBidi"/>
+          <w:sz w:val="32"/>
+          <w:szCs w:val="32"/>
+        </w:rPr>
+        <w:t>zipapi.yaml</w:t>
+      </w:r>
+      <w:proofErr w:type="spellEnd"/>
       <w:r>
         <w:rPr>
           <w:rFonts w:asciiTheme="majorBidi" w:hAnsiTheme="majorBidi" w:cstheme="majorBidi" w:hint="cs"/>
@@ -2442,6 +2815,7 @@
         </w:rPr>
         <w:t xml:space="preserve"> ในการสั่งงานด้วยคำสั่ง </w:t>
       </w:r>
+      <w:proofErr w:type="spellStart"/>
       <w:r>
         <w:rPr>
           <w:rFonts w:asciiTheme="majorBidi" w:hAnsiTheme="majorBidi" w:cstheme="majorBidi"/>
@@ -2450,8 +2824,9 @@
           <w:szCs w:val="32"/>
           <w:shd w:val="clear" w:color="auto" w:fill="F8F8F8"/>
         </w:rPr>
-        <w:t>kubectl apply -f</w:t>
-      </w:r>
+        <w:t>kubectl</w:t>
+      </w:r>
+      <w:proofErr w:type="spellEnd"/>
       <w:r>
         <w:rPr>
           <w:rFonts w:asciiTheme="majorBidi" w:hAnsiTheme="majorBidi" w:cstheme="majorBidi"/>
@@ -2459,6 +2834,16 @@
           <w:sz w:val="32"/>
           <w:szCs w:val="32"/>
           <w:shd w:val="clear" w:color="auto" w:fill="F8F8F8"/>
+        </w:rPr>
+        <w:t xml:space="preserve"> apply -f</w:t>
+      </w:r>
+      <w:r>
+        <w:rPr>
+          <w:rFonts w:asciiTheme="majorBidi" w:hAnsiTheme="majorBidi" w:cstheme="majorBidi"/>
+          <w:color w:val="222222"/>
+          <w:sz w:val="32"/>
+          <w:szCs w:val="32"/>
+          <w:shd w:val="clear" w:color="auto" w:fill="F8F8F8"/>
           <w:cs/>
         </w:rPr>
         <w:t xml:space="preserve"> </w:t>
@@ -2473,6 +2858,7 @@
         </w:rPr>
         <w:t xml:space="preserve"> </w:t>
       </w:r>
+      <w:proofErr w:type="spellStart"/>
       <w:r>
         <w:rPr>
           <w:rFonts w:asciiTheme="majorBidi" w:hAnsiTheme="majorBidi" w:cstheme="majorBidi"/>
@@ -2491,6 +2877,7 @@
         </w:rPr>
         <w:t>.yaml</w:t>
       </w:r>
+      <w:proofErr w:type="spellEnd"/>
     </w:p>
     <w:p>
       <w:pPr>
@@ -2562,13 +2949,23 @@
         </w:rPr>
         <w:t xml:space="preserve"> </w:t>
       </w:r>
-      <w:r>
-        <w:rPr>
-          <w:rFonts w:asciiTheme="majorBidi" w:hAnsiTheme="majorBidi" w:cstheme="majorBidi"/>
-          <w:sz w:val="32"/>
-          <w:szCs w:val="32"/>
-        </w:rPr>
-        <w:t>BasicAPI,</w:t>
+      <w:proofErr w:type="spellStart"/>
+      <w:r>
+        <w:rPr>
+          <w:rFonts w:asciiTheme="majorBidi" w:hAnsiTheme="majorBidi" w:cstheme="majorBidi"/>
+          <w:sz w:val="32"/>
+          <w:szCs w:val="32"/>
+        </w:rPr>
+        <w:t>BasicAPI</w:t>
+      </w:r>
+      <w:proofErr w:type="spellEnd"/>
+      <w:r>
+        <w:rPr>
+          <w:rFonts w:asciiTheme="majorBidi" w:hAnsiTheme="majorBidi" w:cstheme="majorBidi"/>
+          <w:sz w:val="32"/>
+          <w:szCs w:val="32"/>
+        </w:rPr>
+        <w:t>,</w:t>
       </w:r>
       <w:r>
         <w:rPr>
@@ -2578,13 +2975,23 @@
         </w:rPr>
         <w:t xml:space="preserve"> </w:t>
       </w:r>
-      <w:r>
-        <w:rPr>
-          <w:rFonts w:asciiTheme="majorBidi" w:hAnsiTheme="majorBidi" w:cstheme="majorBidi"/>
-          <w:sz w:val="32"/>
-          <w:szCs w:val="32"/>
-        </w:rPr>
-        <w:t>YoloAPI,</w:t>
+      <w:proofErr w:type="spellStart"/>
+      <w:r>
+        <w:rPr>
+          <w:rFonts w:asciiTheme="majorBidi" w:hAnsiTheme="majorBidi" w:cstheme="majorBidi"/>
+          <w:sz w:val="32"/>
+          <w:szCs w:val="32"/>
+        </w:rPr>
+        <w:t>YoloAPI</w:t>
+      </w:r>
+      <w:proofErr w:type="spellEnd"/>
+      <w:r>
+        <w:rPr>
+          <w:rFonts w:asciiTheme="majorBidi" w:hAnsiTheme="majorBidi" w:cstheme="majorBidi"/>
+          <w:sz w:val="32"/>
+          <w:szCs w:val="32"/>
+        </w:rPr>
+        <w:t>,</w:t>
       </w:r>
       <w:r>
         <w:rPr>
@@ -2617,16 +3024,26 @@
           <w:sz w:val="32"/>
           <w:szCs w:val="32"/>
         </w:rPr>
-        <w:t xml:space="preserve"> ZipAPI</w:t>
-      </w:r>
-      <w:r>
-        <w:rPr>
-          <w:rFonts w:asciiTheme="majorBidi" w:hAnsiTheme="majorBidi" w:cstheme="majorBidi"/>
-          <w:sz w:val="32"/>
-          <w:szCs w:val="32"/>
-        </w:rPr>
         <w:t xml:space="preserve"> </w:t>
       </w:r>
+      <w:proofErr w:type="spellStart"/>
+      <w:r>
+        <w:rPr>
+          <w:rFonts w:asciiTheme="majorBidi" w:hAnsiTheme="majorBidi" w:cstheme="majorBidi"/>
+          <w:sz w:val="32"/>
+          <w:szCs w:val="32"/>
+        </w:rPr>
+        <w:t>ZipAPI</w:t>
+      </w:r>
+      <w:proofErr w:type="spellEnd"/>
+      <w:r>
+        <w:rPr>
+          <w:rFonts w:asciiTheme="majorBidi" w:hAnsiTheme="majorBidi" w:cstheme="majorBidi"/>
+          <w:sz w:val="32"/>
+          <w:szCs w:val="32"/>
+        </w:rPr>
+        <w:t xml:space="preserve"> </w:t>
+      </w:r>
       <w:r>
         <w:rPr>
           <w:rFonts w:asciiTheme="majorBidi" w:hAnsiTheme="majorBidi" w:cstheme="majorBidi" w:hint="cs"/>
@@ -2642,16 +3059,36 @@
           <w:sz w:val="32"/>
           <w:szCs w:val="32"/>
         </w:rPr>
-        <w:t xml:space="preserve"> basicapi</w:t>
-      </w:r>
-      <w:r>
-        <w:rPr>
-          <w:rFonts w:asciiTheme="majorBidi" w:hAnsiTheme="majorBidi" w:cstheme="majorBidi"/>
-          <w:sz w:val="32"/>
-          <w:szCs w:val="32"/>
-        </w:rPr>
-        <w:t>-serive.yaml</w:t>
-      </w:r>
+        <w:t xml:space="preserve"> </w:t>
+      </w:r>
+      <w:proofErr w:type="spellStart"/>
+      <w:r>
+        <w:rPr>
+          <w:rFonts w:asciiTheme="majorBidi" w:hAnsiTheme="majorBidi" w:cstheme="majorBidi"/>
+          <w:sz w:val="32"/>
+          <w:szCs w:val="32"/>
+        </w:rPr>
+        <w:t>basicapi</w:t>
+      </w:r>
+      <w:r>
+        <w:rPr>
+          <w:rFonts w:asciiTheme="majorBidi" w:hAnsiTheme="majorBidi" w:cstheme="majorBidi"/>
+          <w:sz w:val="32"/>
+          <w:szCs w:val="32"/>
+        </w:rPr>
+        <w:t>-</w:t>
+      </w:r>
+      <w:proofErr w:type="gramStart"/>
+      <w:r>
+        <w:rPr>
+          <w:rFonts w:asciiTheme="majorBidi" w:hAnsiTheme="majorBidi" w:cstheme="majorBidi"/>
+          <w:sz w:val="32"/>
+          <w:szCs w:val="32"/>
+        </w:rPr>
+        <w:t>serive.yaml</w:t>
+      </w:r>
+      <w:proofErr w:type="spellEnd"/>
+      <w:proofErr w:type="gramEnd"/>
       <w:r>
         <w:rPr>
           <w:rFonts w:asciiTheme="majorBidi" w:hAnsiTheme="majorBidi" w:cstheme="majorBidi"/>
@@ -2669,6 +3106,7 @@
         </w:rPr>
         <w:t xml:space="preserve"> </w:t>
       </w:r>
+      <w:proofErr w:type="spellStart"/>
       <w:r>
         <w:rPr>
           <w:rFonts w:asciiTheme="majorBidi" w:hAnsiTheme="majorBidi" w:cstheme="majorBidi"/>
@@ -2685,22 +3123,25 @@
         </w:rPr>
         <w:t>-service.yaml</w:t>
       </w:r>
-      <w:r>
-        <w:rPr>
-          <w:rFonts w:asciiTheme="majorBidi" w:hAnsiTheme="majorBidi" w:cstheme="majorBidi"/>
-          <w:sz w:val="32"/>
-          <w:szCs w:val="32"/>
-        </w:rPr>
-        <w:t>, gan</w:t>
-      </w:r>
-      <w:r>
-        <w:rPr>
-          <w:rFonts w:asciiTheme="majorBidi" w:hAnsiTheme="majorBidi" w:cstheme="majorBidi"/>
-          <w:sz w:val="32"/>
-          <w:szCs w:val="32"/>
-        </w:rPr>
-        <w:t>api-service.yaml</w:t>
-      </w:r>
+      <w:proofErr w:type="spellEnd"/>
+      <w:r>
+        <w:rPr>
+          <w:rFonts w:asciiTheme="majorBidi" w:hAnsiTheme="majorBidi" w:cstheme="majorBidi"/>
+          <w:sz w:val="32"/>
+          <w:szCs w:val="32"/>
+        </w:rPr>
+        <w:t xml:space="preserve">, </w:t>
+      </w:r>
+      <w:proofErr w:type="spellStart"/>
+      <w:r>
+        <w:rPr>
+          <w:rFonts w:asciiTheme="majorBidi" w:hAnsiTheme="majorBidi" w:cstheme="majorBidi"/>
+          <w:sz w:val="32"/>
+          <w:szCs w:val="32"/>
+        </w:rPr>
+        <w:t>ganapi-service.yaml</w:t>
+      </w:r>
+      <w:proofErr w:type="spellEnd"/>
       <w:r>
         <w:rPr>
           <w:rFonts w:asciiTheme="majorBidi" w:hAnsiTheme="majorBidi" w:cstheme="majorBidi"/>
@@ -2718,22 +3159,16 @@
         </w:rPr>
         <w:t xml:space="preserve">และ </w:t>
       </w:r>
-      <w:r>
-        <w:rPr>
-          <w:rFonts w:asciiTheme="majorBidi" w:hAnsiTheme="majorBidi" w:cstheme="majorBidi"/>
-          <w:sz w:val="32"/>
-          <w:szCs w:val="32"/>
-        </w:rPr>
-        <w:t>zip</w:t>
-      </w:r>
-      <w:r>
-        <w:rPr>
-          <w:rFonts w:asciiTheme="majorBidi" w:hAnsiTheme="majorBidi" w:cstheme="majorBidi"/>
-          <w:sz w:val="32"/>
-          <w:szCs w:val="32"/>
-        </w:rPr>
-        <w:t>api-service.yaml</w:t>
-      </w:r>
+      <w:proofErr w:type="spellStart"/>
+      <w:r>
+        <w:rPr>
+          <w:rFonts w:asciiTheme="majorBidi" w:hAnsiTheme="majorBidi" w:cstheme="majorBidi"/>
+          <w:sz w:val="32"/>
+          <w:szCs w:val="32"/>
+        </w:rPr>
+        <w:t>zipapi-service.yaml</w:t>
+      </w:r>
+      <w:proofErr w:type="spellEnd"/>
       <w:r>
         <w:rPr>
           <w:rFonts w:asciiTheme="majorBidi" w:hAnsiTheme="majorBidi" w:cstheme="majorBidi" w:hint="cs"/>
@@ -2759,7 +3194,43 @@
           <w:sz w:val="32"/>
           <w:szCs w:val="32"/>
         </w:rPr>
-        <w:t xml:space="preserve"> IPAuTSoNS/webb/</w:t>
+        <w:t xml:space="preserve"> </w:t>
+      </w:r>
+      <w:proofErr w:type="spellStart"/>
+      <w:r>
+        <w:rPr>
+          <w:rFonts w:asciiTheme="majorBidi" w:hAnsiTheme="majorBidi" w:cstheme="majorBidi"/>
+          <w:sz w:val="32"/>
+          <w:szCs w:val="32"/>
+        </w:rPr>
+        <w:t>IPAuTSoNS</w:t>
+      </w:r>
+      <w:proofErr w:type="spellEnd"/>
+      <w:r>
+        <w:rPr>
+          <w:rFonts w:asciiTheme="majorBidi" w:hAnsiTheme="majorBidi" w:cstheme="majorBidi"/>
+          <w:sz w:val="32"/>
+          <w:szCs w:val="32"/>
+        </w:rPr>
+        <w:t>/</w:t>
+      </w:r>
+      <w:proofErr w:type="spellStart"/>
+      <w:r>
+        <w:rPr>
+          <w:rFonts w:asciiTheme="majorBidi" w:hAnsiTheme="majorBidi" w:cstheme="majorBidi"/>
+          <w:sz w:val="32"/>
+          <w:szCs w:val="32"/>
+        </w:rPr>
+        <w:t>webb</w:t>
+      </w:r>
+      <w:proofErr w:type="spellEnd"/>
+      <w:r>
+        <w:rPr>
+          <w:rFonts w:asciiTheme="majorBidi" w:hAnsiTheme="majorBidi" w:cstheme="majorBidi"/>
+          <w:sz w:val="32"/>
+          <w:szCs w:val="32"/>
+        </w:rPr>
+        <w:t>/</w:t>
       </w:r>
       <w:r>
         <w:rPr>
@@ -2770,6 +3241,7 @@
         </w:rPr>
         <w:t xml:space="preserve"> โดยมีคำสั่งดังนี้ </w:t>
       </w:r>
+      <w:proofErr w:type="spellStart"/>
       <w:r>
         <w:rPr>
           <w:rFonts w:asciiTheme="majorBidi" w:hAnsiTheme="majorBidi" w:cstheme="majorBidi"/>
@@ -2778,8 +3250,9 @@
           <w:szCs w:val="32"/>
           <w:shd w:val="clear" w:color="auto" w:fill="F8F8F8"/>
         </w:rPr>
-        <w:t>kubectl apply -f</w:t>
-      </w:r>
+        <w:t>kubectl</w:t>
+      </w:r>
+      <w:proofErr w:type="spellEnd"/>
       <w:r>
         <w:rPr>
           <w:rFonts w:asciiTheme="majorBidi" w:hAnsiTheme="majorBidi" w:cstheme="majorBidi"/>
@@ -2788,8 +3261,19 @@
           <w:szCs w:val="32"/>
           <w:shd w:val="clear" w:color="auto" w:fill="F8F8F8"/>
         </w:rPr>
+        <w:t xml:space="preserve"> apply -f</w:t>
+      </w:r>
+      <w:r>
+        <w:rPr>
+          <w:rFonts w:asciiTheme="majorBidi" w:hAnsiTheme="majorBidi" w:cstheme="majorBidi"/>
+          <w:color w:val="222222"/>
+          <w:sz w:val="32"/>
+          <w:szCs w:val="32"/>
+          <w:shd w:val="clear" w:color="auto" w:fill="F8F8F8"/>
+        </w:rPr>
         <w:t xml:space="preserve"> </w:t>
       </w:r>
+      <w:proofErr w:type="spellStart"/>
       <w:r>
         <w:rPr>
           <w:rFonts w:asciiTheme="majorBidi" w:hAnsiTheme="majorBidi" w:cstheme="majorBidi"/>
@@ -2798,8 +3282,9 @@
           <w:szCs w:val="32"/>
           <w:shd w:val="clear" w:color="auto" w:fill="F8F8F8"/>
         </w:rPr>
-        <w:t>basicapi-serive.yaml, yoloapi-service.yaml, ganapi-service.yaml</w:t>
-      </w:r>
+        <w:t>basicapi-serive.yaml</w:t>
+      </w:r>
+      <w:proofErr w:type="spellEnd"/>
       <w:r>
         <w:rPr>
           <w:rFonts w:asciiTheme="majorBidi" w:hAnsiTheme="majorBidi" w:cstheme="majorBidi"/>
@@ -2808,8 +3293,53 @@
           <w:szCs w:val="32"/>
           <w:shd w:val="clear" w:color="auto" w:fill="F8F8F8"/>
         </w:rPr>
+        <w:t xml:space="preserve">, </w:t>
+      </w:r>
+      <w:proofErr w:type="spellStart"/>
+      <w:r>
+        <w:rPr>
+          <w:rFonts w:asciiTheme="majorBidi" w:hAnsiTheme="majorBidi" w:cstheme="majorBidi"/>
+          <w:color w:val="222222"/>
+          <w:sz w:val="32"/>
+          <w:szCs w:val="32"/>
+          <w:shd w:val="clear" w:color="auto" w:fill="F8F8F8"/>
+        </w:rPr>
+        <w:t>yoloapi-service.yaml</w:t>
+      </w:r>
+      <w:proofErr w:type="spellEnd"/>
+      <w:r>
+        <w:rPr>
+          <w:rFonts w:asciiTheme="majorBidi" w:hAnsiTheme="majorBidi" w:cstheme="majorBidi"/>
+          <w:color w:val="222222"/>
+          <w:sz w:val="32"/>
+          <w:szCs w:val="32"/>
+          <w:shd w:val="clear" w:color="auto" w:fill="F8F8F8"/>
+        </w:rPr>
+        <w:t xml:space="preserve">, </w:t>
+      </w:r>
+      <w:proofErr w:type="spellStart"/>
+      <w:r>
+        <w:rPr>
+          <w:rFonts w:asciiTheme="majorBidi" w:hAnsiTheme="majorBidi" w:cstheme="majorBidi"/>
+          <w:color w:val="222222"/>
+          <w:sz w:val="32"/>
+          <w:szCs w:val="32"/>
+          <w:shd w:val="clear" w:color="auto" w:fill="F8F8F8"/>
+        </w:rPr>
+        <w:t>ganapi-service.yaml</w:t>
+      </w:r>
+      <w:proofErr w:type="spellEnd"/>
+      <w:r>
+        <w:rPr>
+          <w:rFonts w:asciiTheme="majorBidi" w:hAnsiTheme="majorBidi" w:cstheme="majorBidi"/>
+          <w:color w:val="222222"/>
+          <w:sz w:val="32"/>
+          <w:szCs w:val="32"/>
+          <w:shd w:val="clear" w:color="auto" w:fill="F8F8F8"/>
+        </w:rPr>
         <w:t xml:space="preserve"> </w:t>
       </w:r>
+      <w:proofErr w:type="spellStart"/>
       <w:r>
         <w:rPr>
           <w:rFonts w:asciiTheme="majorBidi" w:hAnsiTheme="majorBidi" w:cstheme="majorBidi"/>
@@ -2820,6 +3350,7 @@
         </w:rPr>
         <w:t>zipapi-service.yaml</w:t>
       </w:r>
+      <w:proofErr w:type="spellEnd"/>
     </w:p>
     <w:p>
       <w:pPr>
@@ -2889,6 +3420,7 @@
         </w:rPr>
         <w:t xml:space="preserve"> </w:t>
       </w:r>
+      <w:proofErr w:type="spellStart"/>
       <w:r>
         <w:rPr>
           <w:rFonts w:asciiTheme="majorBidi" w:hAnsiTheme="majorBidi" w:cstheme="majorBidi"/>
@@ -2897,6 +3429,7 @@
         </w:rPr>
         <w:t>BasicAPI</w:t>
       </w:r>
+      <w:proofErr w:type="spellEnd"/>
       <w:r>
         <w:rPr>
           <w:rFonts w:asciiTheme="majorBidi" w:hAnsiTheme="majorBidi" w:cstheme="majorBidi" w:hint="cs"/>
@@ -2979,7 +3512,7 @@
         <w:ind w:firstLine="720"/>
         <w:jc w:val="thaiDistribute"/>
         <w:rPr>
-          <w:rFonts w:asciiTheme="majorBidi" w:hAnsiTheme="majorBidi" w:cstheme="majorBidi" w:hint="cs"/>
+          <w:rFonts w:asciiTheme="majorBidi" w:hAnsiTheme="majorBidi" w:cstheme="majorBidi"/>
           <w:sz w:val="32"/>
           <w:szCs w:val="32"/>
           <w:cs/>
@@ -3063,6 +3596,7 @@
         </w:rPr>
         <w:t xml:space="preserve"> </w:t>
       </w:r>
+      <w:proofErr w:type="spellStart"/>
       <w:r>
         <w:rPr>
           <w:rFonts w:asciiTheme="majorBidi" w:hAnsiTheme="majorBidi" w:cstheme="majorBidi"/>
@@ -3071,6 +3605,7 @@
         </w:rPr>
         <w:t>YoloAPI</w:t>
       </w:r>
+      <w:proofErr w:type="spellEnd"/>
       <w:r>
         <w:rPr>
           <w:rFonts w:asciiTheme="majorBidi" w:hAnsiTheme="majorBidi" w:cstheme="majorBidi" w:hint="cs"/>
@@ -3120,23 +3655,7 @@
           <w:sz w:val="32"/>
           <w:szCs w:val="32"/>
         </w:rPr>
-        <w:t>Port 40</w:t>
-      </w:r>
-      <w:r>
-        <w:rPr>
-          <w:rFonts w:asciiTheme="majorBidi" w:hAnsiTheme="majorBidi" w:cstheme="majorBidi"/>
-          <w:sz w:val="32"/>
-          <w:szCs w:val="32"/>
-        </w:rPr>
-        <w:t>5</w:t>
-      </w:r>
-      <w:r>
-        <w:rPr>
-          <w:rFonts w:asciiTheme="majorBidi" w:hAnsiTheme="majorBidi" w:cstheme="majorBidi"/>
-          <w:sz w:val="32"/>
-          <w:szCs w:val="32"/>
-        </w:rPr>
-        <w:t xml:space="preserve">0 </w:t>
+        <w:t xml:space="preserve">Port 4050 </w:t>
       </w:r>
       <w:r>
         <w:rPr>
@@ -3153,7 +3672,7 @@
         <w:ind w:firstLine="720"/>
         <w:jc w:val="thaiDistribute"/>
         <w:rPr>
-          <w:rFonts w:asciiTheme="majorBidi" w:hAnsiTheme="majorBidi" w:cstheme="majorBidi" w:hint="cs"/>
+          <w:rFonts w:asciiTheme="majorBidi" w:hAnsiTheme="majorBidi" w:cstheme="majorBidi"/>
           <w:sz w:val="32"/>
           <w:szCs w:val="32"/>
           <w:cs/>
@@ -3247,6 +3766,14 @@
       </w:r>
       <w:r>
         <w:rPr>
+          <w:rFonts w:asciiTheme="majorBidi" w:hAnsiTheme="majorBidi" w:cstheme="majorBidi"/>
+          <w:sz w:val="32"/>
+          <w:szCs w:val="32"/>
+        </w:rPr>
+        <w:t xml:space="preserve"> </w:t>
+      </w:r>
+      <w:r>
+        <w:rPr>
           <w:rFonts w:asciiTheme="majorBidi" w:hAnsiTheme="majorBidi" w:cstheme="majorBidi" w:hint="cs"/>
           <w:sz w:val="32"/>
           <w:szCs w:val="32"/>
@@ -3294,23 +3821,7 @@
           <w:sz w:val="32"/>
           <w:szCs w:val="32"/>
         </w:rPr>
-        <w:t>Port 40</w:t>
-      </w:r>
-      <w:r>
-        <w:rPr>
-          <w:rFonts w:asciiTheme="majorBidi" w:hAnsiTheme="majorBidi" w:cstheme="majorBidi"/>
-          <w:sz w:val="32"/>
-          <w:szCs w:val="32"/>
-        </w:rPr>
-        <w:t>7</w:t>
-      </w:r>
-      <w:r>
-        <w:rPr>
-          <w:rFonts w:asciiTheme="majorBidi" w:hAnsiTheme="majorBidi" w:cstheme="majorBidi"/>
-          <w:sz w:val="32"/>
-          <w:szCs w:val="32"/>
-        </w:rPr>
-        <w:t xml:space="preserve">0 </w:t>
+        <w:t xml:space="preserve">Port 4070 </w:t>
       </w:r>
       <w:r>
         <w:rPr>
@@ -3410,6 +3921,7 @@
         </w:rPr>
         <w:t xml:space="preserve"> </w:t>
       </w:r>
+      <w:proofErr w:type="spellStart"/>
       <w:r>
         <w:rPr>
           <w:rFonts w:asciiTheme="majorBidi" w:hAnsiTheme="majorBidi" w:cstheme="majorBidi"/>
@@ -3418,6 +3930,15 @@
         </w:rPr>
         <w:t>ZipAPI</w:t>
       </w:r>
+      <w:proofErr w:type="spellEnd"/>
+      <w:r>
+        <w:rPr>
+          <w:rFonts w:asciiTheme="majorBidi" w:hAnsiTheme="majorBidi" w:cstheme="majorBidi"/>
+          <w:sz w:val="32"/>
+          <w:szCs w:val="32"/>
+        </w:rPr>
+        <w:t xml:space="preserve"> </w:t>
+      </w:r>
       <w:r>
         <w:rPr>
           <w:rFonts w:asciiTheme="majorBidi" w:hAnsiTheme="majorBidi" w:cstheme="majorBidi" w:hint="cs"/>
@@ -3467,23 +3988,7 @@
           <w:sz w:val="32"/>
           <w:szCs w:val="32"/>
         </w:rPr>
-        <w:t>Port 40</w:t>
-      </w:r>
-      <w:r>
-        <w:rPr>
-          <w:rFonts w:asciiTheme="majorBidi" w:hAnsiTheme="majorBidi" w:cstheme="majorBidi"/>
-          <w:sz w:val="32"/>
-          <w:szCs w:val="32"/>
-        </w:rPr>
-        <w:t>9</w:t>
-      </w:r>
-      <w:r>
-        <w:rPr>
-          <w:rFonts w:asciiTheme="majorBidi" w:hAnsiTheme="majorBidi" w:cstheme="majorBidi"/>
-          <w:sz w:val="32"/>
-          <w:szCs w:val="32"/>
-        </w:rPr>
-        <w:t xml:space="preserve">0 </w:t>
+        <w:t xml:space="preserve">Port 4090 </w:t>
       </w:r>
       <w:r>
         <w:rPr>
@@ -3500,7 +4005,7 @@
         <w:ind w:firstLine="720"/>
         <w:jc w:val="thaiDistribute"/>
         <w:rPr>
-          <w:rFonts w:asciiTheme="majorBidi" w:hAnsiTheme="majorBidi" w:cstheme="majorBidi" w:hint="cs"/>
+          <w:rFonts w:asciiTheme="majorBidi" w:hAnsiTheme="majorBidi" w:cstheme="majorBidi"/>
           <w:sz w:val="32"/>
           <w:szCs w:val="32"/>
           <w:cs/>
@@ -3521,7 +4026,7 @@
         <w:ind w:firstLine="720"/>
         <w:jc w:val="thaiDistribute"/>
         <w:rPr>
-          <w:rFonts w:asciiTheme="majorBidi" w:hAnsiTheme="majorBidi" w:cstheme="majorBidi" w:hint="cs"/>
+          <w:rFonts w:asciiTheme="majorBidi" w:hAnsiTheme="majorBidi" w:cstheme="majorBidi"/>
           <w:sz w:val="32"/>
           <w:szCs w:val="32"/>
           <w:cs/>
@@ -3533,7 +4038,7 @@
         <w:ind w:firstLine="720"/>
         <w:jc w:val="thaiDistribute"/>
         <w:rPr>
-          <w:rFonts w:asciiTheme="majorBidi" w:hAnsiTheme="majorBidi" w:cstheme="majorBidi" w:hint="cs"/>
+          <w:rFonts w:asciiTheme="majorBidi" w:hAnsiTheme="majorBidi" w:cstheme="majorBidi"/>
           <w:sz w:val="32"/>
           <w:szCs w:val="32"/>
         </w:rPr>

--- a/Docs/Final-document/CE65-12 คู่มือการติดตั้ง.docx
+++ b/Docs/Final-document/CE65-12 คู่มือการติดตั้ง.docx
@@ -109,16 +109,8 @@
         <w:rPr>
           <w:rFonts w:cs="Angsana New"/>
         </w:rPr>
-        <w:t xml:space="preserve"> Django, </w:t>
-      </w:r>
-      <w:proofErr w:type="spellStart"/>
-      <w:r>
-        <w:rPr>
-          <w:rFonts w:cs="Angsana New"/>
-        </w:rPr>
-        <w:t>VueJS</w:t>
-      </w:r>
-      <w:proofErr w:type="spellEnd"/>
+        <w:t xml:space="preserve"> Django, VueJS</w:t>
+      </w:r>
       <w:r>
         <w:rPr>
           <w:rFonts w:cs="Angsana New" w:hint="cs"/>
@@ -194,7 +186,6 @@
         </w:rPr>
         <w:t xml:space="preserve"> โดยมีการเรียกใช้งานผ่าน </w:t>
       </w:r>
-      <w:proofErr w:type="spellStart"/>
       <w:r>
         <w:rPr>
           <w:rFonts w:asciiTheme="majorBidi" w:hAnsiTheme="majorBidi" w:cstheme="majorBidi"/>
@@ -203,7 +194,6 @@
         </w:rPr>
         <w:t>FastAPI</w:t>
       </w:r>
-      <w:proofErr w:type="spellEnd"/>
     </w:p>
     <w:p>
       <w:pPr>
@@ -455,25 +445,7 @@
           <w:sz w:val="32"/>
           <w:szCs w:val="32"/>
         </w:rPr>
-        <w:t xml:space="preserve">clone repo </w:t>
-      </w:r>
-      <w:proofErr w:type="spellStart"/>
-      <w:r>
-        <w:rPr>
-          <w:rFonts w:asciiTheme="majorBidi" w:hAnsiTheme="majorBidi" w:cstheme="majorBidi"/>
-          <w:sz w:val="32"/>
-          <w:szCs w:val="32"/>
-        </w:rPr>
-        <w:t>github</w:t>
-      </w:r>
-      <w:proofErr w:type="spellEnd"/>
-      <w:r>
-        <w:rPr>
-          <w:rFonts w:asciiTheme="majorBidi" w:hAnsiTheme="majorBidi" w:cstheme="majorBidi"/>
-          <w:sz w:val="32"/>
-          <w:szCs w:val="32"/>
-        </w:rPr>
-        <w:t xml:space="preserve"> </w:t>
+        <w:t xml:space="preserve">clone repo github </w:t>
       </w:r>
       <w:r>
         <w:rPr>
@@ -688,101 +660,65 @@
           <w:sz w:val="32"/>
           <w:szCs w:val="32"/>
         </w:rPr>
+        <w:t xml:space="preserve"> frontend.yaml</w:t>
+      </w:r>
+      <w:r>
+        <w:rPr>
+          <w:rFonts w:asciiTheme="majorBidi" w:hAnsiTheme="majorBidi" w:cstheme="majorBidi" w:hint="cs"/>
+          <w:sz w:val="32"/>
+          <w:szCs w:val="32"/>
+          <w:cs/>
+        </w:rPr>
+        <w:t xml:space="preserve"> ที่</w:t>
+      </w:r>
+      <w:bookmarkEnd w:id="0"/>
+      <w:r>
+        <w:rPr>
+          <w:rFonts w:asciiTheme="majorBidi" w:hAnsiTheme="majorBidi" w:cstheme="majorBidi" w:hint="cs"/>
+          <w:sz w:val="32"/>
+          <w:szCs w:val="32"/>
+          <w:cs/>
+        </w:rPr>
+        <w:t>อยู่ในโฟลเดอร์</w:t>
+      </w:r>
+      <w:r>
+        <w:rPr>
+          <w:rFonts w:asciiTheme="majorBidi" w:hAnsiTheme="majorBidi" w:cstheme="majorBidi"/>
+          <w:sz w:val="32"/>
+          <w:szCs w:val="32"/>
+        </w:rPr>
+        <w:t xml:space="preserve"> IPAuTSoNS/webb/frontend.yaml</w:t>
+      </w:r>
+      <w:r>
+        <w:rPr>
+          <w:rFonts w:asciiTheme="majorBidi" w:hAnsiTheme="majorBidi" w:cstheme="majorBidi" w:hint="cs"/>
+          <w:sz w:val="32"/>
+          <w:szCs w:val="32"/>
+          <w:cs/>
+        </w:rPr>
+        <w:t xml:space="preserve"> ในการสั่งงานด้วยคำสั่ง </w:t>
+      </w:r>
+      <w:r>
+        <w:rPr>
+          <w:rFonts w:asciiTheme="majorBidi" w:hAnsiTheme="majorBidi" w:cstheme="majorBidi"/>
+          <w:color w:val="222222"/>
+          <w:sz w:val="32"/>
+          <w:szCs w:val="32"/>
+          <w:shd w:val="clear" w:color="auto" w:fill="F8F8F8"/>
+        </w:rPr>
+        <w:t>kubectl apply -f</w:t>
+      </w:r>
+      <w:r>
+        <w:rPr>
+          <w:rFonts w:asciiTheme="majorBidi" w:hAnsiTheme="majorBidi" w:cstheme="majorBidi"/>
+          <w:color w:val="222222"/>
+          <w:sz w:val="32"/>
+          <w:szCs w:val="32"/>
+          <w:shd w:val="clear" w:color="auto" w:fill="F8F8F8"/>
+          <w:cs/>
+        </w:rPr>
         <w:t xml:space="preserve"> </w:t>
       </w:r>
-      <w:proofErr w:type="spellStart"/>
-      <w:r>
-        <w:rPr>
-          <w:rFonts w:asciiTheme="majorBidi" w:hAnsiTheme="majorBidi" w:cstheme="majorBidi"/>
-          <w:sz w:val="32"/>
-          <w:szCs w:val="32"/>
-        </w:rPr>
-        <w:t>frontend.yaml</w:t>
-      </w:r>
-      <w:proofErr w:type="spellEnd"/>
-      <w:r>
-        <w:rPr>
-          <w:rFonts w:asciiTheme="majorBidi" w:hAnsiTheme="majorBidi" w:cstheme="majorBidi" w:hint="cs"/>
-          <w:sz w:val="32"/>
-          <w:szCs w:val="32"/>
-          <w:cs/>
-        </w:rPr>
-        <w:t xml:space="preserve"> ที่</w:t>
-      </w:r>
-      <w:bookmarkEnd w:id="0"/>
-      <w:r>
-        <w:rPr>
-          <w:rFonts w:asciiTheme="majorBidi" w:hAnsiTheme="majorBidi" w:cstheme="majorBidi" w:hint="cs"/>
-          <w:sz w:val="32"/>
-          <w:szCs w:val="32"/>
-          <w:cs/>
-        </w:rPr>
-        <w:t>อยู่ในโฟลเดอร์</w:t>
-      </w:r>
-      <w:r>
-        <w:rPr>
-          <w:rFonts w:asciiTheme="majorBidi" w:hAnsiTheme="majorBidi" w:cstheme="majorBidi"/>
-          <w:sz w:val="32"/>
-          <w:szCs w:val="32"/>
-        </w:rPr>
-        <w:t xml:space="preserve"> </w:t>
-      </w:r>
-      <w:proofErr w:type="spellStart"/>
-      <w:r>
-        <w:rPr>
-          <w:rFonts w:asciiTheme="majorBidi" w:hAnsiTheme="majorBidi" w:cstheme="majorBidi"/>
-          <w:sz w:val="32"/>
-          <w:szCs w:val="32"/>
-        </w:rPr>
-        <w:t>IPAuTSoNS</w:t>
-      </w:r>
-      <w:proofErr w:type="spellEnd"/>
-      <w:r>
-        <w:rPr>
-          <w:rFonts w:asciiTheme="majorBidi" w:hAnsiTheme="majorBidi" w:cstheme="majorBidi"/>
-          <w:sz w:val="32"/>
-          <w:szCs w:val="32"/>
-        </w:rPr>
-        <w:t>/</w:t>
-      </w:r>
-      <w:proofErr w:type="spellStart"/>
-      <w:r>
-        <w:rPr>
-          <w:rFonts w:asciiTheme="majorBidi" w:hAnsiTheme="majorBidi" w:cstheme="majorBidi"/>
-          <w:sz w:val="32"/>
-          <w:szCs w:val="32"/>
-        </w:rPr>
-        <w:t>webb</w:t>
-      </w:r>
-      <w:proofErr w:type="spellEnd"/>
-      <w:r>
-        <w:rPr>
-          <w:rFonts w:asciiTheme="majorBidi" w:hAnsiTheme="majorBidi" w:cstheme="majorBidi"/>
-          <w:sz w:val="32"/>
-          <w:szCs w:val="32"/>
-        </w:rPr>
-        <w:t>/</w:t>
-      </w:r>
-      <w:proofErr w:type="spellStart"/>
-      <w:r>
-        <w:rPr>
-          <w:rFonts w:asciiTheme="majorBidi" w:hAnsiTheme="majorBidi" w:cstheme="majorBidi"/>
-          <w:sz w:val="32"/>
-          <w:szCs w:val="32"/>
-        </w:rPr>
-        <w:t>frontend.yaml</w:t>
-      </w:r>
-      <w:proofErr w:type="spellEnd"/>
-      <w:r>
-        <w:rPr>
-          <w:rFonts w:asciiTheme="majorBidi" w:hAnsiTheme="majorBidi" w:cstheme="majorBidi" w:hint="cs"/>
-          <w:sz w:val="32"/>
-          <w:szCs w:val="32"/>
-          <w:cs/>
-        </w:rPr>
-        <w:t xml:space="preserve"> ในการสั่งงานด้วยคำสั่ง </w:t>
-      </w:r>
-      <w:proofErr w:type="spellStart"/>
       <w:r>
         <w:rPr>
           <w:rFonts w:asciiTheme="majorBidi" w:hAnsiTheme="majorBidi" w:cstheme="majorBidi"/>
@@ -791,52 +727,8 @@
           <w:szCs w:val="32"/>
           <w:shd w:val="clear" w:color="auto" w:fill="F8F8F8"/>
         </w:rPr>
-        <w:t>kubectl</w:t>
-      </w:r>
-      <w:proofErr w:type="spellEnd"/>
-      <w:r>
-        <w:rPr>
-          <w:rFonts w:asciiTheme="majorBidi" w:hAnsiTheme="majorBidi" w:cstheme="majorBidi"/>
-          <w:color w:val="222222"/>
-          <w:sz w:val="32"/>
-          <w:szCs w:val="32"/>
-          <w:shd w:val="clear" w:color="auto" w:fill="F8F8F8"/>
-        </w:rPr>
-        <w:t xml:space="preserve"> apply -f</w:t>
-      </w:r>
-      <w:r>
-        <w:rPr>
-          <w:rFonts w:asciiTheme="majorBidi" w:hAnsiTheme="majorBidi" w:cstheme="majorBidi"/>
-          <w:color w:val="222222"/>
-          <w:sz w:val="32"/>
-          <w:szCs w:val="32"/>
-          <w:shd w:val="clear" w:color="auto" w:fill="F8F8F8"/>
-          <w:cs/>
-        </w:rPr>
-        <w:t xml:space="preserve"> </w:t>
-      </w:r>
-      <w:r>
-        <w:rPr>
-          <w:rFonts w:asciiTheme="majorBidi" w:hAnsiTheme="majorBidi" w:cstheme="majorBidi"/>
-          <w:color w:val="222222"/>
-          <w:sz w:val="32"/>
-          <w:szCs w:val="32"/>
-          <w:shd w:val="clear" w:color="auto" w:fill="F8F8F8"/>
-        </w:rPr>
-        <w:t xml:space="preserve"> </w:t>
-      </w:r>
-      <w:proofErr w:type="spellStart"/>
-      <w:r>
-        <w:rPr>
-          <w:rFonts w:asciiTheme="majorBidi" w:hAnsiTheme="majorBidi" w:cstheme="majorBidi"/>
-          <w:color w:val="222222"/>
-          <w:sz w:val="32"/>
-          <w:szCs w:val="32"/>
-          <w:shd w:val="clear" w:color="auto" w:fill="F8F8F8"/>
-        </w:rPr>
-        <w:t>frontend.yaml</w:t>
-      </w:r>
-      <w:proofErr w:type="spellEnd"/>
+        <w:t xml:space="preserve"> frontend.yaml</w:t>
+      </w:r>
     </w:p>
     <w:p>
       <w:pPr>
@@ -914,93 +806,65 @@
           <w:sz w:val="32"/>
           <w:szCs w:val="32"/>
         </w:rPr>
+        <w:t xml:space="preserve"> backend.yaml</w:t>
+      </w:r>
+      <w:r>
+        <w:rPr>
+          <w:rFonts w:asciiTheme="majorBidi" w:hAnsiTheme="majorBidi" w:cstheme="majorBidi" w:hint="cs"/>
+          <w:sz w:val="32"/>
+          <w:szCs w:val="32"/>
+          <w:cs/>
+        </w:rPr>
+        <w:t xml:space="preserve"> ที่อยู่ในโฟลเดอร์</w:t>
+      </w:r>
+      <w:r>
+        <w:rPr>
+          <w:rFonts w:asciiTheme="majorBidi" w:hAnsiTheme="majorBidi" w:cstheme="majorBidi"/>
+          <w:sz w:val="32"/>
+          <w:szCs w:val="32"/>
+        </w:rPr>
+        <w:t xml:space="preserve"> IPAuTSoNS/webb/backend.yaml</w:t>
+      </w:r>
+      <w:r>
+        <w:rPr>
+          <w:rFonts w:asciiTheme="majorBidi" w:hAnsiTheme="majorBidi" w:cstheme="majorBidi" w:hint="cs"/>
+          <w:sz w:val="32"/>
+          <w:szCs w:val="32"/>
+          <w:cs/>
+        </w:rPr>
+        <w:t xml:space="preserve"> ในการสั่งงานด้วยคำสั่ง </w:t>
+      </w:r>
+      <w:r>
+        <w:rPr>
+          <w:rFonts w:asciiTheme="majorBidi" w:hAnsiTheme="majorBidi" w:cstheme="majorBidi"/>
+          <w:color w:val="222222"/>
+          <w:sz w:val="32"/>
+          <w:szCs w:val="32"/>
+          <w:shd w:val="clear" w:color="auto" w:fill="F8F8F8"/>
+        </w:rPr>
+        <w:t>kubectl apply -f</w:t>
+      </w:r>
+      <w:r>
+        <w:rPr>
+          <w:rFonts w:asciiTheme="majorBidi" w:hAnsiTheme="majorBidi" w:cstheme="majorBidi"/>
+          <w:color w:val="222222"/>
+          <w:sz w:val="32"/>
+          <w:szCs w:val="32"/>
+          <w:shd w:val="clear" w:color="auto" w:fill="F8F8F8"/>
+          <w:cs/>
+        </w:rPr>
         <w:t xml:space="preserve"> </w:t>
       </w:r>
-      <w:proofErr w:type="spellStart"/>
-      <w:proofErr w:type="gramStart"/>
-      <w:r>
-        <w:rPr>
-          <w:rFonts w:asciiTheme="majorBidi" w:hAnsiTheme="majorBidi" w:cstheme="majorBidi"/>
-          <w:sz w:val="32"/>
-          <w:szCs w:val="32"/>
-        </w:rPr>
-        <w:t>backend.yaml</w:t>
-      </w:r>
-      <w:proofErr w:type="spellEnd"/>
-      <w:proofErr w:type="gramEnd"/>
-      <w:r>
-        <w:rPr>
-          <w:rFonts w:asciiTheme="majorBidi" w:hAnsiTheme="majorBidi" w:cstheme="majorBidi" w:hint="cs"/>
-          <w:sz w:val="32"/>
-          <w:szCs w:val="32"/>
-          <w:cs/>
-        </w:rPr>
-        <w:t xml:space="preserve"> ที่อยู่ในโฟลเดอร์</w:t>
-      </w:r>
-      <w:r>
-        <w:rPr>
-          <w:rFonts w:asciiTheme="majorBidi" w:hAnsiTheme="majorBidi" w:cstheme="majorBidi"/>
-          <w:sz w:val="32"/>
-          <w:szCs w:val="32"/>
+      <w:r>
+        <w:rPr>
+          <w:rFonts w:asciiTheme="majorBidi" w:hAnsiTheme="majorBidi" w:cstheme="majorBidi"/>
+          <w:color w:val="222222"/>
+          <w:sz w:val="32"/>
+          <w:szCs w:val="32"/>
+          <w:shd w:val="clear" w:color="auto" w:fill="F8F8F8"/>
         </w:rPr>
         <w:t xml:space="preserve"> </w:t>
       </w:r>
-      <w:proofErr w:type="spellStart"/>
-      <w:r>
-        <w:rPr>
-          <w:rFonts w:asciiTheme="majorBidi" w:hAnsiTheme="majorBidi" w:cstheme="majorBidi"/>
-          <w:sz w:val="32"/>
-          <w:szCs w:val="32"/>
-        </w:rPr>
-        <w:t>IPAuTSoNS</w:t>
-      </w:r>
-      <w:proofErr w:type="spellEnd"/>
-      <w:r>
-        <w:rPr>
-          <w:rFonts w:asciiTheme="majorBidi" w:hAnsiTheme="majorBidi" w:cstheme="majorBidi"/>
-          <w:sz w:val="32"/>
-          <w:szCs w:val="32"/>
-        </w:rPr>
-        <w:t>/</w:t>
-      </w:r>
-      <w:proofErr w:type="spellStart"/>
-      <w:r>
-        <w:rPr>
-          <w:rFonts w:asciiTheme="majorBidi" w:hAnsiTheme="majorBidi" w:cstheme="majorBidi"/>
-          <w:sz w:val="32"/>
-          <w:szCs w:val="32"/>
-        </w:rPr>
-        <w:t>webb</w:t>
-      </w:r>
-      <w:proofErr w:type="spellEnd"/>
-      <w:r>
-        <w:rPr>
-          <w:rFonts w:asciiTheme="majorBidi" w:hAnsiTheme="majorBidi" w:cstheme="majorBidi"/>
-          <w:sz w:val="32"/>
-          <w:szCs w:val="32"/>
-        </w:rPr>
-        <w:t>/</w:t>
-      </w:r>
-      <w:proofErr w:type="spellStart"/>
-      <w:r>
-        <w:rPr>
-          <w:rFonts w:asciiTheme="majorBidi" w:hAnsiTheme="majorBidi" w:cstheme="majorBidi"/>
-          <w:sz w:val="32"/>
-          <w:szCs w:val="32"/>
-        </w:rPr>
-        <w:t>backend.yaml</w:t>
-      </w:r>
-      <w:proofErr w:type="spellEnd"/>
-      <w:r>
-        <w:rPr>
-          <w:rFonts w:asciiTheme="majorBidi" w:hAnsiTheme="majorBidi" w:cstheme="majorBidi" w:hint="cs"/>
-          <w:sz w:val="32"/>
-          <w:szCs w:val="32"/>
-          <w:cs/>
-        </w:rPr>
-        <w:t xml:space="preserve"> ในการสั่งงานด้วยคำสั่ง </w:t>
-      </w:r>
-      <w:proofErr w:type="spellStart"/>
       <w:r>
         <w:rPr>
           <w:rFonts w:asciiTheme="majorBidi" w:hAnsiTheme="majorBidi" w:cstheme="majorBidi"/>
@@ -1009,9 +873,8 @@
           <w:szCs w:val="32"/>
           <w:shd w:val="clear" w:color="auto" w:fill="F8F8F8"/>
         </w:rPr>
-        <w:t>kubectl</w:t>
-      </w:r>
-      <w:proofErr w:type="spellEnd"/>
+        <w:t>backend</w:t>
+      </w:r>
       <w:r>
         <w:rPr>
           <w:rFonts w:asciiTheme="majorBidi" w:hAnsiTheme="majorBidi" w:cstheme="majorBidi"/>
@@ -1020,51 +883,8 @@
           <w:szCs w:val="32"/>
           <w:shd w:val="clear" w:color="auto" w:fill="F8F8F8"/>
         </w:rPr>
-        <w:t xml:space="preserve"> apply -f</w:t>
-      </w:r>
-      <w:r>
-        <w:rPr>
-          <w:rFonts w:asciiTheme="majorBidi" w:hAnsiTheme="majorBidi" w:cstheme="majorBidi"/>
-          <w:color w:val="222222"/>
-          <w:sz w:val="32"/>
-          <w:szCs w:val="32"/>
-          <w:shd w:val="clear" w:color="auto" w:fill="F8F8F8"/>
-          <w:cs/>
-        </w:rPr>
-        <w:t xml:space="preserve"> </w:t>
-      </w:r>
-      <w:r>
-        <w:rPr>
-          <w:rFonts w:asciiTheme="majorBidi" w:hAnsiTheme="majorBidi" w:cstheme="majorBidi"/>
-          <w:color w:val="222222"/>
-          <w:sz w:val="32"/>
-          <w:szCs w:val="32"/>
-          <w:shd w:val="clear" w:color="auto" w:fill="F8F8F8"/>
-        </w:rPr>
-        <w:t xml:space="preserve"> </w:t>
-      </w:r>
-      <w:proofErr w:type="spellStart"/>
-      <w:r>
-        <w:rPr>
-          <w:rFonts w:asciiTheme="majorBidi" w:hAnsiTheme="majorBidi" w:cstheme="majorBidi"/>
-          <w:color w:val="222222"/>
-          <w:sz w:val="32"/>
-          <w:szCs w:val="32"/>
-          <w:shd w:val="clear" w:color="auto" w:fill="F8F8F8"/>
-        </w:rPr>
-        <w:t>backend</w:t>
-      </w:r>
-      <w:r>
-        <w:rPr>
-          <w:rFonts w:asciiTheme="majorBidi" w:hAnsiTheme="majorBidi" w:cstheme="majorBidi"/>
-          <w:color w:val="222222"/>
-          <w:sz w:val="32"/>
-          <w:szCs w:val="32"/>
-          <w:shd w:val="clear" w:color="auto" w:fill="F8F8F8"/>
-        </w:rPr>
         <w:t>.yaml</w:t>
       </w:r>
-      <w:proofErr w:type="spellEnd"/>
       <w:r>
         <w:rPr>
           <w:rFonts w:asciiTheme="majorBidi" w:hAnsiTheme="majorBidi" w:cstheme="majorBidi"/>
@@ -1291,118 +1111,92 @@
           <w:sz w:val="32"/>
           <w:szCs w:val="32"/>
         </w:rPr>
-        <w:t xml:space="preserve"> frontend-</w:t>
-      </w:r>
-      <w:proofErr w:type="spellStart"/>
-      <w:proofErr w:type="gramStart"/>
-      <w:r>
-        <w:rPr>
-          <w:rFonts w:asciiTheme="majorBidi" w:hAnsiTheme="majorBidi" w:cstheme="majorBidi"/>
-          <w:sz w:val="32"/>
-          <w:szCs w:val="32"/>
-        </w:rPr>
-        <w:t>serive.yaml</w:t>
-      </w:r>
-      <w:proofErr w:type="spellEnd"/>
-      <w:proofErr w:type="gramEnd"/>
-      <w:r>
-        <w:rPr>
-          <w:rFonts w:asciiTheme="majorBidi" w:hAnsiTheme="majorBidi" w:cstheme="majorBidi"/>
-          <w:sz w:val="32"/>
-          <w:szCs w:val="32"/>
+        <w:t xml:space="preserve"> frontend-serive.yaml </w:t>
+      </w:r>
+      <w:r>
+        <w:rPr>
+          <w:rFonts w:asciiTheme="majorBidi" w:hAnsiTheme="majorBidi" w:cstheme="majorBidi" w:hint="cs"/>
+          <w:sz w:val="32"/>
+          <w:szCs w:val="32"/>
+          <w:cs/>
+        </w:rPr>
+        <w:t xml:space="preserve">และ </w:t>
+      </w:r>
+      <w:r>
+        <w:rPr>
+          <w:rFonts w:asciiTheme="majorBidi" w:hAnsiTheme="majorBidi" w:cstheme="majorBidi"/>
+          <w:sz w:val="32"/>
+          <w:szCs w:val="32"/>
+        </w:rPr>
+        <w:t>backend-service.yaml</w:t>
+      </w:r>
+      <w:r>
+        <w:rPr>
+          <w:rFonts w:asciiTheme="majorBidi" w:hAnsiTheme="majorBidi" w:cstheme="majorBidi" w:hint="cs"/>
+          <w:sz w:val="32"/>
+          <w:szCs w:val="32"/>
+          <w:cs/>
+        </w:rPr>
+        <w:t xml:space="preserve"> ในโฟลเดอร์</w:t>
+      </w:r>
+      <w:r>
+        <w:rPr>
+          <w:rFonts w:asciiTheme="majorBidi" w:hAnsiTheme="majorBidi" w:cstheme="majorBidi"/>
+          <w:sz w:val="32"/>
+          <w:szCs w:val="32"/>
+        </w:rPr>
+        <w:t xml:space="preserve"> IPAuTSoNS/webb/</w:t>
+      </w:r>
+      <w:r>
+        <w:rPr>
+          <w:rFonts w:asciiTheme="majorBidi" w:hAnsiTheme="majorBidi" w:cstheme="majorBidi" w:hint="cs"/>
+          <w:sz w:val="32"/>
+          <w:szCs w:val="32"/>
+          <w:cs/>
+        </w:rPr>
+        <w:t xml:space="preserve"> โดยมีคำสั่งดังนี้ </w:t>
+      </w:r>
+      <w:r>
+        <w:rPr>
+          <w:rFonts w:asciiTheme="majorBidi" w:hAnsiTheme="majorBidi" w:cstheme="majorBidi"/>
+          <w:color w:val="222222"/>
+          <w:sz w:val="32"/>
+          <w:szCs w:val="32"/>
+          <w:shd w:val="clear" w:color="auto" w:fill="F8F8F8"/>
+        </w:rPr>
+        <w:t>kubectl apply -f</w:t>
+      </w:r>
+      <w:r>
+        <w:rPr>
+          <w:rFonts w:asciiTheme="majorBidi" w:hAnsiTheme="majorBidi" w:cstheme="majorBidi"/>
+          <w:color w:val="222222"/>
+          <w:sz w:val="32"/>
+          <w:szCs w:val="32"/>
+          <w:shd w:val="clear" w:color="auto" w:fill="F8F8F8"/>
+        </w:rPr>
+        <w:t xml:space="preserve"> frontend-service.yaml</w:t>
+      </w:r>
+      <w:r>
+        <w:rPr>
+          <w:rFonts w:asciiTheme="majorBidi" w:hAnsiTheme="majorBidi" w:cstheme="majorBidi"/>
+          <w:color w:val="222222"/>
+          <w:sz w:val="32"/>
+          <w:szCs w:val="32"/>
+          <w:shd w:val="clear" w:color="auto" w:fill="F8F8F8"/>
+          <w:cs/>
         </w:rPr>
         <w:t xml:space="preserve"> </w:t>
       </w:r>
       <w:r>
         <w:rPr>
-          <w:rFonts w:asciiTheme="majorBidi" w:hAnsiTheme="majorBidi" w:cstheme="majorBidi" w:hint="cs"/>
-          <w:sz w:val="32"/>
-          <w:szCs w:val="32"/>
-          <w:cs/>
-        </w:rPr>
-        <w:t xml:space="preserve">และ </w:t>
-      </w:r>
-      <w:r>
-        <w:rPr>
-          <w:rFonts w:asciiTheme="majorBidi" w:hAnsiTheme="majorBidi" w:cstheme="majorBidi"/>
-          <w:sz w:val="32"/>
-          <w:szCs w:val="32"/>
-        </w:rPr>
-        <w:t>backend-</w:t>
-      </w:r>
-      <w:proofErr w:type="spellStart"/>
-      <w:r>
-        <w:rPr>
-          <w:rFonts w:asciiTheme="majorBidi" w:hAnsiTheme="majorBidi" w:cstheme="majorBidi"/>
-          <w:sz w:val="32"/>
-          <w:szCs w:val="32"/>
-        </w:rPr>
-        <w:t>service.yaml</w:t>
-      </w:r>
-      <w:proofErr w:type="spellEnd"/>
-      <w:r>
-        <w:rPr>
-          <w:rFonts w:asciiTheme="majorBidi" w:hAnsiTheme="majorBidi" w:cstheme="majorBidi" w:hint="cs"/>
-          <w:sz w:val="32"/>
-          <w:szCs w:val="32"/>
-          <w:cs/>
-        </w:rPr>
-        <w:t xml:space="preserve"> ในโฟลเดอร์</w:t>
-      </w:r>
-      <w:r>
-        <w:rPr>
-          <w:rFonts w:asciiTheme="majorBidi" w:hAnsiTheme="majorBidi" w:cstheme="majorBidi"/>
-          <w:sz w:val="32"/>
-          <w:szCs w:val="32"/>
+          <w:rFonts w:asciiTheme="majorBidi" w:hAnsiTheme="majorBidi" w:cstheme="majorBidi"/>
+          <w:color w:val="222222"/>
+          <w:sz w:val="32"/>
+          <w:szCs w:val="32"/>
+          <w:shd w:val="clear" w:color="auto" w:fill="F8F8F8"/>
         </w:rPr>
         <w:t xml:space="preserve"> </w:t>
       </w:r>
-      <w:proofErr w:type="spellStart"/>
-      <w:r>
-        <w:rPr>
-          <w:rFonts w:asciiTheme="majorBidi" w:hAnsiTheme="majorBidi" w:cstheme="majorBidi"/>
-          <w:sz w:val="32"/>
-          <w:szCs w:val="32"/>
-        </w:rPr>
-        <w:t>IPAuTSoNS</w:t>
-      </w:r>
-      <w:proofErr w:type="spellEnd"/>
-      <w:r>
-        <w:rPr>
-          <w:rFonts w:asciiTheme="majorBidi" w:hAnsiTheme="majorBidi" w:cstheme="majorBidi"/>
-          <w:sz w:val="32"/>
-          <w:szCs w:val="32"/>
-        </w:rPr>
-        <w:t>/</w:t>
-      </w:r>
-      <w:proofErr w:type="spellStart"/>
-      <w:r>
-        <w:rPr>
-          <w:rFonts w:asciiTheme="majorBidi" w:hAnsiTheme="majorBidi" w:cstheme="majorBidi"/>
-          <w:sz w:val="32"/>
-          <w:szCs w:val="32"/>
-        </w:rPr>
-        <w:t>webb</w:t>
-      </w:r>
-      <w:proofErr w:type="spellEnd"/>
-      <w:r>
-        <w:rPr>
-          <w:rFonts w:asciiTheme="majorBidi" w:hAnsiTheme="majorBidi" w:cstheme="majorBidi"/>
-          <w:sz w:val="32"/>
-          <w:szCs w:val="32"/>
-        </w:rPr>
-        <w:t>/</w:t>
-      </w:r>
-      <w:r>
-        <w:rPr>
-          <w:rFonts w:asciiTheme="majorBidi" w:hAnsiTheme="majorBidi" w:cstheme="majorBidi" w:hint="cs"/>
-          <w:sz w:val="32"/>
-          <w:szCs w:val="32"/>
-          <w:cs/>
-        </w:rPr>
-        <w:t xml:space="preserve"> โดยมีคำสั่งดังนี้ </w:t>
-      </w:r>
-      <w:proofErr w:type="spellStart"/>
       <w:r>
         <w:rPr>
           <w:rFonts w:asciiTheme="majorBidi" w:hAnsiTheme="majorBidi" w:cstheme="majorBidi"/>
@@ -1411,9 +1205,8 @@
           <w:szCs w:val="32"/>
           <w:shd w:val="clear" w:color="auto" w:fill="F8F8F8"/>
         </w:rPr>
-        <w:t>kubectl</w:t>
-      </w:r>
-      <w:proofErr w:type="spellEnd"/>
+        <w:t>backend-service</w:t>
+      </w:r>
       <w:r>
         <w:rPr>
           <w:rFonts w:asciiTheme="majorBidi" w:hAnsiTheme="majorBidi" w:cstheme="majorBidi"/>
@@ -1422,83 +1215,8 @@
           <w:szCs w:val="32"/>
           <w:shd w:val="clear" w:color="auto" w:fill="F8F8F8"/>
         </w:rPr>
-        <w:t xml:space="preserve"> apply -f</w:t>
-      </w:r>
-      <w:r>
-        <w:rPr>
-          <w:rFonts w:asciiTheme="majorBidi" w:hAnsiTheme="majorBidi" w:cstheme="majorBidi"/>
-          <w:color w:val="222222"/>
-          <w:sz w:val="32"/>
-          <w:szCs w:val="32"/>
-          <w:shd w:val="clear" w:color="auto" w:fill="F8F8F8"/>
-        </w:rPr>
-        <w:t xml:space="preserve"> frontend-</w:t>
-      </w:r>
-      <w:proofErr w:type="spellStart"/>
-      <w:r>
-        <w:rPr>
-          <w:rFonts w:asciiTheme="majorBidi" w:hAnsiTheme="majorBidi" w:cstheme="majorBidi"/>
-          <w:color w:val="222222"/>
-          <w:sz w:val="32"/>
-          <w:szCs w:val="32"/>
-          <w:shd w:val="clear" w:color="auto" w:fill="F8F8F8"/>
-        </w:rPr>
-        <w:t>service.yaml</w:t>
-      </w:r>
-      <w:proofErr w:type="spellEnd"/>
-      <w:r>
-        <w:rPr>
-          <w:rFonts w:asciiTheme="majorBidi" w:hAnsiTheme="majorBidi" w:cstheme="majorBidi"/>
-          <w:color w:val="222222"/>
-          <w:sz w:val="32"/>
-          <w:szCs w:val="32"/>
-          <w:shd w:val="clear" w:color="auto" w:fill="F8F8F8"/>
-          <w:cs/>
-        </w:rPr>
-        <w:t xml:space="preserve"> </w:t>
-      </w:r>
-      <w:r>
-        <w:rPr>
-          <w:rFonts w:asciiTheme="majorBidi" w:hAnsiTheme="majorBidi" w:cstheme="majorBidi"/>
-          <w:color w:val="222222"/>
-          <w:sz w:val="32"/>
-          <w:szCs w:val="32"/>
-          <w:shd w:val="clear" w:color="auto" w:fill="F8F8F8"/>
-        </w:rPr>
-        <w:t xml:space="preserve"> </w:t>
-      </w:r>
-      <w:r>
-        <w:rPr>
-          <w:rFonts w:asciiTheme="majorBidi" w:hAnsiTheme="majorBidi" w:cstheme="majorBidi"/>
-          <w:color w:val="222222"/>
-          <w:sz w:val="32"/>
-          <w:szCs w:val="32"/>
-          <w:shd w:val="clear" w:color="auto" w:fill="F8F8F8"/>
-        </w:rPr>
-        <w:t>backend-</w:t>
-      </w:r>
-      <w:proofErr w:type="spellStart"/>
-      <w:r>
-        <w:rPr>
-          <w:rFonts w:asciiTheme="majorBidi" w:hAnsiTheme="majorBidi" w:cstheme="majorBidi"/>
-          <w:color w:val="222222"/>
-          <w:sz w:val="32"/>
-          <w:szCs w:val="32"/>
-          <w:shd w:val="clear" w:color="auto" w:fill="F8F8F8"/>
-        </w:rPr>
-        <w:t>service</w:t>
-      </w:r>
-      <w:r>
-        <w:rPr>
-          <w:rFonts w:asciiTheme="majorBidi" w:hAnsiTheme="majorBidi" w:cstheme="majorBidi"/>
-          <w:color w:val="222222"/>
-          <w:sz w:val="32"/>
-          <w:szCs w:val="32"/>
-          <w:shd w:val="clear" w:color="auto" w:fill="F8F8F8"/>
-        </w:rPr>
         <w:t>.yaml</w:t>
       </w:r>
-      <w:proofErr w:type="spellEnd"/>
     </w:p>
     <w:p>
       <w:pPr>
@@ -1977,91 +1695,73 @@
           <w:sz w:val="32"/>
           <w:szCs w:val="32"/>
         </w:rPr>
+        <w:t xml:space="preserve"> basicapi.yaml</w:t>
+      </w:r>
+      <w:r>
+        <w:rPr>
+          <w:rFonts w:asciiTheme="majorBidi" w:hAnsiTheme="majorBidi" w:cstheme="majorBidi" w:hint="cs"/>
+          <w:sz w:val="32"/>
+          <w:szCs w:val="32"/>
+          <w:cs/>
+        </w:rPr>
+        <w:t xml:space="preserve"> ที่อยู่ในโฟลเดอร์</w:t>
+      </w:r>
+      <w:r>
+        <w:rPr>
+          <w:rFonts w:asciiTheme="majorBidi" w:hAnsiTheme="majorBidi" w:cstheme="majorBidi"/>
+          <w:sz w:val="32"/>
+          <w:szCs w:val="32"/>
+        </w:rPr>
+        <w:t xml:space="preserve"> IPAuTSoNS/webb/basicapi.yaml</w:t>
+      </w:r>
+      <w:r>
+        <w:rPr>
+          <w:rFonts w:asciiTheme="majorBidi" w:hAnsiTheme="majorBidi" w:cstheme="majorBidi" w:hint="cs"/>
+          <w:sz w:val="32"/>
+          <w:szCs w:val="32"/>
+          <w:cs/>
+        </w:rPr>
+        <w:t xml:space="preserve"> ในการสั่งงานด้วยคำสั่ง </w:t>
+      </w:r>
+      <w:r>
+        <w:rPr>
+          <w:rFonts w:asciiTheme="majorBidi" w:hAnsiTheme="majorBidi" w:cstheme="majorBidi"/>
+          <w:color w:val="222222"/>
+          <w:sz w:val="32"/>
+          <w:szCs w:val="32"/>
+          <w:shd w:val="clear" w:color="auto" w:fill="F8F8F8"/>
+        </w:rPr>
+        <w:t>kubectl apply -f</w:t>
+      </w:r>
+      <w:r>
+        <w:rPr>
+          <w:rFonts w:asciiTheme="majorBidi" w:hAnsiTheme="majorBidi" w:cstheme="majorBidi"/>
+          <w:color w:val="222222"/>
+          <w:sz w:val="32"/>
+          <w:szCs w:val="32"/>
+          <w:shd w:val="clear" w:color="auto" w:fill="F8F8F8"/>
+          <w:cs/>
+        </w:rPr>
         <w:t xml:space="preserve"> </w:t>
       </w:r>
-      <w:proofErr w:type="spellStart"/>
-      <w:r>
-        <w:rPr>
-          <w:rFonts w:asciiTheme="majorBidi" w:hAnsiTheme="majorBidi" w:cstheme="majorBidi"/>
-          <w:sz w:val="32"/>
-          <w:szCs w:val="32"/>
-        </w:rPr>
-        <w:t>basicapi.yaml</w:t>
-      </w:r>
-      <w:proofErr w:type="spellEnd"/>
-      <w:r>
-        <w:rPr>
-          <w:rFonts w:asciiTheme="majorBidi" w:hAnsiTheme="majorBidi" w:cstheme="majorBidi" w:hint="cs"/>
-          <w:sz w:val="32"/>
-          <w:szCs w:val="32"/>
-          <w:cs/>
-        </w:rPr>
-        <w:t xml:space="preserve"> ที่อยู่ในโฟลเดอร์</w:t>
-      </w:r>
-      <w:r>
-        <w:rPr>
-          <w:rFonts w:asciiTheme="majorBidi" w:hAnsiTheme="majorBidi" w:cstheme="majorBidi"/>
-          <w:sz w:val="32"/>
-          <w:szCs w:val="32"/>
+      <w:r>
+        <w:rPr>
+          <w:rFonts w:asciiTheme="majorBidi" w:hAnsiTheme="majorBidi" w:cstheme="majorBidi"/>
+          <w:color w:val="222222"/>
+          <w:sz w:val="32"/>
+          <w:szCs w:val="32"/>
+          <w:shd w:val="clear" w:color="auto" w:fill="F8F8F8"/>
         </w:rPr>
         <w:t xml:space="preserve"> </w:t>
       </w:r>
-      <w:proofErr w:type="spellStart"/>
-      <w:r>
-        <w:rPr>
-          <w:rFonts w:asciiTheme="majorBidi" w:hAnsiTheme="majorBidi" w:cstheme="majorBidi"/>
-          <w:sz w:val="32"/>
-          <w:szCs w:val="32"/>
-        </w:rPr>
-        <w:t>IPAuTSoNS</w:t>
-      </w:r>
-      <w:proofErr w:type="spellEnd"/>
-      <w:r>
-        <w:rPr>
-          <w:rFonts w:asciiTheme="majorBidi" w:hAnsiTheme="majorBidi" w:cstheme="majorBidi"/>
-          <w:sz w:val="32"/>
-          <w:szCs w:val="32"/>
-        </w:rPr>
-        <w:t>/</w:t>
-      </w:r>
-      <w:proofErr w:type="spellStart"/>
-      <w:r>
-        <w:rPr>
-          <w:rFonts w:asciiTheme="majorBidi" w:hAnsiTheme="majorBidi" w:cstheme="majorBidi"/>
-          <w:sz w:val="32"/>
-          <w:szCs w:val="32"/>
-        </w:rPr>
-        <w:t>webb</w:t>
-      </w:r>
-      <w:proofErr w:type="spellEnd"/>
-      <w:r>
-        <w:rPr>
-          <w:rFonts w:asciiTheme="majorBidi" w:hAnsiTheme="majorBidi" w:cstheme="majorBidi"/>
-          <w:sz w:val="32"/>
-          <w:szCs w:val="32"/>
-        </w:rPr>
-        <w:t>/</w:t>
-      </w:r>
-      <w:proofErr w:type="spellStart"/>
-      <w:r>
-        <w:rPr>
-          <w:rFonts w:asciiTheme="majorBidi" w:hAnsiTheme="majorBidi" w:cstheme="majorBidi"/>
-          <w:sz w:val="32"/>
-          <w:szCs w:val="32"/>
-        </w:rPr>
-        <w:t>basicapi.yaml</w:t>
-      </w:r>
-      <w:proofErr w:type="spellEnd"/>
-      <w:r>
-        <w:rPr>
-          <w:rFonts w:asciiTheme="majorBidi" w:hAnsiTheme="majorBidi" w:cstheme="majorBidi" w:hint="cs"/>
-          <w:sz w:val="32"/>
-          <w:szCs w:val="32"/>
-          <w:cs/>
-        </w:rPr>
-        <w:t xml:space="preserve"> ในการสั่งงานด้วยคำสั่ง </w:t>
-      </w:r>
-      <w:proofErr w:type="spellStart"/>
+      <w:r>
+        <w:rPr>
+          <w:rFonts w:asciiTheme="majorBidi" w:hAnsiTheme="majorBidi" w:cstheme="majorBidi"/>
+          <w:sz w:val="32"/>
+          <w:szCs w:val="32"/>
+        </w:rPr>
+        <w:t>basicapi</w:t>
+      </w:r>
       <w:r>
         <w:rPr>
           <w:rFonts w:asciiTheme="majorBidi" w:hAnsiTheme="majorBidi" w:cstheme="majorBidi"/>
@@ -2070,60 +1770,8 @@
           <w:szCs w:val="32"/>
           <w:shd w:val="clear" w:color="auto" w:fill="F8F8F8"/>
         </w:rPr>
-        <w:t>kubectl</w:t>
-      </w:r>
-      <w:proofErr w:type="spellEnd"/>
-      <w:r>
-        <w:rPr>
-          <w:rFonts w:asciiTheme="majorBidi" w:hAnsiTheme="majorBidi" w:cstheme="majorBidi"/>
-          <w:color w:val="222222"/>
-          <w:sz w:val="32"/>
-          <w:szCs w:val="32"/>
-          <w:shd w:val="clear" w:color="auto" w:fill="F8F8F8"/>
-        </w:rPr>
-        <w:t xml:space="preserve"> apply -f</w:t>
-      </w:r>
-      <w:r>
-        <w:rPr>
-          <w:rFonts w:asciiTheme="majorBidi" w:hAnsiTheme="majorBidi" w:cstheme="majorBidi"/>
-          <w:color w:val="222222"/>
-          <w:sz w:val="32"/>
-          <w:szCs w:val="32"/>
-          <w:shd w:val="clear" w:color="auto" w:fill="F8F8F8"/>
-          <w:cs/>
-        </w:rPr>
-        <w:t xml:space="preserve"> </w:t>
-      </w:r>
-      <w:r>
-        <w:rPr>
-          <w:rFonts w:asciiTheme="majorBidi" w:hAnsiTheme="majorBidi" w:cstheme="majorBidi"/>
-          <w:color w:val="222222"/>
-          <w:sz w:val="32"/>
-          <w:szCs w:val="32"/>
-          <w:shd w:val="clear" w:color="auto" w:fill="F8F8F8"/>
-        </w:rPr>
-        <w:t xml:space="preserve"> </w:t>
-      </w:r>
-      <w:proofErr w:type="spellStart"/>
-      <w:r>
-        <w:rPr>
-          <w:rFonts w:asciiTheme="majorBidi" w:hAnsiTheme="majorBidi" w:cstheme="majorBidi"/>
-          <w:sz w:val="32"/>
-          <w:szCs w:val="32"/>
-        </w:rPr>
-        <w:t>basicapi</w:t>
-      </w:r>
-      <w:r>
-        <w:rPr>
-          <w:rFonts w:asciiTheme="majorBidi" w:hAnsiTheme="majorBidi" w:cstheme="majorBidi"/>
-          <w:color w:val="222222"/>
-          <w:sz w:val="32"/>
-          <w:szCs w:val="32"/>
-          <w:shd w:val="clear" w:color="auto" w:fill="F8F8F8"/>
-        </w:rPr>
         <w:t>.yaml</w:t>
       </w:r>
-      <w:proofErr w:type="spellEnd"/>
     </w:p>
     <w:p>
       <w:pPr>
@@ -2218,93 +1866,73 @@
           <w:sz w:val="32"/>
           <w:szCs w:val="32"/>
         </w:rPr>
+        <w:t xml:space="preserve"> yoloapi.yaml</w:t>
+      </w:r>
+      <w:r>
+        <w:rPr>
+          <w:rFonts w:asciiTheme="majorBidi" w:hAnsiTheme="majorBidi" w:cstheme="majorBidi" w:hint="cs"/>
+          <w:sz w:val="32"/>
+          <w:szCs w:val="32"/>
+          <w:cs/>
+        </w:rPr>
+        <w:t xml:space="preserve"> ที่อยู่ในโฟลเดอร์</w:t>
+      </w:r>
+      <w:r>
+        <w:rPr>
+          <w:rFonts w:asciiTheme="majorBidi" w:hAnsiTheme="majorBidi" w:cstheme="majorBidi"/>
+          <w:sz w:val="32"/>
+          <w:szCs w:val="32"/>
+        </w:rPr>
+        <w:t xml:space="preserve"> IPAuTSoNS/webb/yoloapi.yaml</w:t>
+      </w:r>
+      <w:r>
+        <w:rPr>
+          <w:rFonts w:asciiTheme="majorBidi" w:hAnsiTheme="majorBidi" w:cstheme="majorBidi" w:hint="cs"/>
+          <w:sz w:val="32"/>
+          <w:szCs w:val="32"/>
+          <w:cs/>
+        </w:rPr>
+        <w:t xml:space="preserve"> ในการสั่งงานด้วยคำสั่ง </w:t>
+      </w:r>
+      <w:r>
+        <w:rPr>
+          <w:rFonts w:asciiTheme="majorBidi" w:hAnsiTheme="majorBidi" w:cstheme="majorBidi"/>
+          <w:color w:val="222222"/>
+          <w:sz w:val="32"/>
+          <w:szCs w:val="32"/>
+          <w:shd w:val="clear" w:color="auto" w:fill="F8F8F8"/>
+        </w:rPr>
+        <w:t>kubectl apply -f</w:t>
+      </w:r>
+      <w:r>
+        <w:rPr>
+          <w:rFonts w:asciiTheme="majorBidi" w:hAnsiTheme="majorBidi" w:cstheme="majorBidi"/>
+          <w:color w:val="222222"/>
+          <w:sz w:val="32"/>
+          <w:szCs w:val="32"/>
+          <w:shd w:val="clear" w:color="auto" w:fill="F8F8F8"/>
+          <w:cs/>
+        </w:rPr>
         <w:t xml:space="preserve"> </w:t>
       </w:r>
-      <w:proofErr w:type="spellStart"/>
-      <w:proofErr w:type="gramStart"/>
-      <w:r>
-        <w:rPr>
-          <w:rFonts w:asciiTheme="majorBidi" w:hAnsiTheme="majorBidi" w:cstheme="majorBidi"/>
-          <w:sz w:val="32"/>
-          <w:szCs w:val="32"/>
-        </w:rPr>
-        <w:t>yoloapi.yaml</w:t>
-      </w:r>
-      <w:proofErr w:type="spellEnd"/>
-      <w:proofErr w:type="gramEnd"/>
-      <w:r>
-        <w:rPr>
-          <w:rFonts w:asciiTheme="majorBidi" w:hAnsiTheme="majorBidi" w:cstheme="majorBidi" w:hint="cs"/>
-          <w:sz w:val="32"/>
-          <w:szCs w:val="32"/>
-          <w:cs/>
-        </w:rPr>
-        <w:t xml:space="preserve"> ที่อยู่ในโฟลเดอร์</w:t>
-      </w:r>
-      <w:r>
-        <w:rPr>
-          <w:rFonts w:asciiTheme="majorBidi" w:hAnsiTheme="majorBidi" w:cstheme="majorBidi"/>
-          <w:sz w:val="32"/>
-          <w:szCs w:val="32"/>
+      <w:r>
+        <w:rPr>
+          <w:rFonts w:asciiTheme="majorBidi" w:hAnsiTheme="majorBidi" w:cstheme="majorBidi"/>
+          <w:color w:val="222222"/>
+          <w:sz w:val="32"/>
+          <w:szCs w:val="32"/>
+          <w:shd w:val="clear" w:color="auto" w:fill="F8F8F8"/>
         </w:rPr>
         <w:t xml:space="preserve"> </w:t>
       </w:r>
-      <w:proofErr w:type="spellStart"/>
-      <w:r>
-        <w:rPr>
-          <w:rFonts w:asciiTheme="majorBidi" w:hAnsiTheme="majorBidi" w:cstheme="majorBidi"/>
-          <w:sz w:val="32"/>
-          <w:szCs w:val="32"/>
-        </w:rPr>
-        <w:t>IPAuTSoNS</w:t>
-      </w:r>
-      <w:proofErr w:type="spellEnd"/>
-      <w:r>
-        <w:rPr>
-          <w:rFonts w:asciiTheme="majorBidi" w:hAnsiTheme="majorBidi" w:cstheme="majorBidi"/>
-          <w:sz w:val="32"/>
-          <w:szCs w:val="32"/>
-        </w:rPr>
-        <w:t>/</w:t>
-      </w:r>
-      <w:proofErr w:type="spellStart"/>
-      <w:r>
-        <w:rPr>
-          <w:rFonts w:asciiTheme="majorBidi" w:hAnsiTheme="majorBidi" w:cstheme="majorBidi"/>
-          <w:sz w:val="32"/>
-          <w:szCs w:val="32"/>
-        </w:rPr>
-        <w:t>webb</w:t>
-      </w:r>
-      <w:proofErr w:type="spellEnd"/>
-      <w:r>
-        <w:rPr>
-          <w:rFonts w:asciiTheme="majorBidi" w:hAnsiTheme="majorBidi" w:cstheme="majorBidi"/>
-          <w:sz w:val="32"/>
-          <w:szCs w:val="32"/>
-        </w:rPr>
-        <w:t>/</w:t>
-      </w:r>
-      <w:proofErr w:type="spellStart"/>
-      <w:r>
-        <w:rPr>
-          <w:rFonts w:asciiTheme="majorBidi" w:hAnsiTheme="majorBidi" w:cstheme="majorBidi"/>
-          <w:sz w:val="32"/>
-          <w:szCs w:val="32"/>
-        </w:rPr>
-        <w:t>yoloapi.yaml</w:t>
-      </w:r>
-      <w:proofErr w:type="spellEnd"/>
-      <w:r>
-        <w:rPr>
-          <w:rFonts w:asciiTheme="majorBidi" w:hAnsiTheme="majorBidi" w:cstheme="majorBidi" w:hint="cs"/>
-          <w:sz w:val="32"/>
-          <w:szCs w:val="32"/>
-          <w:cs/>
-        </w:rPr>
-        <w:t xml:space="preserve"> ในการสั่งงานด้วยคำสั่ง </w:t>
-      </w:r>
-      <w:proofErr w:type="spellStart"/>
+      <w:r>
+        <w:rPr>
+          <w:rFonts w:asciiTheme="majorBidi" w:hAnsiTheme="majorBidi" w:cstheme="majorBidi"/>
+          <w:sz w:val="32"/>
+          <w:szCs w:val="32"/>
+        </w:rPr>
+        <w:t>yoloapi</w:t>
+      </w:r>
       <w:r>
         <w:rPr>
           <w:rFonts w:asciiTheme="majorBidi" w:hAnsiTheme="majorBidi" w:cstheme="majorBidi"/>
@@ -2313,60 +1941,8 @@
           <w:szCs w:val="32"/>
           <w:shd w:val="clear" w:color="auto" w:fill="F8F8F8"/>
         </w:rPr>
-        <w:t>kubectl</w:t>
-      </w:r>
-      <w:proofErr w:type="spellEnd"/>
-      <w:r>
-        <w:rPr>
-          <w:rFonts w:asciiTheme="majorBidi" w:hAnsiTheme="majorBidi" w:cstheme="majorBidi"/>
-          <w:color w:val="222222"/>
-          <w:sz w:val="32"/>
-          <w:szCs w:val="32"/>
-          <w:shd w:val="clear" w:color="auto" w:fill="F8F8F8"/>
-        </w:rPr>
-        <w:t xml:space="preserve"> apply -f</w:t>
-      </w:r>
-      <w:r>
-        <w:rPr>
-          <w:rFonts w:asciiTheme="majorBidi" w:hAnsiTheme="majorBidi" w:cstheme="majorBidi"/>
-          <w:color w:val="222222"/>
-          <w:sz w:val="32"/>
-          <w:szCs w:val="32"/>
-          <w:shd w:val="clear" w:color="auto" w:fill="F8F8F8"/>
-          <w:cs/>
-        </w:rPr>
-        <w:t xml:space="preserve"> </w:t>
-      </w:r>
-      <w:r>
-        <w:rPr>
-          <w:rFonts w:asciiTheme="majorBidi" w:hAnsiTheme="majorBidi" w:cstheme="majorBidi"/>
-          <w:color w:val="222222"/>
-          <w:sz w:val="32"/>
-          <w:szCs w:val="32"/>
-          <w:shd w:val="clear" w:color="auto" w:fill="F8F8F8"/>
-        </w:rPr>
-        <w:t xml:space="preserve"> </w:t>
-      </w:r>
-      <w:proofErr w:type="spellStart"/>
-      <w:r>
-        <w:rPr>
-          <w:rFonts w:asciiTheme="majorBidi" w:hAnsiTheme="majorBidi" w:cstheme="majorBidi"/>
-          <w:sz w:val="32"/>
-          <w:szCs w:val="32"/>
-        </w:rPr>
-        <w:t>yoloapi</w:t>
-      </w:r>
-      <w:r>
-        <w:rPr>
-          <w:rFonts w:asciiTheme="majorBidi" w:hAnsiTheme="majorBidi" w:cstheme="majorBidi"/>
-          <w:color w:val="222222"/>
-          <w:sz w:val="32"/>
-          <w:szCs w:val="32"/>
-          <w:shd w:val="clear" w:color="auto" w:fill="F8F8F8"/>
-        </w:rPr>
         <w:t>.yaml</w:t>
       </w:r>
-      <w:proofErr w:type="spellEnd"/>
     </w:p>
     <w:p>
       <w:pPr>
@@ -2461,93 +2037,73 @@
           <w:sz w:val="32"/>
           <w:szCs w:val="32"/>
         </w:rPr>
+        <w:t xml:space="preserve"> ganapi.yaml</w:t>
+      </w:r>
+      <w:r>
+        <w:rPr>
+          <w:rFonts w:asciiTheme="majorBidi" w:hAnsiTheme="majorBidi" w:cstheme="majorBidi" w:hint="cs"/>
+          <w:sz w:val="32"/>
+          <w:szCs w:val="32"/>
+          <w:cs/>
+        </w:rPr>
+        <w:t xml:space="preserve"> ที่อยู่ในโฟลเดอร์</w:t>
+      </w:r>
+      <w:r>
+        <w:rPr>
+          <w:rFonts w:asciiTheme="majorBidi" w:hAnsiTheme="majorBidi" w:cstheme="majorBidi"/>
+          <w:sz w:val="32"/>
+          <w:szCs w:val="32"/>
+        </w:rPr>
+        <w:t xml:space="preserve"> IPAuTSoNS/webb/ganapi.yaml</w:t>
+      </w:r>
+      <w:r>
+        <w:rPr>
+          <w:rFonts w:asciiTheme="majorBidi" w:hAnsiTheme="majorBidi" w:cstheme="majorBidi" w:hint="cs"/>
+          <w:sz w:val="32"/>
+          <w:szCs w:val="32"/>
+          <w:cs/>
+        </w:rPr>
+        <w:t xml:space="preserve"> ในการสั่งงานด้วยคำสั่ง </w:t>
+      </w:r>
+      <w:r>
+        <w:rPr>
+          <w:rFonts w:asciiTheme="majorBidi" w:hAnsiTheme="majorBidi" w:cstheme="majorBidi"/>
+          <w:color w:val="222222"/>
+          <w:sz w:val="32"/>
+          <w:szCs w:val="32"/>
+          <w:shd w:val="clear" w:color="auto" w:fill="F8F8F8"/>
+        </w:rPr>
+        <w:t>kubectl apply -f</w:t>
+      </w:r>
+      <w:r>
+        <w:rPr>
+          <w:rFonts w:asciiTheme="majorBidi" w:hAnsiTheme="majorBidi" w:cstheme="majorBidi"/>
+          <w:color w:val="222222"/>
+          <w:sz w:val="32"/>
+          <w:szCs w:val="32"/>
+          <w:shd w:val="clear" w:color="auto" w:fill="F8F8F8"/>
+          <w:cs/>
+        </w:rPr>
         <w:t xml:space="preserve"> </w:t>
       </w:r>
-      <w:proofErr w:type="spellStart"/>
-      <w:proofErr w:type="gramStart"/>
-      <w:r>
-        <w:rPr>
-          <w:rFonts w:asciiTheme="majorBidi" w:hAnsiTheme="majorBidi" w:cstheme="majorBidi"/>
-          <w:sz w:val="32"/>
-          <w:szCs w:val="32"/>
-        </w:rPr>
-        <w:t>ganapi.yaml</w:t>
-      </w:r>
-      <w:proofErr w:type="spellEnd"/>
-      <w:proofErr w:type="gramEnd"/>
-      <w:r>
-        <w:rPr>
-          <w:rFonts w:asciiTheme="majorBidi" w:hAnsiTheme="majorBidi" w:cstheme="majorBidi" w:hint="cs"/>
-          <w:sz w:val="32"/>
-          <w:szCs w:val="32"/>
-          <w:cs/>
-        </w:rPr>
-        <w:t xml:space="preserve"> ที่อยู่ในโฟลเดอร์</w:t>
-      </w:r>
-      <w:r>
-        <w:rPr>
-          <w:rFonts w:asciiTheme="majorBidi" w:hAnsiTheme="majorBidi" w:cstheme="majorBidi"/>
-          <w:sz w:val="32"/>
-          <w:szCs w:val="32"/>
+      <w:r>
+        <w:rPr>
+          <w:rFonts w:asciiTheme="majorBidi" w:hAnsiTheme="majorBidi" w:cstheme="majorBidi"/>
+          <w:color w:val="222222"/>
+          <w:sz w:val="32"/>
+          <w:szCs w:val="32"/>
+          <w:shd w:val="clear" w:color="auto" w:fill="F8F8F8"/>
         </w:rPr>
         <w:t xml:space="preserve"> </w:t>
       </w:r>
-      <w:proofErr w:type="spellStart"/>
-      <w:r>
-        <w:rPr>
-          <w:rFonts w:asciiTheme="majorBidi" w:hAnsiTheme="majorBidi" w:cstheme="majorBidi"/>
-          <w:sz w:val="32"/>
-          <w:szCs w:val="32"/>
-        </w:rPr>
-        <w:t>IPAuTSoNS</w:t>
-      </w:r>
-      <w:proofErr w:type="spellEnd"/>
-      <w:r>
-        <w:rPr>
-          <w:rFonts w:asciiTheme="majorBidi" w:hAnsiTheme="majorBidi" w:cstheme="majorBidi"/>
-          <w:sz w:val="32"/>
-          <w:szCs w:val="32"/>
-        </w:rPr>
-        <w:t>/</w:t>
-      </w:r>
-      <w:proofErr w:type="spellStart"/>
-      <w:r>
-        <w:rPr>
-          <w:rFonts w:asciiTheme="majorBidi" w:hAnsiTheme="majorBidi" w:cstheme="majorBidi"/>
-          <w:sz w:val="32"/>
-          <w:szCs w:val="32"/>
-        </w:rPr>
-        <w:t>webb</w:t>
-      </w:r>
-      <w:proofErr w:type="spellEnd"/>
-      <w:r>
-        <w:rPr>
-          <w:rFonts w:asciiTheme="majorBidi" w:hAnsiTheme="majorBidi" w:cstheme="majorBidi"/>
-          <w:sz w:val="32"/>
-          <w:szCs w:val="32"/>
-        </w:rPr>
-        <w:t>/</w:t>
-      </w:r>
-      <w:proofErr w:type="spellStart"/>
-      <w:r>
-        <w:rPr>
-          <w:rFonts w:asciiTheme="majorBidi" w:hAnsiTheme="majorBidi" w:cstheme="majorBidi"/>
-          <w:sz w:val="32"/>
-          <w:szCs w:val="32"/>
-        </w:rPr>
-        <w:t>ganapi.yaml</w:t>
-      </w:r>
-      <w:proofErr w:type="spellEnd"/>
-      <w:r>
-        <w:rPr>
-          <w:rFonts w:asciiTheme="majorBidi" w:hAnsiTheme="majorBidi" w:cstheme="majorBidi" w:hint="cs"/>
-          <w:sz w:val="32"/>
-          <w:szCs w:val="32"/>
-          <w:cs/>
-        </w:rPr>
-        <w:t xml:space="preserve"> ในการสั่งงานด้วยคำสั่ง </w:t>
-      </w:r>
-      <w:proofErr w:type="spellStart"/>
+      <w:r>
+        <w:rPr>
+          <w:rFonts w:asciiTheme="majorBidi" w:hAnsiTheme="majorBidi" w:cstheme="majorBidi"/>
+          <w:sz w:val="32"/>
+          <w:szCs w:val="32"/>
+        </w:rPr>
+        <w:t>ganapi</w:t>
+      </w:r>
       <w:r>
         <w:rPr>
           <w:rFonts w:asciiTheme="majorBidi" w:hAnsiTheme="majorBidi" w:cstheme="majorBidi"/>
@@ -2556,60 +2112,8 @@
           <w:szCs w:val="32"/>
           <w:shd w:val="clear" w:color="auto" w:fill="F8F8F8"/>
         </w:rPr>
-        <w:t>kubectl</w:t>
-      </w:r>
-      <w:proofErr w:type="spellEnd"/>
-      <w:r>
-        <w:rPr>
-          <w:rFonts w:asciiTheme="majorBidi" w:hAnsiTheme="majorBidi" w:cstheme="majorBidi"/>
-          <w:color w:val="222222"/>
-          <w:sz w:val="32"/>
-          <w:szCs w:val="32"/>
-          <w:shd w:val="clear" w:color="auto" w:fill="F8F8F8"/>
-        </w:rPr>
-        <w:t xml:space="preserve"> apply -f</w:t>
-      </w:r>
-      <w:r>
-        <w:rPr>
-          <w:rFonts w:asciiTheme="majorBidi" w:hAnsiTheme="majorBidi" w:cstheme="majorBidi"/>
-          <w:color w:val="222222"/>
-          <w:sz w:val="32"/>
-          <w:szCs w:val="32"/>
-          <w:shd w:val="clear" w:color="auto" w:fill="F8F8F8"/>
-          <w:cs/>
-        </w:rPr>
-        <w:t xml:space="preserve"> </w:t>
-      </w:r>
-      <w:r>
-        <w:rPr>
-          <w:rFonts w:asciiTheme="majorBidi" w:hAnsiTheme="majorBidi" w:cstheme="majorBidi"/>
-          <w:color w:val="222222"/>
-          <w:sz w:val="32"/>
-          <w:szCs w:val="32"/>
-          <w:shd w:val="clear" w:color="auto" w:fill="F8F8F8"/>
-        </w:rPr>
-        <w:t xml:space="preserve"> </w:t>
-      </w:r>
-      <w:proofErr w:type="spellStart"/>
-      <w:r>
-        <w:rPr>
-          <w:rFonts w:asciiTheme="majorBidi" w:hAnsiTheme="majorBidi" w:cstheme="majorBidi"/>
-          <w:sz w:val="32"/>
-          <w:szCs w:val="32"/>
-        </w:rPr>
-        <w:t>ganapi</w:t>
-      </w:r>
-      <w:r>
-        <w:rPr>
-          <w:rFonts w:asciiTheme="majorBidi" w:hAnsiTheme="majorBidi" w:cstheme="majorBidi"/>
-          <w:color w:val="222222"/>
-          <w:sz w:val="32"/>
-          <w:szCs w:val="32"/>
-          <w:shd w:val="clear" w:color="auto" w:fill="F8F8F8"/>
-        </w:rPr>
         <w:t>.yaml</w:t>
       </w:r>
-      <w:proofErr w:type="spellEnd"/>
     </w:p>
     <w:p>
       <w:pPr>
@@ -2729,93 +2233,73 @@
           <w:sz w:val="32"/>
           <w:szCs w:val="32"/>
         </w:rPr>
+        <w:t xml:space="preserve"> zipapi.yaml</w:t>
+      </w:r>
+      <w:r>
+        <w:rPr>
+          <w:rFonts w:asciiTheme="majorBidi" w:hAnsiTheme="majorBidi" w:cstheme="majorBidi" w:hint="cs"/>
+          <w:sz w:val="32"/>
+          <w:szCs w:val="32"/>
+          <w:cs/>
+        </w:rPr>
+        <w:t xml:space="preserve"> ที่อยู่ในโฟลเดอร์</w:t>
+      </w:r>
+      <w:r>
+        <w:rPr>
+          <w:rFonts w:asciiTheme="majorBidi" w:hAnsiTheme="majorBidi" w:cstheme="majorBidi"/>
+          <w:sz w:val="32"/>
+          <w:szCs w:val="32"/>
+        </w:rPr>
+        <w:t xml:space="preserve"> IPAuTSoNS/webb/zipapi.yaml</w:t>
+      </w:r>
+      <w:r>
+        <w:rPr>
+          <w:rFonts w:asciiTheme="majorBidi" w:hAnsiTheme="majorBidi" w:cstheme="majorBidi" w:hint="cs"/>
+          <w:sz w:val="32"/>
+          <w:szCs w:val="32"/>
+          <w:cs/>
+        </w:rPr>
+        <w:t xml:space="preserve"> ในการสั่งงานด้วยคำสั่ง </w:t>
+      </w:r>
+      <w:r>
+        <w:rPr>
+          <w:rFonts w:asciiTheme="majorBidi" w:hAnsiTheme="majorBidi" w:cstheme="majorBidi"/>
+          <w:color w:val="222222"/>
+          <w:sz w:val="32"/>
+          <w:szCs w:val="32"/>
+          <w:shd w:val="clear" w:color="auto" w:fill="F8F8F8"/>
+        </w:rPr>
+        <w:t>kubectl apply -f</w:t>
+      </w:r>
+      <w:r>
+        <w:rPr>
+          <w:rFonts w:asciiTheme="majorBidi" w:hAnsiTheme="majorBidi" w:cstheme="majorBidi"/>
+          <w:color w:val="222222"/>
+          <w:sz w:val="32"/>
+          <w:szCs w:val="32"/>
+          <w:shd w:val="clear" w:color="auto" w:fill="F8F8F8"/>
+          <w:cs/>
+        </w:rPr>
         <w:t xml:space="preserve"> </w:t>
       </w:r>
-      <w:proofErr w:type="spellStart"/>
-      <w:proofErr w:type="gramStart"/>
-      <w:r>
-        <w:rPr>
-          <w:rFonts w:asciiTheme="majorBidi" w:hAnsiTheme="majorBidi" w:cstheme="majorBidi"/>
-          <w:sz w:val="32"/>
-          <w:szCs w:val="32"/>
-        </w:rPr>
-        <w:t>zipapi.yaml</w:t>
-      </w:r>
-      <w:proofErr w:type="spellEnd"/>
-      <w:proofErr w:type="gramEnd"/>
-      <w:r>
-        <w:rPr>
-          <w:rFonts w:asciiTheme="majorBidi" w:hAnsiTheme="majorBidi" w:cstheme="majorBidi" w:hint="cs"/>
-          <w:sz w:val="32"/>
-          <w:szCs w:val="32"/>
-          <w:cs/>
-        </w:rPr>
-        <w:t xml:space="preserve"> ที่อยู่ในโฟลเดอร์</w:t>
-      </w:r>
-      <w:r>
-        <w:rPr>
-          <w:rFonts w:asciiTheme="majorBidi" w:hAnsiTheme="majorBidi" w:cstheme="majorBidi"/>
-          <w:sz w:val="32"/>
-          <w:szCs w:val="32"/>
+      <w:r>
+        <w:rPr>
+          <w:rFonts w:asciiTheme="majorBidi" w:hAnsiTheme="majorBidi" w:cstheme="majorBidi"/>
+          <w:color w:val="222222"/>
+          <w:sz w:val="32"/>
+          <w:szCs w:val="32"/>
+          <w:shd w:val="clear" w:color="auto" w:fill="F8F8F8"/>
         </w:rPr>
         <w:t xml:space="preserve"> </w:t>
       </w:r>
-      <w:proofErr w:type="spellStart"/>
-      <w:r>
-        <w:rPr>
-          <w:rFonts w:asciiTheme="majorBidi" w:hAnsiTheme="majorBidi" w:cstheme="majorBidi"/>
-          <w:sz w:val="32"/>
-          <w:szCs w:val="32"/>
-        </w:rPr>
-        <w:t>IPAuTSoNS</w:t>
-      </w:r>
-      <w:proofErr w:type="spellEnd"/>
-      <w:r>
-        <w:rPr>
-          <w:rFonts w:asciiTheme="majorBidi" w:hAnsiTheme="majorBidi" w:cstheme="majorBidi"/>
-          <w:sz w:val="32"/>
-          <w:szCs w:val="32"/>
-        </w:rPr>
-        <w:t>/</w:t>
-      </w:r>
-      <w:proofErr w:type="spellStart"/>
-      <w:r>
-        <w:rPr>
-          <w:rFonts w:asciiTheme="majorBidi" w:hAnsiTheme="majorBidi" w:cstheme="majorBidi"/>
-          <w:sz w:val="32"/>
-          <w:szCs w:val="32"/>
-        </w:rPr>
-        <w:t>webb</w:t>
-      </w:r>
-      <w:proofErr w:type="spellEnd"/>
-      <w:r>
-        <w:rPr>
-          <w:rFonts w:asciiTheme="majorBidi" w:hAnsiTheme="majorBidi" w:cstheme="majorBidi"/>
-          <w:sz w:val="32"/>
-          <w:szCs w:val="32"/>
-        </w:rPr>
-        <w:t>/</w:t>
-      </w:r>
-      <w:proofErr w:type="spellStart"/>
-      <w:r>
-        <w:rPr>
-          <w:rFonts w:asciiTheme="majorBidi" w:hAnsiTheme="majorBidi" w:cstheme="majorBidi"/>
-          <w:sz w:val="32"/>
-          <w:szCs w:val="32"/>
-        </w:rPr>
-        <w:t>zipapi.yaml</w:t>
-      </w:r>
-      <w:proofErr w:type="spellEnd"/>
-      <w:r>
-        <w:rPr>
-          <w:rFonts w:asciiTheme="majorBidi" w:hAnsiTheme="majorBidi" w:cstheme="majorBidi" w:hint="cs"/>
-          <w:sz w:val="32"/>
-          <w:szCs w:val="32"/>
-          <w:cs/>
-        </w:rPr>
-        <w:t xml:space="preserve"> ในการสั่งงานด้วยคำสั่ง </w:t>
-      </w:r>
-      <w:proofErr w:type="spellStart"/>
+      <w:r>
+        <w:rPr>
+          <w:rFonts w:asciiTheme="majorBidi" w:hAnsiTheme="majorBidi" w:cstheme="majorBidi"/>
+          <w:sz w:val="32"/>
+          <w:szCs w:val="32"/>
+        </w:rPr>
+        <w:t>zipapi</w:t>
+      </w:r>
       <w:r>
         <w:rPr>
           <w:rFonts w:asciiTheme="majorBidi" w:hAnsiTheme="majorBidi" w:cstheme="majorBidi"/>
@@ -2824,60 +2308,8 @@
           <w:szCs w:val="32"/>
           <w:shd w:val="clear" w:color="auto" w:fill="F8F8F8"/>
         </w:rPr>
-        <w:t>kubectl</w:t>
-      </w:r>
-      <w:proofErr w:type="spellEnd"/>
-      <w:r>
-        <w:rPr>
-          <w:rFonts w:asciiTheme="majorBidi" w:hAnsiTheme="majorBidi" w:cstheme="majorBidi"/>
-          <w:color w:val="222222"/>
-          <w:sz w:val="32"/>
-          <w:szCs w:val="32"/>
-          <w:shd w:val="clear" w:color="auto" w:fill="F8F8F8"/>
-        </w:rPr>
-        <w:t xml:space="preserve"> apply -f</w:t>
-      </w:r>
-      <w:r>
-        <w:rPr>
-          <w:rFonts w:asciiTheme="majorBidi" w:hAnsiTheme="majorBidi" w:cstheme="majorBidi"/>
-          <w:color w:val="222222"/>
-          <w:sz w:val="32"/>
-          <w:szCs w:val="32"/>
-          <w:shd w:val="clear" w:color="auto" w:fill="F8F8F8"/>
-          <w:cs/>
-        </w:rPr>
-        <w:t xml:space="preserve"> </w:t>
-      </w:r>
-      <w:r>
-        <w:rPr>
-          <w:rFonts w:asciiTheme="majorBidi" w:hAnsiTheme="majorBidi" w:cstheme="majorBidi"/>
-          <w:color w:val="222222"/>
-          <w:sz w:val="32"/>
-          <w:szCs w:val="32"/>
-          <w:shd w:val="clear" w:color="auto" w:fill="F8F8F8"/>
-        </w:rPr>
-        <w:t xml:space="preserve"> </w:t>
-      </w:r>
-      <w:proofErr w:type="spellStart"/>
-      <w:r>
-        <w:rPr>
-          <w:rFonts w:asciiTheme="majorBidi" w:hAnsiTheme="majorBidi" w:cstheme="majorBidi"/>
-          <w:sz w:val="32"/>
-          <w:szCs w:val="32"/>
-        </w:rPr>
-        <w:t>zipapi</w:t>
-      </w:r>
-      <w:r>
-        <w:rPr>
-          <w:rFonts w:asciiTheme="majorBidi" w:hAnsiTheme="majorBidi" w:cstheme="majorBidi"/>
-          <w:color w:val="222222"/>
-          <w:sz w:val="32"/>
-          <w:szCs w:val="32"/>
-          <w:shd w:val="clear" w:color="auto" w:fill="F8F8F8"/>
-        </w:rPr>
         <w:t>.yaml</w:t>
       </w:r>
-      <w:proofErr w:type="spellEnd"/>
     </w:p>
     <w:p>
       <w:pPr>
@@ -2949,16 +2381,96 @@
         </w:rPr>
         <w:t xml:space="preserve"> </w:t>
       </w:r>
-      <w:proofErr w:type="spellStart"/>
-      <w:r>
-        <w:rPr>
-          <w:rFonts w:asciiTheme="majorBidi" w:hAnsiTheme="majorBidi" w:cstheme="majorBidi"/>
-          <w:sz w:val="32"/>
-          <w:szCs w:val="32"/>
-        </w:rPr>
-        <w:t>BasicAPI</w:t>
-      </w:r>
-      <w:proofErr w:type="spellEnd"/>
+      <w:r>
+        <w:rPr>
+          <w:rFonts w:asciiTheme="majorBidi" w:hAnsiTheme="majorBidi" w:cstheme="majorBidi"/>
+          <w:sz w:val="32"/>
+          <w:szCs w:val="32"/>
+        </w:rPr>
+        <w:t>BasicAPI,</w:t>
+      </w:r>
+      <w:r>
+        <w:rPr>
+          <w:rFonts w:asciiTheme="majorBidi" w:hAnsiTheme="majorBidi" w:cstheme="majorBidi"/>
+          <w:sz w:val="32"/>
+          <w:szCs w:val="32"/>
+        </w:rPr>
+        <w:t xml:space="preserve"> </w:t>
+      </w:r>
+      <w:r>
+        <w:rPr>
+          <w:rFonts w:asciiTheme="majorBidi" w:hAnsiTheme="majorBidi" w:cstheme="majorBidi"/>
+          <w:sz w:val="32"/>
+          <w:szCs w:val="32"/>
+        </w:rPr>
+        <w:t>YoloAPI,</w:t>
+      </w:r>
+      <w:r>
+        <w:rPr>
+          <w:rFonts w:asciiTheme="majorBidi" w:hAnsiTheme="majorBidi" w:cstheme="majorBidi"/>
+          <w:sz w:val="32"/>
+          <w:szCs w:val="32"/>
+        </w:rPr>
+        <w:t xml:space="preserve"> </w:t>
+      </w:r>
+      <w:r>
+        <w:rPr>
+          <w:rFonts w:asciiTheme="majorBidi" w:hAnsiTheme="majorBidi" w:cstheme="majorBidi"/>
+          <w:sz w:val="32"/>
+          <w:szCs w:val="32"/>
+        </w:rPr>
+        <w:t>GANAPI</w:t>
+      </w:r>
+      <w:r>
+        <w:rPr>
+          <w:rFonts w:asciiTheme="majorBidi" w:hAnsiTheme="majorBidi" w:cstheme="majorBidi" w:hint="cs"/>
+          <w:sz w:val="32"/>
+          <w:szCs w:val="32"/>
+          <w:cs/>
+        </w:rPr>
+        <w:t xml:space="preserve"> และ</w:t>
+      </w:r>
+      <w:r>
+        <w:rPr>
+          <w:rFonts w:asciiTheme="majorBidi" w:hAnsiTheme="majorBidi" w:cstheme="majorBidi"/>
+          <w:sz w:val="32"/>
+          <w:szCs w:val="32"/>
+        </w:rPr>
+        <w:t xml:space="preserve"> ZipAPI</w:t>
+      </w:r>
+      <w:r>
+        <w:rPr>
+          <w:rFonts w:asciiTheme="majorBidi" w:hAnsiTheme="majorBidi" w:cstheme="majorBidi"/>
+          <w:sz w:val="32"/>
+          <w:szCs w:val="32"/>
+        </w:rPr>
+        <w:t xml:space="preserve"> </w:t>
+      </w:r>
+      <w:r>
+        <w:rPr>
+          <w:rFonts w:asciiTheme="majorBidi" w:hAnsiTheme="majorBidi" w:cstheme="majorBidi" w:hint="cs"/>
+          <w:sz w:val="32"/>
+          <w:szCs w:val="32"/>
+          <w:cs/>
+        </w:rPr>
+        <w:t>ด้วยคำสั่งในไฟล์</w:t>
+      </w:r>
+      <w:r>
+        <w:rPr>
+          <w:rFonts w:asciiTheme="majorBidi" w:hAnsiTheme="majorBidi" w:cstheme="majorBidi"/>
+          <w:sz w:val="32"/>
+          <w:szCs w:val="32"/>
+        </w:rPr>
+        <w:t xml:space="preserve"> basicapi</w:t>
+      </w:r>
+      <w:r>
+        <w:rPr>
+          <w:rFonts w:asciiTheme="majorBidi" w:hAnsiTheme="majorBidi" w:cstheme="majorBidi"/>
+          <w:sz w:val="32"/>
+          <w:szCs w:val="32"/>
+        </w:rPr>
+        <w:t>-serive.yaml</w:t>
+      </w:r>
       <w:r>
         <w:rPr>
           <w:rFonts w:asciiTheme="majorBidi" w:hAnsiTheme="majorBidi" w:cstheme="majorBidi"/>
@@ -2969,144 +2481,13 @@
       </w:r>
       <w:r>
         <w:rPr>
-          <w:rFonts w:asciiTheme="majorBidi" w:hAnsiTheme="majorBidi" w:cstheme="majorBidi"/>
-          <w:sz w:val="32"/>
-          <w:szCs w:val="32"/>
+          <w:rFonts w:asciiTheme="majorBidi" w:hAnsiTheme="majorBidi" w:cstheme="majorBidi" w:hint="cs"/>
+          <w:sz w:val="32"/>
+          <w:szCs w:val="32"/>
+          <w:cs/>
         </w:rPr>
         <w:t xml:space="preserve"> </w:t>
       </w:r>
-      <w:proofErr w:type="spellStart"/>
-      <w:r>
-        <w:rPr>
-          <w:rFonts w:asciiTheme="majorBidi" w:hAnsiTheme="majorBidi" w:cstheme="majorBidi"/>
-          <w:sz w:val="32"/>
-          <w:szCs w:val="32"/>
-        </w:rPr>
-        <w:t>YoloAPI</w:t>
-      </w:r>
-      <w:proofErr w:type="spellEnd"/>
-      <w:r>
-        <w:rPr>
-          <w:rFonts w:asciiTheme="majorBidi" w:hAnsiTheme="majorBidi" w:cstheme="majorBidi"/>
-          <w:sz w:val="32"/>
-          <w:szCs w:val="32"/>
-        </w:rPr>
-        <w:t>,</w:t>
-      </w:r>
-      <w:r>
-        <w:rPr>
-          <w:rFonts w:asciiTheme="majorBidi" w:hAnsiTheme="majorBidi" w:cstheme="majorBidi"/>
-          <w:sz w:val="32"/>
-          <w:szCs w:val="32"/>
-        </w:rPr>
-        <w:t xml:space="preserve"> </w:t>
-      </w:r>
-      <w:r>
-        <w:rPr>
-          <w:rFonts w:asciiTheme="majorBidi" w:hAnsiTheme="majorBidi" w:cstheme="majorBidi"/>
-          <w:sz w:val="32"/>
-          <w:szCs w:val="32"/>
-        </w:rPr>
-        <w:t>GANAPI</w:t>
-      </w:r>
-      <w:r>
-        <w:rPr>
-          <w:rFonts w:asciiTheme="majorBidi" w:hAnsiTheme="majorBidi" w:cstheme="majorBidi" w:hint="cs"/>
-          <w:sz w:val="32"/>
-          <w:szCs w:val="32"/>
-          <w:cs/>
-        </w:rPr>
-        <w:t xml:space="preserve"> และ</w:t>
-      </w:r>
-      <w:r>
-        <w:rPr>
-          <w:rFonts w:asciiTheme="majorBidi" w:hAnsiTheme="majorBidi" w:cstheme="majorBidi"/>
-          <w:sz w:val="32"/>
-          <w:szCs w:val="32"/>
-        </w:rPr>
-        <w:t xml:space="preserve"> </w:t>
-      </w:r>
-      <w:proofErr w:type="spellStart"/>
-      <w:r>
-        <w:rPr>
-          <w:rFonts w:asciiTheme="majorBidi" w:hAnsiTheme="majorBidi" w:cstheme="majorBidi"/>
-          <w:sz w:val="32"/>
-          <w:szCs w:val="32"/>
-        </w:rPr>
-        <w:t>ZipAPI</w:t>
-      </w:r>
-      <w:proofErr w:type="spellEnd"/>
-      <w:r>
-        <w:rPr>
-          <w:rFonts w:asciiTheme="majorBidi" w:hAnsiTheme="majorBidi" w:cstheme="majorBidi"/>
-          <w:sz w:val="32"/>
-          <w:szCs w:val="32"/>
-        </w:rPr>
-        <w:t xml:space="preserve"> </w:t>
-      </w:r>
-      <w:r>
-        <w:rPr>
-          <w:rFonts w:asciiTheme="majorBidi" w:hAnsiTheme="majorBidi" w:cstheme="majorBidi" w:hint="cs"/>
-          <w:sz w:val="32"/>
-          <w:szCs w:val="32"/>
-          <w:cs/>
-        </w:rPr>
-        <w:t>ด้วยคำสั่งในไฟล์</w:t>
-      </w:r>
-      <w:r>
-        <w:rPr>
-          <w:rFonts w:asciiTheme="majorBidi" w:hAnsiTheme="majorBidi" w:cstheme="majorBidi"/>
-          <w:sz w:val="32"/>
-          <w:szCs w:val="32"/>
-        </w:rPr>
-        <w:t xml:space="preserve"> </w:t>
-      </w:r>
-      <w:proofErr w:type="spellStart"/>
-      <w:r>
-        <w:rPr>
-          <w:rFonts w:asciiTheme="majorBidi" w:hAnsiTheme="majorBidi" w:cstheme="majorBidi"/>
-          <w:sz w:val="32"/>
-          <w:szCs w:val="32"/>
-        </w:rPr>
-        <w:t>basicapi</w:t>
-      </w:r>
-      <w:r>
-        <w:rPr>
-          <w:rFonts w:asciiTheme="majorBidi" w:hAnsiTheme="majorBidi" w:cstheme="majorBidi"/>
-          <w:sz w:val="32"/>
-          <w:szCs w:val="32"/>
-        </w:rPr>
-        <w:t>-</w:t>
-      </w:r>
-      <w:proofErr w:type="gramStart"/>
-      <w:r>
-        <w:rPr>
-          <w:rFonts w:asciiTheme="majorBidi" w:hAnsiTheme="majorBidi" w:cstheme="majorBidi"/>
-          <w:sz w:val="32"/>
-          <w:szCs w:val="32"/>
-        </w:rPr>
-        <w:t>serive.yaml</w:t>
-      </w:r>
-      <w:proofErr w:type="spellEnd"/>
-      <w:proofErr w:type="gramEnd"/>
-      <w:r>
-        <w:rPr>
-          <w:rFonts w:asciiTheme="majorBidi" w:hAnsiTheme="majorBidi" w:cstheme="majorBidi"/>
-          <w:sz w:val="32"/>
-          <w:szCs w:val="32"/>
-        </w:rPr>
-        <w:t>,</w:t>
-      </w:r>
-      <w:r>
-        <w:rPr>
-          <w:rFonts w:asciiTheme="majorBidi" w:hAnsiTheme="majorBidi" w:cstheme="majorBidi" w:hint="cs"/>
-          <w:sz w:val="32"/>
-          <w:szCs w:val="32"/>
-          <w:cs/>
-        </w:rPr>
-        <w:t xml:space="preserve"> </w:t>
-      </w:r>
-      <w:proofErr w:type="spellStart"/>
       <w:r>
         <w:rPr>
           <w:rFonts w:asciiTheme="majorBidi" w:hAnsiTheme="majorBidi" w:cstheme="majorBidi"/>
@@ -3123,32 +2504,13 @@
         </w:rPr>
         <w:t>-service.yaml</w:t>
       </w:r>
-      <w:proofErr w:type="spellEnd"/>
-      <w:r>
-        <w:rPr>
-          <w:rFonts w:asciiTheme="majorBidi" w:hAnsiTheme="majorBidi" w:cstheme="majorBidi"/>
-          <w:sz w:val="32"/>
-          <w:szCs w:val="32"/>
-        </w:rPr>
-        <w:t xml:space="preserve">, </w:t>
-      </w:r>
-      <w:proofErr w:type="spellStart"/>
-      <w:r>
-        <w:rPr>
-          <w:rFonts w:asciiTheme="majorBidi" w:hAnsiTheme="majorBidi" w:cstheme="majorBidi"/>
-          <w:sz w:val="32"/>
-          <w:szCs w:val="32"/>
-        </w:rPr>
-        <w:t>ganapi-service.yaml</w:t>
-      </w:r>
-      <w:proofErr w:type="spellEnd"/>
-      <w:r>
-        <w:rPr>
-          <w:rFonts w:asciiTheme="majorBidi" w:hAnsiTheme="majorBidi" w:cstheme="majorBidi"/>
-          <w:sz w:val="32"/>
-          <w:szCs w:val="32"/>
-        </w:rPr>
-        <w:t xml:space="preserve"> </w:t>
+      <w:r>
+        <w:rPr>
+          <w:rFonts w:asciiTheme="majorBidi" w:hAnsiTheme="majorBidi" w:cstheme="majorBidi"/>
+          <w:sz w:val="32"/>
+          <w:szCs w:val="32"/>
+        </w:rPr>
+        <w:t xml:space="preserve">, ganapi-service.yaml </w:t>
       </w:r>
       <w:r>
         <w:rPr>
@@ -3159,7 +2521,6 @@
         </w:rPr>
         <w:t xml:space="preserve">และ </w:t>
       </w:r>
-      <w:proofErr w:type="spellStart"/>
       <w:r>
         <w:rPr>
           <w:rFonts w:asciiTheme="majorBidi" w:hAnsiTheme="majorBidi" w:cstheme="majorBidi"/>
@@ -3168,7 +2529,6 @@
         </w:rPr>
         <w:t>zipapi-service.yaml</w:t>
       </w:r>
-      <w:proofErr w:type="spellEnd"/>
       <w:r>
         <w:rPr>
           <w:rFonts w:asciiTheme="majorBidi" w:hAnsiTheme="majorBidi" w:cstheme="majorBidi" w:hint="cs"/>
@@ -3194,54 +2554,37 @@
           <w:sz w:val="32"/>
           <w:szCs w:val="32"/>
         </w:rPr>
+        <w:t xml:space="preserve"> IPAuTSoNS/webb/</w:t>
+      </w:r>
+      <w:r>
+        <w:rPr>
+          <w:rFonts w:asciiTheme="majorBidi" w:hAnsiTheme="majorBidi" w:cstheme="majorBidi" w:hint="cs"/>
+          <w:sz w:val="32"/>
+          <w:szCs w:val="32"/>
+          <w:cs/>
+        </w:rPr>
+        <w:t xml:space="preserve"> โดยมีคำสั่งดังนี้ </w:t>
+      </w:r>
+      <w:r>
+        <w:rPr>
+          <w:rFonts w:asciiTheme="majorBidi" w:hAnsiTheme="majorBidi" w:cstheme="majorBidi"/>
+          <w:color w:val="222222"/>
+          <w:sz w:val="32"/>
+          <w:szCs w:val="32"/>
+          <w:shd w:val="clear" w:color="auto" w:fill="F8F8F8"/>
+        </w:rPr>
+        <w:t>kubectl apply -f</w:t>
+      </w:r>
+      <w:r>
+        <w:rPr>
+          <w:rFonts w:asciiTheme="majorBidi" w:hAnsiTheme="majorBidi" w:cstheme="majorBidi"/>
+          <w:color w:val="222222"/>
+          <w:sz w:val="32"/>
+          <w:szCs w:val="32"/>
+          <w:shd w:val="clear" w:color="auto" w:fill="F8F8F8"/>
+        </w:rPr>
         <w:t xml:space="preserve"> </w:t>
       </w:r>
-      <w:proofErr w:type="spellStart"/>
-      <w:r>
-        <w:rPr>
-          <w:rFonts w:asciiTheme="majorBidi" w:hAnsiTheme="majorBidi" w:cstheme="majorBidi"/>
-          <w:sz w:val="32"/>
-          <w:szCs w:val="32"/>
-        </w:rPr>
-        <w:t>IPAuTSoNS</w:t>
-      </w:r>
-      <w:proofErr w:type="spellEnd"/>
-      <w:r>
-        <w:rPr>
-          <w:rFonts w:asciiTheme="majorBidi" w:hAnsiTheme="majorBidi" w:cstheme="majorBidi"/>
-          <w:sz w:val="32"/>
-          <w:szCs w:val="32"/>
-        </w:rPr>
-        <w:t>/</w:t>
-      </w:r>
-      <w:proofErr w:type="spellStart"/>
-      <w:r>
-        <w:rPr>
-          <w:rFonts w:asciiTheme="majorBidi" w:hAnsiTheme="majorBidi" w:cstheme="majorBidi"/>
-          <w:sz w:val="32"/>
-          <w:szCs w:val="32"/>
-        </w:rPr>
-        <w:t>webb</w:t>
-      </w:r>
-      <w:proofErr w:type="spellEnd"/>
-      <w:r>
-        <w:rPr>
-          <w:rFonts w:asciiTheme="majorBidi" w:hAnsiTheme="majorBidi" w:cstheme="majorBidi"/>
-          <w:sz w:val="32"/>
-          <w:szCs w:val="32"/>
-        </w:rPr>
-        <w:t>/</w:t>
-      </w:r>
-      <w:r>
-        <w:rPr>
-          <w:rFonts w:asciiTheme="majorBidi" w:hAnsiTheme="majorBidi" w:cstheme="majorBidi" w:hint="cs"/>
-          <w:sz w:val="32"/>
-          <w:szCs w:val="32"/>
-          <w:cs/>
-        </w:rPr>
-        <w:t xml:space="preserve"> โดยมีคำสั่งดังนี้ </w:t>
-      </w:r>
-      <w:proofErr w:type="spellStart"/>
       <w:r>
         <w:rPr>
           <w:rFonts w:asciiTheme="majorBidi" w:hAnsiTheme="majorBidi" w:cstheme="majorBidi"/>
@@ -3250,9 +2593,8 @@
           <w:szCs w:val="32"/>
           <w:shd w:val="clear" w:color="auto" w:fill="F8F8F8"/>
         </w:rPr>
-        <w:t>kubectl</w:t>
-      </w:r>
-      <w:proofErr w:type="spellEnd"/>
+        <w:t>basicapi-serive.yaml, yoloapi-service.yaml, ganapi-service.yaml</w:t>
+      </w:r>
       <w:r>
         <w:rPr>
           <w:rFonts w:asciiTheme="majorBidi" w:hAnsiTheme="majorBidi" w:cstheme="majorBidi"/>
@@ -3261,7 +2603,7 @@
           <w:szCs w:val="32"/>
           <w:shd w:val="clear" w:color="auto" w:fill="F8F8F8"/>
         </w:rPr>
-        <w:t xml:space="preserve"> apply -f</w:t>
+        <w:t xml:space="preserve"> </w:t>
       </w:r>
       <w:r>
         <w:rPr>
@@ -3271,86 +2613,8 @@
           <w:szCs w:val="32"/>
           <w:shd w:val="clear" w:color="auto" w:fill="F8F8F8"/>
         </w:rPr>
-        <w:t xml:space="preserve"> </w:t>
-      </w:r>
-      <w:proofErr w:type="spellStart"/>
-      <w:r>
-        <w:rPr>
-          <w:rFonts w:asciiTheme="majorBidi" w:hAnsiTheme="majorBidi" w:cstheme="majorBidi"/>
-          <w:color w:val="222222"/>
-          <w:sz w:val="32"/>
-          <w:szCs w:val="32"/>
-          <w:shd w:val="clear" w:color="auto" w:fill="F8F8F8"/>
-        </w:rPr>
-        <w:t>basicapi-serive.yaml</w:t>
-      </w:r>
-      <w:proofErr w:type="spellEnd"/>
-      <w:r>
-        <w:rPr>
-          <w:rFonts w:asciiTheme="majorBidi" w:hAnsiTheme="majorBidi" w:cstheme="majorBidi"/>
-          <w:color w:val="222222"/>
-          <w:sz w:val="32"/>
-          <w:szCs w:val="32"/>
-          <w:shd w:val="clear" w:color="auto" w:fill="F8F8F8"/>
-        </w:rPr>
-        <w:t xml:space="preserve">, </w:t>
-      </w:r>
-      <w:proofErr w:type="spellStart"/>
-      <w:r>
-        <w:rPr>
-          <w:rFonts w:asciiTheme="majorBidi" w:hAnsiTheme="majorBidi" w:cstheme="majorBidi"/>
-          <w:color w:val="222222"/>
-          <w:sz w:val="32"/>
-          <w:szCs w:val="32"/>
-          <w:shd w:val="clear" w:color="auto" w:fill="F8F8F8"/>
-        </w:rPr>
-        <w:t>yoloapi-service.yaml</w:t>
-      </w:r>
-      <w:proofErr w:type="spellEnd"/>
-      <w:r>
-        <w:rPr>
-          <w:rFonts w:asciiTheme="majorBidi" w:hAnsiTheme="majorBidi" w:cstheme="majorBidi"/>
-          <w:color w:val="222222"/>
-          <w:sz w:val="32"/>
-          <w:szCs w:val="32"/>
-          <w:shd w:val="clear" w:color="auto" w:fill="F8F8F8"/>
-        </w:rPr>
-        <w:t xml:space="preserve">, </w:t>
-      </w:r>
-      <w:proofErr w:type="spellStart"/>
-      <w:r>
-        <w:rPr>
-          <w:rFonts w:asciiTheme="majorBidi" w:hAnsiTheme="majorBidi" w:cstheme="majorBidi"/>
-          <w:color w:val="222222"/>
-          <w:sz w:val="32"/>
-          <w:szCs w:val="32"/>
-          <w:shd w:val="clear" w:color="auto" w:fill="F8F8F8"/>
-        </w:rPr>
-        <w:t>ganapi-service.yaml</w:t>
-      </w:r>
-      <w:proofErr w:type="spellEnd"/>
-      <w:r>
-        <w:rPr>
-          <w:rFonts w:asciiTheme="majorBidi" w:hAnsiTheme="majorBidi" w:cstheme="majorBidi"/>
-          <w:color w:val="222222"/>
-          <w:sz w:val="32"/>
-          <w:szCs w:val="32"/>
-          <w:shd w:val="clear" w:color="auto" w:fill="F8F8F8"/>
-        </w:rPr>
-        <w:t xml:space="preserve"> </w:t>
-      </w:r>
-      <w:proofErr w:type="spellStart"/>
-      <w:r>
-        <w:rPr>
-          <w:rFonts w:asciiTheme="majorBidi" w:hAnsiTheme="majorBidi" w:cstheme="majorBidi"/>
-          <w:color w:val="222222"/>
-          <w:sz w:val="32"/>
-          <w:szCs w:val="32"/>
-          <w:shd w:val="clear" w:color="auto" w:fill="F8F8F8"/>
-        </w:rPr>
         <w:t>zipapi-service.yaml</w:t>
       </w:r>
-      <w:proofErr w:type="spellEnd"/>
     </w:p>
     <w:p>
       <w:pPr>
@@ -3420,7 +2684,6 @@
         </w:rPr>
         <w:t xml:space="preserve"> </w:t>
       </w:r>
-      <w:proofErr w:type="spellStart"/>
       <w:r>
         <w:rPr>
           <w:rFonts w:asciiTheme="majorBidi" w:hAnsiTheme="majorBidi" w:cstheme="majorBidi"/>
@@ -3429,7 +2692,6 @@
         </w:rPr>
         <w:t>BasicAPI</w:t>
       </w:r>
-      <w:proofErr w:type="spellEnd"/>
       <w:r>
         <w:rPr>
           <w:rFonts w:asciiTheme="majorBidi" w:hAnsiTheme="majorBidi" w:cstheme="majorBidi" w:hint="cs"/>
@@ -3596,7 +2858,6 @@
         </w:rPr>
         <w:t xml:space="preserve"> </w:t>
       </w:r>
-      <w:proofErr w:type="spellStart"/>
       <w:r>
         <w:rPr>
           <w:rFonts w:asciiTheme="majorBidi" w:hAnsiTheme="majorBidi" w:cstheme="majorBidi"/>
@@ -3605,7 +2866,6 @@
         </w:rPr>
         <w:t>YoloAPI</w:t>
       </w:r>
-      <w:proofErr w:type="spellEnd"/>
       <w:r>
         <w:rPr>
           <w:rFonts w:asciiTheme="majorBidi" w:hAnsiTheme="majorBidi" w:cstheme="majorBidi" w:hint="cs"/>
@@ -3921,7 +3181,6 @@
         </w:rPr>
         <w:t xml:space="preserve"> </w:t>
       </w:r>
-      <w:proofErr w:type="spellStart"/>
       <w:r>
         <w:rPr>
           <w:rFonts w:asciiTheme="majorBidi" w:hAnsiTheme="majorBidi" w:cstheme="majorBidi"/>
@@ -3930,7 +3189,6 @@
         </w:rPr>
         <w:t>ZipAPI</w:t>
       </w:r>
-      <w:proofErr w:type="spellEnd"/>
       <w:r>
         <w:rPr>
           <w:rFonts w:asciiTheme="majorBidi" w:hAnsiTheme="majorBidi" w:cstheme="majorBidi"/>
@@ -4019,6 +3277,92 @@
           <w:cs/>
         </w:rPr>
         <w:t>ภาพ</w:t>
+      </w:r>
+    </w:p>
+    <w:p>
+      <w:pPr>
+        <w:pStyle w:val="ListParagraph"/>
+        <w:ind w:left="426"/>
+        <w:rPr>
+          <w:rFonts w:asciiTheme="majorBidi" w:hAnsiTheme="majorBidi" w:cstheme="majorBidi" w:hint="cs"/>
+          <w:b/>
+          <w:bCs/>
+          <w:sz w:val="32"/>
+          <w:szCs w:val="32"/>
+        </w:rPr>
+      </w:pPr>
+      <w:r>
+        <w:rPr>
+          <w:rFonts w:asciiTheme="majorBidi" w:hAnsiTheme="majorBidi" w:cstheme="majorBidi" w:hint="cs"/>
+          <w:b/>
+          <w:bCs/>
+          <w:sz w:val="32"/>
+          <w:szCs w:val="32"/>
+          <w:cs/>
+        </w:rPr>
+        <w:t>3.</w:t>
+      </w:r>
+      <w:r>
+        <w:rPr>
+          <w:rFonts w:asciiTheme="majorBidi" w:hAnsiTheme="majorBidi" w:cstheme="majorBidi"/>
+          <w:b/>
+          <w:bCs/>
+          <w:sz w:val="32"/>
+          <w:szCs w:val="32"/>
+        </w:rPr>
+        <w:t>3</w:t>
+      </w:r>
+      <w:r>
+        <w:rPr>
+          <w:rFonts w:asciiTheme="majorBidi" w:hAnsiTheme="majorBidi" w:cstheme="majorBidi" w:hint="cs"/>
+          <w:b/>
+          <w:bCs/>
+          <w:sz w:val="32"/>
+          <w:szCs w:val="32"/>
+          <w:cs/>
+        </w:rPr>
+        <w:t xml:space="preserve"> การติดตั้งส่วนของ</w:t>
+      </w:r>
+      <w:r>
+        <w:rPr>
+          <w:rFonts w:asciiTheme="majorBidi" w:hAnsiTheme="majorBidi" w:cstheme="majorBidi"/>
+          <w:b/>
+          <w:bCs/>
+          <w:sz w:val="32"/>
+          <w:szCs w:val="32"/>
+        </w:rPr>
+        <w:t xml:space="preserve"> </w:t>
+      </w:r>
+      <w:r>
+        <w:rPr>
+          <w:rFonts w:asciiTheme="majorBidi" w:hAnsiTheme="majorBidi" w:cstheme="majorBidi"/>
+          <w:b/>
+          <w:bCs/>
+          <w:sz w:val="32"/>
+          <w:szCs w:val="32"/>
+        </w:rPr>
+        <w:t>Persistents Volume</w:t>
+      </w:r>
+      <w:r>
+        <w:rPr>
+          <w:rFonts w:asciiTheme="majorBidi" w:hAnsiTheme="majorBidi" w:cstheme="majorBidi" w:hint="cs"/>
+          <w:b/>
+          <w:bCs/>
+          <w:sz w:val="32"/>
+          <w:szCs w:val="32"/>
+          <w:cs/>
+        </w:rPr>
+        <w:t xml:space="preserve"> บน </w:t>
+      </w:r>
+      <w:r>
+        <w:rPr>
+          <w:rFonts w:asciiTheme="majorBidi" w:hAnsiTheme="majorBidi" w:cstheme="majorBidi"/>
+          <w:b/>
+          <w:bCs/>
+          <w:sz w:val="32"/>
+          <w:szCs w:val="32"/>
+        </w:rPr>
+        <w:t>Kubernetes</w:t>
       </w:r>
     </w:p>
     <w:p>

--- a/Docs/Final-document/CE65-12 คู่มือการติดตั้ง.docx
+++ b/Docs/Final-document/CE65-12 คู่มือการติดตั้ง.docx
@@ -7,6 +7,8 @@
         <w:jc w:val="center"/>
         <w:rPr>
           <w:rFonts w:asciiTheme="majorBidi" w:hAnsiTheme="majorBidi" w:cstheme="majorBidi"/>
+          <w:b/>
+          <w:bCs/>
           <w:sz w:val="40"/>
           <w:szCs w:val="40"/>
         </w:rPr>
@@ -14,6 +16,8 @@
       <w:r>
         <w:rPr>
           <w:rFonts w:asciiTheme="majorBidi" w:hAnsiTheme="majorBidi" w:cstheme="majorBidi" w:hint="cs"/>
+          <w:b/>
+          <w:bCs/>
           <w:sz w:val="40"/>
           <w:szCs w:val="40"/>
           <w:cs/>
@@ -23,6 +27,8 @@
       <w:r>
         <w:rPr>
           <w:rFonts w:asciiTheme="majorBidi" w:hAnsiTheme="majorBidi" w:cstheme="majorBidi" w:hint="cs"/>
+          <w:b/>
+          <w:bCs/>
           <w:sz w:val="40"/>
           <w:szCs w:val="40"/>
           <w:cs/>
@@ -61,7 +67,7 @@
     </w:p>
     <w:p>
       <w:pPr>
-        <w:ind w:firstLine="709"/>
+        <w:ind w:left="426" w:firstLine="283"/>
         <w:jc w:val="thaiDistribute"/>
         <w:rPr>
           <w:rFonts w:cs="Angsana New"/>
@@ -109,8 +115,16 @@
         <w:rPr>
           <w:rFonts w:cs="Angsana New"/>
         </w:rPr>
-        <w:t xml:space="preserve"> Django, VueJS</w:t>
-      </w:r>
+        <w:t xml:space="preserve"> Django, </w:t>
+      </w:r>
+      <w:proofErr w:type="spellStart"/>
+      <w:r>
+        <w:rPr>
+          <w:rFonts w:cs="Angsana New"/>
+        </w:rPr>
+        <w:t>VueJS</w:t>
+      </w:r>
+      <w:proofErr w:type="spellEnd"/>
       <w:r>
         <w:rPr>
           <w:rFonts w:cs="Angsana New" w:hint="cs"/>
@@ -127,12 +141,12 @@
     </w:p>
     <w:p>
       <w:pPr>
+        <w:ind w:left="426"/>
         <w:jc w:val="thaiDistribute"/>
         <w:rPr>
           <w:rFonts w:asciiTheme="majorBidi" w:hAnsiTheme="majorBidi" w:cstheme="majorBidi"/>
           <w:sz w:val="32"/>
           <w:szCs w:val="32"/>
-          <w:cs/>
         </w:rPr>
       </w:pPr>
       <w:r>
@@ -186,6 +200,7 @@
         </w:rPr>
         <w:t xml:space="preserve"> โดยมีการเรียกใช้งานผ่าน </w:t>
       </w:r>
+      <w:proofErr w:type="spellStart"/>
       <w:r>
         <w:rPr>
           <w:rFonts w:asciiTheme="majorBidi" w:hAnsiTheme="majorBidi" w:cstheme="majorBidi"/>
@@ -193,6 +208,595 @@
           <w:szCs w:val="32"/>
         </w:rPr>
         <w:t>FastAPI</w:t>
+      </w:r>
+      <w:proofErr w:type="spellEnd"/>
+      <w:r>
+        <w:rPr>
+          <w:rFonts w:asciiTheme="majorBidi" w:hAnsiTheme="majorBidi" w:cstheme="majorBidi"/>
+          <w:sz w:val="32"/>
+          <w:szCs w:val="32"/>
+        </w:rPr>
+        <w:t xml:space="preserve"> </w:t>
+      </w:r>
+      <w:r>
+        <w:rPr>
+          <w:rFonts w:asciiTheme="majorBidi" w:hAnsiTheme="majorBidi" w:cstheme="majorBidi" w:hint="cs"/>
+          <w:sz w:val="32"/>
+          <w:szCs w:val="32"/>
+          <w:cs/>
+        </w:rPr>
+        <w:t>โดยจะมี</w:t>
+      </w:r>
+      <w:r>
+        <w:rPr>
+          <w:rFonts w:asciiTheme="majorBidi" w:hAnsiTheme="majorBidi" w:cstheme="majorBidi"/>
+          <w:sz w:val="32"/>
+          <w:szCs w:val="32"/>
+        </w:rPr>
+        <w:t xml:space="preserve"> API</w:t>
+      </w:r>
+      <w:r>
+        <w:rPr>
+          <w:rFonts w:asciiTheme="majorBidi" w:hAnsiTheme="majorBidi" w:cstheme="majorBidi" w:hint="cs"/>
+          <w:sz w:val="32"/>
+          <w:szCs w:val="32"/>
+          <w:cs/>
+        </w:rPr>
+        <w:t xml:space="preserve"> อยู่ 4 ส่วนหลักคือ</w:t>
+      </w:r>
+    </w:p>
+    <w:p>
+      <w:pPr>
+        <w:ind w:left="851" w:hanging="284"/>
+        <w:jc w:val="thaiDistribute"/>
+        <w:rPr>
+          <w:rFonts w:asciiTheme="majorBidi" w:hAnsiTheme="majorBidi" w:cstheme="majorBidi"/>
+          <w:sz w:val="32"/>
+          <w:szCs w:val="32"/>
+        </w:rPr>
+      </w:pPr>
+      <w:r>
+        <w:rPr>
+          <w:rFonts w:asciiTheme="majorBidi" w:hAnsiTheme="majorBidi" w:cstheme="majorBidi"/>
+          <w:sz w:val="32"/>
+          <w:szCs w:val="32"/>
+          <w:cs/>
+        </w:rPr>
+        <w:tab/>
+      </w:r>
+      <w:r>
+        <w:rPr>
+          <w:rFonts w:asciiTheme="majorBidi" w:hAnsiTheme="majorBidi" w:cstheme="majorBidi" w:hint="cs"/>
+          <w:sz w:val="32"/>
+          <w:szCs w:val="32"/>
+          <w:cs/>
+        </w:rPr>
+        <w:t>1</w:t>
+      </w:r>
+      <w:r>
+        <w:rPr>
+          <w:rFonts w:asciiTheme="majorBidi" w:hAnsiTheme="majorBidi" w:cstheme="majorBidi"/>
+          <w:sz w:val="32"/>
+          <w:szCs w:val="32"/>
+        </w:rPr>
+        <w:t>) Basic API</w:t>
+      </w:r>
+      <w:r>
+        <w:rPr>
+          <w:rFonts w:asciiTheme="majorBidi" w:hAnsiTheme="majorBidi" w:cstheme="majorBidi" w:hint="cs"/>
+          <w:sz w:val="32"/>
+          <w:szCs w:val="32"/>
+          <w:cs/>
+        </w:rPr>
+        <w:t xml:space="preserve"> สำหรับแสดงผลตัวอย่างงานประมวลผลด้วย</w:t>
+      </w:r>
+      <w:r>
+        <w:rPr>
+          <w:rFonts w:asciiTheme="majorBidi" w:hAnsiTheme="majorBidi" w:cstheme="majorBidi"/>
+          <w:sz w:val="32"/>
+          <w:szCs w:val="32"/>
+        </w:rPr>
+        <w:t xml:space="preserve"> Application</w:t>
+      </w:r>
+      <w:r>
+        <w:rPr>
+          <w:rFonts w:asciiTheme="majorBidi" w:hAnsiTheme="majorBidi" w:cstheme="majorBidi" w:hint="cs"/>
+          <w:sz w:val="32"/>
+          <w:szCs w:val="32"/>
+          <w:cs/>
+        </w:rPr>
+        <w:t xml:space="preserve"> พื้นฐานที่ได้พัฒนาไว้</w:t>
+      </w:r>
+    </w:p>
+    <w:p>
+      <w:pPr>
+        <w:ind w:left="851" w:hanging="284"/>
+        <w:jc w:val="thaiDistribute"/>
+        <w:rPr>
+          <w:rFonts w:asciiTheme="majorBidi" w:hAnsiTheme="majorBidi" w:cstheme="majorBidi"/>
+          <w:sz w:val="32"/>
+          <w:szCs w:val="32"/>
+        </w:rPr>
+      </w:pPr>
+      <w:r>
+        <w:rPr>
+          <w:rFonts w:asciiTheme="majorBidi" w:hAnsiTheme="majorBidi" w:cstheme="majorBidi"/>
+          <w:sz w:val="32"/>
+          <w:szCs w:val="32"/>
+          <w:cs/>
+        </w:rPr>
+        <w:tab/>
+      </w:r>
+      <w:r>
+        <w:rPr>
+          <w:rFonts w:asciiTheme="majorBidi" w:hAnsiTheme="majorBidi" w:cstheme="majorBidi" w:hint="cs"/>
+          <w:sz w:val="32"/>
+          <w:szCs w:val="32"/>
+          <w:cs/>
+        </w:rPr>
+        <w:t>2</w:t>
+      </w:r>
+      <w:r>
+        <w:rPr>
+          <w:rFonts w:asciiTheme="majorBidi" w:hAnsiTheme="majorBidi" w:cstheme="majorBidi"/>
+          <w:sz w:val="32"/>
+          <w:szCs w:val="32"/>
+        </w:rPr>
+        <w:t>)</w:t>
+      </w:r>
+      <w:r>
+        <w:rPr>
+          <w:rFonts w:asciiTheme="majorBidi" w:hAnsiTheme="majorBidi" w:cstheme="majorBidi" w:hint="cs"/>
+          <w:sz w:val="32"/>
+          <w:szCs w:val="32"/>
+          <w:cs/>
+        </w:rPr>
+        <w:t xml:space="preserve"> </w:t>
+      </w:r>
+      <w:r>
+        <w:rPr>
+          <w:rFonts w:asciiTheme="majorBidi" w:hAnsiTheme="majorBidi" w:cstheme="majorBidi"/>
+          <w:sz w:val="32"/>
+          <w:szCs w:val="32"/>
+        </w:rPr>
+        <w:t>Yolo Model API</w:t>
+      </w:r>
+      <w:r>
+        <w:rPr>
+          <w:rFonts w:asciiTheme="majorBidi" w:hAnsiTheme="majorBidi" w:cstheme="majorBidi" w:hint="cs"/>
+          <w:sz w:val="32"/>
+          <w:szCs w:val="32"/>
+          <w:cs/>
+        </w:rPr>
+        <w:t xml:space="preserve"> สำหรับใช้งาน </w:t>
+      </w:r>
+      <w:r>
+        <w:rPr>
+          <w:rFonts w:asciiTheme="majorBidi" w:hAnsiTheme="majorBidi" w:cstheme="majorBidi"/>
+          <w:sz w:val="32"/>
+          <w:szCs w:val="32"/>
+        </w:rPr>
+        <w:t>Yolo Detection Model</w:t>
+      </w:r>
+      <w:r>
+        <w:rPr>
+          <w:rFonts w:asciiTheme="majorBidi" w:hAnsiTheme="majorBidi" w:cstheme="majorBidi" w:hint="cs"/>
+          <w:sz w:val="32"/>
+          <w:szCs w:val="32"/>
+          <w:cs/>
+        </w:rPr>
+        <w:t xml:space="preserve"> ในการตรวจจับวัตถุภาพ</w:t>
+      </w:r>
+    </w:p>
+    <w:p>
+      <w:pPr>
+        <w:ind w:left="851" w:hanging="284"/>
+        <w:jc w:val="thaiDistribute"/>
+        <w:rPr>
+          <w:rFonts w:asciiTheme="majorBidi" w:hAnsiTheme="majorBidi" w:cstheme="majorBidi"/>
+          <w:sz w:val="32"/>
+          <w:szCs w:val="32"/>
+        </w:rPr>
+      </w:pPr>
+      <w:r>
+        <w:rPr>
+          <w:rFonts w:asciiTheme="majorBidi" w:hAnsiTheme="majorBidi" w:cstheme="majorBidi"/>
+          <w:sz w:val="32"/>
+          <w:szCs w:val="32"/>
+          <w:cs/>
+        </w:rPr>
+        <w:tab/>
+      </w:r>
+      <w:r>
+        <w:rPr>
+          <w:rFonts w:asciiTheme="majorBidi" w:hAnsiTheme="majorBidi" w:cstheme="majorBidi"/>
+          <w:sz w:val="32"/>
+          <w:szCs w:val="32"/>
+        </w:rPr>
+        <w:t>3) GAN Model</w:t>
+      </w:r>
+      <w:r>
+        <w:rPr>
+          <w:rFonts w:asciiTheme="majorBidi" w:hAnsiTheme="majorBidi" w:cstheme="majorBidi" w:hint="cs"/>
+          <w:sz w:val="32"/>
+          <w:szCs w:val="32"/>
+          <w:cs/>
+        </w:rPr>
+        <w:t xml:space="preserve"> </w:t>
+      </w:r>
+      <w:r>
+        <w:rPr>
+          <w:rFonts w:asciiTheme="majorBidi" w:hAnsiTheme="majorBidi" w:cstheme="majorBidi"/>
+          <w:sz w:val="32"/>
+          <w:szCs w:val="32"/>
+        </w:rPr>
+        <w:t>API</w:t>
+      </w:r>
+      <w:r>
+        <w:rPr>
+          <w:rFonts w:asciiTheme="majorBidi" w:hAnsiTheme="majorBidi" w:cstheme="majorBidi" w:hint="cs"/>
+          <w:sz w:val="32"/>
+          <w:szCs w:val="32"/>
+          <w:cs/>
+        </w:rPr>
+        <w:t xml:space="preserve"> สำหรับใช้งาน</w:t>
+      </w:r>
+      <w:r>
+        <w:rPr>
+          <w:rFonts w:asciiTheme="majorBidi" w:hAnsiTheme="majorBidi" w:cstheme="majorBidi"/>
+          <w:sz w:val="32"/>
+          <w:szCs w:val="32"/>
+        </w:rPr>
+        <w:t xml:space="preserve"> GAN</w:t>
+      </w:r>
+      <w:r>
+        <w:rPr>
+          <w:rFonts w:asciiTheme="majorBidi" w:hAnsiTheme="majorBidi" w:cstheme="majorBidi" w:hint="cs"/>
+          <w:sz w:val="32"/>
+          <w:szCs w:val="32"/>
+          <w:cs/>
+        </w:rPr>
+        <w:t xml:space="preserve"> เพื่อสร้างภาพขึ้นมาใหม่</w:t>
+      </w:r>
+    </w:p>
+    <w:p>
+      <w:pPr>
+        <w:ind w:left="851" w:hanging="284"/>
+        <w:jc w:val="thaiDistribute"/>
+        <w:rPr>
+          <w:rFonts w:asciiTheme="majorBidi" w:hAnsiTheme="majorBidi" w:cstheme="majorBidi"/>
+          <w:sz w:val="32"/>
+          <w:szCs w:val="32"/>
+        </w:rPr>
+      </w:pPr>
+      <w:r>
+        <w:rPr>
+          <w:rFonts w:asciiTheme="majorBidi" w:hAnsiTheme="majorBidi" w:cstheme="majorBidi"/>
+          <w:sz w:val="32"/>
+          <w:szCs w:val="32"/>
+          <w:cs/>
+        </w:rPr>
+        <w:tab/>
+      </w:r>
+      <w:r>
+        <w:rPr>
+          <w:rFonts w:asciiTheme="majorBidi" w:hAnsiTheme="majorBidi" w:cstheme="majorBidi"/>
+          <w:sz w:val="32"/>
+          <w:szCs w:val="32"/>
+        </w:rPr>
+        <w:t>4) Zip API</w:t>
+      </w:r>
+      <w:r>
+        <w:rPr>
+          <w:rFonts w:asciiTheme="majorBidi" w:hAnsiTheme="majorBidi" w:cstheme="majorBidi" w:hint="cs"/>
+          <w:sz w:val="32"/>
+          <w:szCs w:val="32"/>
+          <w:cs/>
+        </w:rPr>
+        <w:t xml:space="preserve"> สำหรับทำการบีบอัดไฟล์ในโฟลเดอร์ให้เป็นไฟล์</w:t>
+      </w:r>
+      <w:r>
+        <w:rPr>
+          <w:rFonts w:asciiTheme="majorBidi" w:hAnsiTheme="majorBidi" w:cstheme="majorBidi"/>
+          <w:sz w:val="32"/>
+          <w:szCs w:val="32"/>
+        </w:rPr>
+        <w:t xml:space="preserve"> Zip</w:t>
+      </w:r>
+      <w:r>
+        <w:rPr>
+          <w:rFonts w:asciiTheme="majorBidi" w:hAnsiTheme="majorBidi" w:cstheme="majorBidi" w:hint="cs"/>
+          <w:sz w:val="32"/>
+          <w:szCs w:val="32"/>
+          <w:cs/>
+        </w:rPr>
+        <w:t xml:space="preserve"> สำหรับดาวน์โหลด</w:t>
+      </w:r>
+    </w:p>
+    <w:p>
+      <w:pPr>
+        <w:ind w:left="426" w:firstLine="283"/>
+        <w:jc w:val="thaiDistribute"/>
+        <w:rPr>
+          <w:rFonts w:asciiTheme="majorBidi" w:hAnsiTheme="majorBidi" w:cstheme="majorBidi"/>
+          <w:sz w:val="32"/>
+          <w:szCs w:val="32"/>
+        </w:rPr>
+      </w:pPr>
+      <w:r>
+        <w:rPr>
+          <w:rFonts w:asciiTheme="majorBidi" w:hAnsiTheme="majorBidi" w:cstheme="majorBidi" w:hint="cs"/>
+          <w:sz w:val="32"/>
+          <w:szCs w:val="32"/>
+          <w:cs/>
+        </w:rPr>
+        <w:t>โด</w:t>
+      </w:r>
+      <w:r>
+        <w:rPr>
+          <w:rFonts w:asciiTheme="majorBidi" w:hAnsiTheme="majorBidi" w:cstheme="majorBidi" w:hint="cs"/>
+          <w:sz w:val="32"/>
+          <w:szCs w:val="32"/>
+          <w:cs/>
+        </w:rPr>
+        <w:t>ยโครงสร้างการออกแบบระบบจะมีส่วนของการใช้งาน</w:t>
+      </w:r>
+      <w:r>
+        <w:rPr>
+          <w:rFonts w:asciiTheme="majorBidi" w:hAnsiTheme="majorBidi" w:cstheme="majorBidi"/>
+          <w:sz w:val="32"/>
+          <w:szCs w:val="32"/>
+        </w:rPr>
+        <w:t xml:space="preserve"> Web Application</w:t>
+      </w:r>
+      <w:r>
+        <w:rPr>
+          <w:rFonts w:asciiTheme="majorBidi" w:hAnsiTheme="majorBidi" w:cstheme="majorBidi" w:hint="cs"/>
+          <w:sz w:val="32"/>
+          <w:szCs w:val="32"/>
+          <w:cs/>
+        </w:rPr>
+        <w:t xml:space="preserve"> เพื่อให้ผู้ใช้ได้ใช้งาน และ แบ่งย่อย </w:t>
+      </w:r>
+      <w:r>
+        <w:rPr>
+          <w:rFonts w:asciiTheme="majorBidi" w:hAnsiTheme="majorBidi" w:cstheme="majorBidi"/>
+          <w:sz w:val="32"/>
+          <w:szCs w:val="32"/>
+        </w:rPr>
+        <w:t>Microservice</w:t>
+      </w:r>
+      <w:r>
+        <w:rPr>
+          <w:rFonts w:asciiTheme="majorBidi" w:hAnsiTheme="majorBidi" w:cstheme="majorBidi" w:hint="cs"/>
+          <w:sz w:val="32"/>
+          <w:szCs w:val="32"/>
+          <w:cs/>
+        </w:rPr>
+        <w:t xml:space="preserve"> ต่าง ๆ ออกเป็น</w:t>
+      </w:r>
+      <w:r>
+        <w:rPr>
+          <w:rFonts w:asciiTheme="majorBidi" w:hAnsiTheme="majorBidi" w:cstheme="majorBidi"/>
+          <w:sz w:val="32"/>
+          <w:szCs w:val="32"/>
+        </w:rPr>
+        <w:t xml:space="preserve"> API</w:t>
+      </w:r>
+      <w:r>
+        <w:rPr>
+          <w:rFonts w:asciiTheme="majorBidi" w:hAnsiTheme="majorBidi" w:cstheme="majorBidi" w:hint="cs"/>
+          <w:sz w:val="32"/>
+          <w:szCs w:val="32"/>
+          <w:cs/>
+        </w:rPr>
+        <w:t xml:space="preserve"> ดังที่กล่าวมาข้างตน และ มีการใช้งาน</w:t>
+      </w:r>
+      <w:r>
+        <w:rPr>
+          <w:rFonts w:asciiTheme="majorBidi" w:hAnsiTheme="majorBidi" w:cstheme="majorBidi"/>
+          <w:sz w:val="32"/>
+          <w:szCs w:val="32"/>
+        </w:rPr>
+        <w:t xml:space="preserve"> Docker</w:t>
+      </w:r>
+      <w:r>
+        <w:rPr>
+          <w:rFonts w:asciiTheme="majorBidi" w:hAnsiTheme="majorBidi" w:cstheme="majorBidi" w:hint="cs"/>
+          <w:sz w:val="32"/>
+          <w:szCs w:val="32"/>
+          <w:cs/>
+        </w:rPr>
+        <w:t xml:space="preserve"> </w:t>
+      </w:r>
+      <w:r>
+        <w:rPr>
+          <w:rFonts w:asciiTheme="majorBidi" w:hAnsiTheme="majorBidi" w:cstheme="majorBidi"/>
+          <w:sz w:val="32"/>
+          <w:szCs w:val="32"/>
+        </w:rPr>
+        <w:t>Hub</w:t>
+      </w:r>
+      <w:r>
+        <w:rPr>
+          <w:rFonts w:asciiTheme="majorBidi" w:hAnsiTheme="majorBidi" w:cstheme="majorBidi" w:hint="cs"/>
+          <w:sz w:val="32"/>
+          <w:szCs w:val="32"/>
+          <w:cs/>
+        </w:rPr>
+        <w:t xml:space="preserve"> สำหรับเก็บ</w:t>
+      </w:r>
+      <w:r>
+        <w:rPr>
+          <w:rFonts w:asciiTheme="majorBidi" w:hAnsiTheme="majorBidi" w:cstheme="majorBidi"/>
+          <w:sz w:val="32"/>
+          <w:szCs w:val="32"/>
+        </w:rPr>
+        <w:t xml:space="preserve"> Docker Image</w:t>
+      </w:r>
+      <w:r>
+        <w:rPr>
+          <w:rFonts w:asciiTheme="majorBidi" w:hAnsiTheme="majorBidi" w:cstheme="majorBidi" w:hint="cs"/>
+          <w:sz w:val="32"/>
+          <w:szCs w:val="32"/>
+          <w:cs/>
+        </w:rPr>
+        <w:t xml:space="preserve"> ซึ่งใช้ในการ</w:t>
+      </w:r>
+      <w:r>
+        <w:rPr>
+          <w:rFonts w:asciiTheme="majorBidi" w:hAnsiTheme="majorBidi" w:cstheme="majorBidi"/>
+          <w:sz w:val="32"/>
+          <w:szCs w:val="32"/>
+        </w:rPr>
+        <w:t xml:space="preserve"> CICD</w:t>
+      </w:r>
+      <w:r>
+        <w:rPr>
+          <w:rFonts w:asciiTheme="majorBidi" w:hAnsiTheme="majorBidi" w:cstheme="majorBidi" w:hint="cs"/>
+          <w:sz w:val="32"/>
+          <w:szCs w:val="32"/>
+          <w:cs/>
+        </w:rPr>
+        <w:t xml:space="preserve"> ตัวระบบทั้งหมด</w:t>
+      </w:r>
+      <w:r>
+        <w:rPr>
+          <w:rFonts w:asciiTheme="majorBidi" w:hAnsiTheme="majorBidi" w:cstheme="majorBidi"/>
+          <w:sz w:val="32"/>
+          <w:szCs w:val="32"/>
+        </w:rPr>
+        <w:t>, Persistent Volume</w:t>
+      </w:r>
+      <w:r>
+        <w:rPr>
+          <w:rFonts w:asciiTheme="majorBidi" w:hAnsiTheme="majorBidi" w:cstheme="majorBidi" w:hint="cs"/>
+          <w:sz w:val="32"/>
+          <w:szCs w:val="32"/>
+          <w:cs/>
+        </w:rPr>
+        <w:t xml:space="preserve"> ในการจัดเก็บข้อมูลไฟล์ภาพต่าง ๆ ของผู้ใช้ และ</w:t>
+      </w:r>
+      <w:r>
+        <w:rPr>
+          <w:rFonts w:asciiTheme="majorBidi" w:hAnsiTheme="majorBidi" w:cstheme="majorBidi"/>
+          <w:sz w:val="32"/>
+          <w:szCs w:val="32"/>
+        </w:rPr>
+        <w:t xml:space="preserve"> MongoDB</w:t>
+      </w:r>
+      <w:r>
+        <w:rPr>
+          <w:rFonts w:asciiTheme="majorBidi" w:hAnsiTheme="majorBidi" w:cstheme="majorBidi" w:hint="cs"/>
+          <w:sz w:val="32"/>
+          <w:szCs w:val="32"/>
+          <w:cs/>
+        </w:rPr>
+        <w:t xml:space="preserve"> ในการเป็นฐานข้อมูลของระบบ โดยจะมีโครงสร้างของทั้งระบบดังภาพ</w:t>
+      </w:r>
+    </w:p>
+    <w:p>
+      <w:pPr>
+        <w:jc w:val="center"/>
+        <w:rPr>
+          <w:rFonts w:asciiTheme="majorBidi" w:hAnsiTheme="majorBidi" w:cstheme="majorBidi" w:hint="cs"/>
+          <w:sz w:val="32"/>
+          <w:szCs w:val="32"/>
+          <w:cs/>
+        </w:rPr>
+      </w:pPr>
+      <w:r>
+        <w:rPr>
+          <w:rFonts w:asciiTheme="majorBidi" w:hAnsiTheme="majorBidi" w:cstheme="majorBidi"/>
+          <w:noProof/>
+          <w:sz w:val="32"/>
+          <w:szCs w:val="32"/>
+          <w:cs/>
+        </w:rPr>
+        <w:drawing>
+          <wp:inline distT="0" distB="0" distL="0" distR="0" wp14:anchorId="272A27CF" wp14:editId="61F42631">
+            <wp:extent cx="5181600" cy="2711399"/>
+            <wp:effectExtent l="0" t="0" r="0" b="0"/>
+            <wp:docPr id="141720007" name="Picture 3"/>
+            <wp:cNvGraphicFramePr>
+              <a:graphicFrameLocks xmlns:a="http://schemas.openxmlformats.org/drawingml/2006/main" noChangeAspect="1"/>
+            </wp:cNvGraphicFramePr>
+            <a:graphic xmlns:a="http://schemas.openxmlformats.org/drawingml/2006/main">
+              <a:graphicData uri="http://schemas.openxmlformats.org/drawingml/2006/picture">
+                <pic:pic xmlns:pic="http://schemas.openxmlformats.org/drawingml/2006/picture">
+                  <pic:nvPicPr>
+                    <pic:cNvPr id="0" name="Picture 3"/>
+                    <pic:cNvPicPr>
+                      <a:picLocks noChangeAspect="1" noChangeArrowheads="1"/>
+                    </pic:cNvPicPr>
+                  </pic:nvPicPr>
+                  <pic:blipFill>
+                    <a:blip r:embed="rId7" cstate="print">
+                      <a:extLst>
+                        <a:ext uri="{28A0092B-C50C-407E-A947-70E740481C1C}">
+                          <a14:useLocalDpi xmlns:a14="http://schemas.microsoft.com/office/drawing/2010/main" val="0"/>
+                        </a:ext>
+                      </a:extLst>
+                    </a:blip>
+                    <a:srcRect/>
+                    <a:stretch>
+                      <a:fillRect/>
+                    </a:stretch>
+                  </pic:blipFill>
+                  <pic:spPr bwMode="auto">
+                    <a:xfrm>
+                      <a:off x="0" y="0"/>
+                      <a:ext cx="5188433" cy="2714975"/>
+                    </a:xfrm>
+                    <a:prstGeom prst="rect">
+                      <a:avLst/>
+                    </a:prstGeom>
+                    <a:noFill/>
+                    <a:ln>
+                      <a:noFill/>
+                    </a:ln>
+                  </pic:spPr>
+                </pic:pic>
+              </a:graphicData>
+            </a:graphic>
+          </wp:inline>
+        </w:drawing>
+      </w:r>
+      <w:r>
+        <w:rPr>
+          <w:rFonts w:asciiTheme="majorBidi" w:hAnsiTheme="majorBidi" w:cstheme="majorBidi"/>
+          <w:sz w:val="32"/>
+          <w:szCs w:val="32"/>
+          <w:cs/>
+        </w:rPr>
+        <w:br/>
+      </w:r>
+      <w:r>
+        <w:rPr>
+          <w:rFonts w:asciiTheme="majorBidi" w:hAnsiTheme="majorBidi" w:cstheme="majorBidi" w:hint="cs"/>
+          <w:sz w:val="32"/>
+          <w:szCs w:val="32"/>
+          <w:cs/>
+        </w:rPr>
+        <w:t xml:space="preserve">รูป </w:t>
+      </w:r>
+      <w:r>
+        <w:rPr>
+          <w:rFonts w:asciiTheme="majorBidi" w:hAnsiTheme="majorBidi" w:cstheme="majorBidi" w:hint="cs"/>
+          <w:sz w:val="32"/>
+          <w:szCs w:val="32"/>
+          <w:cs/>
+        </w:rPr>
+        <w:t>1</w:t>
+      </w:r>
+      <w:r>
+        <w:rPr>
+          <w:rFonts w:asciiTheme="majorBidi" w:hAnsiTheme="majorBidi" w:cstheme="majorBidi" w:hint="cs"/>
+          <w:sz w:val="32"/>
+          <w:szCs w:val="32"/>
+          <w:cs/>
+        </w:rPr>
+        <w:t xml:space="preserve"> ภาพรวมของระบบ</w:t>
       </w:r>
     </w:p>
     <w:p>
@@ -220,47 +824,39 @@
           <w:szCs w:val="36"/>
           <w:cs/>
         </w:rPr>
+        <w:lastRenderedPageBreak/>
         <w:t>ความต้องการของระบบ</w:t>
       </w:r>
     </w:p>
     <w:p>
       <w:pPr>
+        <w:pStyle w:val="ListParagraph"/>
         <w:ind w:left="426"/>
         <w:rPr>
-          <w:rFonts w:asciiTheme="majorBidi" w:hAnsiTheme="majorBidi" w:cstheme="majorBidi"/>
-          <w:sz w:val="32"/>
-          <w:szCs w:val="32"/>
-        </w:rPr>
-      </w:pPr>
-      <w:r>
-        <w:rPr>
-          <w:rFonts w:asciiTheme="majorBidi" w:hAnsiTheme="majorBidi" w:cstheme="majorBidi" w:hint="cs"/>
-          <w:sz w:val="32"/>
-          <w:szCs w:val="32"/>
-          <w:cs/>
-        </w:rPr>
-        <w:t>1</w:t>
-      </w:r>
-      <w:r>
-        <w:rPr>
-          <w:rFonts w:asciiTheme="majorBidi" w:hAnsiTheme="majorBidi" w:cstheme="majorBidi"/>
-          <w:sz w:val="32"/>
-          <w:szCs w:val="32"/>
-        </w:rPr>
-        <w:t>)</w:t>
-      </w:r>
-      <w:r>
-        <w:rPr>
-          <w:rFonts w:asciiTheme="majorBidi" w:hAnsiTheme="majorBidi" w:cstheme="majorBidi" w:hint="cs"/>
-          <w:sz w:val="32"/>
-          <w:szCs w:val="32"/>
-          <w:cs/>
-        </w:rPr>
-        <w:t xml:space="preserve"> เครื่อง</w:t>
-      </w:r>
-      <w:r>
-        <w:rPr>
-          <w:rFonts w:asciiTheme="majorBidi" w:hAnsiTheme="majorBidi" w:cstheme="majorBidi"/>
+          <w:rFonts w:asciiTheme="majorBidi" w:hAnsiTheme="majorBidi" w:cstheme="majorBidi" w:hint="cs"/>
+          <w:b/>
+          <w:bCs/>
+          <w:sz w:val="32"/>
+          <w:szCs w:val="32"/>
+          <w:cs/>
+        </w:rPr>
+      </w:pPr>
+      <w:r>
+        <w:rPr>
+          <w:rFonts w:asciiTheme="majorBidi" w:hAnsiTheme="majorBidi" w:cstheme="majorBidi" w:hint="cs"/>
+          <w:b/>
+          <w:bCs/>
+          <w:sz w:val="32"/>
+          <w:szCs w:val="32"/>
+          <w:cs/>
+        </w:rPr>
+        <w:t>กรณีเครื่อง</w:t>
+      </w:r>
+      <w:r>
+        <w:rPr>
+          <w:rFonts w:asciiTheme="majorBidi" w:hAnsiTheme="majorBidi" w:cstheme="majorBidi"/>
+          <w:b/>
+          <w:bCs/>
           <w:sz w:val="32"/>
           <w:szCs w:val="32"/>
         </w:rPr>
@@ -269,183 +865,465 @@
       <w:r>
         <w:rPr>
           <w:rFonts w:asciiTheme="majorBidi" w:hAnsiTheme="majorBidi" w:cstheme="majorBidi" w:hint="cs"/>
-          <w:sz w:val="32"/>
-          <w:szCs w:val="32"/>
-          <w:cs/>
-        </w:rPr>
-        <w:t>ต้องติดตั้ง</w:t>
-      </w:r>
-      <w:r>
-        <w:rPr>
-          <w:rFonts w:asciiTheme="majorBidi" w:hAnsiTheme="majorBidi" w:cstheme="majorBidi"/>
-          <w:sz w:val="32"/>
-          <w:szCs w:val="32"/>
-        </w:rPr>
-        <w:t xml:space="preserve"> Docker</w:t>
+          <w:b/>
+          <w:bCs/>
+          <w:sz w:val="32"/>
+          <w:szCs w:val="32"/>
+          <w:cs/>
+        </w:rPr>
+        <w:t>ความต้องการของระบบดังนี้</w:t>
       </w:r>
     </w:p>
     <w:p>
       <w:pPr>
-        <w:ind w:left="426"/>
-        <w:rPr>
-          <w:rFonts w:asciiTheme="majorBidi" w:hAnsiTheme="majorBidi" w:cstheme="majorBidi"/>
-          <w:sz w:val="32"/>
-          <w:szCs w:val="32"/>
-        </w:rPr>
-      </w:pPr>
-      <w:r>
-        <w:rPr>
-          <w:rFonts w:asciiTheme="majorBidi" w:hAnsiTheme="majorBidi" w:cstheme="majorBidi"/>
-          <w:sz w:val="32"/>
-          <w:szCs w:val="32"/>
-        </w:rPr>
-        <w:t>2)</w:t>
-      </w:r>
-      <w:r>
-        <w:rPr>
-          <w:rFonts w:asciiTheme="majorBidi" w:hAnsiTheme="majorBidi" w:cstheme="majorBidi" w:hint="cs"/>
-          <w:sz w:val="32"/>
-          <w:szCs w:val="32"/>
-          <w:cs/>
-        </w:rPr>
-        <w:t xml:space="preserve"> เครื่อง </w:t>
-      </w:r>
-      <w:r>
-        <w:rPr>
-          <w:rFonts w:asciiTheme="majorBidi" w:hAnsiTheme="majorBidi" w:cstheme="majorBidi"/>
-          <w:sz w:val="32"/>
-          <w:szCs w:val="32"/>
-        </w:rPr>
-        <w:t>Server</w:t>
-      </w:r>
-      <w:r>
-        <w:rPr>
-          <w:rFonts w:asciiTheme="majorBidi" w:hAnsiTheme="majorBidi" w:cstheme="majorBidi" w:hint="cs"/>
-          <w:sz w:val="32"/>
-          <w:szCs w:val="32"/>
-          <w:cs/>
-        </w:rPr>
-        <w:t xml:space="preserve"> สำหรับ</w:t>
-      </w:r>
-      <w:r>
-        <w:rPr>
-          <w:rFonts w:asciiTheme="majorBidi" w:hAnsiTheme="majorBidi" w:cstheme="majorBidi"/>
-          <w:sz w:val="32"/>
-          <w:szCs w:val="32"/>
-        </w:rPr>
-        <w:t xml:space="preserve"> Deploy</w:t>
-      </w:r>
-      <w:r>
-        <w:rPr>
-          <w:rFonts w:asciiTheme="majorBidi" w:hAnsiTheme="majorBidi" w:cstheme="majorBidi" w:hint="cs"/>
-          <w:sz w:val="32"/>
-          <w:szCs w:val="32"/>
-          <w:cs/>
-        </w:rPr>
-        <w:t xml:space="preserve"> ต้องมีการติดตั้ง</w:t>
-      </w:r>
-      <w:r>
-        <w:rPr>
-          <w:rFonts w:asciiTheme="majorBidi" w:hAnsiTheme="majorBidi" w:cstheme="majorBidi"/>
-          <w:sz w:val="32"/>
-          <w:szCs w:val="32"/>
-        </w:rPr>
-        <w:t xml:space="preserve"> Kubernetes</w:t>
+        <w:ind w:left="851" w:hanging="284"/>
+        <w:rPr>
+          <w:rFonts w:asciiTheme="majorBidi" w:hAnsiTheme="majorBidi" w:cstheme="majorBidi"/>
+          <w:sz w:val="32"/>
+          <w:szCs w:val="32"/>
+        </w:rPr>
+      </w:pPr>
+      <w:r>
+        <w:rPr>
+          <w:rFonts w:asciiTheme="majorBidi" w:hAnsiTheme="majorBidi" w:cstheme="majorBidi" w:hint="cs"/>
+          <w:sz w:val="32"/>
+          <w:szCs w:val="32"/>
+          <w:cs/>
+        </w:rPr>
+        <w:t>1</w:t>
+      </w:r>
+      <w:r>
+        <w:rPr>
+          <w:rFonts w:asciiTheme="majorBidi" w:hAnsiTheme="majorBidi" w:cstheme="majorBidi"/>
+          <w:sz w:val="32"/>
+          <w:szCs w:val="32"/>
+        </w:rPr>
+        <w:t>)</w:t>
+      </w:r>
+      <w:r>
+        <w:rPr>
+          <w:rFonts w:asciiTheme="majorBidi" w:hAnsiTheme="majorBidi" w:cstheme="majorBidi" w:hint="cs"/>
+          <w:sz w:val="32"/>
+          <w:szCs w:val="32"/>
+          <w:cs/>
+        </w:rPr>
+        <w:t xml:space="preserve"> เครื่อง</w:t>
+      </w:r>
+      <w:r>
+        <w:rPr>
+          <w:rFonts w:asciiTheme="majorBidi" w:hAnsiTheme="majorBidi" w:cstheme="majorBidi"/>
+          <w:sz w:val="32"/>
+          <w:szCs w:val="32"/>
+        </w:rPr>
+        <w:t xml:space="preserve"> Server </w:t>
+      </w:r>
+      <w:r>
+        <w:rPr>
+          <w:rFonts w:asciiTheme="majorBidi" w:hAnsiTheme="majorBidi" w:cstheme="majorBidi" w:hint="cs"/>
+          <w:sz w:val="32"/>
+          <w:szCs w:val="32"/>
+          <w:cs/>
+        </w:rPr>
+        <w:t>ต้องติดตั้ง</w:t>
+      </w:r>
+      <w:r>
+        <w:rPr>
+          <w:rFonts w:asciiTheme="majorBidi" w:hAnsiTheme="majorBidi" w:cstheme="majorBidi"/>
+          <w:sz w:val="32"/>
+          <w:szCs w:val="32"/>
+        </w:rPr>
+        <w:t xml:space="preserve"> Docker</w:t>
       </w:r>
     </w:p>
     <w:p>
       <w:pPr>
-        <w:ind w:left="426"/>
-        <w:rPr>
-          <w:rFonts w:asciiTheme="majorBidi" w:hAnsiTheme="majorBidi" w:cstheme="majorBidi"/>
-          <w:sz w:val="32"/>
-          <w:szCs w:val="32"/>
-        </w:rPr>
-      </w:pPr>
-      <w:r>
-        <w:rPr>
-          <w:rFonts w:asciiTheme="majorBidi" w:hAnsiTheme="majorBidi" w:cstheme="majorBidi"/>
-          <w:sz w:val="32"/>
-          <w:szCs w:val="32"/>
-        </w:rPr>
-        <w:t>3)</w:t>
-      </w:r>
-      <w:r>
-        <w:rPr>
-          <w:rFonts w:asciiTheme="majorBidi" w:hAnsiTheme="majorBidi" w:cstheme="majorBidi" w:hint="cs"/>
-          <w:sz w:val="32"/>
-          <w:szCs w:val="32"/>
-          <w:cs/>
-        </w:rPr>
-        <w:t xml:space="preserve"> เครื่อง</w:t>
-      </w:r>
-      <w:r>
-        <w:rPr>
-          <w:rFonts w:asciiTheme="majorBidi" w:hAnsiTheme="majorBidi" w:cstheme="majorBidi"/>
-          <w:sz w:val="32"/>
-          <w:szCs w:val="32"/>
-        </w:rPr>
-        <w:t xml:space="preserve"> Server</w:t>
-      </w:r>
-      <w:r>
-        <w:rPr>
-          <w:rFonts w:asciiTheme="majorBidi" w:hAnsiTheme="majorBidi" w:cstheme="majorBidi" w:hint="cs"/>
-          <w:sz w:val="32"/>
-          <w:szCs w:val="32"/>
-          <w:cs/>
-        </w:rPr>
-        <w:t xml:space="preserve"> ต้องมีการติดตั้ง </w:t>
-      </w:r>
-      <w:r>
-        <w:rPr>
-          <w:rFonts w:asciiTheme="majorBidi" w:hAnsiTheme="majorBidi" w:cstheme="majorBidi"/>
-          <w:sz w:val="32"/>
-          <w:szCs w:val="32"/>
-        </w:rPr>
-        <w:t>Storage</w:t>
-      </w:r>
-      <w:r>
-        <w:rPr>
-          <w:rFonts w:asciiTheme="majorBidi" w:hAnsiTheme="majorBidi" w:cstheme="majorBidi" w:hint="cs"/>
-          <w:sz w:val="32"/>
-          <w:szCs w:val="32"/>
-          <w:cs/>
-        </w:rPr>
-        <w:t xml:space="preserve"> แยกในระบบ</w:t>
-      </w:r>
-      <w:r>
-        <w:rPr>
-          <w:rFonts w:asciiTheme="majorBidi" w:hAnsiTheme="majorBidi" w:cstheme="majorBidi"/>
-          <w:sz w:val="32"/>
-          <w:szCs w:val="32"/>
-        </w:rPr>
-        <w:t xml:space="preserve"> Network</w:t>
+        <w:ind w:left="851" w:hanging="284"/>
+        <w:rPr>
+          <w:rFonts w:asciiTheme="majorBidi" w:hAnsiTheme="majorBidi" w:cstheme="majorBidi"/>
+          <w:sz w:val="32"/>
+          <w:szCs w:val="32"/>
+        </w:rPr>
+      </w:pPr>
+      <w:r>
+        <w:rPr>
+          <w:rFonts w:asciiTheme="majorBidi" w:hAnsiTheme="majorBidi" w:cstheme="majorBidi"/>
+          <w:sz w:val="32"/>
+          <w:szCs w:val="32"/>
+        </w:rPr>
+        <w:t>2)</w:t>
+      </w:r>
+      <w:r>
+        <w:rPr>
+          <w:rFonts w:asciiTheme="majorBidi" w:hAnsiTheme="majorBidi" w:cstheme="majorBidi" w:hint="cs"/>
+          <w:sz w:val="32"/>
+          <w:szCs w:val="32"/>
+          <w:cs/>
+        </w:rPr>
+        <w:t xml:space="preserve"> เครื่อง </w:t>
+      </w:r>
+      <w:r>
+        <w:rPr>
+          <w:rFonts w:asciiTheme="majorBidi" w:hAnsiTheme="majorBidi" w:cstheme="majorBidi"/>
+          <w:sz w:val="32"/>
+          <w:szCs w:val="32"/>
+        </w:rPr>
+        <w:t>Server</w:t>
+      </w:r>
+      <w:r>
+        <w:rPr>
+          <w:rFonts w:asciiTheme="majorBidi" w:hAnsiTheme="majorBidi" w:cstheme="majorBidi" w:hint="cs"/>
+          <w:sz w:val="32"/>
+          <w:szCs w:val="32"/>
+          <w:cs/>
+        </w:rPr>
+        <w:t xml:space="preserve"> สำหรับ</w:t>
+      </w:r>
+      <w:r>
+        <w:rPr>
+          <w:rFonts w:asciiTheme="majorBidi" w:hAnsiTheme="majorBidi" w:cstheme="majorBidi"/>
+          <w:sz w:val="32"/>
+          <w:szCs w:val="32"/>
+        </w:rPr>
+        <w:t xml:space="preserve"> Deploy</w:t>
+      </w:r>
+      <w:r>
+        <w:rPr>
+          <w:rFonts w:asciiTheme="majorBidi" w:hAnsiTheme="majorBidi" w:cstheme="majorBidi" w:hint="cs"/>
+          <w:sz w:val="32"/>
+          <w:szCs w:val="32"/>
+          <w:cs/>
+        </w:rPr>
+        <w:t xml:space="preserve"> ต้องมีการติดตั้ง</w:t>
+      </w:r>
+      <w:r>
+        <w:rPr>
+          <w:rFonts w:asciiTheme="majorBidi" w:hAnsiTheme="majorBidi" w:cstheme="majorBidi"/>
+          <w:sz w:val="32"/>
+          <w:szCs w:val="32"/>
+        </w:rPr>
+        <w:t xml:space="preserve"> Kubernetes</w:t>
       </w:r>
     </w:p>
     <w:p>
       <w:pPr>
+        <w:ind w:left="851" w:hanging="284"/>
+        <w:rPr>
+          <w:rFonts w:asciiTheme="majorBidi" w:hAnsiTheme="majorBidi" w:cstheme="majorBidi"/>
+          <w:sz w:val="32"/>
+          <w:szCs w:val="32"/>
+        </w:rPr>
+      </w:pPr>
+      <w:r>
+        <w:rPr>
+          <w:rFonts w:asciiTheme="majorBidi" w:hAnsiTheme="majorBidi" w:cstheme="majorBidi"/>
+          <w:sz w:val="32"/>
+          <w:szCs w:val="32"/>
+        </w:rPr>
+        <w:t>3)</w:t>
+      </w:r>
+      <w:r>
+        <w:rPr>
+          <w:rFonts w:asciiTheme="majorBidi" w:hAnsiTheme="majorBidi" w:cstheme="majorBidi" w:hint="cs"/>
+          <w:sz w:val="32"/>
+          <w:szCs w:val="32"/>
+          <w:cs/>
+        </w:rPr>
+        <w:t xml:space="preserve"> เครื่อง</w:t>
+      </w:r>
+      <w:r>
+        <w:rPr>
+          <w:rFonts w:asciiTheme="majorBidi" w:hAnsiTheme="majorBidi" w:cstheme="majorBidi"/>
+          <w:sz w:val="32"/>
+          <w:szCs w:val="32"/>
+        </w:rPr>
+        <w:t xml:space="preserve"> Server</w:t>
+      </w:r>
+      <w:r>
+        <w:rPr>
+          <w:rFonts w:asciiTheme="majorBidi" w:hAnsiTheme="majorBidi" w:cstheme="majorBidi" w:hint="cs"/>
+          <w:sz w:val="32"/>
+          <w:szCs w:val="32"/>
+          <w:cs/>
+        </w:rPr>
+        <w:t xml:space="preserve"> ต้องมีการติดตั้ง </w:t>
+      </w:r>
+      <w:r>
+        <w:rPr>
+          <w:rFonts w:asciiTheme="majorBidi" w:hAnsiTheme="majorBidi" w:cstheme="majorBidi"/>
+          <w:sz w:val="32"/>
+          <w:szCs w:val="32"/>
+        </w:rPr>
+        <w:t>Storage</w:t>
+      </w:r>
+      <w:r>
+        <w:rPr>
+          <w:rFonts w:asciiTheme="majorBidi" w:hAnsiTheme="majorBidi" w:cstheme="majorBidi" w:hint="cs"/>
+          <w:sz w:val="32"/>
+          <w:szCs w:val="32"/>
+          <w:cs/>
+        </w:rPr>
+        <w:t xml:space="preserve"> แยกในระบบ</w:t>
+      </w:r>
+      <w:r>
+        <w:rPr>
+          <w:rFonts w:asciiTheme="majorBidi" w:hAnsiTheme="majorBidi" w:cstheme="majorBidi"/>
+          <w:sz w:val="32"/>
+          <w:szCs w:val="32"/>
+        </w:rPr>
+        <w:t xml:space="preserve"> Network</w:t>
+      </w:r>
+    </w:p>
+    <w:p>
+      <w:pPr>
+        <w:ind w:left="851" w:hanging="284"/>
+        <w:rPr>
+          <w:rFonts w:asciiTheme="majorBidi" w:hAnsiTheme="majorBidi" w:cstheme="majorBidi"/>
+          <w:sz w:val="32"/>
+          <w:szCs w:val="32"/>
+        </w:rPr>
+      </w:pPr>
+      <w:r>
+        <w:rPr>
+          <w:rFonts w:asciiTheme="majorBidi" w:hAnsiTheme="majorBidi" w:cstheme="majorBidi"/>
+          <w:sz w:val="32"/>
+          <w:szCs w:val="32"/>
+        </w:rPr>
+        <w:t xml:space="preserve">4) </w:t>
+      </w:r>
+      <w:r>
+        <w:rPr>
+          <w:rFonts w:asciiTheme="majorBidi" w:hAnsiTheme="majorBidi" w:cstheme="majorBidi"/>
+          <w:sz w:val="32"/>
+          <w:szCs w:val="32"/>
+        </w:rPr>
+        <w:t xml:space="preserve">clone repo </w:t>
+      </w:r>
+      <w:proofErr w:type="spellStart"/>
+      <w:r>
+        <w:rPr>
+          <w:rFonts w:asciiTheme="majorBidi" w:hAnsiTheme="majorBidi" w:cstheme="majorBidi"/>
+          <w:sz w:val="32"/>
+          <w:szCs w:val="32"/>
+        </w:rPr>
+        <w:t>github</w:t>
+      </w:r>
+      <w:proofErr w:type="spellEnd"/>
+      <w:r>
+        <w:rPr>
+          <w:rFonts w:asciiTheme="majorBidi" w:hAnsiTheme="majorBidi" w:cstheme="majorBidi"/>
+          <w:sz w:val="32"/>
+          <w:szCs w:val="32"/>
+        </w:rPr>
+        <w:t xml:space="preserve"> </w:t>
+      </w:r>
+      <w:r>
+        <w:rPr>
+          <w:rFonts w:asciiTheme="majorBidi" w:hAnsiTheme="majorBidi" w:cs="Angsana New"/>
+          <w:sz w:val="32"/>
+          <w:szCs w:val="32"/>
+          <w:cs/>
+        </w:rPr>
+        <w:t>จ</w:t>
+      </w:r>
+      <w:r>
+        <w:rPr>
+          <w:rFonts w:asciiTheme="majorBidi" w:hAnsiTheme="majorBidi" w:cs="Angsana New" w:hint="cs"/>
+          <w:sz w:val="32"/>
+          <w:szCs w:val="32"/>
+          <w:cs/>
+        </w:rPr>
+        <w:t>า</w:t>
+      </w:r>
+      <w:r>
+        <w:rPr>
+          <w:rFonts w:asciiTheme="majorBidi" w:hAnsiTheme="majorBidi" w:cs="Angsana New"/>
+          <w:sz w:val="32"/>
+          <w:szCs w:val="32"/>
+          <w:cs/>
+        </w:rPr>
+        <w:t>ก</w:t>
+      </w:r>
+      <w:r>
+        <w:rPr>
+          <w:rFonts w:asciiTheme="majorBidi" w:hAnsiTheme="majorBidi" w:cstheme="majorBidi"/>
+          <w:sz w:val="32"/>
+          <w:szCs w:val="32"/>
+        </w:rPr>
+        <w:t xml:space="preserve"> </w:t>
+      </w:r>
+      <w:hyperlink r:id="rId8" w:history="1">
+        <w:r>
+          <w:rPr>
+            <w:rStyle w:val="Hyperlink"/>
+            <w:rFonts w:asciiTheme="majorBidi" w:hAnsiTheme="majorBidi" w:cstheme="majorBidi"/>
+            <w:sz w:val="32"/>
+            <w:szCs w:val="32"/>
+          </w:rPr>
+          <w:t>https://github.com/SuteeSaraphan/IPAuTSoNS</w:t>
+        </w:r>
+      </w:hyperlink>
+    </w:p>
+    <w:p>
+      <w:pPr>
+        <w:pStyle w:val="ListParagraph"/>
         <w:ind w:left="426"/>
         <w:rPr>
-          <w:rFonts w:asciiTheme="majorBidi" w:hAnsiTheme="majorBidi" w:cstheme="majorBidi"/>
-          <w:sz w:val="32"/>
-          <w:szCs w:val="32"/>
-        </w:rPr>
-      </w:pPr>
-      <w:r>
-        <w:rPr>
-          <w:rFonts w:asciiTheme="majorBidi" w:hAnsiTheme="majorBidi" w:cstheme="majorBidi"/>
-          <w:sz w:val="32"/>
-          <w:szCs w:val="32"/>
-        </w:rPr>
-        <w:t xml:space="preserve">4) </w:t>
-      </w:r>
-      <w:r>
-        <w:rPr>
-          <w:rFonts w:asciiTheme="majorBidi" w:hAnsiTheme="majorBidi" w:cstheme="majorBidi"/>
-          <w:sz w:val="32"/>
-          <w:szCs w:val="32"/>
-        </w:rPr>
-        <w:t xml:space="preserve">clone repo github </w:t>
+          <w:rFonts w:asciiTheme="majorBidi" w:hAnsiTheme="majorBidi" w:cstheme="majorBidi" w:hint="cs"/>
+          <w:b/>
+          <w:bCs/>
+          <w:sz w:val="32"/>
+          <w:szCs w:val="32"/>
+          <w:cs/>
+        </w:rPr>
+      </w:pPr>
+      <w:r>
+        <w:rPr>
+          <w:rFonts w:asciiTheme="majorBidi" w:hAnsiTheme="majorBidi" w:cstheme="majorBidi" w:hint="cs"/>
+          <w:b/>
+          <w:bCs/>
+          <w:sz w:val="32"/>
+          <w:szCs w:val="32"/>
+          <w:cs/>
+        </w:rPr>
+        <w:t>กรณีเครื่อง</w:t>
+      </w:r>
+      <w:r>
+        <w:rPr>
+          <w:rFonts w:asciiTheme="majorBidi" w:hAnsiTheme="majorBidi" w:cstheme="majorBidi"/>
+          <w:b/>
+          <w:bCs/>
+          <w:sz w:val="32"/>
+          <w:szCs w:val="32"/>
+        </w:rPr>
+        <w:t xml:space="preserve"> </w:t>
+      </w:r>
+      <w:r>
+        <w:rPr>
+          <w:rFonts w:asciiTheme="majorBidi" w:hAnsiTheme="majorBidi" w:cstheme="majorBidi"/>
+          <w:b/>
+          <w:bCs/>
+          <w:sz w:val="32"/>
+          <w:szCs w:val="32"/>
+        </w:rPr>
+        <w:t>Local</w:t>
+      </w:r>
+      <w:r>
+        <w:rPr>
+          <w:rFonts w:asciiTheme="majorBidi" w:hAnsiTheme="majorBidi" w:cstheme="majorBidi"/>
+          <w:b/>
+          <w:bCs/>
+          <w:sz w:val="32"/>
+          <w:szCs w:val="32"/>
+        </w:rPr>
+        <w:t xml:space="preserve"> </w:t>
+      </w:r>
+      <w:r>
+        <w:rPr>
+          <w:rFonts w:asciiTheme="majorBidi" w:hAnsiTheme="majorBidi" w:cstheme="majorBidi" w:hint="cs"/>
+          <w:b/>
+          <w:bCs/>
+          <w:sz w:val="32"/>
+          <w:szCs w:val="32"/>
+          <w:cs/>
+        </w:rPr>
+        <w:t>ความต้องการของระบบดังนี้</w:t>
+      </w:r>
+    </w:p>
+    <w:p>
+      <w:pPr>
+        <w:ind w:left="851" w:hanging="284"/>
+        <w:rPr>
+          <w:rFonts w:asciiTheme="majorBidi" w:hAnsiTheme="majorBidi" w:cstheme="majorBidi"/>
+          <w:sz w:val="32"/>
+          <w:szCs w:val="32"/>
+        </w:rPr>
+      </w:pPr>
+      <w:r>
+        <w:rPr>
+          <w:rFonts w:asciiTheme="majorBidi" w:hAnsiTheme="majorBidi" w:cstheme="majorBidi" w:hint="cs"/>
+          <w:sz w:val="32"/>
+          <w:szCs w:val="32"/>
+          <w:cs/>
+        </w:rPr>
+        <w:t>1</w:t>
+      </w:r>
+      <w:r>
+        <w:rPr>
+          <w:rFonts w:asciiTheme="majorBidi" w:hAnsiTheme="majorBidi" w:cstheme="majorBidi"/>
+          <w:sz w:val="32"/>
+          <w:szCs w:val="32"/>
+        </w:rPr>
+        <w:t>)</w:t>
+      </w:r>
+      <w:r>
+        <w:rPr>
+          <w:rFonts w:asciiTheme="majorBidi" w:hAnsiTheme="majorBidi" w:cstheme="majorBidi" w:hint="cs"/>
+          <w:sz w:val="32"/>
+          <w:szCs w:val="32"/>
+          <w:cs/>
+        </w:rPr>
+        <w:t xml:space="preserve"> เครื่องต้องติดตั้ง</w:t>
+      </w:r>
+      <w:r>
+        <w:rPr>
+          <w:rFonts w:asciiTheme="majorBidi" w:hAnsiTheme="majorBidi" w:cstheme="majorBidi"/>
+          <w:sz w:val="32"/>
+          <w:szCs w:val="32"/>
+        </w:rPr>
+        <w:t xml:space="preserve"> Docker</w:t>
+      </w:r>
+    </w:p>
+    <w:p>
+      <w:pPr>
+        <w:ind w:left="851" w:hanging="284"/>
+        <w:rPr>
+          <w:rFonts w:asciiTheme="majorBidi" w:hAnsiTheme="majorBidi" w:cstheme="majorBidi" w:hint="cs"/>
+          <w:sz w:val="32"/>
+          <w:szCs w:val="32"/>
+          <w:cs/>
+        </w:rPr>
+      </w:pPr>
+      <w:r>
+        <w:rPr>
+          <w:rFonts w:asciiTheme="majorBidi" w:hAnsiTheme="majorBidi" w:cstheme="majorBidi"/>
+          <w:sz w:val="32"/>
+          <w:szCs w:val="32"/>
+        </w:rPr>
+        <w:t>2</w:t>
+      </w:r>
+      <w:r>
+        <w:rPr>
+          <w:rFonts w:asciiTheme="majorBidi" w:hAnsiTheme="majorBidi" w:cstheme="majorBidi"/>
+          <w:sz w:val="32"/>
+          <w:szCs w:val="32"/>
+        </w:rPr>
+        <w:t xml:space="preserve">) </w:t>
+      </w:r>
+      <w:r>
+        <w:rPr>
+          <w:rFonts w:asciiTheme="majorBidi" w:hAnsiTheme="majorBidi" w:cstheme="majorBidi"/>
+          <w:sz w:val="32"/>
+          <w:szCs w:val="32"/>
+        </w:rPr>
+        <w:t xml:space="preserve">clone repo </w:t>
+      </w:r>
+      <w:proofErr w:type="spellStart"/>
+      <w:r>
+        <w:rPr>
+          <w:rFonts w:asciiTheme="majorBidi" w:hAnsiTheme="majorBidi" w:cstheme="majorBidi"/>
+          <w:sz w:val="32"/>
+          <w:szCs w:val="32"/>
+        </w:rPr>
+        <w:t>github</w:t>
+      </w:r>
+      <w:proofErr w:type="spellEnd"/>
+      <w:r>
+        <w:rPr>
+          <w:rFonts w:asciiTheme="majorBidi" w:hAnsiTheme="majorBidi" w:cstheme="majorBidi"/>
+          <w:sz w:val="32"/>
+          <w:szCs w:val="32"/>
+        </w:rPr>
+        <w:t xml:space="preserve"> </w:t>
       </w:r>
       <w:r>
         <w:rPr>
@@ -482,14 +1360,17 @@
         </w:rPr>
         <w:t xml:space="preserve"> </w:t>
       </w:r>
-      <w:r>
-        <w:rPr>
-          <w:rFonts w:asciiTheme="majorBidi" w:hAnsiTheme="majorBidi" w:cstheme="majorBidi"/>
-          <w:sz w:val="32"/>
-          <w:szCs w:val="32"/>
-        </w:rPr>
-        <w:t>https://github.com/SuteeSaraphan/IPAuTSoNS</w:t>
-      </w:r>
+      <w:hyperlink r:id="rId9" w:history="1">
+        <w:r>
+          <w:rPr>
+            <w:rStyle w:val="Hyperlink"/>
+            <w:rFonts w:asciiTheme="majorBidi" w:hAnsiTheme="majorBidi" w:cstheme="majorBidi"/>
+            <w:sz w:val="32"/>
+            <w:szCs w:val="32"/>
+          </w:rPr>
+          <w:t>https://github.com/SuteeSaraphan/IPAuTSoNS</w:t>
+        </w:r>
+      </w:hyperlink>
     </w:p>
     <w:p>
       <w:pPr>
@@ -527,6 +1408,48 @@
         </w:rPr>
         <w:t>ขั้นตอนการติดตั้ง</w:t>
       </w:r>
+      <w:r>
+        <w:rPr>
+          <w:rFonts w:asciiTheme="majorBidi" w:hAnsiTheme="majorBidi" w:cstheme="majorBidi" w:hint="cs"/>
+          <w:b/>
+          <w:bCs/>
+          <w:sz w:val="36"/>
+          <w:szCs w:val="36"/>
+          <w:cs/>
+        </w:rPr>
+        <w:t>บน</w:t>
+      </w:r>
+      <w:r>
+        <w:rPr>
+          <w:rFonts w:asciiTheme="majorBidi" w:hAnsiTheme="majorBidi" w:cstheme="majorBidi"/>
+          <w:b/>
+          <w:bCs/>
+          <w:sz w:val="36"/>
+          <w:szCs w:val="36"/>
+        </w:rPr>
+        <w:t xml:space="preserve"> Kubernetes</w:t>
+      </w:r>
+      <w:r>
+        <w:rPr>
+          <w:rFonts w:asciiTheme="majorBidi" w:hAnsiTheme="majorBidi" w:cstheme="majorBidi" w:hint="cs"/>
+          <w:b/>
+          <w:bCs/>
+          <w:sz w:val="36"/>
+          <w:szCs w:val="36"/>
+          <w:cs/>
+        </w:rPr>
+        <w:t xml:space="preserve"> ระบบ </w:t>
+      </w:r>
+      <w:r>
+        <w:rPr>
+          <w:rFonts w:asciiTheme="majorBidi" w:hAnsiTheme="majorBidi" w:cstheme="majorBidi"/>
+          <w:b/>
+          <w:bCs/>
+          <w:sz w:val="36"/>
+          <w:szCs w:val="36"/>
+        </w:rPr>
+        <w:t>Cluster</w:t>
+      </w:r>
     </w:p>
     <w:p>
       <w:pPr>
@@ -576,7 +1499,7 @@
     <w:p>
       <w:pPr>
         <w:pStyle w:val="ListParagraph"/>
-        <w:ind w:left="426"/>
+        <w:ind w:left="851" w:hanging="284"/>
         <w:jc w:val="thaiDistribute"/>
         <w:rPr>
           <w:rFonts w:asciiTheme="majorBidi" w:hAnsiTheme="majorBidi" w:cstheme="majorBidi"/>
@@ -584,15 +1507,6 @@
           <w:szCs w:val="32"/>
         </w:rPr>
       </w:pPr>
-      <w:r>
-        <w:rPr>
-          <w:rFonts w:asciiTheme="majorBidi" w:hAnsiTheme="majorBidi" w:cstheme="majorBidi"/>
-          <w:sz w:val="32"/>
-          <w:szCs w:val="32"/>
-          <w:cs/>
-        </w:rPr>
-        <w:tab/>
-      </w:r>
       <w:bookmarkStart w:id="0" w:name="_Hlk135419178"/>
       <w:r>
         <w:rPr>
@@ -660,8 +1574,18 @@
           <w:sz w:val="32"/>
           <w:szCs w:val="32"/>
         </w:rPr>
-        <w:t xml:space="preserve"> frontend.yaml</w:t>
-      </w:r>
+        <w:t xml:space="preserve"> </w:t>
+      </w:r>
+      <w:proofErr w:type="spellStart"/>
+      <w:r>
+        <w:rPr>
+          <w:rFonts w:asciiTheme="majorBidi" w:hAnsiTheme="majorBidi" w:cstheme="majorBidi"/>
+          <w:sz w:val="32"/>
+          <w:szCs w:val="32"/>
+        </w:rPr>
+        <w:t>frontend.yaml</w:t>
+      </w:r>
+      <w:proofErr w:type="spellEnd"/>
       <w:r>
         <w:rPr>
           <w:rFonts w:asciiTheme="majorBidi" w:hAnsiTheme="majorBidi" w:cstheme="majorBidi" w:hint="cs"/>
@@ -687,8 +1611,54 @@
           <w:sz w:val="32"/>
           <w:szCs w:val="32"/>
         </w:rPr>
-        <w:t xml:space="preserve"> IPAuTSoNS/webb/frontend.yaml</w:t>
-      </w:r>
+        <w:t xml:space="preserve"> </w:t>
+      </w:r>
+      <w:proofErr w:type="spellStart"/>
+      <w:r>
+        <w:rPr>
+          <w:rFonts w:asciiTheme="majorBidi" w:hAnsiTheme="majorBidi" w:cstheme="majorBidi"/>
+          <w:sz w:val="32"/>
+          <w:szCs w:val="32"/>
+        </w:rPr>
+        <w:t>IPAuTSoNS</w:t>
+      </w:r>
+      <w:proofErr w:type="spellEnd"/>
+      <w:r>
+        <w:rPr>
+          <w:rFonts w:asciiTheme="majorBidi" w:hAnsiTheme="majorBidi" w:cstheme="majorBidi"/>
+          <w:sz w:val="32"/>
+          <w:szCs w:val="32"/>
+        </w:rPr>
+        <w:t>/</w:t>
+      </w:r>
+      <w:proofErr w:type="spellStart"/>
+      <w:r>
+        <w:rPr>
+          <w:rFonts w:asciiTheme="majorBidi" w:hAnsiTheme="majorBidi" w:cstheme="majorBidi"/>
+          <w:sz w:val="32"/>
+          <w:szCs w:val="32"/>
+        </w:rPr>
+        <w:t>webb</w:t>
+      </w:r>
+      <w:proofErr w:type="spellEnd"/>
+      <w:r>
+        <w:rPr>
+          <w:rFonts w:asciiTheme="majorBidi" w:hAnsiTheme="majorBidi" w:cstheme="majorBidi"/>
+          <w:sz w:val="32"/>
+          <w:szCs w:val="32"/>
+        </w:rPr>
+        <w:t>/</w:t>
+      </w:r>
+      <w:proofErr w:type="spellStart"/>
+      <w:r>
+        <w:rPr>
+          <w:rFonts w:asciiTheme="majorBidi" w:hAnsiTheme="majorBidi" w:cstheme="majorBidi"/>
+          <w:sz w:val="32"/>
+          <w:szCs w:val="32"/>
+        </w:rPr>
+        <w:t>frontend.yaml</w:t>
+      </w:r>
+      <w:proofErr w:type="spellEnd"/>
       <w:r>
         <w:rPr>
           <w:rFonts w:asciiTheme="majorBidi" w:hAnsiTheme="majorBidi" w:cstheme="majorBidi" w:hint="cs"/>
@@ -698,23 +1668,32 @@
         </w:rPr>
         <w:t xml:space="preserve"> ในการสั่งงานด้วยคำสั่ง </w:t>
       </w:r>
+      <w:proofErr w:type="spellStart"/>
       <w:r>
         <w:rPr>
           <w:rFonts w:asciiTheme="majorBidi" w:hAnsiTheme="majorBidi" w:cstheme="majorBidi"/>
           <w:color w:val="222222"/>
           <w:sz w:val="32"/>
           <w:szCs w:val="32"/>
-          <w:shd w:val="clear" w:color="auto" w:fill="F8F8F8"/>
-        </w:rPr>
-        <w:t>kubectl apply -f</w:t>
-      </w:r>
+        </w:rPr>
+        <w:t>kubectl</w:t>
+      </w:r>
+      <w:proofErr w:type="spellEnd"/>
       <w:r>
         <w:rPr>
           <w:rFonts w:asciiTheme="majorBidi" w:hAnsiTheme="majorBidi" w:cstheme="majorBidi"/>
           <w:color w:val="222222"/>
           <w:sz w:val="32"/>
           <w:szCs w:val="32"/>
-          <w:shd w:val="clear" w:color="auto" w:fill="F8F8F8"/>
+        </w:rPr>
+        <w:t xml:space="preserve"> apply -f</w:t>
+      </w:r>
+      <w:r>
+        <w:rPr>
+          <w:rFonts w:asciiTheme="majorBidi" w:hAnsiTheme="majorBidi" w:cstheme="majorBidi"/>
+          <w:color w:val="222222"/>
+          <w:sz w:val="32"/>
+          <w:szCs w:val="32"/>
           <w:cs/>
         </w:rPr>
         <w:t xml:space="preserve"> </w:t>
@@ -725,15 +1704,25 @@
           <w:color w:val="222222"/>
           <w:sz w:val="32"/>
           <w:szCs w:val="32"/>
-          <w:shd w:val="clear" w:color="auto" w:fill="F8F8F8"/>
-        </w:rPr>
-        <w:t xml:space="preserve"> frontend.yaml</w:t>
-      </w:r>
+        </w:rPr>
+        <w:t xml:space="preserve"> </w:t>
+      </w:r>
+      <w:proofErr w:type="spellStart"/>
+      <w:r>
+        <w:rPr>
+          <w:rFonts w:asciiTheme="majorBidi" w:hAnsiTheme="majorBidi" w:cstheme="majorBidi"/>
+          <w:color w:val="222222"/>
+          <w:sz w:val="32"/>
+          <w:szCs w:val="32"/>
+        </w:rPr>
+        <w:t>frontend.yaml</w:t>
+      </w:r>
+      <w:proofErr w:type="spellEnd"/>
     </w:p>
     <w:p>
       <w:pPr>
         <w:pStyle w:val="ListParagraph"/>
-        <w:ind w:left="426"/>
+        <w:ind w:left="851" w:hanging="284"/>
         <w:jc w:val="thaiDistribute"/>
         <w:rPr>
           <w:rFonts w:asciiTheme="majorBidi" w:hAnsiTheme="majorBidi" w:cstheme="majorBidi"/>
@@ -746,15 +1735,6 @@
           <w:rFonts w:asciiTheme="majorBidi" w:hAnsiTheme="majorBidi" w:cstheme="majorBidi"/>
           <w:sz w:val="32"/>
           <w:szCs w:val="32"/>
-          <w:cs/>
-        </w:rPr>
-        <w:tab/>
-      </w:r>
-      <w:r>
-        <w:rPr>
-          <w:rFonts w:asciiTheme="majorBidi" w:hAnsiTheme="majorBidi" w:cstheme="majorBidi"/>
-          <w:sz w:val="32"/>
-          <w:szCs w:val="32"/>
         </w:rPr>
         <w:t>2</w:t>
       </w:r>
@@ -806,8 +1786,20 @@
           <w:sz w:val="32"/>
           <w:szCs w:val="32"/>
         </w:rPr>
-        <w:t xml:space="preserve"> backend.yaml</w:t>
-      </w:r>
+        <w:t xml:space="preserve"> </w:t>
+      </w:r>
+      <w:proofErr w:type="spellStart"/>
+      <w:proofErr w:type="gramStart"/>
+      <w:r>
+        <w:rPr>
+          <w:rFonts w:asciiTheme="majorBidi" w:hAnsiTheme="majorBidi" w:cstheme="majorBidi"/>
+          <w:sz w:val="32"/>
+          <w:szCs w:val="32"/>
+        </w:rPr>
+        <w:t>backend.yaml</w:t>
+      </w:r>
+      <w:proofErr w:type="spellEnd"/>
+      <w:proofErr w:type="gramEnd"/>
       <w:r>
         <w:rPr>
           <w:rFonts w:asciiTheme="majorBidi" w:hAnsiTheme="majorBidi" w:cstheme="majorBidi" w:hint="cs"/>
@@ -823,8 +1815,54 @@
           <w:sz w:val="32"/>
           <w:szCs w:val="32"/>
         </w:rPr>
-        <w:t xml:space="preserve"> IPAuTSoNS/webb/backend.yaml</w:t>
-      </w:r>
+        <w:t xml:space="preserve"> </w:t>
+      </w:r>
+      <w:proofErr w:type="spellStart"/>
+      <w:r>
+        <w:rPr>
+          <w:rFonts w:asciiTheme="majorBidi" w:hAnsiTheme="majorBidi" w:cstheme="majorBidi"/>
+          <w:sz w:val="32"/>
+          <w:szCs w:val="32"/>
+        </w:rPr>
+        <w:t>IPAuTSoNS</w:t>
+      </w:r>
+      <w:proofErr w:type="spellEnd"/>
+      <w:r>
+        <w:rPr>
+          <w:rFonts w:asciiTheme="majorBidi" w:hAnsiTheme="majorBidi" w:cstheme="majorBidi"/>
+          <w:sz w:val="32"/>
+          <w:szCs w:val="32"/>
+        </w:rPr>
+        <w:t>/</w:t>
+      </w:r>
+      <w:proofErr w:type="spellStart"/>
+      <w:r>
+        <w:rPr>
+          <w:rFonts w:asciiTheme="majorBidi" w:hAnsiTheme="majorBidi" w:cstheme="majorBidi"/>
+          <w:sz w:val="32"/>
+          <w:szCs w:val="32"/>
+        </w:rPr>
+        <w:t>webb</w:t>
+      </w:r>
+      <w:proofErr w:type="spellEnd"/>
+      <w:r>
+        <w:rPr>
+          <w:rFonts w:asciiTheme="majorBidi" w:hAnsiTheme="majorBidi" w:cstheme="majorBidi"/>
+          <w:sz w:val="32"/>
+          <w:szCs w:val="32"/>
+        </w:rPr>
+        <w:t>/</w:t>
+      </w:r>
+      <w:proofErr w:type="spellStart"/>
+      <w:r>
+        <w:rPr>
+          <w:rFonts w:asciiTheme="majorBidi" w:hAnsiTheme="majorBidi" w:cstheme="majorBidi"/>
+          <w:sz w:val="32"/>
+          <w:szCs w:val="32"/>
+        </w:rPr>
+        <w:t>backend.yaml</w:t>
+      </w:r>
+      <w:proofErr w:type="spellEnd"/>
       <w:r>
         <w:rPr>
           <w:rFonts w:asciiTheme="majorBidi" w:hAnsiTheme="majorBidi" w:cstheme="majorBidi" w:hint="cs"/>
@@ -834,23 +1872,32 @@
         </w:rPr>
         <w:t xml:space="preserve"> ในการสั่งงานด้วยคำสั่ง </w:t>
       </w:r>
+      <w:proofErr w:type="spellStart"/>
       <w:r>
         <w:rPr>
           <w:rFonts w:asciiTheme="majorBidi" w:hAnsiTheme="majorBidi" w:cstheme="majorBidi"/>
           <w:color w:val="222222"/>
           <w:sz w:val="32"/>
           <w:szCs w:val="32"/>
-          <w:shd w:val="clear" w:color="auto" w:fill="F8F8F8"/>
-        </w:rPr>
-        <w:t>kubectl apply -f</w:t>
-      </w:r>
+        </w:rPr>
+        <w:t>kubectl</w:t>
+      </w:r>
+      <w:proofErr w:type="spellEnd"/>
       <w:r>
         <w:rPr>
           <w:rFonts w:asciiTheme="majorBidi" w:hAnsiTheme="majorBidi" w:cstheme="majorBidi"/>
           <w:color w:val="222222"/>
           <w:sz w:val="32"/>
           <w:szCs w:val="32"/>
-          <w:shd w:val="clear" w:color="auto" w:fill="F8F8F8"/>
+        </w:rPr>
+        <w:t xml:space="preserve"> apply -f</w:t>
+      </w:r>
+      <w:r>
+        <w:rPr>
+          <w:rFonts w:asciiTheme="majorBidi" w:hAnsiTheme="majorBidi" w:cstheme="majorBidi"/>
+          <w:color w:val="222222"/>
+          <w:sz w:val="32"/>
+          <w:szCs w:val="32"/>
           <w:cs/>
         </w:rPr>
         <w:t xml:space="preserve"> </w:t>
@@ -861,30 +1908,20 @@
           <w:color w:val="222222"/>
           <w:sz w:val="32"/>
           <w:szCs w:val="32"/>
-          <w:shd w:val="clear" w:color="auto" w:fill="F8F8F8"/>
         </w:rPr>
         <w:t xml:space="preserve"> </w:t>
       </w:r>
+      <w:proofErr w:type="spellStart"/>
       <w:r>
         <w:rPr>
           <w:rFonts w:asciiTheme="majorBidi" w:hAnsiTheme="majorBidi" w:cstheme="majorBidi"/>
           <w:color w:val="222222"/>
           <w:sz w:val="32"/>
           <w:szCs w:val="32"/>
-          <w:shd w:val="clear" w:color="auto" w:fill="F8F8F8"/>
-        </w:rPr>
-        <w:t>backend</w:t>
-      </w:r>
-      <w:r>
-        <w:rPr>
-          <w:rFonts w:asciiTheme="majorBidi" w:hAnsiTheme="majorBidi" w:cstheme="majorBidi"/>
-          <w:color w:val="222222"/>
-          <w:sz w:val="32"/>
-          <w:szCs w:val="32"/>
-          <w:shd w:val="clear" w:color="auto" w:fill="F8F8F8"/>
-        </w:rPr>
-        <w:t>.yaml</w:t>
-      </w:r>
+        </w:rPr>
+        <w:t>backend.yaml</w:t>
+      </w:r>
+      <w:proofErr w:type="spellEnd"/>
       <w:r>
         <w:rPr>
           <w:rFonts w:asciiTheme="majorBidi" w:hAnsiTheme="majorBidi" w:cstheme="majorBidi"/>
@@ -899,7 +1936,7 @@
     <w:p>
       <w:pPr>
         <w:pStyle w:val="ListParagraph"/>
-        <w:ind w:left="426"/>
+        <w:ind w:left="851" w:hanging="284"/>
         <w:jc w:val="thaiDistribute"/>
         <w:rPr>
           <w:rFonts w:asciiTheme="majorBidi" w:hAnsiTheme="majorBidi" w:cstheme="majorBidi"/>
@@ -907,15 +1944,6 @@
           <w:szCs w:val="32"/>
         </w:rPr>
       </w:pPr>
-      <w:r>
-        <w:rPr>
-          <w:rFonts w:asciiTheme="majorBidi" w:hAnsiTheme="majorBidi" w:cstheme="majorBidi"/>
-          <w:sz w:val="32"/>
-          <w:szCs w:val="32"/>
-          <w:cs/>
-        </w:rPr>
-        <w:tab/>
-      </w:r>
       <w:r>
         <w:rPr>
           <w:rFonts w:asciiTheme="majorBidi" w:hAnsiTheme="majorBidi" w:cstheme="majorBidi"/>
@@ -969,2427 +1997,3673 @@
     </w:p>
     <w:p>
       <w:pPr>
-        <w:jc w:val="thaiDistribute"/>
-        <w:rPr>
-          <w:rFonts w:asciiTheme="majorBidi" w:hAnsiTheme="majorBidi" w:cstheme="majorBidi"/>
+        <w:jc w:val="center"/>
+        <w:rPr>
+          <w:rFonts w:asciiTheme="majorBidi" w:hAnsiTheme="majorBidi" w:cstheme="majorBidi" w:hint="cs"/>
           <w:color w:val="222222"/>
           <w:sz w:val="32"/>
           <w:szCs w:val="32"/>
           <w:shd w:val="clear" w:color="auto" w:fill="F8F8F8"/>
-        </w:rPr>
-      </w:pPr>
-      <w:r>
-        <w:rPr>
-          <w:rFonts w:asciiTheme="majorBidi" w:hAnsiTheme="majorBidi" w:cstheme="majorBidi" w:hint="cs"/>
+          <w:cs/>
+        </w:rPr>
+      </w:pPr>
+      <w:r>
+        <w:rPr>
+          <w:rFonts w:asciiTheme="majorBidi" w:hAnsiTheme="majorBidi" w:cstheme="majorBidi" w:hint="cs"/>
+          <w:noProof/>
           <w:color w:val="222222"/>
           <w:sz w:val="32"/>
           <w:szCs w:val="32"/>
           <w:shd w:val="clear" w:color="auto" w:fill="F8F8F8"/>
           <w:cs/>
         </w:rPr>
-        <w:t>ภาพ</w:t>
+        <w:lastRenderedPageBreak/>
+        <w:drawing>
+          <wp:inline distT="0" distB="0" distL="0" distR="0" wp14:anchorId="7A856D5F" wp14:editId="15101982">
+            <wp:extent cx="5025609" cy="2327564"/>
+            <wp:effectExtent l="0" t="0" r="3810" b="0"/>
+            <wp:docPr id="1450909852" name="Picture 1"/>
+            <wp:cNvGraphicFramePr>
+              <a:graphicFrameLocks xmlns:a="http://schemas.openxmlformats.org/drawingml/2006/main" noChangeAspect="1"/>
+            </wp:cNvGraphicFramePr>
+            <a:graphic xmlns:a="http://schemas.openxmlformats.org/drawingml/2006/main">
+              <a:graphicData uri="http://schemas.openxmlformats.org/drawingml/2006/picture">
+                <pic:pic xmlns:pic="http://schemas.openxmlformats.org/drawingml/2006/picture">
+                  <pic:nvPicPr>
+                    <pic:cNvPr id="0" name="Picture 1"/>
+                    <pic:cNvPicPr>
+                      <a:picLocks noChangeAspect="1" noChangeArrowheads="1"/>
+                    </pic:cNvPicPr>
+                  </pic:nvPicPr>
+                  <pic:blipFill>
+                    <a:blip r:embed="rId10" cstate="print">
+                      <a:extLst>
+                        <a:ext uri="{28A0092B-C50C-407E-A947-70E740481C1C}">
+                          <a14:useLocalDpi xmlns:a14="http://schemas.microsoft.com/office/drawing/2010/main" val="0"/>
+                        </a:ext>
+                      </a:extLst>
+                    </a:blip>
+                    <a:srcRect/>
+                    <a:stretch>
+                      <a:fillRect/>
+                    </a:stretch>
+                  </pic:blipFill>
+                  <pic:spPr bwMode="auto">
+                    <a:xfrm>
+                      <a:off x="0" y="0"/>
+                      <a:ext cx="5046946" cy="2337446"/>
+                    </a:xfrm>
+                    <a:prstGeom prst="rect">
+                      <a:avLst/>
+                    </a:prstGeom>
+                    <a:noFill/>
+                    <a:ln>
+                      <a:noFill/>
+                    </a:ln>
+                  </pic:spPr>
+                </pic:pic>
+              </a:graphicData>
+            </a:graphic>
+          </wp:inline>
+        </w:drawing>
+      </w:r>
+      <w:r>
+        <w:rPr>
+          <w:rFonts w:asciiTheme="majorBidi" w:hAnsiTheme="majorBidi" w:cstheme="majorBidi"/>
+          <w:color w:val="222222"/>
+          <w:sz w:val="32"/>
+          <w:szCs w:val="32"/>
+          <w:shd w:val="clear" w:color="auto" w:fill="F8F8F8"/>
+        </w:rPr>
+        <w:br/>
+      </w:r>
+      <w:r>
+        <w:rPr>
+          <w:rFonts w:asciiTheme="majorBidi" w:hAnsiTheme="majorBidi" w:cstheme="majorBidi" w:hint="cs"/>
+          <w:sz w:val="28"/>
+          <w:cs/>
+        </w:rPr>
+        <w:t xml:space="preserve">รูป </w:t>
+      </w:r>
+      <w:r>
+        <w:rPr>
+          <w:rFonts w:asciiTheme="majorBidi" w:hAnsiTheme="majorBidi" w:cstheme="majorBidi" w:hint="cs"/>
+          <w:sz w:val="28"/>
+          <w:cs/>
+        </w:rPr>
+        <w:t>2</w:t>
+      </w:r>
+      <w:r>
+        <w:rPr>
+          <w:rFonts w:asciiTheme="majorBidi" w:hAnsiTheme="majorBidi" w:cstheme="majorBidi" w:hint="cs"/>
+          <w:sz w:val="28"/>
+          <w:cs/>
+        </w:rPr>
+        <w:t xml:space="preserve"> </w:t>
+      </w:r>
+      <w:r>
+        <w:rPr>
+          <w:rFonts w:asciiTheme="majorBidi" w:hAnsiTheme="majorBidi" w:cstheme="majorBidi"/>
+          <w:sz w:val="28"/>
+        </w:rPr>
+        <w:t xml:space="preserve">Dashboard Kubernetes </w:t>
+      </w:r>
+      <w:r>
+        <w:rPr>
+          <w:rFonts w:asciiTheme="majorBidi" w:hAnsiTheme="majorBidi" w:cstheme="majorBidi" w:hint="cs"/>
+          <w:sz w:val="28"/>
+          <w:cs/>
+        </w:rPr>
+        <w:t>เพื่อเช็คว่าทำการ</w:t>
+      </w:r>
+      <w:r>
+        <w:rPr>
+          <w:rFonts w:asciiTheme="majorBidi" w:hAnsiTheme="majorBidi" w:cstheme="majorBidi"/>
+          <w:sz w:val="28"/>
+        </w:rPr>
+        <w:t xml:space="preserve"> Deployment</w:t>
+      </w:r>
+      <w:r>
+        <w:rPr>
+          <w:rFonts w:asciiTheme="majorBidi" w:hAnsiTheme="majorBidi" w:cstheme="majorBidi" w:hint="cs"/>
+          <w:sz w:val="28"/>
+          <w:cs/>
+        </w:rPr>
+        <w:t xml:space="preserve"> ในส่วนของ</w:t>
+      </w:r>
+      <w:r>
+        <w:rPr>
+          <w:rFonts w:asciiTheme="majorBidi" w:hAnsiTheme="majorBidi" w:cstheme="majorBidi"/>
+          <w:sz w:val="28"/>
+        </w:rPr>
+        <w:t xml:space="preserve"> Back-End </w:t>
+      </w:r>
+      <w:r>
+        <w:rPr>
+          <w:rFonts w:asciiTheme="majorBidi" w:hAnsiTheme="majorBidi" w:cstheme="majorBidi" w:hint="cs"/>
+          <w:sz w:val="28"/>
+          <w:cs/>
+        </w:rPr>
+        <w:t xml:space="preserve">และ </w:t>
+      </w:r>
+      <w:r>
+        <w:rPr>
+          <w:rFonts w:asciiTheme="majorBidi" w:hAnsiTheme="majorBidi" w:cstheme="majorBidi"/>
+          <w:sz w:val="28"/>
+        </w:rPr>
+        <w:t>Front-End</w:t>
       </w:r>
     </w:p>
     <w:p>
       <w:pPr>
+        <w:ind w:left="851" w:hanging="284"/>
+        <w:jc w:val="thaiDistribute"/>
+        <w:rPr>
+          <w:rFonts w:asciiTheme="majorBidi" w:hAnsiTheme="majorBidi" w:cstheme="majorBidi"/>
+          <w:color w:val="222222"/>
+          <w:sz w:val="32"/>
+          <w:szCs w:val="32"/>
+          <w:shd w:val="clear" w:color="auto" w:fill="F8F8F8"/>
+        </w:rPr>
+      </w:pPr>
+      <w:r>
+        <w:rPr>
+          <w:rFonts w:asciiTheme="majorBidi" w:hAnsiTheme="majorBidi" w:cstheme="majorBidi"/>
+          <w:sz w:val="32"/>
+          <w:szCs w:val="32"/>
+        </w:rPr>
+        <w:t>4</w:t>
+      </w:r>
+      <w:r>
+        <w:rPr>
+          <w:rFonts w:asciiTheme="majorBidi" w:hAnsiTheme="majorBidi" w:cstheme="majorBidi"/>
+          <w:sz w:val="32"/>
+          <w:szCs w:val="32"/>
+        </w:rPr>
+        <w:t>)</w:t>
+      </w:r>
+      <w:r>
+        <w:rPr>
+          <w:rFonts w:asciiTheme="majorBidi" w:hAnsiTheme="majorBidi" w:cstheme="majorBidi"/>
+          <w:sz w:val="32"/>
+          <w:szCs w:val="32"/>
+        </w:rPr>
+        <w:t xml:space="preserve"> </w:t>
+      </w:r>
+      <w:r>
+        <w:rPr>
+          <w:rFonts w:asciiTheme="majorBidi" w:hAnsiTheme="majorBidi" w:cstheme="majorBidi" w:hint="cs"/>
+          <w:sz w:val="32"/>
+          <w:szCs w:val="32"/>
+          <w:cs/>
+        </w:rPr>
+        <w:t>ทำการ</w:t>
+      </w:r>
+      <w:r>
+        <w:rPr>
+          <w:rFonts w:asciiTheme="majorBidi" w:hAnsiTheme="majorBidi" w:cstheme="majorBidi" w:hint="cs"/>
+          <w:sz w:val="32"/>
+          <w:szCs w:val="32"/>
+          <w:cs/>
+        </w:rPr>
+        <w:t>สั่ง</w:t>
+      </w:r>
+      <w:r>
+        <w:rPr>
+          <w:rFonts w:asciiTheme="majorBidi" w:hAnsiTheme="majorBidi" w:cstheme="majorBidi" w:hint="cs"/>
+          <w:sz w:val="32"/>
+          <w:szCs w:val="32"/>
+          <w:cs/>
+        </w:rPr>
+        <w:t>สร้าง</w:t>
+      </w:r>
+      <w:r>
+        <w:rPr>
+          <w:rFonts w:asciiTheme="majorBidi" w:hAnsiTheme="majorBidi" w:cstheme="majorBidi"/>
+          <w:sz w:val="32"/>
+          <w:szCs w:val="32"/>
+        </w:rPr>
+        <w:t xml:space="preserve"> Service</w:t>
+      </w:r>
+      <w:r>
+        <w:rPr>
+          <w:rFonts w:asciiTheme="majorBidi" w:hAnsiTheme="majorBidi" w:cstheme="majorBidi" w:hint="cs"/>
+          <w:sz w:val="32"/>
+          <w:szCs w:val="32"/>
+          <w:cs/>
+        </w:rPr>
+        <w:t xml:space="preserve"> เพื่อเข้าใช้งานในส่วนของ</w:t>
+      </w:r>
+      <w:r>
+        <w:rPr>
+          <w:rFonts w:asciiTheme="majorBidi" w:hAnsiTheme="majorBidi" w:cstheme="majorBidi"/>
+          <w:sz w:val="32"/>
+          <w:szCs w:val="32"/>
+        </w:rPr>
+        <w:t xml:space="preserve"> Front-End </w:t>
+      </w:r>
+      <w:r>
+        <w:rPr>
+          <w:rFonts w:asciiTheme="majorBidi" w:hAnsiTheme="majorBidi" w:cstheme="majorBidi" w:hint="cs"/>
+          <w:sz w:val="32"/>
+          <w:szCs w:val="32"/>
+          <w:cs/>
+        </w:rPr>
+        <w:t>และ</w:t>
+      </w:r>
+      <w:r>
+        <w:rPr>
+          <w:rFonts w:asciiTheme="majorBidi" w:hAnsiTheme="majorBidi" w:cstheme="majorBidi"/>
+          <w:sz w:val="32"/>
+          <w:szCs w:val="32"/>
+        </w:rPr>
+        <w:t xml:space="preserve"> Back-End </w:t>
+      </w:r>
+      <w:r>
+        <w:rPr>
+          <w:rFonts w:asciiTheme="majorBidi" w:hAnsiTheme="majorBidi" w:cstheme="majorBidi" w:hint="cs"/>
+          <w:sz w:val="32"/>
+          <w:szCs w:val="32"/>
+          <w:cs/>
+        </w:rPr>
+        <w:t>ด้วยคำสั่งในไฟล์</w:t>
+      </w:r>
+      <w:r>
+        <w:rPr>
+          <w:rFonts w:asciiTheme="majorBidi" w:hAnsiTheme="majorBidi" w:cstheme="majorBidi"/>
+          <w:sz w:val="32"/>
+          <w:szCs w:val="32"/>
+        </w:rPr>
+        <w:t xml:space="preserve"> frontend-</w:t>
+      </w:r>
+      <w:proofErr w:type="spellStart"/>
+      <w:proofErr w:type="gramStart"/>
+      <w:r>
+        <w:rPr>
+          <w:rFonts w:asciiTheme="majorBidi" w:hAnsiTheme="majorBidi" w:cstheme="majorBidi"/>
+          <w:sz w:val="32"/>
+          <w:szCs w:val="32"/>
+        </w:rPr>
+        <w:t>serive.yaml</w:t>
+      </w:r>
+      <w:proofErr w:type="spellEnd"/>
+      <w:proofErr w:type="gramEnd"/>
+      <w:r>
+        <w:rPr>
+          <w:rFonts w:asciiTheme="majorBidi" w:hAnsiTheme="majorBidi" w:cstheme="majorBidi"/>
+          <w:sz w:val="32"/>
+          <w:szCs w:val="32"/>
+        </w:rPr>
+        <w:t xml:space="preserve"> </w:t>
+      </w:r>
+      <w:r>
+        <w:rPr>
+          <w:rFonts w:asciiTheme="majorBidi" w:hAnsiTheme="majorBidi" w:cstheme="majorBidi" w:hint="cs"/>
+          <w:sz w:val="32"/>
+          <w:szCs w:val="32"/>
+          <w:cs/>
+        </w:rPr>
+        <w:t xml:space="preserve">และ </w:t>
+      </w:r>
+      <w:r>
+        <w:rPr>
+          <w:rFonts w:asciiTheme="majorBidi" w:hAnsiTheme="majorBidi" w:cstheme="majorBidi"/>
+          <w:sz w:val="32"/>
+          <w:szCs w:val="32"/>
+        </w:rPr>
+        <w:t>backend-</w:t>
+      </w:r>
+      <w:proofErr w:type="spellStart"/>
+      <w:r>
+        <w:rPr>
+          <w:rFonts w:asciiTheme="majorBidi" w:hAnsiTheme="majorBidi" w:cstheme="majorBidi"/>
+          <w:sz w:val="32"/>
+          <w:szCs w:val="32"/>
+        </w:rPr>
+        <w:t>service.yaml</w:t>
+      </w:r>
+      <w:proofErr w:type="spellEnd"/>
+      <w:r>
+        <w:rPr>
+          <w:rFonts w:asciiTheme="majorBidi" w:hAnsiTheme="majorBidi" w:cstheme="majorBidi" w:hint="cs"/>
+          <w:sz w:val="32"/>
+          <w:szCs w:val="32"/>
+          <w:cs/>
+        </w:rPr>
+        <w:t xml:space="preserve"> ในโฟลเดอร์</w:t>
+      </w:r>
+      <w:r>
+        <w:rPr>
+          <w:rFonts w:asciiTheme="majorBidi" w:hAnsiTheme="majorBidi" w:cstheme="majorBidi"/>
+          <w:sz w:val="32"/>
+          <w:szCs w:val="32"/>
+        </w:rPr>
+        <w:t xml:space="preserve"> </w:t>
+      </w:r>
+      <w:proofErr w:type="spellStart"/>
+      <w:r>
+        <w:rPr>
+          <w:rFonts w:asciiTheme="majorBidi" w:hAnsiTheme="majorBidi" w:cstheme="majorBidi"/>
+          <w:sz w:val="32"/>
+          <w:szCs w:val="32"/>
+        </w:rPr>
+        <w:t>IPAuTSoNS</w:t>
+      </w:r>
+      <w:proofErr w:type="spellEnd"/>
+      <w:r>
+        <w:rPr>
+          <w:rFonts w:asciiTheme="majorBidi" w:hAnsiTheme="majorBidi" w:cstheme="majorBidi"/>
+          <w:sz w:val="32"/>
+          <w:szCs w:val="32"/>
+        </w:rPr>
+        <w:t>/</w:t>
+      </w:r>
+      <w:proofErr w:type="spellStart"/>
+      <w:r>
+        <w:rPr>
+          <w:rFonts w:asciiTheme="majorBidi" w:hAnsiTheme="majorBidi" w:cstheme="majorBidi"/>
+          <w:sz w:val="32"/>
+          <w:szCs w:val="32"/>
+        </w:rPr>
+        <w:t>webb</w:t>
+      </w:r>
+      <w:proofErr w:type="spellEnd"/>
+      <w:r>
+        <w:rPr>
+          <w:rFonts w:asciiTheme="majorBidi" w:hAnsiTheme="majorBidi" w:cstheme="majorBidi"/>
+          <w:sz w:val="32"/>
+          <w:szCs w:val="32"/>
+        </w:rPr>
+        <w:t>/</w:t>
+      </w:r>
+      <w:r>
+        <w:rPr>
+          <w:rFonts w:asciiTheme="majorBidi" w:hAnsiTheme="majorBidi" w:cstheme="majorBidi" w:hint="cs"/>
+          <w:sz w:val="32"/>
+          <w:szCs w:val="32"/>
+          <w:cs/>
+        </w:rPr>
+        <w:t xml:space="preserve"> โดยมีคำสั่งดังนี้ </w:t>
+      </w:r>
+      <w:proofErr w:type="spellStart"/>
+      <w:r>
+        <w:rPr>
+          <w:rFonts w:asciiTheme="majorBidi" w:hAnsiTheme="majorBidi" w:cstheme="majorBidi"/>
+          <w:color w:val="222222"/>
+          <w:sz w:val="32"/>
+          <w:szCs w:val="32"/>
+        </w:rPr>
+        <w:t>kubectl</w:t>
+      </w:r>
+      <w:proofErr w:type="spellEnd"/>
+      <w:r>
+        <w:rPr>
+          <w:rFonts w:asciiTheme="majorBidi" w:hAnsiTheme="majorBidi" w:cstheme="majorBidi"/>
+          <w:color w:val="222222"/>
+          <w:sz w:val="32"/>
+          <w:szCs w:val="32"/>
+        </w:rPr>
+        <w:t xml:space="preserve"> apply -f frontend-</w:t>
+      </w:r>
+      <w:proofErr w:type="spellStart"/>
+      <w:r>
+        <w:rPr>
+          <w:rFonts w:asciiTheme="majorBidi" w:hAnsiTheme="majorBidi" w:cstheme="majorBidi"/>
+          <w:color w:val="222222"/>
+          <w:sz w:val="32"/>
+          <w:szCs w:val="32"/>
+        </w:rPr>
+        <w:t>service.yaml</w:t>
+      </w:r>
+      <w:proofErr w:type="spellEnd"/>
+      <w:r>
+        <w:rPr>
+          <w:rFonts w:asciiTheme="majorBidi" w:hAnsiTheme="majorBidi" w:cstheme="majorBidi"/>
+          <w:color w:val="222222"/>
+          <w:sz w:val="32"/>
+          <w:szCs w:val="32"/>
+          <w:cs/>
+        </w:rPr>
+        <w:t xml:space="preserve"> </w:t>
+      </w:r>
+      <w:r>
+        <w:rPr>
+          <w:rFonts w:asciiTheme="majorBidi" w:hAnsiTheme="majorBidi" w:cstheme="majorBidi"/>
+          <w:color w:val="222222"/>
+          <w:sz w:val="32"/>
+          <w:szCs w:val="32"/>
+        </w:rPr>
+        <w:t xml:space="preserve"> backend-</w:t>
+      </w:r>
+      <w:proofErr w:type="spellStart"/>
+      <w:r>
+        <w:rPr>
+          <w:rFonts w:asciiTheme="majorBidi" w:hAnsiTheme="majorBidi" w:cstheme="majorBidi"/>
+          <w:color w:val="222222"/>
+          <w:sz w:val="32"/>
+          <w:szCs w:val="32"/>
+        </w:rPr>
+        <w:t>service.yaml</w:t>
+      </w:r>
+      <w:proofErr w:type="spellEnd"/>
+    </w:p>
+    <w:p>
+      <w:pPr>
+        <w:ind w:left="851" w:hanging="284"/>
+        <w:jc w:val="thaiDistribute"/>
+        <w:rPr>
+          <w:rFonts w:asciiTheme="majorBidi" w:hAnsiTheme="majorBidi" w:cstheme="majorBidi"/>
+          <w:sz w:val="32"/>
+          <w:szCs w:val="32"/>
+        </w:rPr>
+      </w:pPr>
+      <w:r>
+        <w:rPr>
+          <w:rFonts w:asciiTheme="majorBidi" w:hAnsiTheme="majorBidi" w:cstheme="majorBidi"/>
+          <w:sz w:val="32"/>
+          <w:szCs w:val="32"/>
+        </w:rPr>
+        <w:t>5</w:t>
+      </w:r>
+      <w:r>
+        <w:rPr>
+          <w:rFonts w:asciiTheme="majorBidi" w:hAnsiTheme="majorBidi" w:cstheme="majorBidi"/>
+          <w:sz w:val="32"/>
+          <w:szCs w:val="32"/>
+        </w:rPr>
+        <w:t>)</w:t>
+      </w:r>
+      <w:r>
+        <w:rPr>
+          <w:rFonts w:asciiTheme="majorBidi" w:hAnsiTheme="majorBidi" w:cstheme="majorBidi"/>
+          <w:sz w:val="32"/>
+          <w:szCs w:val="32"/>
+        </w:rPr>
+        <w:t xml:space="preserve"> </w:t>
+      </w:r>
+      <w:r>
+        <w:rPr>
+          <w:rFonts w:asciiTheme="majorBidi" w:hAnsiTheme="majorBidi" w:cstheme="majorBidi" w:hint="cs"/>
+          <w:sz w:val="32"/>
+          <w:szCs w:val="32"/>
+          <w:cs/>
+        </w:rPr>
+        <w:t>เมื่อทำการสร้าง</w:t>
+      </w:r>
+      <w:r>
+        <w:rPr>
+          <w:rFonts w:asciiTheme="majorBidi" w:hAnsiTheme="majorBidi" w:cstheme="majorBidi"/>
+          <w:sz w:val="32"/>
+          <w:szCs w:val="32"/>
+        </w:rPr>
+        <w:t xml:space="preserve"> Service</w:t>
+      </w:r>
+      <w:r>
+        <w:rPr>
+          <w:rFonts w:asciiTheme="majorBidi" w:hAnsiTheme="majorBidi" w:cstheme="majorBidi" w:hint="cs"/>
+          <w:sz w:val="32"/>
+          <w:szCs w:val="32"/>
+          <w:cs/>
+        </w:rPr>
+        <w:t xml:space="preserve"> เสร็จสิ้นสามารถเข้าทดสอบ</w:t>
+      </w:r>
+      <w:r>
+        <w:rPr>
+          <w:rFonts w:asciiTheme="majorBidi" w:hAnsiTheme="majorBidi" w:cstheme="majorBidi"/>
+          <w:sz w:val="32"/>
+          <w:szCs w:val="32"/>
+        </w:rPr>
+        <w:t xml:space="preserve"> Front-End</w:t>
+      </w:r>
+      <w:r>
+        <w:rPr>
+          <w:rFonts w:asciiTheme="majorBidi" w:hAnsiTheme="majorBidi" w:cstheme="majorBidi" w:hint="cs"/>
+          <w:sz w:val="32"/>
+          <w:szCs w:val="32"/>
+          <w:cs/>
+        </w:rPr>
+        <w:t xml:space="preserve"> โดยการเข้าไปที่เว็บไซต์ </w:t>
+      </w:r>
+      <w:r>
+        <w:rPr>
+          <w:rFonts w:asciiTheme="majorBidi" w:hAnsiTheme="majorBidi" w:cstheme="majorBidi"/>
+          <w:sz w:val="32"/>
+          <w:szCs w:val="32"/>
+        </w:rPr>
+        <w:t>IP</w:t>
+      </w:r>
+      <w:r>
+        <w:rPr>
+          <w:rFonts w:asciiTheme="majorBidi" w:hAnsiTheme="majorBidi" w:cstheme="majorBidi" w:hint="cs"/>
+          <w:sz w:val="32"/>
+          <w:szCs w:val="32"/>
+          <w:cs/>
+        </w:rPr>
+        <w:t xml:space="preserve"> ของเครื่อง</w:t>
+      </w:r>
+      <w:r>
+        <w:rPr>
+          <w:rFonts w:asciiTheme="majorBidi" w:hAnsiTheme="majorBidi" w:cstheme="majorBidi"/>
+          <w:sz w:val="32"/>
+          <w:szCs w:val="32"/>
+        </w:rPr>
+        <w:t xml:space="preserve"> Server</w:t>
+      </w:r>
+      <w:r>
+        <w:rPr>
+          <w:rFonts w:asciiTheme="majorBidi" w:hAnsiTheme="majorBidi" w:cstheme="majorBidi" w:hint="cs"/>
+          <w:sz w:val="32"/>
+          <w:szCs w:val="32"/>
+          <w:cs/>
+        </w:rPr>
+        <w:t xml:space="preserve"> และ ด้วย </w:t>
+      </w:r>
+      <w:r>
+        <w:rPr>
+          <w:rFonts w:asciiTheme="majorBidi" w:hAnsiTheme="majorBidi" w:cstheme="majorBidi"/>
+          <w:sz w:val="32"/>
+          <w:szCs w:val="32"/>
+        </w:rPr>
+        <w:t xml:space="preserve">Port 80 </w:t>
+      </w:r>
+      <w:r>
+        <w:rPr>
+          <w:rFonts w:asciiTheme="majorBidi" w:hAnsiTheme="majorBidi" w:cstheme="majorBidi" w:hint="cs"/>
+          <w:sz w:val="32"/>
+          <w:szCs w:val="32"/>
+          <w:cs/>
+        </w:rPr>
+        <w:t>ดั่งภาพตัวอย่างนี้</w:t>
+      </w:r>
+    </w:p>
+    <w:p>
+      <w:pPr>
+        <w:jc w:val="center"/>
+        <w:rPr>
+          <w:rFonts w:asciiTheme="majorBidi" w:hAnsiTheme="majorBidi" w:cstheme="majorBidi" w:hint="cs"/>
+          <w:sz w:val="32"/>
+          <w:szCs w:val="32"/>
+        </w:rPr>
+      </w:pPr>
+      <w:r>
+        <w:rPr>
+          <w:rFonts w:asciiTheme="majorBidi" w:hAnsiTheme="majorBidi" w:cstheme="majorBidi" w:hint="cs"/>
+          <w:noProof/>
+          <w:sz w:val="32"/>
+          <w:szCs w:val="32"/>
+          <w:cs/>
+        </w:rPr>
+        <w:drawing>
+          <wp:inline distT="0" distB="0" distL="0" distR="0" wp14:anchorId="001536CD" wp14:editId="1A6C9DD9">
+            <wp:extent cx="5934075" cy="2752725"/>
+            <wp:effectExtent l="0" t="0" r="9525" b="9525"/>
+            <wp:docPr id="1626018265" name="Picture 2"/>
+            <wp:cNvGraphicFramePr>
+              <a:graphicFrameLocks xmlns:a="http://schemas.openxmlformats.org/drawingml/2006/main" noChangeAspect="1"/>
+            </wp:cNvGraphicFramePr>
+            <a:graphic xmlns:a="http://schemas.openxmlformats.org/drawingml/2006/main">
+              <a:graphicData uri="http://schemas.openxmlformats.org/drawingml/2006/picture">
+                <pic:pic xmlns:pic="http://schemas.openxmlformats.org/drawingml/2006/picture">
+                  <pic:nvPicPr>
+                    <pic:cNvPr id="0" name="Picture 2"/>
+                    <pic:cNvPicPr>
+                      <a:picLocks noChangeAspect="1" noChangeArrowheads="1"/>
+                    </pic:cNvPicPr>
+                  </pic:nvPicPr>
+                  <pic:blipFill>
+                    <a:blip r:embed="rId11" cstate="print">
+                      <a:extLst>
+                        <a:ext uri="{28A0092B-C50C-407E-A947-70E740481C1C}">
+                          <a14:useLocalDpi xmlns:a14="http://schemas.microsoft.com/office/drawing/2010/main" val="0"/>
+                        </a:ext>
+                      </a:extLst>
+                    </a:blip>
+                    <a:srcRect/>
+                    <a:stretch>
+                      <a:fillRect/>
+                    </a:stretch>
+                  </pic:blipFill>
+                  <pic:spPr bwMode="auto">
+                    <a:xfrm>
+                      <a:off x="0" y="0"/>
+                      <a:ext cx="5934075" cy="2752725"/>
+                    </a:xfrm>
+                    <a:prstGeom prst="rect">
+                      <a:avLst/>
+                    </a:prstGeom>
+                    <a:noFill/>
+                    <a:ln>
+                      <a:noFill/>
+                    </a:ln>
+                  </pic:spPr>
+                </pic:pic>
+              </a:graphicData>
+            </a:graphic>
+          </wp:inline>
+        </w:drawing>
+      </w:r>
+      <w:r>
+        <w:rPr>
+          <w:rFonts w:asciiTheme="majorBidi" w:hAnsiTheme="majorBidi" w:cstheme="majorBidi"/>
+          <w:sz w:val="32"/>
+          <w:szCs w:val="32"/>
+          <w:cs/>
+        </w:rPr>
+        <w:br/>
+      </w:r>
+      <w:r>
+        <w:rPr>
+          <w:rFonts w:asciiTheme="majorBidi" w:hAnsiTheme="majorBidi" w:cstheme="majorBidi" w:hint="cs"/>
+          <w:sz w:val="28"/>
+          <w:cs/>
+        </w:rPr>
+        <w:t xml:space="preserve">รูป </w:t>
+      </w:r>
+      <w:r>
+        <w:rPr>
+          <w:rFonts w:asciiTheme="majorBidi" w:hAnsiTheme="majorBidi" w:cstheme="majorBidi" w:hint="cs"/>
+          <w:sz w:val="28"/>
+          <w:cs/>
+        </w:rPr>
+        <w:t>3</w:t>
+      </w:r>
+      <w:r>
+        <w:rPr>
+          <w:rFonts w:asciiTheme="majorBidi" w:hAnsiTheme="majorBidi" w:cstheme="majorBidi" w:hint="cs"/>
+          <w:sz w:val="28"/>
+          <w:cs/>
+        </w:rPr>
+        <w:t xml:space="preserve"> หน้าเว็บไซต์</w:t>
+      </w:r>
+      <w:r>
+        <w:rPr>
+          <w:rFonts w:asciiTheme="majorBidi" w:hAnsiTheme="majorBidi" w:cstheme="majorBidi"/>
+          <w:sz w:val="28"/>
+        </w:rPr>
+        <w:t xml:space="preserve"> Front-End</w:t>
+      </w:r>
+      <w:r>
+        <w:rPr>
+          <w:rFonts w:asciiTheme="majorBidi" w:hAnsiTheme="majorBidi" w:cstheme="majorBidi" w:hint="cs"/>
+          <w:sz w:val="28"/>
+          <w:cs/>
+        </w:rPr>
+        <w:t xml:space="preserve"> ใน</w:t>
+      </w:r>
+      <w:r>
+        <w:rPr>
+          <w:rFonts w:asciiTheme="majorBidi" w:hAnsiTheme="majorBidi" w:cstheme="majorBidi"/>
+          <w:sz w:val="28"/>
+        </w:rPr>
+        <w:t xml:space="preserve"> Port 80</w:t>
+      </w:r>
+    </w:p>
+    <w:p>
+      <w:pPr>
+        <w:rPr>
+          <w:rFonts w:asciiTheme="majorBidi" w:hAnsiTheme="majorBidi" w:cstheme="majorBidi"/>
+          <w:sz w:val="32"/>
+          <w:szCs w:val="32"/>
+          <w:cs/>
+        </w:rPr>
+      </w:pPr>
+      <w:r>
+        <w:rPr>
+          <w:rFonts w:asciiTheme="majorBidi" w:hAnsiTheme="majorBidi" w:cstheme="majorBidi"/>
+          <w:sz w:val="32"/>
+          <w:szCs w:val="32"/>
+          <w:cs/>
+        </w:rPr>
+        <w:br w:type="page"/>
+      </w:r>
+    </w:p>
+    <w:p>
+      <w:pPr>
+        <w:ind w:left="851" w:hanging="284"/>
+        <w:jc w:val="thaiDistribute"/>
+        <w:rPr>
+          <w:rFonts w:asciiTheme="majorBidi" w:hAnsiTheme="majorBidi" w:cstheme="majorBidi"/>
+          <w:sz w:val="32"/>
+          <w:szCs w:val="32"/>
+        </w:rPr>
+      </w:pPr>
+      <w:r>
+        <w:rPr>
+          <w:rFonts w:asciiTheme="majorBidi" w:hAnsiTheme="majorBidi" w:cstheme="majorBidi" w:hint="cs"/>
+          <w:sz w:val="32"/>
+          <w:szCs w:val="32"/>
+          <w:cs/>
+        </w:rPr>
+        <w:lastRenderedPageBreak/>
+        <w:t>6</w:t>
+      </w:r>
+      <w:r>
+        <w:rPr>
+          <w:rFonts w:asciiTheme="majorBidi" w:hAnsiTheme="majorBidi" w:cstheme="majorBidi"/>
+          <w:sz w:val="32"/>
+          <w:szCs w:val="32"/>
+        </w:rPr>
+        <w:t>)</w:t>
+      </w:r>
+      <w:r>
+        <w:rPr>
+          <w:rFonts w:asciiTheme="majorBidi" w:hAnsiTheme="majorBidi" w:cstheme="majorBidi"/>
+          <w:sz w:val="32"/>
+          <w:szCs w:val="32"/>
+        </w:rPr>
+        <w:t xml:space="preserve"> </w:t>
+      </w:r>
+      <w:r>
+        <w:rPr>
+          <w:rFonts w:asciiTheme="majorBidi" w:hAnsiTheme="majorBidi" w:cstheme="majorBidi" w:hint="cs"/>
+          <w:sz w:val="32"/>
+          <w:szCs w:val="32"/>
+          <w:cs/>
+        </w:rPr>
+        <w:t>เมื่อทำการสร้าง</w:t>
+      </w:r>
+      <w:r>
+        <w:rPr>
+          <w:rFonts w:asciiTheme="majorBidi" w:hAnsiTheme="majorBidi" w:cstheme="majorBidi"/>
+          <w:sz w:val="32"/>
+          <w:szCs w:val="32"/>
+        </w:rPr>
+        <w:t xml:space="preserve"> Service</w:t>
+      </w:r>
+      <w:r>
+        <w:rPr>
+          <w:rFonts w:asciiTheme="majorBidi" w:hAnsiTheme="majorBidi" w:cstheme="majorBidi" w:hint="cs"/>
+          <w:sz w:val="32"/>
+          <w:szCs w:val="32"/>
+          <w:cs/>
+        </w:rPr>
+        <w:t xml:space="preserve"> เสร็จสิ้นสามารถเข้าทดสอบ</w:t>
+      </w:r>
+      <w:r>
+        <w:rPr>
+          <w:rFonts w:asciiTheme="majorBidi" w:hAnsiTheme="majorBidi" w:cstheme="majorBidi"/>
+          <w:sz w:val="32"/>
+          <w:szCs w:val="32"/>
+        </w:rPr>
+        <w:t xml:space="preserve"> Back-End</w:t>
+      </w:r>
+      <w:r>
+        <w:rPr>
+          <w:rFonts w:asciiTheme="majorBidi" w:hAnsiTheme="majorBidi" w:cstheme="majorBidi" w:hint="cs"/>
+          <w:sz w:val="32"/>
+          <w:szCs w:val="32"/>
+          <w:cs/>
+        </w:rPr>
+        <w:t xml:space="preserve"> โดยการเข้าไปที่เว็บไซต์ </w:t>
+      </w:r>
+      <w:r>
+        <w:rPr>
+          <w:rFonts w:asciiTheme="majorBidi" w:hAnsiTheme="majorBidi" w:cstheme="majorBidi"/>
+          <w:sz w:val="32"/>
+          <w:szCs w:val="32"/>
+        </w:rPr>
+        <w:t>IP</w:t>
+      </w:r>
+      <w:r>
+        <w:rPr>
+          <w:rFonts w:asciiTheme="majorBidi" w:hAnsiTheme="majorBidi" w:cstheme="majorBidi" w:hint="cs"/>
+          <w:sz w:val="32"/>
+          <w:szCs w:val="32"/>
+          <w:cs/>
+        </w:rPr>
+        <w:t xml:space="preserve"> ของเครื่อง</w:t>
+      </w:r>
+      <w:r>
+        <w:rPr>
+          <w:rFonts w:asciiTheme="majorBidi" w:hAnsiTheme="majorBidi" w:cstheme="majorBidi"/>
+          <w:sz w:val="32"/>
+          <w:szCs w:val="32"/>
+        </w:rPr>
+        <w:t xml:space="preserve"> Server</w:t>
+      </w:r>
+      <w:r>
+        <w:rPr>
+          <w:rFonts w:asciiTheme="majorBidi" w:hAnsiTheme="majorBidi" w:cstheme="majorBidi" w:hint="cs"/>
+          <w:sz w:val="32"/>
+          <w:szCs w:val="32"/>
+          <w:cs/>
+        </w:rPr>
+        <w:t xml:space="preserve"> และ ด้วย </w:t>
+      </w:r>
+      <w:r>
+        <w:rPr>
+          <w:rFonts w:asciiTheme="majorBidi" w:hAnsiTheme="majorBidi" w:cstheme="majorBidi"/>
+          <w:sz w:val="32"/>
+          <w:szCs w:val="32"/>
+        </w:rPr>
+        <w:t xml:space="preserve">Port 8000 </w:t>
+      </w:r>
+      <w:r>
+        <w:rPr>
+          <w:rFonts w:asciiTheme="majorBidi" w:hAnsiTheme="majorBidi" w:cstheme="majorBidi" w:hint="cs"/>
+          <w:sz w:val="32"/>
+          <w:szCs w:val="32"/>
+          <w:cs/>
+        </w:rPr>
+        <w:t>ดั่งภาพตัวอย่างนี้</w:t>
+      </w:r>
+    </w:p>
+    <w:p>
+      <w:pPr>
         <w:ind w:firstLine="720"/>
         <w:jc w:val="thaiDistribute"/>
         <w:rPr>
           <w:rFonts w:asciiTheme="majorBidi" w:hAnsiTheme="majorBidi" w:cstheme="majorBidi"/>
-          <w:color w:val="222222"/>
-          <w:sz w:val="32"/>
-          <w:szCs w:val="32"/>
-          <w:shd w:val="clear" w:color="auto" w:fill="F8F8F8"/>
-        </w:rPr>
-      </w:pPr>
-      <w:r>
-        <w:rPr>
-          <w:rFonts w:asciiTheme="majorBidi" w:hAnsiTheme="majorBidi" w:cstheme="majorBidi"/>
-          <w:sz w:val="32"/>
-          <w:szCs w:val="32"/>
-        </w:rPr>
-        <w:lastRenderedPageBreak/>
-        <w:t>4</w:t>
-      </w:r>
-      <w:r>
-        <w:rPr>
-          <w:rFonts w:asciiTheme="majorBidi" w:hAnsiTheme="majorBidi" w:cstheme="majorBidi"/>
-          <w:sz w:val="32"/>
-          <w:szCs w:val="32"/>
-        </w:rPr>
-        <w:t>)</w:t>
-      </w:r>
-      <w:r>
-        <w:rPr>
-          <w:rFonts w:asciiTheme="majorBidi" w:hAnsiTheme="majorBidi" w:cstheme="majorBidi"/>
-          <w:sz w:val="32"/>
-          <w:szCs w:val="32"/>
-        </w:rPr>
-        <w:t xml:space="preserve"> </w:t>
-      </w:r>
-      <w:r>
-        <w:rPr>
-          <w:rFonts w:asciiTheme="majorBidi" w:hAnsiTheme="majorBidi" w:cstheme="majorBidi" w:hint="cs"/>
-          <w:sz w:val="32"/>
-          <w:szCs w:val="32"/>
-          <w:cs/>
-        </w:rPr>
-        <w:t>ทำการ</w:t>
-      </w:r>
-      <w:r>
-        <w:rPr>
-          <w:rFonts w:asciiTheme="majorBidi" w:hAnsiTheme="majorBidi" w:cstheme="majorBidi" w:hint="cs"/>
-          <w:sz w:val="32"/>
-          <w:szCs w:val="32"/>
-          <w:cs/>
-        </w:rPr>
-        <w:t>สั่ง</w:t>
-      </w:r>
-      <w:r>
-        <w:rPr>
-          <w:rFonts w:asciiTheme="majorBidi" w:hAnsiTheme="majorBidi" w:cstheme="majorBidi" w:hint="cs"/>
-          <w:sz w:val="32"/>
-          <w:szCs w:val="32"/>
-          <w:cs/>
-        </w:rPr>
-        <w:t>สร้าง</w:t>
-      </w:r>
-      <w:r>
-        <w:rPr>
-          <w:rFonts w:asciiTheme="majorBidi" w:hAnsiTheme="majorBidi" w:cstheme="majorBidi"/>
-          <w:sz w:val="32"/>
-          <w:szCs w:val="32"/>
-        </w:rPr>
-        <w:t xml:space="preserve"> Service</w:t>
-      </w:r>
-      <w:r>
-        <w:rPr>
-          <w:rFonts w:asciiTheme="majorBidi" w:hAnsiTheme="majorBidi" w:cstheme="majorBidi" w:hint="cs"/>
-          <w:sz w:val="32"/>
-          <w:szCs w:val="32"/>
-          <w:cs/>
-        </w:rPr>
-        <w:t xml:space="preserve"> เพื่อเข้าใช้งานในส่วนของ</w:t>
-      </w:r>
-      <w:r>
-        <w:rPr>
-          <w:rFonts w:asciiTheme="majorBidi" w:hAnsiTheme="majorBidi" w:cstheme="majorBidi"/>
-          <w:sz w:val="32"/>
-          <w:szCs w:val="32"/>
-        </w:rPr>
-        <w:t xml:space="preserve"> Front-End </w:t>
-      </w:r>
-      <w:r>
-        <w:rPr>
-          <w:rFonts w:asciiTheme="majorBidi" w:hAnsiTheme="majorBidi" w:cstheme="majorBidi" w:hint="cs"/>
-          <w:sz w:val="32"/>
-          <w:szCs w:val="32"/>
-          <w:cs/>
-        </w:rPr>
-        <w:t>และ</w:t>
-      </w:r>
-      <w:r>
-        <w:rPr>
-          <w:rFonts w:asciiTheme="majorBidi" w:hAnsiTheme="majorBidi" w:cstheme="majorBidi"/>
-          <w:sz w:val="32"/>
-          <w:szCs w:val="32"/>
-        </w:rPr>
-        <w:t xml:space="preserve"> Back-End </w:t>
-      </w:r>
-      <w:r>
-        <w:rPr>
-          <w:rFonts w:asciiTheme="majorBidi" w:hAnsiTheme="majorBidi" w:cstheme="majorBidi" w:hint="cs"/>
-          <w:sz w:val="32"/>
-          <w:szCs w:val="32"/>
-          <w:cs/>
-        </w:rPr>
-        <w:t>ด้วยคำสั่งในไฟล์</w:t>
-      </w:r>
-      <w:r>
-        <w:rPr>
-          <w:rFonts w:asciiTheme="majorBidi" w:hAnsiTheme="majorBidi" w:cstheme="majorBidi"/>
-          <w:sz w:val="32"/>
-          <w:szCs w:val="32"/>
-        </w:rPr>
-        <w:t xml:space="preserve"> frontend-serive.yaml </w:t>
-      </w:r>
-      <w:r>
-        <w:rPr>
-          <w:rFonts w:asciiTheme="majorBidi" w:hAnsiTheme="majorBidi" w:cstheme="majorBidi" w:hint="cs"/>
-          <w:sz w:val="32"/>
-          <w:szCs w:val="32"/>
-          <w:cs/>
-        </w:rPr>
-        <w:t xml:space="preserve">และ </w:t>
-      </w:r>
-      <w:r>
-        <w:rPr>
-          <w:rFonts w:asciiTheme="majorBidi" w:hAnsiTheme="majorBidi" w:cstheme="majorBidi"/>
-          <w:sz w:val="32"/>
-          <w:szCs w:val="32"/>
-        </w:rPr>
-        <w:t>backend-service.yaml</w:t>
-      </w:r>
-      <w:r>
-        <w:rPr>
-          <w:rFonts w:asciiTheme="majorBidi" w:hAnsiTheme="majorBidi" w:cstheme="majorBidi" w:hint="cs"/>
-          <w:sz w:val="32"/>
-          <w:szCs w:val="32"/>
-          <w:cs/>
-        </w:rPr>
-        <w:t xml:space="preserve"> ในโฟลเดอร์</w:t>
-      </w:r>
-      <w:r>
-        <w:rPr>
-          <w:rFonts w:asciiTheme="majorBidi" w:hAnsiTheme="majorBidi" w:cstheme="majorBidi"/>
-          <w:sz w:val="32"/>
-          <w:szCs w:val="32"/>
-        </w:rPr>
-        <w:t xml:space="preserve"> IPAuTSoNS/webb/</w:t>
-      </w:r>
-      <w:r>
-        <w:rPr>
-          <w:rFonts w:asciiTheme="majorBidi" w:hAnsiTheme="majorBidi" w:cstheme="majorBidi" w:hint="cs"/>
-          <w:sz w:val="32"/>
-          <w:szCs w:val="32"/>
-          <w:cs/>
-        </w:rPr>
-        <w:t xml:space="preserve"> โดยมีคำสั่งดังนี้ </w:t>
-      </w:r>
-      <w:r>
-        <w:rPr>
-          <w:rFonts w:asciiTheme="majorBidi" w:hAnsiTheme="majorBidi" w:cstheme="majorBidi"/>
-          <w:color w:val="222222"/>
-          <w:sz w:val="32"/>
-          <w:szCs w:val="32"/>
-          <w:shd w:val="clear" w:color="auto" w:fill="F8F8F8"/>
-        </w:rPr>
-        <w:t>kubectl apply -f</w:t>
-      </w:r>
-      <w:r>
-        <w:rPr>
-          <w:rFonts w:asciiTheme="majorBidi" w:hAnsiTheme="majorBidi" w:cstheme="majorBidi"/>
-          <w:color w:val="222222"/>
-          <w:sz w:val="32"/>
-          <w:szCs w:val="32"/>
-          <w:shd w:val="clear" w:color="auto" w:fill="F8F8F8"/>
-        </w:rPr>
-        <w:t xml:space="preserve"> frontend-service.yaml</w:t>
-      </w:r>
-      <w:r>
-        <w:rPr>
-          <w:rFonts w:asciiTheme="majorBidi" w:hAnsiTheme="majorBidi" w:cstheme="majorBidi"/>
-          <w:color w:val="222222"/>
-          <w:sz w:val="32"/>
-          <w:szCs w:val="32"/>
-          <w:shd w:val="clear" w:color="auto" w:fill="F8F8F8"/>
-          <w:cs/>
-        </w:rPr>
-        <w:t xml:space="preserve"> </w:t>
-      </w:r>
-      <w:r>
-        <w:rPr>
-          <w:rFonts w:asciiTheme="majorBidi" w:hAnsiTheme="majorBidi" w:cstheme="majorBidi"/>
-          <w:color w:val="222222"/>
-          <w:sz w:val="32"/>
-          <w:szCs w:val="32"/>
-          <w:shd w:val="clear" w:color="auto" w:fill="F8F8F8"/>
-        </w:rPr>
-        <w:t xml:space="preserve"> </w:t>
-      </w:r>
-      <w:r>
-        <w:rPr>
-          <w:rFonts w:asciiTheme="majorBidi" w:hAnsiTheme="majorBidi" w:cstheme="majorBidi"/>
-          <w:color w:val="222222"/>
-          <w:sz w:val="32"/>
-          <w:szCs w:val="32"/>
-          <w:shd w:val="clear" w:color="auto" w:fill="F8F8F8"/>
-        </w:rPr>
-        <w:t>backend-service</w:t>
-      </w:r>
-      <w:r>
-        <w:rPr>
-          <w:rFonts w:asciiTheme="majorBidi" w:hAnsiTheme="majorBidi" w:cstheme="majorBidi"/>
-          <w:color w:val="222222"/>
-          <w:sz w:val="32"/>
-          <w:szCs w:val="32"/>
-          <w:shd w:val="clear" w:color="auto" w:fill="F8F8F8"/>
-        </w:rPr>
-        <w:t>.yaml</w:t>
+          <w:sz w:val="32"/>
+          <w:szCs w:val="32"/>
+        </w:rPr>
+      </w:pPr>
+      <w:r>
+        <w:rPr>
+          <w:rFonts w:asciiTheme="majorBidi" w:hAnsiTheme="majorBidi" w:cstheme="majorBidi" w:hint="cs"/>
+          <w:sz w:val="32"/>
+          <w:szCs w:val="32"/>
+          <w:cs/>
+        </w:rPr>
+        <w:t>ภาพ</w:t>
       </w:r>
     </w:p>
     <w:p>
       <w:pPr>
+        <w:jc w:val="center"/>
+        <w:rPr>
+          <w:rFonts w:asciiTheme="majorBidi" w:hAnsiTheme="majorBidi" w:cstheme="majorBidi"/>
+          <w:sz w:val="32"/>
+          <w:szCs w:val="32"/>
+          <w:cs/>
+        </w:rPr>
+      </w:pPr>
+      <w:r>
+        <w:rPr>
+          <w:rFonts w:asciiTheme="majorBidi" w:hAnsiTheme="majorBidi" w:cstheme="majorBidi" w:hint="cs"/>
+          <w:sz w:val="28"/>
+          <w:cs/>
+        </w:rPr>
+        <w:t xml:space="preserve">รูป </w:t>
+      </w:r>
+      <w:r>
+        <w:rPr>
+          <w:rFonts w:asciiTheme="majorBidi" w:hAnsiTheme="majorBidi" w:cstheme="majorBidi"/>
+          <w:sz w:val="28"/>
+        </w:rPr>
+        <w:t>4</w:t>
+      </w:r>
+      <w:r>
+        <w:rPr>
+          <w:rFonts w:asciiTheme="majorBidi" w:hAnsiTheme="majorBidi" w:cstheme="majorBidi" w:hint="cs"/>
+          <w:sz w:val="28"/>
+          <w:cs/>
+        </w:rPr>
+        <w:t xml:space="preserve"> หน้าเว็บไซต์</w:t>
+      </w:r>
+      <w:r>
+        <w:rPr>
+          <w:rFonts w:asciiTheme="majorBidi" w:hAnsiTheme="majorBidi" w:cstheme="majorBidi"/>
+          <w:sz w:val="28"/>
+        </w:rPr>
+        <w:t xml:space="preserve"> Front-End</w:t>
+      </w:r>
+      <w:r>
+        <w:rPr>
+          <w:rFonts w:asciiTheme="majorBidi" w:hAnsiTheme="majorBidi" w:cstheme="majorBidi" w:hint="cs"/>
+          <w:sz w:val="28"/>
+          <w:cs/>
+        </w:rPr>
+        <w:t xml:space="preserve"> ใน</w:t>
+      </w:r>
+      <w:r>
+        <w:rPr>
+          <w:rFonts w:asciiTheme="majorBidi" w:hAnsiTheme="majorBidi" w:cstheme="majorBidi"/>
+          <w:sz w:val="28"/>
+        </w:rPr>
+        <w:t xml:space="preserve"> Port 80</w:t>
+      </w:r>
+    </w:p>
+    <w:p>
+      <w:pPr>
+        <w:pStyle w:val="ListParagraph"/>
+        <w:ind w:left="426"/>
+        <w:rPr>
+          <w:rFonts w:asciiTheme="majorBidi" w:hAnsiTheme="majorBidi" w:cstheme="majorBidi"/>
+          <w:b/>
+          <w:bCs/>
+          <w:sz w:val="32"/>
+          <w:szCs w:val="32"/>
+        </w:rPr>
+      </w:pPr>
+      <w:r>
+        <w:rPr>
+          <w:rFonts w:asciiTheme="majorBidi" w:hAnsiTheme="majorBidi" w:cstheme="majorBidi" w:hint="cs"/>
+          <w:b/>
+          <w:bCs/>
+          <w:sz w:val="32"/>
+          <w:szCs w:val="32"/>
+          <w:cs/>
+        </w:rPr>
+        <w:t>3.</w:t>
+      </w:r>
+      <w:r>
+        <w:rPr>
+          <w:rFonts w:asciiTheme="majorBidi" w:hAnsiTheme="majorBidi" w:cstheme="majorBidi" w:hint="cs"/>
+          <w:b/>
+          <w:bCs/>
+          <w:sz w:val="32"/>
+          <w:szCs w:val="32"/>
+          <w:cs/>
+        </w:rPr>
+        <w:t>2</w:t>
+      </w:r>
+      <w:r>
+        <w:rPr>
+          <w:rFonts w:asciiTheme="majorBidi" w:hAnsiTheme="majorBidi" w:cstheme="majorBidi" w:hint="cs"/>
+          <w:b/>
+          <w:bCs/>
+          <w:sz w:val="32"/>
+          <w:szCs w:val="32"/>
+          <w:cs/>
+        </w:rPr>
+        <w:t xml:space="preserve"> การติดตั้งส่วนของ</w:t>
+      </w:r>
+      <w:r>
+        <w:rPr>
+          <w:rFonts w:asciiTheme="majorBidi" w:hAnsiTheme="majorBidi" w:cstheme="majorBidi"/>
+          <w:b/>
+          <w:bCs/>
+          <w:sz w:val="32"/>
+          <w:szCs w:val="32"/>
+        </w:rPr>
+        <w:t xml:space="preserve"> API </w:t>
+      </w:r>
+      <w:r>
+        <w:rPr>
+          <w:rFonts w:asciiTheme="majorBidi" w:hAnsiTheme="majorBidi" w:cstheme="majorBidi" w:hint="cs"/>
+          <w:b/>
+          <w:bCs/>
+          <w:sz w:val="32"/>
+          <w:szCs w:val="32"/>
+          <w:cs/>
+        </w:rPr>
+        <w:t>แอพพลิเคชั่น</w:t>
+      </w:r>
+      <w:r>
+        <w:rPr>
+          <w:rFonts w:asciiTheme="majorBidi" w:hAnsiTheme="majorBidi" w:cstheme="majorBidi" w:hint="cs"/>
+          <w:b/>
+          <w:bCs/>
+          <w:sz w:val="32"/>
+          <w:szCs w:val="32"/>
+          <w:cs/>
+        </w:rPr>
+        <w:t>บน</w:t>
+      </w:r>
+      <w:r>
+        <w:rPr>
+          <w:rFonts w:asciiTheme="majorBidi" w:hAnsiTheme="majorBidi" w:cstheme="majorBidi"/>
+          <w:b/>
+          <w:bCs/>
+          <w:sz w:val="32"/>
+          <w:szCs w:val="32"/>
+        </w:rPr>
+        <w:t xml:space="preserve"> Kubernetes</w:t>
+      </w:r>
+    </w:p>
+    <w:p>
+      <w:pPr>
+        <w:pStyle w:val="ListParagraph"/>
+        <w:ind w:left="851" w:hanging="284"/>
+        <w:jc w:val="thaiDistribute"/>
+        <w:rPr>
+          <w:rFonts w:asciiTheme="majorBidi" w:hAnsiTheme="majorBidi" w:cstheme="majorBidi"/>
+          <w:sz w:val="32"/>
+          <w:szCs w:val="32"/>
+        </w:rPr>
+      </w:pPr>
+      <w:r>
+        <w:rPr>
+          <w:rFonts w:asciiTheme="majorBidi" w:hAnsiTheme="majorBidi" w:cstheme="majorBidi" w:hint="cs"/>
+          <w:sz w:val="32"/>
+          <w:szCs w:val="32"/>
+          <w:cs/>
+        </w:rPr>
+        <w:t>1</w:t>
+      </w:r>
+      <w:r>
+        <w:rPr>
+          <w:rFonts w:asciiTheme="majorBidi" w:hAnsiTheme="majorBidi" w:cstheme="majorBidi"/>
+          <w:sz w:val="32"/>
+          <w:szCs w:val="32"/>
+        </w:rPr>
+        <w:t>)</w:t>
+      </w:r>
+      <w:r>
+        <w:rPr>
+          <w:rFonts w:asciiTheme="majorBidi" w:hAnsiTheme="majorBidi" w:cstheme="majorBidi"/>
+          <w:sz w:val="32"/>
+          <w:szCs w:val="32"/>
+        </w:rPr>
+        <w:t xml:space="preserve"> </w:t>
+      </w:r>
+      <w:r>
+        <w:rPr>
+          <w:rFonts w:asciiTheme="majorBidi" w:hAnsiTheme="majorBidi" w:cstheme="majorBidi" w:hint="cs"/>
+          <w:sz w:val="32"/>
+          <w:szCs w:val="32"/>
+          <w:cs/>
+        </w:rPr>
+        <w:t xml:space="preserve">ในส่วนของ </w:t>
+      </w:r>
+      <w:r>
+        <w:rPr>
+          <w:rFonts w:asciiTheme="majorBidi" w:hAnsiTheme="majorBidi" w:cstheme="majorBidi"/>
+          <w:sz w:val="32"/>
+          <w:szCs w:val="32"/>
+        </w:rPr>
+        <w:t xml:space="preserve">API </w:t>
+      </w:r>
+      <w:r>
+        <w:rPr>
+          <w:rFonts w:asciiTheme="majorBidi" w:hAnsiTheme="majorBidi" w:cstheme="majorBidi" w:hint="cs"/>
+          <w:sz w:val="32"/>
+          <w:szCs w:val="32"/>
+          <w:cs/>
+        </w:rPr>
+        <w:t>การแสดงผลตัวอย่างแอพพลิเคชั่นประมวลผลภาพเบื้องต้น ให้ใช้ไฟล์</w:t>
+      </w:r>
+      <w:r>
+        <w:rPr>
+          <w:rFonts w:asciiTheme="majorBidi" w:hAnsiTheme="majorBidi" w:cstheme="majorBidi"/>
+          <w:sz w:val="32"/>
+          <w:szCs w:val="32"/>
+        </w:rPr>
+        <w:t xml:space="preserve"> </w:t>
+      </w:r>
+      <w:proofErr w:type="spellStart"/>
+      <w:r>
+        <w:rPr>
+          <w:rFonts w:asciiTheme="majorBidi" w:hAnsiTheme="majorBidi" w:cstheme="majorBidi"/>
+          <w:sz w:val="32"/>
+          <w:szCs w:val="32"/>
+        </w:rPr>
+        <w:t>basicapi.yaml</w:t>
+      </w:r>
+      <w:proofErr w:type="spellEnd"/>
+      <w:r>
+        <w:rPr>
+          <w:rFonts w:asciiTheme="majorBidi" w:hAnsiTheme="majorBidi" w:cstheme="majorBidi" w:hint="cs"/>
+          <w:sz w:val="32"/>
+          <w:szCs w:val="32"/>
+          <w:cs/>
+        </w:rPr>
+        <w:t xml:space="preserve"> ที่อยู่ในโฟลเดอร์</w:t>
+      </w:r>
+      <w:r>
+        <w:rPr>
+          <w:rFonts w:asciiTheme="majorBidi" w:hAnsiTheme="majorBidi" w:cstheme="majorBidi"/>
+          <w:sz w:val="32"/>
+          <w:szCs w:val="32"/>
+        </w:rPr>
+        <w:t xml:space="preserve"> </w:t>
+      </w:r>
+      <w:proofErr w:type="spellStart"/>
+      <w:r>
+        <w:rPr>
+          <w:rFonts w:asciiTheme="majorBidi" w:hAnsiTheme="majorBidi" w:cstheme="majorBidi"/>
+          <w:sz w:val="32"/>
+          <w:szCs w:val="32"/>
+        </w:rPr>
+        <w:t>IPAuTSoNS</w:t>
+      </w:r>
+      <w:proofErr w:type="spellEnd"/>
+      <w:r>
+        <w:rPr>
+          <w:rFonts w:asciiTheme="majorBidi" w:hAnsiTheme="majorBidi" w:cstheme="majorBidi"/>
+          <w:sz w:val="32"/>
+          <w:szCs w:val="32"/>
+        </w:rPr>
+        <w:t>/</w:t>
+      </w:r>
+      <w:proofErr w:type="spellStart"/>
+      <w:r>
+        <w:rPr>
+          <w:rFonts w:asciiTheme="majorBidi" w:hAnsiTheme="majorBidi" w:cstheme="majorBidi"/>
+          <w:sz w:val="32"/>
+          <w:szCs w:val="32"/>
+        </w:rPr>
+        <w:t>webb</w:t>
+      </w:r>
+      <w:proofErr w:type="spellEnd"/>
+      <w:r>
+        <w:rPr>
+          <w:rFonts w:asciiTheme="majorBidi" w:hAnsiTheme="majorBidi" w:cstheme="majorBidi"/>
+          <w:sz w:val="32"/>
+          <w:szCs w:val="32"/>
+        </w:rPr>
+        <w:t>/</w:t>
+      </w:r>
+      <w:proofErr w:type="spellStart"/>
+      <w:r>
+        <w:rPr>
+          <w:rFonts w:asciiTheme="majorBidi" w:hAnsiTheme="majorBidi" w:cstheme="majorBidi"/>
+          <w:sz w:val="32"/>
+          <w:szCs w:val="32"/>
+        </w:rPr>
+        <w:t>basicapi.yaml</w:t>
+      </w:r>
+      <w:proofErr w:type="spellEnd"/>
+      <w:r>
+        <w:rPr>
+          <w:rFonts w:asciiTheme="majorBidi" w:hAnsiTheme="majorBidi" w:cstheme="majorBidi" w:hint="cs"/>
+          <w:sz w:val="32"/>
+          <w:szCs w:val="32"/>
+          <w:cs/>
+        </w:rPr>
+        <w:t xml:space="preserve"> ในการสั่งงานด้วยคำสั่ง </w:t>
+      </w:r>
+      <w:proofErr w:type="spellStart"/>
+      <w:r>
+        <w:rPr>
+          <w:rFonts w:asciiTheme="majorBidi" w:hAnsiTheme="majorBidi" w:cstheme="majorBidi"/>
+          <w:color w:val="222222"/>
+          <w:sz w:val="32"/>
+          <w:szCs w:val="32"/>
+        </w:rPr>
+        <w:t>kubectl</w:t>
+      </w:r>
+      <w:proofErr w:type="spellEnd"/>
+      <w:r>
+        <w:rPr>
+          <w:rFonts w:asciiTheme="majorBidi" w:hAnsiTheme="majorBidi" w:cstheme="majorBidi"/>
+          <w:color w:val="222222"/>
+          <w:sz w:val="32"/>
+          <w:szCs w:val="32"/>
+        </w:rPr>
+        <w:t xml:space="preserve"> apply -f</w:t>
+      </w:r>
+      <w:r>
+        <w:rPr>
+          <w:rFonts w:asciiTheme="majorBidi" w:hAnsiTheme="majorBidi" w:cstheme="majorBidi"/>
+          <w:color w:val="222222"/>
+          <w:sz w:val="32"/>
+          <w:szCs w:val="32"/>
+          <w:cs/>
+        </w:rPr>
+        <w:t xml:space="preserve"> </w:t>
+      </w:r>
+      <w:r>
+        <w:rPr>
+          <w:rFonts w:asciiTheme="majorBidi" w:hAnsiTheme="majorBidi" w:cstheme="majorBidi"/>
+          <w:color w:val="222222"/>
+          <w:sz w:val="32"/>
+          <w:szCs w:val="32"/>
+        </w:rPr>
+        <w:t xml:space="preserve"> </w:t>
+      </w:r>
+      <w:proofErr w:type="spellStart"/>
+      <w:r>
+        <w:rPr>
+          <w:rFonts w:asciiTheme="majorBidi" w:hAnsiTheme="majorBidi" w:cstheme="majorBidi"/>
+          <w:sz w:val="32"/>
+          <w:szCs w:val="32"/>
+        </w:rPr>
+        <w:t>basicapi</w:t>
+      </w:r>
+      <w:r>
+        <w:rPr>
+          <w:rFonts w:asciiTheme="majorBidi" w:hAnsiTheme="majorBidi" w:cstheme="majorBidi"/>
+          <w:color w:val="222222"/>
+          <w:sz w:val="32"/>
+          <w:szCs w:val="32"/>
+        </w:rPr>
+        <w:t>.yaml</w:t>
+      </w:r>
+      <w:proofErr w:type="spellEnd"/>
+    </w:p>
+    <w:p>
+      <w:pPr>
+        <w:pStyle w:val="ListParagraph"/>
+        <w:ind w:left="851" w:hanging="284"/>
+        <w:jc w:val="thaiDistribute"/>
+        <w:rPr>
+          <w:rFonts w:asciiTheme="majorBidi" w:hAnsiTheme="majorBidi" w:cstheme="majorBidi"/>
+          <w:sz w:val="32"/>
+          <w:szCs w:val="32"/>
+        </w:rPr>
+      </w:pPr>
+      <w:r>
+        <w:rPr>
+          <w:rFonts w:asciiTheme="majorBidi" w:hAnsiTheme="majorBidi" w:cstheme="majorBidi"/>
+          <w:sz w:val="32"/>
+          <w:szCs w:val="32"/>
+        </w:rPr>
+        <w:t>2</w:t>
+      </w:r>
+      <w:r>
+        <w:rPr>
+          <w:rFonts w:asciiTheme="majorBidi" w:hAnsiTheme="majorBidi" w:cstheme="majorBidi"/>
+          <w:sz w:val="32"/>
+          <w:szCs w:val="32"/>
+        </w:rPr>
+        <w:t>)</w:t>
+      </w:r>
+      <w:r>
+        <w:rPr>
+          <w:rFonts w:asciiTheme="majorBidi" w:hAnsiTheme="majorBidi" w:cstheme="majorBidi"/>
+          <w:sz w:val="32"/>
+          <w:szCs w:val="32"/>
+        </w:rPr>
+        <w:t xml:space="preserve"> </w:t>
+      </w:r>
+      <w:r>
+        <w:rPr>
+          <w:rFonts w:asciiTheme="majorBidi" w:hAnsiTheme="majorBidi" w:cstheme="majorBidi" w:hint="cs"/>
+          <w:sz w:val="32"/>
+          <w:szCs w:val="32"/>
+          <w:cs/>
+        </w:rPr>
+        <w:t xml:space="preserve">ในส่วนของ </w:t>
+      </w:r>
+      <w:r>
+        <w:rPr>
+          <w:rFonts w:asciiTheme="majorBidi" w:hAnsiTheme="majorBidi" w:cstheme="majorBidi"/>
+          <w:sz w:val="32"/>
+          <w:szCs w:val="32"/>
+        </w:rPr>
+        <w:t xml:space="preserve">API </w:t>
+      </w:r>
+      <w:r>
+        <w:rPr>
+          <w:rFonts w:asciiTheme="majorBidi" w:hAnsiTheme="majorBidi" w:cstheme="majorBidi" w:hint="cs"/>
+          <w:sz w:val="32"/>
+          <w:szCs w:val="32"/>
+          <w:cs/>
+        </w:rPr>
+        <w:t>การแสดงผลตัวอย่างแอพพลิเคชั่นประมวลผลภาพด้วย</w:t>
+      </w:r>
+      <w:r>
+        <w:rPr>
+          <w:rFonts w:asciiTheme="majorBidi" w:hAnsiTheme="majorBidi" w:cstheme="majorBidi"/>
+          <w:sz w:val="32"/>
+          <w:szCs w:val="32"/>
+        </w:rPr>
+        <w:t xml:space="preserve"> Model YoloV5</w:t>
+      </w:r>
+      <w:r>
+        <w:rPr>
+          <w:rFonts w:asciiTheme="majorBidi" w:hAnsiTheme="majorBidi" w:cstheme="majorBidi" w:hint="cs"/>
+          <w:sz w:val="32"/>
+          <w:szCs w:val="32"/>
+          <w:cs/>
+        </w:rPr>
+        <w:t xml:space="preserve"> ให้ใช้ไฟล์</w:t>
+      </w:r>
+      <w:r>
+        <w:rPr>
+          <w:rFonts w:asciiTheme="majorBidi" w:hAnsiTheme="majorBidi" w:cstheme="majorBidi"/>
+          <w:sz w:val="32"/>
+          <w:szCs w:val="32"/>
+        </w:rPr>
+        <w:t xml:space="preserve"> </w:t>
+      </w:r>
+      <w:proofErr w:type="spellStart"/>
+      <w:proofErr w:type="gramStart"/>
+      <w:r>
+        <w:rPr>
+          <w:rFonts w:asciiTheme="majorBidi" w:hAnsiTheme="majorBidi" w:cstheme="majorBidi"/>
+          <w:sz w:val="32"/>
+          <w:szCs w:val="32"/>
+        </w:rPr>
+        <w:t>yoloapi.yaml</w:t>
+      </w:r>
+      <w:proofErr w:type="spellEnd"/>
+      <w:proofErr w:type="gramEnd"/>
+      <w:r>
+        <w:rPr>
+          <w:rFonts w:asciiTheme="majorBidi" w:hAnsiTheme="majorBidi" w:cstheme="majorBidi" w:hint="cs"/>
+          <w:sz w:val="32"/>
+          <w:szCs w:val="32"/>
+          <w:cs/>
+        </w:rPr>
+        <w:t xml:space="preserve"> ที่อยู่ในโฟลเดอร์</w:t>
+      </w:r>
+      <w:r>
+        <w:rPr>
+          <w:rFonts w:asciiTheme="majorBidi" w:hAnsiTheme="majorBidi" w:cstheme="majorBidi"/>
+          <w:sz w:val="32"/>
+          <w:szCs w:val="32"/>
+        </w:rPr>
+        <w:t xml:space="preserve"> </w:t>
+      </w:r>
+      <w:proofErr w:type="spellStart"/>
+      <w:r>
+        <w:rPr>
+          <w:rFonts w:asciiTheme="majorBidi" w:hAnsiTheme="majorBidi" w:cstheme="majorBidi"/>
+          <w:sz w:val="32"/>
+          <w:szCs w:val="32"/>
+        </w:rPr>
+        <w:t>IPAuTSoNS</w:t>
+      </w:r>
+      <w:proofErr w:type="spellEnd"/>
+      <w:r>
+        <w:rPr>
+          <w:rFonts w:asciiTheme="majorBidi" w:hAnsiTheme="majorBidi" w:cstheme="majorBidi"/>
+          <w:sz w:val="32"/>
+          <w:szCs w:val="32"/>
+        </w:rPr>
+        <w:t>/</w:t>
+      </w:r>
+      <w:proofErr w:type="spellStart"/>
+      <w:r>
+        <w:rPr>
+          <w:rFonts w:asciiTheme="majorBidi" w:hAnsiTheme="majorBidi" w:cstheme="majorBidi"/>
+          <w:sz w:val="32"/>
+          <w:szCs w:val="32"/>
+        </w:rPr>
+        <w:t>webb</w:t>
+      </w:r>
+      <w:proofErr w:type="spellEnd"/>
+      <w:r>
+        <w:rPr>
+          <w:rFonts w:asciiTheme="majorBidi" w:hAnsiTheme="majorBidi" w:cstheme="majorBidi"/>
+          <w:sz w:val="32"/>
+          <w:szCs w:val="32"/>
+        </w:rPr>
+        <w:t>/</w:t>
+      </w:r>
+      <w:proofErr w:type="spellStart"/>
+      <w:r>
+        <w:rPr>
+          <w:rFonts w:asciiTheme="majorBidi" w:hAnsiTheme="majorBidi" w:cstheme="majorBidi"/>
+          <w:sz w:val="32"/>
+          <w:szCs w:val="32"/>
+        </w:rPr>
+        <w:t>yoloapi.yaml</w:t>
+      </w:r>
+      <w:proofErr w:type="spellEnd"/>
+      <w:r>
+        <w:rPr>
+          <w:rFonts w:asciiTheme="majorBidi" w:hAnsiTheme="majorBidi" w:cstheme="majorBidi" w:hint="cs"/>
+          <w:sz w:val="32"/>
+          <w:szCs w:val="32"/>
+          <w:cs/>
+        </w:rPr>
+        <w:t xml:space="preserve"> ในการสั่งงานด้วยคำสั่ง </w:t>
+      </w:r>
+      <w:proofErr w:type="spellStart"/>
+      <w:r>
+        <w:rPr>
+          <w:rFonts w:asciiTheme="majorBidi" w:hAnsiTheme="majorBidi" w:cstheme="majorBidi"/>
+          <w:color w:val="222222"/>
+          <w:sz w:val="32"/>
+          <w:szCs w:val="32"/>
+        </w:rPr>
+        <w:t>kubectl</w:t>
+      </w:r>
+      <w:proofErr w:type="spellEnd"/>
+      <w:r>
+        <w:rPr>
+          <w:rFonts w:asciiTheme="majorBidi" w:hAnsiTheme="majorBidi" w:cstheme="majorBidi"/>
+          <w:color w:val="222222"/>
+          <w:sz w:val="32"/>
+          <w:szCs w:val="32"/>
+        </w:rPr>
+        <w:t xml:space="preserve"> apply -f</w:t>
+      </w:r>
+      <w:r>
+        <w:rPr>
+          <w:rFonts w:asciiTheme="majorBidi" w:hAnsiTheme="majorBidi" w:cstheme="majorBidi"/>
+          <w:color w:val="222222"/>
+          <w:sz w:val="32"/>
+          <w:szCs w:val="32"/>
+          <w:cs/>
+        </w:rPr>
+        <w:t xml:space="preserve"> </w:t>
+      </w:r>
+      <w:r>
+        <w:rPr>
+          <w:rFonts w:asciiTheme="majorBidi" w:hAnsiTheme="majorBidi" w:cstheme="majorBidi"/>
+          <w:color w:val="222222"/>
+          <w:sz w:val="32"/>
+          <w:szCs w:val="32"/>
+        </w:rPr>
+        <w:t xml:space="preserve"> </w:t>
+      </w:r>
+      <w:proofErr w:type="spellStart"/>
+      <w:r>
+        <w:rPr>
+          <w:rFonts w:asciiTheme="majorBidi" w:hAnsiTheme="majorBidi" w:cstheme="majorBidi"/>
+          <w:sz w:val="32"/>
+          <w:szCs w:val="32"/>
+        </w:rPr>
+        <w:t>yoloapi</w:t>
+      </w:r>
+      <w:r>
+        <w:rPr>
+          <w:rFonts w:asciiTheme="majorBidi" w:hAnsiTheme="majorBidi" w:cstheme="majorBidi"/>
+          <w:color w:val="222222"/>
+          <w:sz w:val="32"/>
+          <w:szCs w:val="32"/>
+        </w:rPr>
+        <w:t>.yaml</w:t>
+      </w:r>
+      <w:proofErr w:type="spellEnd"/>
+    </w:p>
+    <w:p>
+      <w:pPr>
+        <w:pStyle w:val="ListParagraph"/>
+        <w:ind w:left="851" w:hanging="284"/>
+        <w:jc w:val="thaiDistribute"/>
+        <w:rPr>
+          <w:rFonts w:asciiTheme="majorBidi" w:hAnsiTheme="majorBidi" w:cstheme="majorBidi"/>
+          <w:color w:val="222222"/>
+          <w:sz w:val="32"/>
+          <w:szCs w:val="32"/>
+        </w:rPr>
+      </w:pPr>
+      <w:r>
+        <w:rPr>
+          <w:rFonts w:asciiTheme="majorBidi" w:hAnsiTheme="majorBidi" w:cstheme="majorBidi"/>
+          <w:sz w:val="32"/>
+          <w:szCs w:val="32"/>
+        </w:rPr>
+        <w:t>3</w:t>
+      </w:r>
+      <w:r>
+        <w:rPr>
+          <w:rFonts w:asciiTheme="majorBidi" w:hAnsiTheme="majorBidi" w:cstheme="majorBidi"/>
+          <w:sz w:val="32"/>
+          <w:szCs w:val="32"/>
+        </w:rPr>
+        <w:t>)</w:t>
+      </w:r>
+      <w:r>
+        <w:rPr>
+          <w:rFonts w:asciiTheme="majorBidi" w:hAnsiTheme="majorBidi" w:cstheme="majorBidi"/>
+          <w:sz w:val="32"/>
+          <w:szCs w:val="32"/>
+        </w:rPr>
+        <w:t xml:space="preserve"> </w:t>
+      </w:r>
+      <w:r>
+        <w:rPr>
+          <w:rFonts w:asciiTheme="majorBidi" w:hAnsiTheme="majorBidi" w:cstheme="majorBidi" w:hint="cs"/>
+          <w:sz w:val="32"/>
+          <w:szCs w:val="32"/>
+          <w:cs/>
+        </w:rPr>
+        <w:t xml:space="preserve">ในส่วนของ </w:t>
+      </w:r>
+      <w:r>
+        <w:rPr>
+          <w:rFonts w:asciiTheme="majorBidi" w:hAnsiTheme="majorBidi" w:cstheme="majorBidi"/>
+          <w:sz w:val="32"/>
+          <w:szCs w:val="32"/>
+        </w:rPr>
+        <w:t xml:space="preserve">API </w:t>
+      </w:r>
+      <w:r>
+        <w:rPr>
+          <w:rFonts w:asciiTheme="majorBidi" w:hAnsiTheme="majorBidi" w:cstheme="majorBidi" w:hint="cs"/>
+          <w:sz w:val="32"/>
+          <w:szCs w:val="32"/>
+          <w:cs/>
+        </w:rPr>
+        <w:t>การแสดงผลตัวอย่างแอพพลิเคชั่นประมวลผลภาพด้วย</w:t>
+      </w:r>
+      <w:r>
+        <w:rPr>
+          <w:rFonts w:asciiTheme="majorBidi" w:hAnsiTheme="majorBidi" w:cstheme="majorBidi"/>
+          <w:sz w:val="32"/>
+          <w:szCs w:val="32"/>
+        </w:rPr>
+        <w:t xml:space="preserve"> Model GAN</w:t>
+      </w:r>
+      <w:r>
+        <w:rPr>
+          <w:rFonts w:asciiTheme="majorBidi" w:hAnsiTheme="majorBidi" w:cstheme="majorBidi" w:hint="cs"/>
+          <w:sz w:val="32"/>
+          <w:szCs w:val="32"/>
+          <w:cs/>
+        </w:rPr>
+        <w:t xml:space="preserve"> ให้ใช้ไฟล์</w:t>
+      </w:r>
+      <w:r>
+        <w:rPr>
+          <w:rFonts w:asciiTheme="majorBidi" w:hAnsiTheme="majorBidi" w:cstheme="majorBidi"/>
+          <w:sz w:val="32"/>
+          <w:szCs w:val="32"/>
+        </w:rPr>
+        <w:t xml:space="preserve"> </w:t>
+      </w:r>
+      <w:proofErr w:type="spellStart"/>
+      <w:proofErr w:type="gramStart"/>
+      <w:r>
+        <w:rPr>
+          <w:rFonts w:asciiTheme="majorBidi" w:hAnsiTheme="majorBidi" w:cstheme="majorBidi"/>
+          <w:sz w:val="32"/>
+          <w:szCs w:val="32"/>
+        </w:rPr>
+        <w:t>ganapi.yaml</w:t>
+      </w:r>
+      <w:proofErr w:type="spellEnd"/>
+      <w:proofErr w:type="gramEnd"/>
+      <w:r>
+        <w:rPr>
+          <w:rFonts w:asciiTheme="majorBidi" w:hAnsiTheme="majorBidi" w:cstheme="majorBidi" w:hint="cs"/>
+          <w:sz w:val="32"/>
+          <w:szCs w:val="32"/>
+          <w:cs/>
+        </w:rPr>
+        <w:t xml:space="preserve"> ที่อยู่ในโฟลเดอร์</w:t>
+      </w:r>
+      <w:r>
+        <w:rPr>
+          <w:rFonts w:asciiTheme="majorBidi" w:hAnsiTheme="majorBidi" w:cstheme="majorBidi"/>
+          <w:sz w:val="32"/>
+          <w:szCs w:val="32"/>
+        </w:rPr>
+        <w:t xml:space="preserve"> </w:t>
+      </w:r>
+      <w:proofErr w:type="spellStart"/>
+      <w:r>
+        <w:rPr>
+          <w:rFonts w:asciiTheme="majorBidi" w:hAnsiTheme="majorBidi" w:cstheme="majorBidi"/>
+          <w:sz w:val="32"/>
+          <w:szCs w:val="32"/>
+        </w:rPr>
+        <w:t>IPAuTSoNS</w:t>
+      </w:r>
+      <w:proofErr w:type="spellEnd"/>
+      <w:r>
+        <w:rPr>
+          <w:rFonts w:asciiTheme="majorBidi" w:hAnsiTheme="majorBidi" w:cstheme="majorBidi"/>
+          <w:sz w:val="32"/>
+          <w:szCs w:val="32"/>
+        </w:rPr>
+        <w:t>/</w:t>
+      </w:r>
+      <w:proofErr w:type="spellStart"/>
+      <w:r>
+        <w:rPr>
+          <w:rFonts w:asciiTheme="majorBidi" w:hAnsiTheme="majorBidi" w:cstheme="majorBidi"/>
+          <w:sz w:val="32"/>
+          <w:szCs w:val="32"/>
+        </w:rPr>
+        <w:t>webb</w:t>
+      </w:r>
+      <w:proofErr w:type="spellEnd"/>
+      <w:r>
+        <w:rPr>
+          <w:rFonts w:asciiTheme="majorBidi" w:hAnsiTheme="majorBidi" w:cstheme="majorBidi"/>
+          <w:sz w:val="32"/>
+          <w:szCs w:val="32"/>
+        </w:rPr>
+        <w:t>/</w:t>
+      </w:r>
+      <w:proofErr w:type="spellStart"/>
+      <w:r>
+        <w:rPr>
+          <w:rFonts w:asciiTheme="majorBidi" w:hAnsiTheme="majorBidi" w:cstheme="majorBidi"/>
+          <w:sz w:val="32"/>
+          <w:szCs w:val="32"/>
+        </w:rPr>
+        <w:t>ganapi.yaml</w:t>
+      </w:r>
+      <w:proofErr w:type="spellEnd"/>
+      <w:r>
+        <w:rPr>
+          <w:rFonts w:asciiTheme="majorBidi" w:hAnsiTheme="majorBidi" w:cstheme="majorBidi" w:hint="cs"/>
+          <w:sz w:val="32"/>
+          <w:szCs w:val="32"/>
+          <w:cs/>
+        </w:rPr>
+        <w:t xml:space="preserve"> ในการสั่งงานด้วยคำสั่ง </w:t>
+      </w:r>
+      <w:proofErr w:type="spellStart"/>
+      <w:r>
+        <w:rPr>
+          <w:rFonts w:asciiTheme="majorBidi" w:hAnsiTheme="majorBidi" w:cstheme="majorBidi"/>
+          <w:color w:val="222222"/>
+          <w:sz w:val="32"/>
+          <w:szCs w:val="32"/>
+        </w:rPr>
+        <w:t>kubectl</w:t>
+      </w:r>
+      <w:proofErr w:type="spellEnd"/>
+      <w:r>
+        <w:rPr>
+          <w:rFonts w:asciiTheme="majorBidi" w:hAnsiTheme="majorBidi" w:cstheme="majorBidi"/>
+          <w:color w:val="222222"/>
+          <w:sz w:val="32"/>
+          <w:szCs w:val="32"/>
+        </w:rPr>
+        <w:t xml:space="preserve"> apply -f</w:t>
+      </w:r>
+      <w:r>
+        <w:rPr>
+          <w:rFonts w:asciiTheme="majorBidi" w:hAnsiTheme="majorBidi" w:cstheme="majorBidi"/>
+          <w:color w:val="222222"/>
+          <w:sz w:val="32"/>
+          <w:szCs w:val="32"/>
+          <w:shd w:val="clear" w:color="auto" w:fill="F8F8F8"/>
+          <w:cs/>
+        </w:rPr>
+        <w:t xml:space="preserve"> </w:t>
+      </w:r>
+      <w:r>
+        <w:rPr>
+          <w:rFonts w:asciiTheme="majorBidi" w:hAnsiTheme="majorBidi" w:cstheme="majorBidi"/>
+          <w:color w:val="222222"/>
+          <w:sz w:val="32"/>
+          <w:szCs w:val="32"/>
+          <w:shd w:val="clear" w:color="auto" w:fill="F8F8F8"/>
+        </w:rPr>
+        <w:t xml:space="preserve"> </w:t>
+      </w:r>
+      <w:proofErr w:type="spellStart"/>
+      <w:r>
+        <w:rPr>
+          <w:rFonts w:asciiTheme="majorBidi" w:hAnsiTheme="majorBidi" w:cstheme="majorBidi"/>
+          <w:sz w:val="32"/>
+          <w:szCs w:val="32"/>
+        </w:rPr>
+        <w:t>ganapi</w:t>
+      </w:r>
+      <w:r>
+        <w:rPr>
+          <w:rFonts w:asciiTheme="majorBidi" w:hAnsiTheme="majorBidi" w:cstheme="majorBidi"/>
+          <w:color w:val="222222"/>
+          <w:sz w:val="32"/>
+          <w:szCs w:val="32"/>
+        </w:rPr>
+        <w:t>.yaml</w:t>
+      </w:r>
+      <w:proofErr w:type="spellEnd"/>
+    </w:p>
+    <w:p>
+      <w:pPr>
+        <w:pStyle w:val="ListParagraph"/>
+        <w:ind w:left="851" w:hanging="284"/>
+        <w:jc w:val="thaiDistribute"/>
+        <w:rPr>
+          <w:rFonts w:asciiTheme="majorBidi" w:hAnsiTheme="majorBidi" w:cstheme="majorBidi"/>
+          <w:sz w:val="32"/>
+          <w:szCs w:val="32"/>
+        </w:rPr>
+      </w:pPr>
+      <w:r>
+        <w:rPr>
+          <w:rFonts w:asciiTheme="majorBidi" w:hAnsiTheme="majorBidi" w:cstheme="majorBidi"/>
+          <w:sz w:val="32"/>
+          <w:szCs w:val="32"/>
+        </w:rPr>
+        <w:t>4</w:t>
+      </w:r>
+      <w:r>
+        <w:rPr>
+          <w:rFonts w:asciiTheme="majorBidi" w:hAnsiTheme="majorBidi" w:cstheme="majorBidi"/>
+          <w:sz w:val="32"/>
+          <w:szCs w:val="32"/>
+        </w:rPr>
+        <w:t>)</w:t>
+      </w:r>
+      <w:r>
+        <w:rPr>
+          <w:rFonts w:asciiTheme="majorBidi" w:hAnsiTheme="majorBidi" w:cstheme="majorBidi"/>
+          <w:sz w:val="32"/>
+          <w:szCs w:val="32"/>
+        </w:rPr>
+        <w:t xml:space="preserve"> </w:t>
+      </w:r>
+      <w:r>
+        <w:rPr>
+          <w:rFonts w:asciiTheme="majorBidi" w:hAnsiTheme="majorBidi" w:cstheme="majorBidi" w:hint="cs"/>
+          <w:sz w:val="32"/>
+          <w:szCs w:val="32"/>
+          <w:cs/>
+        </w:rPr>
+        <w:t xml:space="preserve">ในส่วนของ </w:t>
+      </w:r>
+      <w:r>
+        <w:rPr>
+          <w:rFonts w:asciiTheme="majorBidi" w:hAnsiTheme="majorBidi" w:cstheme="majorBidi"/>
+          <w:sz w:val="32"/>
+          <w:szCs w:val="32"/>
+        </w:rPr>
+        <w:t xml:space="preserve">API </w:t>
+      </w:r>
+      <w:r>
+        <w:rPr>
+          <w:rFonts w:asciiTheme="majorBidi" w:hAnsiTheme="majorBidi" w:cstheme="majorBidi" w:hint="cs"/>
+          <w:sz w:val="32"/>
+          <w:szCs w:val="32"/>
+          <w:cs/>
+        </w:rPr>
+        <w:t>ในการบีบอัดไฟล์ในรูปแบบ</w:t>
+      </w:r>
+      <w:r>
+        <w:rPr>
+          <w:rFonts w:asciiTheme="majorBidi" w:hAnsiTheme="majorBidi" w:cstheme="majorBidi"/>
+          <w:sz w:val="32"/>
+          <w:szCs w:val="32"/>
+        </w:rPr>
+        <w:t xml:space="preserve"> zip </w:t>
+      </w:r>
+      <w:r>
+        <w:rPr>
+          <w:rFonts w:asciiTheme="majorBidi" w:hAnsiTheme="majorBidi" w:cstheme="majorBidi" w:hint="cs"/>
+          <w:sz w:val="32"/>
+          <w:szCs w:val="32"/>
+          <w:cs/>
+        </w:rPr>
+        <w:t>ไฟล์ ให้ใช้ไฟล์</w:t>
+      </w:r>
+      <w:r>
+        <w:rPr>
+          <w:rFonts w:asciiTheme="majorBidi" w:hAnsiTheme="majorBidi" w:cstheme="majorBidi"/>
+          <w:sz w:val="32"/>
+          <w:szCs w:val="32"/>
+        </w:rPr>
+        <w:t xml:space="preserve"> </w:t>
+      </w:r>
+      <w:proofErr w:type="spellStart"/>
+      <w:proofErr w:type="gramStart"/>
+      <w:r>
+        <w:rPr>
+          <w:rFonts w:asciiTheme="majorBidi" w:hAnsiTheme="majorBidi" w:cstheme="majorBidi"/>
+          <w:sz w:val="32"/>
+          <w:szCs w:val="32"/>
+        </w:rPr>
+        <w:t>zipapi.yaml</w:t>
+      </w:r>
+      <w:proofErr w:type="spellEnd"/>
+      <w:proofErr w:type="gramEnd"/>
+      <w:r>
+        <w:rPr>
+          <w:rFonts w:asciiTheme="majorBidi" w:hAnsiTheme="majorBidi" w:cstheme="majorBidi" w:hint="cs"/>
+          <w:sz w:val="32"/>
+          <w:szCs w:val="32"/>
+          <w:cs/>
+        </w:rPr>
+        <w:t xml:space="preserve"> ที่อยู่ในโฟลเดอร์</w:t>
+      </w:r>
+      <w:r>
+        <w:rPr>
+          <w:rFonts w:asciiTheme="majorBidi" w:hAnsiTheme="majorBidi" w:cstheme="majorBidi"/>
+          <w:sz w:val="32"/>
+          <w:szCs w:val="32"/>
+        </w:rPr>
+        <w:t xml:space="preserve"> </w:t>
+      </w:r>
+      <w:proofErr w:type="spellStart"/>
+      <w:r>
+        <w:rPr>
+          <w:rFonts w:asciiTheme="majorBidi" w:hAnsiTheme="majorBidi" w:cstheme="majorBidi"/>
+          <w:sz w:val="32"/>
+          <w:szCs w:val="32"/>
+        </w:rPr>
+        <w:t>IPAuTSoNS</w:t>
+      </w:r>
+      <w:proofErr w:type="spellEnd"/>
+      <w:r>
+        <w:rPr>
+          <w:rFonts w:asciiTheme="majorBidi" w:hAnsiTheme="majorBidi" w:cstheme="majorBidi"/>
+          <w:sz w:val="32"/>
+          <w:szCs w:val="32"/>
+        </w:rPr>
+        <w:t>/</w:t>
+      </w:r>
+      <w:proofErr w:type="spellStart"/>
+      <w:r>
+        <w:rPr>
+          <w:rFonts w:asciiTheme="majorBidi" w:hAnsiTheme="majorBidi" w:cstheme="majorBidi"/>
+          <w:sz w:val="32"/>
+          <w:szCs w:val="32"/>
+        </w:rPr>
+        <w:t>webb</w:t>
+      </w:r>
+      <w:proofErr w:type="spellEnd"/>
+      <w:r>
+        <w:rPr>
+          <w:rFonts w:asciiTheme="majorBidi" w:hAnsiTheme="majorBidi" w:cstheme="majorBidi"/>
+          <w:sz w:val="32"/>
+          <w:szCs w:val="32"/>
+        </w:rPr>
+        <w:t>/</w:t>
+      </w:r>
+      <w:proofErr w:type="spellStart"/>
+      <w:r>
+        <w:rPr>
+          <w:rFonts w:asciiTheme="majorBidi" w:hAnsiTheme="majorBidi" w:cstheme="majorBidi"/>
+          <w:sz w:val="32"/>
+          <w:szCs w:val="32"/>
+        </w:rPr>
+        <w:t>zipapi.yaml</w:t>
+      </w:r>
+      <w:proofErr w:type="spellEnd"/>
+      <w:r>
+        <w:rPr>
+          <w:rFonts w:asciiTheme="majorBidi" w:hAnsiTheme="majorBidi" w:cstheme="majorBidi" w:hint="cs"/>
+          <w:sz w:val="32"/>
+          <w:szCs w:val="32"/>
+          <w:cs/>
+        </w:rPr>
+        <w:t xml:space="preserve"> ในการสั่งงานด้วยคำสั่ง </w:t>
+      </w:r>
+      <w:proofErr w:type="spellStart"/>
+      <w:r>
+        <w:rPr>
+          <w:rFonts w:asciiTheme="majorBidi" w:hAnsiTheme="majorBidi" w:cstheme="majorBidi"/>
+          <w:color w:val="222222"/>
+          <w:sz w:val="32"/>
+          <w:szCs w:val="32"/>
+        </w:rPr>
+        <w:t>kubectl</w:t>
+      </w:r>
+      <w:proofErr w:type="spellEnd"/>
+      <w:r>
+        <w:rPr>
+          <w:rFonts w:asciiTheme="majorBidi" w:hAnsiTheme="majorBidi" w:cstheme="majorBidi"/>
+          <w:color w:val="222222"/>
+          <w:sz w:val="32"/>
+          <w:szCs w:val="32"/>
+        </w:rPr>
+        <w:t xml:space="preserve"> apply -f</w:t>
+      </w:r>
+      <w:r>
+        <w:rPr>
+          <w:rFonts w:asciiTheme="majorBidi" w:hAnsiTheme="majorBidi" w:cstheme="majorBidi"/>
+          <w:color w:val="222222"/>
+          <w:sz w:val="32"/>
+          <w:szCs w:val="32"/>
+          <w:cs/>
+        </w:rPr>
+        <w:t xml:space="preserve"> </w:t>
+      </w:r>
+      <w:r>
+        <w:rPr>
+          <w:rFonts w:asciiTheme="majorBidi" w:hAnsiTheme="majorBidi" w:cstheme="majorBidi"/>
+          <w:color w:val="222222"/>
+          <w:sz w:val="32"/>
+          <w:szCs w:val="32"/>
+        </w:rPr>
+        <w:t xml:space="preserve"> </w:t>
+      </w:r>
+      <w:proofErr w:type="spellStart"/>
+      <w:r>
+        <w:rPr>
+          <w:rFonts w:asciiTheme="majorBidi" w:hAnsiTheme="majorBidi" w:cstheme="majorBidi"/>
+          <w:sz w:val="32"/>
+          <w:szCs w:val="32"/>
+        </w:rPr>
+        <w:t>zipapi</w:t>
+      </w:r>
+      <w:r>
+        <w:rPr>
+          <w:rFonts w:asciiTheme="majorBidi" w:hAnsiTheme="majorBidi" w:cstheme="majorBidi"/>
+          <w:color w:val="222222"/>
+          <w:sz w:val="32"/>
+          <w:szCs w:val="32"/>
+        </w:rPr>
+        <w:t>.yaml</w:t>
+      </w:r>
+      <w:proofErr w:type="spellEnd"/>
+    </w:p>
+    <w:p>
+      <w:pPr>
+        <w:ind w:left="851" w:hanging="284"/>
+        <w:jc w:val="thaiDistribute"/>
+        <w:rPr>
+          <w:rFonts w:asciiTheme="majorBidi" w:hAnsiTheme="majorBidi" w:cstheme="majorBidi"/>
+          <w:color w:val="222222"/>
+          <w:sz w:val="32"/>
+          <w:szCs w:val="32"/>
+          <w:shd w:val="clear" w:color="auto" w:fill="F8F8F8"/>
+        </w:rPr>
+      </w:pPr>
+      <w:r>
+        <w:rPr>
+          <w:rFonts w:asciiTheme="majorBidi" w:hAnsiTheme="majorBidi" w:cstheme="majorBidi"/>
+          <w:sz w:val="32"/>
+          <w:szCs w:val="32"/>
+        </w:rPr>
+        <w:t>5</w:t>
+      </w:r>
+      <w:r>
+        <w:rPr>
+          <w:rFonts w:asciiTheme="majorBidi" w:hAnsiTheme="majorBidi" w:cstheme="majorBidi"/>
+          <w:sz w:val="32"/>
+          <w:szCs w:val="32"/>
+        </w:rPr>
+        <w:t>)</w:t>
+      </w:r>
+      <w:r>
+        <w:rPr>
+          <w:rFonts w:asciiTheme="majorBidi" w:hAnsiTheme="majorBidi" w:cstheme="majorBidi"/>
+          <w:sz w:val="32"/>
+          <w:szCs w:val="32"/>
+        </w:rPr>
+        <w:t xml:space="preserve"> </w:t>
+      </w:r>
+      <w:r>
+        <w:rPr>
+          <w:rFonts w:asciiTheme="majorBidi" w:hAnsiTheme="majorBidi" w:cstheme="majorBidi" w:hint="cs"/>
+          <w:sz w:val="32"/>
+          <w:szCs w:val="32"/>
+          <w:cs/>
+        </w:rPr>
+        <w:t>ทำการสั่งสร้าง</w:t>
+      </w:r>
+      <w:r>
+        <w:rPr>
+          <w:rFonts w:asciiTheme="majorBidi" w:hAnsiTheme="majorBidi" w:cstheme="majorBidi"/>
+          <w:sz w:val="32"/>
+          <w:szCs w:val="32"/>
+        </w:rPr>
+        <w:t xml:space="preserve"> Service</w:t>
+      </w:r>
+      <w:r>
+        <w:rPr>
+          <w:rFonts w:asciiTheme="majorBidi" w:hAnsiTheme="majorBidi" w:cstheme="majorBidi" w:hint="cs"/>
+          <w:sz w:val="32"/>
+          <w:szCs w:val="32"/>
+          <w:cs/>
+        </w:rPr>
+        <w:t xml:space="preserve"> เพื่อเข้าใช้งานในส่วนของ</w:t>
+      </w:r>
+      <w:r>
+        <w:rPr>
+          <w:rFonts w:asciiTheme="majorBidi" w:hAnsiTheme="majorBidi" w:cstheme="majorBidi"/>
+          <w:sz w:val="32"/>
+          <w:szCs w:val="32"/>
+        </w:rPr>
+        <w:t xml:space="preserve"> </w:t>
+      </w:r>
+      <w:proofErr w:type="spellStart"/>
+      <w:r>
+        <w:rPr>
+          <w:rFonts w:asciiTheme="majorBidi" w:hAnsiTheme="majorBidi" w:cstheme="majorBidi"/>
+          <w:sz w:val="32"/>
+          <w:szCs w:val="32"/>
+        </w:rPr>
+        <w:t>BasicAPI</w:t>
+      </w:r>
+      <w:proofErr w:type="spellEnd"/>
+      <w:r>
+        <w:rPr>
+          <w:rFonts w:asciiTheme="majorBidi" w:hAnsiTheme="majorBidi" w:cstheme="majorBidi"/>
+          <w:sz w:val="32"/>
+          <w:szCs w:val="32"/>
+        </w:rPr>
+        <w:t>,</w:t>
+      </w:r>
+      <w:r>
+        <w:rPr>
+          <w:rFonts w:asciiTheme="majorBidi" w:hAnsiTheme="majorBidi" w:cstheme="majorBidi"/>
+          <w:sz w:val="32"/>
+          <w:szCs w:val="32"/>
+        </w:rPr>
+        <w:t xml:space="preserve"> </w:t>
+      </w:r>
+      <w:proofErr w:type="spellStart"/>
+      <w:r>
+        <w:rPr>
+          <w:rFonts w:asciiTheme="majorBidi" w:hAnsiTheme="majorBidi" w:cstheme="majorBidi"/>
+          <w:sz w:val="32"/>
+          <w:szCs w:val="32"/>
+        </w:rPr>
+        <w:t>YoloAPI</w:t>
+      </w:r>
+      <w:proofErr w:type="spellEnd"/>
+      <w:r>
+        <w:rPr>
+          <w:rFonts w:asciiTheme="majorBidi" w:hAnsiTheme="majorBidi" w:cstheme="majorBidi"/>
+          <w:sz w:val="32"/>
+          <w:szCs w:val="32"/>
+        </w:rPr>
+        <w:t>,</w:t>
+      </w:r>
+      <w:r>
+        <w:rPr>
+          <w:rFonts w:asciiTheme="majorBidi" w:hAnsiTheme="majorBidi" w:cstheme="majorBidi"/>
+          <w:sz w:val="32"/>
+          <w:szCs w:val="32"/>
+        </w:rPr>
+        <w:t xml:space="preserve"> </w:t>
+      </w:r>
+      <w:r>
+        <w:rPr>
+          <w:rFonts w:asciiTheme="majorBidi" w:hAnsiTheme="majorBidi" w:cstheme="majorBidi"/>
+          <w:sz w:val="32"/>
+          <w:szCs w:val="32"/>
+        </w:rPr>
+        <w:t>GANAPI</w:t>
+      </w:r>
+      <w:r>
+        <w:rPr>
+          <w:rFonts w:asciiTheme="majorBidi" w:hAnsiTheme="majorBidi" w:cstheme="majorBidi" w:hint="cs"/>
+          <w:sz w:val="32"/>
+          <w:szCs w:val="32"/>
+          <w:cs/>
+        </w:rPr>
+        <w:t xml:space="preserve"> และ</w:t>
+      </w:r>
+      <w:r>
+        <w:rPr>
+          <w:rFonts w:asciiTheme="majorBidi" w:hAnsiTheme="majorBidi" w:cstheme="majorBidi"/>
+          <w:sz w:val="32"/>
+          <w:szCs w:val="32"/>
+        </w:rPr>
+        <w:t xml:space="preserve"> </w:t>
+      </w:r>
+      <w:proofErr w:type="spellStart"/>
+      <w:r>
+        <w:rPr>
+          <w:rFonts w:asciiTheme="majorBidi" w:hAnsiTheme="majorBidi" w:cstheme="majorBidi"/>
+          <w:sz w:val="32"/>
+          <w:szCs w:val="32"/>
+        </w:rPr>
+        <w:t>ZipAPI</w:t>
+      </w:r>
+      <w:proofErr w:type="spellEnd"/>
+      <w:r>
+        <w:rPr>
+          <w:rFonts w:asciiTheme="majorBidi" w:hAnsiTheme="majorBidi" w:cstheme="majorBidi"/>
+          <w:sz w:val="32"/>
+          <w:szCs w:val="32"/>
+        </w:rPr>
+        <w:t xml:space="preserve"> </w:t>
+      </w:r>
+      <w:r>
+        <w:rPr>
+          <w:rFonts w:asciiTheme="majorBidi" w:hAnsiTheme="majorBidi" w:cstheme="majorBidi" w:hint="cs"/>
+          <w:sz w:val="32"/>
+          <w:szCs w:val="32"/>
+          <w:cs/>
+        </w:rPr>
+        <w:t>ด้วยคำสั่งในไฟล์</w:t>
+      </w:r>
+      <w:r>
+        <w:rPr>
+          <w:rFonts w:asciiTheme="majorBidi" w:hAnsiTheme="majorBidi" w:cstheme="majorBidi"/>
+          <w:sz w:val="32"/>
+          <w:szCs w:val="32"/>
+        </w:rPr>
+        <w:t xml:space="preserve"> </w:t>
+      </w:r>
+      <w:proofErr w:type="spellStart"/>
+      <w:r>
+        <w:rPr>
+          <w:rFonts w:asciiTheme="majorBidi" w:hAnsiTheme="majorBidi" w:cstheme="majorBidi"/>
+          <w:sz w:val="32"/>
+          <w:szCs w:val="32"/>
+        </w:rPr>
+        <w:t>basicapi</w:t>
+      </w:r>
+      <w:r>
+        <w:rPr>
+          <w:rFonts w:asciiTheme="majorBidi" w:hAnsiTheme="majorBidi" w:cstheme="majorBidi"/>
+          <w:sz w:val="32"/>
+          <w:szCs w:val="32"/>
+        </w:rPr>
+        <w:t>-</w:t>
+      </w:r>
+      <w:proofErr w:type="gramStart"/>
+      <w:r>
+        <w:rPr>
+          <w:rFonts w:asciiTheme="majorBidi" w:hAnsiTheme="majorBidi" w:cstheme="majorBidi"/>
+          <w:sz w:val="32"/>
+          <w:szCs w:val="32"/>
+        </w:rPr>
+        <w:t>serive.yaml</w:t>
+      </w:r>
+      <w:proofErr w:type="spellEnd"/>
+      <w:proofErr w:type="gramEnd"/>
+      <w:r>
+        <w:rPr>
+          <w:rFonts w:asciiTheme="majorBidi" w:hAnsiTheme="majorBidi" w:cstheme="majorBidi"/>
+          <w:sz w:val="32"/>
+          <w:szCs w:val="32"/>
+        </w:rPr>
+        <w:t>,</w:t>
+      </w:r>
+      <w:r>
+        <w:rPr>
+          <w:rFonts w:asciiTheme="majorBidi" w:hAnsiTheme="majorBidi" w:cstheme="majorBidi" w:hint="cs"/>
+          <w:sz w:val="32"/>
+          <w:szCs w:val="32"/>
+          <w:cs/>
+        </w:rPr>
+        <w:t xml:space="preserve"> </w:t>
+      </w:r>
+      <w:proofErr w:type="spellStart"/>
+      <w:r>
+        <w:rPr>
+          <w:rFonts w:asciiTheme="majorBidi" w:hAnsiTheme="majorBidi" w:cstheme="majorBidi"/>
+          <w:sz w:val="32"/>
+          <w:szCs w:val="32"/>
+        </w:rPr>
+        <w:t>yoloapi</w:t>
+      </w:r>
+      <w:r>
+        <w:rPr>
+          <w:rFonts w:asciiTheme="majorBidi" w:hAnsiTheme="majorBidi" w:cstheme="majorBidi"/>
+          <w:sz w:val="32"/>
+          <w:szCs w:val="32"/>
+        </w:rPr>
+        <w:t>-service.yaml</w:t>
+      </w:r>
+      <w:proofErr w:type="spellEnd"/>
+      <w:r>
+        <w:rPr>
+          <w:rFonts w:asciiTheme="majorBidi" w:hAnsiTheme="majorBidi" w:cstheme="majorBidi"/>
+          <w:sz w:val="32"/>
+          <w:szCs w:val="32"/>
+        </w:rPr>
+        <w:t xml:space="preserve">, </w:t>
+      </w:r>
+      <w:proofErr w:type="spellStart"/>
+      <w:r>
+        <w:rPr>
+          <w:rFonts w:asciiTheme="majorBidi" w:hAnsiTheme="majorBidi" w:cstheme="majorBidi"/>
+          <w:sz w:val="32"/>
+          <w:szCs w:val="32"/>
+        </w:rPr>
+        <w:t>ganapi-service.yaml</w:t>
+      </w:r>
+      <w:proofErr w:type="spellEnd"/>
+      <w:r>
+        <w:rPr>
+          <w:rFonts w:asciiTheme="majorBidi" w:hAnsiTheme="majorBidi" w:cstheme="majorBidi"/>
+          <w:sz w:val="32"/>
+          <w:szCs w:val="32"/>
+        </w:rPr>
+        <w:t xml:space="preserve"> </w:t>
+      </w:r>
+      <w:r>
+        <w:rPr>
+          <w:rFonts w:asciiTheme="majorBidi" w:hAnsiTheme="majorBidi" w:cstheme="majorBidi" w:hint="cs"/>
+          <w:sz w:val="32"/>
+          <w:szCs w:val="32"/>
+          <w:cs/>
+        </w:rPr>
+        <w:t xml:space="preserve">และ </w:t>
+      </w:r>
+      <w:proofErr w:type="spellStart"/>
+      <w:r>
+        <w:rPr>
+          <w:rFonts w:asciiTheme="majorBidi" w:hAnsiTheme="majorBidi" w:cstheme="majorBidi"/>
+          <w:sz w:val="32"/>
+          <w:szCs w:val="32"/>
+        </w:rPr>
+        <w:t>zipapi-service.yaml</w:t>
+      </w:r>
+      <w:proofErr w:type="spellEnd"/>
+      <w:r>
+        <w:rPr>
+          <w:rFonts w:asciiTheme="majorBidi" w:hAnsiTheme="majorBidi" w:cstheme="majorBidi" w:hint="cs"/>
+          <w:sz w:val="32"/>
+          <w:szCs w:val="32"/>
+          <w:cs/>
+        </w:rPr>
+        <w:t xml:space="preserve"> ในโฟลเดอร์</w:t>
+      </w:r>
+      <w:r>
+        <w:rPr>
+          <w:rFonts w:asciiTheme="majorBidi" w:hAnsiTheme="majorBidi" w:cstheme="majorBidi"/>
+          <w:sz w:val="32"/>
+          <w:szCs w:val="32"/>
+        </w:rPr>
+        <w:t xml:space="preserve"> </w:t>
+      </w:r>
+      <w:proofErr w:type="spellStart"/>
+      <w:r>
+        <w:rPr>
+          <w:rFonts w:asciiTheme="majorBidi" w:hAnsiTheme="majorBidi" w:cstheme="majorBidi"/>
+          <w:sz w:val="32"/>
+          <w:szCs w:val="32"/>
+        </w:rPr>
+        <w:t>IPAuTSoNS</w:t>
+      </w:r>
+      <w:proofErr w:type="spellEnd"/>
+      <w:r>
+        <w:rPr>
+          <w:rFonts w:asciiTheme="majorBidi" w:hAnsiTheme="majorBidi" w:cstheme="majorBidi"/>
+          <w:sz w:val="32"/>
+          <w:szCs w:val="32"/>
+        </w:rPr>
+        <w:t>/</w:t>
+      </w:r>
+      <w:proofErr w:type="spellStart"/>
+      <w:r>
+        <w:rPr>
+          <w:rFonts w:asciiTheme="majorBidi" w:hAnsiTheme="majorBidi" w:cstheme="majorBidi"/>
+          <w:sz w:val="32"/>
+          <w:szCs w:val="32"/>
+        </w:rPr>
+        <w:t>webb</w:t>
+      </w:r>
+      <w:proofErr w:type="spellEnd"/>
+      <w:r>
+        <w:rPr>
+          <w:rFonts w:asciiTheme="majorBidi" w:hAnsiTheme="majorBidi" w:cstheme="majorBidi"/>
+          <w:sz w:val="32"/>
+          <w:szCs w:val="32"/>
+        </w:rPr>
+        <w:t>/</w:t>
+      </w:r>
+      <w:r>
+        <w:rPr>
+          <w:rFonts w:asciiTheme="majorBidi" w:hAnsiTheme="majorBidi" w:cstheme="majorBidi" w:hint="cs"/>
+          <w:sz w:val="32"/>
+          <w:szCs w:val="32"/>
+          <w:cs/>
+        </w:rPr>
+        <w:t xml:space="preserve"> โดยมีคำสั่งดังนี้ </w:t>
+      </w:r>
+      <w:proofErr w:type="spellStart"/>
+      <w:r>
+        <w:rPr>
+          <w:rFonts w:asciiTheme="majorBidi" w:hAnsiTheme="majorBidi" w:cstheme="majorBidi"/>
+          <w:color w:val="222222"/>
+          <w:sz w:val="32"/>
+          <w:szCs w:val="32"/>
+        </w:rPr>
+        <w:t>kubectl</w:t>
+      </w:r>
+      <w:proofErr w:type="spellEnd"/>
+      <w:r>
+        <w:rPr>
+          <w:rFonts w:asciiTheme="majorBidi" w:hAnsiTheme="majorBidi" w:cstheme="majorBidi"/>
+          <w:color w:val="222222"/>
+          <w:sz w:val="32"/>
+          <w:szCs w:val="32"/>
+        </w:rPr>
+        <w:t xml:space="preserve"> apply -f </w:t>
+      </w:r>
+      <w:proofErr w:type="spellStart"/>
+      <w:r>
+        <w:rPr>
+          <w:rFonts w:asciiTheme="majorBidi" w:hAnsiTheme="majorBidi" w:cstheme="majorBidi"/>
+          <w:color w:val="222222"/>
+          <w:sz w:val="32"/>
+          <w:szCs w:val="32"/>
+        </w:rPr>
+        <w:t>basicapi-serive.yaml</w:t>
+      </w:r>
+      <w:proofErr w:type="spellEnd"/>
+      <w:r>
+        <w:rPr>
+          <w:rFonts w:asciiTheme="majorBidi" w:hAnsiTheme="majorBidi" w:cstheme="majorBidi"/>
+          <w:color w:val="222222"/>
+          <w:sz w:val="32"/>
+          <w:szCs w:val="32"/>
+        </w:rPr>
+        <w:t xml:space="preserve">, </w:t>
+      </w:r>
+      <w:proofErr w:type="spellStart"/>
+      <w:r>
+        <w:rPr>
+          <w:rFonts w:asciiTheme="majorBidi" w:hAnsiTheme="majorBidi" w:cstheme="majorBidi"/>
+          <w:color w:val="222222"/>
+          <w:sz w:val="32"/>
+          <w:szCs w:val="32"/>
+        </w:rPr>
+        <w:t>yoloapi-service.yaml</w:t>
+      </w:r>
+      <w:proofErr w:type="spellEnd"/>
+      <w:r>
+        <w:rPr>
+          <w:rFonts w:asciiTheme="majorBidi" w:hAnsiTheme="majorBidi" w:cstheme="majorBidi"/>
+          <w:color w:val="222222"/>
+          <w:sz w:val="32"/>
+          <w:szCs w:val="32"/>
+        </w:rPr>
+        <w:t xml:space="preserve">, </w:t>
+      </w:r>
+      <w:proofErr w:type="spellStart"/>
+      <w:r>
+        <w:rPr>
+          <w:rFonts w:asciiTheme="majorBidi" w:hAnsiTheme="majorBidi" w:cstheme="majorBidi"/>
+          <w:color w:val="222222"/>
+          <w:sz w:val="32"/>
+          <w:szCs w:val="32"/>
+        </w:rPr>
+        <w:t>ganapi-service.yaml</w:t>
+      </w:r>
+      <w:proofErr w:type="spellEnd"/>
+      <w:r>
+        <w:rPr>
+          <w:rFonts w:asciiTheme="majorBidi" w:hAnsiTheme="majorBidi" w:cstheme="majorBidi"/>
+          <w:color w:val="222222"/>
+          <w:sz w:val="32"/>
+          <w:szCs w:val="32"/>
+        </w:rPr>
+        <w:t xml:space="preserve"> </w:t>
+      </w:r>
+      <w:proofErr w:type="spellStart"/>
+      <w:r>
+        <w:rPr>
+          <w:rFonts w:asciiTheme="majorBidi" w:hAnsiTheme="majorBidi" w:cstheme="majorBidi"/>
+          <w:color w:val="222222"/>
+          <w:sz w:val="32"/>
+          <w:szCs w:val="32"/>
+        </w:rPr>
+        <w:t>zipapi-service.yaml</w:t>
+      </w:r>
+      <w:proofErr w:type="spellEnd"/>
+    </w:p>
+    <w:p>
+      <w:pPr>
+        <w:rPr>
+          <w:rFonts w:asciiTheme="majorBidi" w:hAnsiTheme="majorBidi" w:cstheme="majorBidi"/>
+          <w:sz w:val="32"/>
+          <w:szCs w:val="32"/>
+        </w:rPr>
+      </w:pPr>
+      <w:r>
+        <w:rPr>
+          <w:rFonts w:asciiTheme="majorBidi" w:hAnsiTheme="majorBidi" w:cstheme="majorBidi"/>
+          <w:sz w:val="32"/>
+          <w:szCs w:val="32"/>
+        </w:rPr>
+        <w:br w:type="page"/>
+      </w:r>
+    </w:p>
+    <w:p>
+      <w:pPr>
+        <w:ind w:left="851" w:hanging="284"/>
+        <w:jc w:val="thaiDistribute"/>
+        <w:rPr>
+          <w:rFonts w:asciiTheme="majorBidi" w:hAnsiTheme="majorBidi" w:cstheme="majorBidi"/>
+          <w:sz w:val="32"/>
+          <w:szCs w:val="32"/>
+        </w:rPr>
+      </w:pPr>
+      <w:r>
+        <w:rPr>
+          <w:rFonts w:asciiTheme="majorBidi" w:hAnsiTheme="majorBidi" w:cstheme="majorBidi"/>
+          <w:sz w:val="32"/>
+          <w:szCs w:val="32"/>
+        </w:rPr>
+        <w:lastRenderedPageBreak/>
+        <w:t>6</w:t>
+      </w:r>
+      <w:r>
+        <w:rPr>
+          <w:rFonts w:asciiTheme="majorBidi" w:hAnsiTheme="majorBidi" w:cstheme="majorBidi"/>
+          <w:sz w:val="32"/>
+          <w:szCs w:val="32"/>
+        </w:rPr>
+        <w:t>)</w:t>
+      </w:r>
+      <w:r>
+        <w:rPr>
+          <w:rFonts w:asciiTheme="majorBidi" w:hAnsiTheme="majorBidi" w:cstheme="majorBidi"/>
+          <w:sz w:val="32"/>
+          <w:szCs w:val="32"/>
+        </w:rPr>
+        <w:t xml:space="preserve"> </w:t>
+      </w:r>
+      <w:r>
+        <w:rPr>
+          <w:rFonts w:asciiTheme="majorBidi" w:hAnsiTheme="majorBidi" w:cstheme="majorBidi" w:hint="cs"/>
+          <w:sz w:val="32"/>
+          <w:szCs w:val="32"/>
+          <w:cs/>
+        </w:rPr>
+        <w:t>เมื่อทำการสร้าง</w:t>
+      </w:r>
+      <w:r>
+        <w:rPr>
+          <w:rFonts w:asciiTheme="majorBidi" w:hAnsiTheme="majorBidi" w:cstheme="majorBidi"/>
+          <w:sz w:val="32"/>
+          <w:szCs w:val="32"/>
+        </w:rPr>
+        <w:t xml:space="preserve"> Service</w:t>
+      </w:r>
+      <w:r>
+        <w:rPr>
+          <w:rFonts w:asciiTheme="majorBidi" w:hAnsiTheme="majorBidi" w:cstheme="majorBidi" w:hint="cs"/>
+          <w:sz w:val="32"/>
+          <w:szCs w:val="32"/>
+          <w:cs/>
+        </w:rPr>
+        <w:t xml:space="preserve"> เสร็จสิ้นสามารถเข้าทดสอบ</w:t>
+      </w:r>
+      <w:r>
+        <w:rPr>
+          <w:rFonts w:asciiTheme="majorBidi" w:hAnsiTheme="majorBidi" w:cstheme="majorBidi"/>
+          <w:sz w:val="32"/>
+          <w:szCs w:val="32"/>
+        </w:rPr>
+        <w:t xml:space="preserve"> </w:t>
+      </w:r>
+      <w:proofErr w:type="spellStart"/>
+      <w:r>
+        <w:rPr>
+          <w:rFonts w:asciiTheme="majorBidi" w:hAnsiTheme="majorBidi" w:cstheme="majorBidi"/>
+          <w:sz w:val="32"/>
+          <w:szCs w:val="32"/>
+        </w:rPr>
+        <w:t>BasicAPI</w:t>
+      </w:r>
+      <w:proofErr w:type="spellEnd"/>
+      <w:r>
+        <w:rPr>
+          <w:rFonts w:asciiTheme="majorBidi" w:hAnsiTheme="majorBidi" w:cstheme="majorBidi" w:hint="cs"/>
+          <w:sz w:val="32"/>
+          <w:szCs w:val="32"/>
+          <w:cs/>
+        </w:rPr>
+        <w:t xml:space="preserve">โดยการเข้าไปที่เว็บไซต์ </w:t>
+      </w:r>
+      <w:r>
+        <w:rPr>
+          <w:rFonts w:asciiTheme="majorBidi" w:hAnsiTheme="majorBidi" w:cstheme="majorBidi"/>
+          <w:sz w:val="32"/>
+          <w:szCs w:val="32"/>
+        </w:rPr>
+        <w:t>IP</w:t>
+      </w:r>
+      <w:r>
+        <w:rPr>
+          <w:rFonts w:asciiTheme="majorBidi" w:hAnsiTheme="majorBidi" w:cstheme="majorBidi" w:hint="cs"/>
+          <w:sz w:val="32"/>
+          <w:szCs w:val="32"/>
+          <w:cs/>
+        </w:rPr>
+        <w:t xml:space="preserve"> ของเครื่อง</w:t>
+      </w:r>
+      <w:r>
+        <w:rPr>
+          <w:rFonts w:asciiTheme="majorBidi" w:hAnsiTheme="majorBidi" w:cstheme="majorBidi"/>
+          <w:sz w:val="32"/>
+          <w:szCs w:val="32"/>
+        </w:rPr>
+        <w:t xml:space="preserve"> Server</w:t>
+      </w:r>
+      <w:r>
+        <w:rPr>
+          <w:rFonts w:asciiTheme="majorBidi" w:hAnsiTheme="majorBidi" w:cstheme="majorBidi" w:hint="cs"/>
+          <w:sz w:val="32"/>
+          <w:szCs w:val="32"/>
+          <w:cs/>
+        </w:rPr>
+        <w:t xml:space="preserve"> และ ด้วย </w:t>
+      </w:r>
+      <w:r>
+        <w:rPr>
+          <w:rFonts w:asciiTheme="majorBidi" w:hAnsiTheme="majorBidi" w:cstheme="majorBidi"/>
+          <w:sz w:val="32"/>
+          <w:szCs w:val="32"/>
+        </w:rPr>
+        <w:t xml:space="preserve">Port </w:t>
+      </w:r>
+      <w:r>
+        <w:rPr>
+          <w:rFonts w:asciiTheme="majorBidi" w:hAnsiTheme="majorBidi" w:cstheme="majorBidi"/>
+          <w:sz w:val="32"/>
+          <w:szCs w:val="32"/>
+        </w:rPr>
+        <w:t>4020</w:t>
+      </w:r>
+      <w:r>
+        <w:rPr>
+          <w:rFonts w:asciiTheme="majorBidi" w:hAnsiTheme="majorBidi" w:cstheme="majorBidi"/>
+          <w:sz w:val="32"/>
+          <w:szCs w:val="32"/>
+        </w:rPr>
+        <w:t xml:space="preserve"> </w:t>
+      </w:r>
+      <w:r>
+        <w:rPr>
+          <w:rFonts w:asciiTheme="majorBidi" w:hAnsiTheme="majorBidi" w:cstheme="majorBidi" w:hint="cs"/>
+          <w:sz w:val="32"/>
+          <w:szCs w:val="32"/>
+          <w:cs/>
+        </w:rPr>
+        <w:t>ดั่งภาพตัวอย่างนี้</w:t>
+      </w:r>
+    </w:p>
+    <w:p>
+      <w:pPr>
+        <w:jc w:val="center"/>
+        <w:rPr>
+          <w:rFonts w:asciiTheme="majorBidi" w:hAnsiTheme="majorBidi" w:cstheme="majorBidi" w:hint="cs"/>
+          <w:sz w:val="28"/>
+        </w:rPr>
+      </w:pPr>
+      <w:r>
+        <w:rPr>
+          <w:rFonts w:asciiTheme="majorBidi" w:hAnsiTheme="majorBidi" w:cstheme="majorBidi" w:hint="cs"/>
+          <w:noProof/>
+          <w:sz w:val="28"/>
+          <w:cs/>
+        </w:rPr>
+        <w:drawing>
+          <wp:inline distT="0" distB="0" distL="0" distR="0" wp14:anchorId="1971E64D" wp14:editId="0E84F4A6">
+            <wp:extent cx="5472027" cy="3124697"/>
+            <wp:effectExtent l="0" t="0" r="0" b="0"/>
+            <wp:docPr id="184882527" name="Picture 4"/>
+            <wp:cNvGraphicFramePr>
+              <a:graphicFrameLocks xmlns:a="http://schemas.openxmlformats.org/drawingml/2006/main" noChangeAspect="1"/>
+            </wp:cNvGraphicFramePr>
+            <a:graphic xmlns:a="http://schemas.openxmlformats.org/drawingml/2006/main">
+              <a:graphicData uri="http://schemas.openxmlformats.org/drawingml/2006/picture">
+                <pic:pic xmlns:pic="http://schemas.openxmlformats.org/drawingml/2006/picture">
+                  <pic:nvPicPr>
+                    <pic:cNvPr id="0" name="Picture 4"/>
+                    <pic:cNvPicPr>
+                      <a:picLocks noChangeAspect="1" noChangeArrowheads="1"/>
+                    </pic:cNvPicPr>
+                  </pic:nvPicPr>
+                  <pic:blipFill>
+                    <a:blip r:embed="rId12" cstate="print">
+                      <a:extLst>
+                        <a:ext uri="{28A0092B-C50C-407E-A947-70E740481C1C}">
+                          <a14:useLocalDpi xmlns:a14="http://schemas.microsoft.com/office/drawing/2010/main" val="0"/>
+                        </a:ext>
+                      </a:extLst>
+                    </a:blip>
+                    <a:srcRect/>
+                    <a:stretch>
+                      <a:fillRect/>
+                    </a:stretch>
+                  </pic:blipFill>
+                  <pic:spPr bwMode="auto">
+                    <a:xfrm>
+                      <a:off x="0" y="0"/>
+                      <a:ext cx="5477581" cy="3127869"/>
+                    </a:xfrm>
+                    <a:prstGeom prst="rect">
+                      <a:avLst/>
+                    </a:prstGeom>
+                    <a:noFill/>
+                    <a:ln>
+                      <a:noFill/>
+                    </a:ln>
+                  </pic:spPr>
+                </pic:pic>
+              </a:graphicData>
+            </a:graphic>
+          </wp:inline>
+        </w:drawing>
+      </w:r>
+      <w:r>
+        <w:rPr>
+          <w:rFonts w:asciiTheme="majorBidi" w:hAnsiTheme="majorBidi" w:cstheme="majorBidi"/>
+          <w:sz w:val="28"/>
+          <w:cs/>
+        </w:rPr>
+        <w:br/>
+      </w:r>
+      <w:r>
+        <w:rPr>
+          <w:rFonts w:asciiTheme="majorBidi" w:hAnsiTheme="majorBidi" w:cstheme="majorBidi" w:hint="cs"/>
+          <w:sz w:val="28"/>
+          <w:cs/>
+        </w:rPr>
+        <w:t xml:space="preserve">รูป 5 </w:t>
+      </w:r>
+      <w:proofErr w:type="spellStart"/>
+      <w:r>
+        <w:rPr>
+          <w:rFonts w:asciiTheme="majorBidi" w:hAnsiTheme="majorBidi" w:cstheme="majorBidi"/>
+          <w:sz w:val="28"/>
+        </w:rPr>
+        <w:t>BasicAPI</w:t>
+      </w:r>
+      <w:proofErr w:type="spellEnd"/>
+      <w:r>
+        <w:rPr>
+          <w:rFonts w:asciiTheme="majorBidi" w:hAnsiTheme="majorBidi" w:cstheme="majorBidi" w:hint="cs"/>
+          <w:sz w:val="28"/>
+          <w:cs/>
+        </w:rPr>
+        <w:t xml:space="preserve"> เข้าใช้งานด้วย</w:t>
+      </w:r>
+      <w:r>
+        <w:rPr>
+          <w:rFonts w:asciiTheme="majorBidi" w:hAnsiTheme="majorBidi" w:cstheme="majorBidi"/>
+          <w:sz w:val="28"/>
+        </w:rPr>
+        <w:t xml:space="preserve"> Port 4020</w:t>
+      </w:r>
+    </w:p>
+    <w:p>
+      <w:pPr>
+        <w:ind w:left="851" w:hanging="284"/>
+        <w:jc w:val="thaiDistribute"/>
+        <w:rPr>
+          <w:rFonts w:asciiTheme="majorBidi" w:hAnsiTheme="majorBidi" w:cstheme="majorBidi"/>
+          <w:sz w:val="32"/>
+          <w:szCs w:val="32"/>
+        </w:rPr>
+      </w:pPr>
+      <w:r>
+        <w:rPr>
+          <w:rFonts w:asciiTheme="majorBidi" w:hAnsiTheme="majorBidi" w:cstheme="majorBidi"/>
+          <w:sz w:val="32"/>
+          <w:szCs w:val="32"/>
+        </w:rPr>
+        <w:t>7</w:t>
+      </w:r>
+      <w:r>
+        <w:rPr>
+          <w:rFonts w:asciiTheme="majorBidi" w:hAnsiTheme="majorBidi" w:cstheme="majorBidi"/>
+          <w:sz w:val="32"/>
+          <w:szCs w:val="32"/>
+        </w:rPr>
+        <w:t>)</w:t>
+      </w:r>
+      <w:r>
+        <w:rPr>
+          <w:rFonts w:asciiTheme="majorBidi" w:hAnsiTheme="majorBidi" w:cstheme="majorBidi"/>
+          <w:sz w:val="32"/>
+          <w:szCs w:val="32"/>
+        </w:rPr>
+        <w:t xml:space="preserve"> </w:t>
+      </w:r>
+      <w:r>
+        <w:rPr>
+          <w:rFonts w:asciiTheme="majorBidi" w:hAnsiTheme="majorBidi" w:cstheme="majorBidi" w:hint="cs"/>
+          <w:sz w:val="32"/>
+          <w:szCs w:val="32"/>
+          <w:cs/>
+        </w:rPr>
+        <w:t>เมื่อทำการสร้าง</w:t>
+      </w:r>
+      <w:r>
+        <w:rPr>
+          <w:rFonts w:asciiTheme="majorBidi" w:hAnsiTheme="majorBidi" w:cstheme="majorBidi"/>
+          <w:sz w:val="32"/>
+          <w:szCs w:val="32"/>
+        </w:rPr>
+        <w:t xml:space="preserve"> Service</w:t>
+      </w:r>
+      <w:r>
+        <w:rPr>
+          <w:rFonts w:asciiTheme="majorBidi" w:hAnsiTheme="majorBidi" w:cstheme="majorBidi" w:hint="cs"/>
+          <w:sz w:val="32"/>
+          <w:szCs w:val="32"/>
+          <w:cs/>
+        </w:rPr>
+        <w:t xml:space="preserve"> เสร็จสิ้นสามารถเข้าทดสอบ</w:t>
+      </w:r>
+      <w:r>
+        <w:rPr>
+          <w:rFonts w:asciiTheme="majorBidi" w:hAnsiTheme="majorBidi" w:cstheme="majorBidi"/>
+          <w:sz w:val="32"/>
+          <w:szCs w:val="32"/>
+        </w:rPr>
+        <w:t xml:space="preserve"> </w:t>
+      </w:r>
+      <w:r>
+        <w:rPr>
+          <w:rFonts w:asciiTheme="majorBidi" w:hAnsiTheme="majorBidi" w:cstheme="majorBidi"/>
+          <w:sz w:val="32"/>
+          <w:szCs w:val="32"/>
+        </w:rPr>
+        <w:t>Yolo</w:t>
+      </w:r>
+      <w:r>
+        <w:rPr>
+          <w:rFonts w:asciiTheme="majorBidi" w:hAnsiTheme="majorBidi" w:cstheme="majorBidi"/>
+          <w:sz w:val="32"/>
+          <w:szCs w:val="32"/>
+        </w:rPr>
+        <w:t xml:space="preserve"> Model </w:t>
+      </w:r>
+      <w:r>
+        <w:rPr>
+          <w:rFonts w:asciiTheme="majorBidi" w:hAnsiTheme="majorBidi" w:cstheme="majorBidi"/>
+          <w:sz w:val="32"/>
+          <w:szCs w:val="32"/>
+        </w:rPr>
+        <w:t>API</w:t>
+      </w:r>
+      <w:r>
+        <w:rPr>
+          <w:rFonts w:asciiTheme="majorBidi" w:hAnsiTheme="majorBidi" w:cstheme="majorBidi" w:hint="cs"/>
+          <w:sz w:val="32"/>
+          <w:szCs w:val="32"/>
+          <w:cs/>
+        </w:rPr>
+        <w:t xml:space="preserve">โดยการเข้าไปที่เว็บไซต์ </w:t>
+      </w:r>
+      <w:r>
+        <w:rPr>
+          <w:rFonts w:asciiTheme="majorBidi" w:hAnsiTheme="majorBidi" w:cstheme="majorBidi"/>
+          <w:sz w:val="32"/>
+          <w:szCs w:val="32"/>
+        </w:rPr>
+        <w:t>IP</w:t>
+      </w:r>
+      <w:r>
+        <w:rPr>
+          <w:rFonts w:asciiTheme="majorBidi" w:hAnsiTheme="majorBidi" w:cstheme="majorBidi" w:hint="cs"/>
+          <w:sz w:val="32"/>
+          <w:szCs w:val="32"/>
+          <w:cs/>
+        </w:rPr>
+        <w:t xml:space="preserve"> ของเครื่อง</w:t>
+      </w:r>
+      <w:r>
+        <w:rPr>
+          <w:rFonts w:asciiTheme="majorBidi" w:hAnsiTheme="majorBidi" w:cstheme="majorBidi"/>
+          <w:sz w:val="32"/>
+          <w:szCs w:val="32"/>
+        </w:rPr>
+        <w:t xml:space="preserve"> Server</w:t>
+      </w:r>
+      <w:r>
+        <w:rPr>
+          <w:rFonts w:asciiTheme="majorBidi" w:hAnsiTheme="majorBidi" w:cstheme="majorBidi" w:hint="cs"/>
+          <w:sz w:val="32"/>
+          <w:szCs w:val="32"/>
+          <w:cs/>
+        </w:rPr>
+        <w:t xml:space="preserve"> และ ด้วย </w:t>
+      </w:r>
+      <w:r>
+        <w:rPr>
+          <w:rFonts w:asciiTheme="majorBidi" w:hAnsiTheme="majorBidi" w:cstheme="majorBidi"/>
+          <w:sz w:val="32"/>
+          <w:szCs w:val="32"/>
+        </w:rPr>
+        <w:t xml:space="preserve">Port 4050 </w:t>
+      </w:r>
+      <w:r>
+        <w:rPr>
+          <w:rFonts w:asciiTheme="majorBidi" w:hAnsiTheme="majorBidi" w:cstheme="majorBidi" w:hint="cs"/>
+          <w:sz w:val="32"/>
+          <w:szCs w:val="32"/>
+          <w:cs/>
+        </w:rPr>
+        <w:t>ดั่งภาพตัวอย่างนี้</w:t>
+      </w:r>
+    </w:p>
+    <w:p>
+      <w:pPr>
+        <w:jc w:val="center"/>
+        <w:rPr>
+          <w:rFonts w:asciiTheme="majorBidi" w:hAnsiTheme="majorBidi" w:cstheme="majorBidi" w:hint="cs"/>
+          <w:sz w:val="28"/>
+        </w:rPr>
+      </w:pPr>
+      <w:r>
+        <w:rPr>
+          <w:rFonts w:asciiTheme="majorBidi" w:hAnsiTheme="majorBidi" w:cstheme="majorBidi" w:hint="cs"/>
+          <w:noProof/>
+          <w:sz w:val="28"/>
+          <w:cs/>
+        </w:rPr>
+        <w:drawing>
+          <wp:inline distT="0" distB="0" distL="0" distR="0" wp14:anchorId="05862BE7" wp14:editId="1A24944E">
+            <wp:extent cx="4807367" cy="2874747"/>
+            <wp:effectExtent l="0" t="0" r="0" b="1905"/>
+            <wp:docPr id="1544815542" name="Picture 5"/>
+            <wp:cNvGraphicFramePr>
+              <a:graphicFrameLocks xmlns:a="http://schemas.openxmlformats.org/drawingml/2006/main" noChangeAspect="1"/>
+            </wp:cNvGraphicFramePr>
+            <a:graphic xmlns:a="http://schemas.openxmlformats.org/drawingml/2006/main">
+              <a:graphicData uri="http://schemas.openxmlformats.org/drawingml/2006/picture">
+                <pic:pic xmlns:pic="http://schemas.openxmlformats.org/drawingml/2006/picture">
+                  <pic:nvPicPr>
+                    <pic:cNvPr id="0" name="Picture 5"/>
+                    <pic:cNvPicPr>
+                      <a:picLocks noChangeAspect="1" noChangeArrowheads="1"/>
+                    </pic:cNvPicPr>
+                  </pic:nvPicPr>
+                  <pic:blipFill>
+                    <a:blip r:embed="rId13" cstate="print">
+                      <a:extLst>
+                        <a:ext uri="{28A0092B-C50C-407E-A947-70E740481C1C}">
+                          <a14:useLocalDpi xmlns:a14="http://schemas.microsoft.com/office/drawing/2010/main" val="0"/>
+                        </a:ext>
+                      </a:extLst>
+                    </a:blip>
+                    <a:srcRect/>
+                    <a:stretch>
+                      <a:fillRect/>
+                    </a:stretch>
+                  </pic:blipFill>
+                  <pic:spPr bwMode="auto">
+                    <a:xfrm>
+                      <a:off x="0" y="0"/>
+                      <a:ext cx="4819392" cy="2881938"/>
+                    </a:xfrm>
+                    <a:prstGeom prst="rect">
+                      <a:avLst/>
+                    </a:prstGeom>
+                    <a:noFill/>
+                    <a:ln>
+                      <a:noFill/>
+                    </a:ln>
+                  </pic:spPr>
+                </pic:pic>
+              </a:graphicData>
+            </a:graphic>
+          </wp:inline>
+        </w:drawing>
+      </w:r>
+      <w:r>
+        <w:rPr>
+          <w:rFonts w:asciiTheme="majorBidi" w:hAnsiTheme="majorBidi" w:cstheme="majorBidi"/>
+          <w:sz w:val="28"/>
+          <w:cs/>
+        </w:rPr>
+        <w:br/>
+      </w:r>
+      <w:r>
+        <w:rPr>
+          <w:rFonts w:asciiTheme="majorBidi" w:hAnsiTheme="majorBidi" w:cstheme="majorBidi" w:hint="cs"/>
+          <w:sz w:val="28"/>
+          <w:cs/>
+        </w:rPr>
+        <w:t xml:space="preserve">รูป </w:t>
+      </w:r>
+      <w:r>
+        <w:rPr>
+          <w:rFonts w:asciiTheme="majorBidi" w:hAnsiTheme="majorBidi" w:cstheme="majorBidi"/>
+          <w:sz w:val="28"/>
+        </w:rPr>
+        <w:t>6</w:t>
+      </w:r>
+      <w:r>
+        <w:rPr>
+          <w:rFonts w:asciiTheme="majorBidi" w:hAnsiTheme="majorBidi" w:cstheme="majorBidi" w:hint="cs"/>
+          <w:sz w:val="28"/>
+          <w:cs/>
+        </w:rPr>
+        <w:t xml:space="preserve"> </w:t>
+      </w:r>
+      <w:r>
+        <w:rPr>
+          <w:rFonts w:asciiTheme="majorBidi" w:hAnsiTheme="majorBidi" w:cstheme="majorBidi"/>
+          <w:sz w:val="28"/>
+        </w:rPr>
+        <w:t xml:space="preserve">Yolo Model </w:t>
+      </w:r>
+      <w:r>
+        <w:rPr>
+          <w:rFonts w:asciiTheme="majorBidi" w:hAnsiTheme="majorBidi" w:cstheme="majorBidi"/>
+          <w:sz w:val="28"/>
+        </w:rPr>
+        <w:t>API</w:t>
+      </w:r>
+      <w:r>
+        <w:rPr>
+          <w:rFonts w:asciiTheme="majorBidi" w:hAnsiTheme="majorBidi" w:cstheme="majorBidi" w:hint="cs"/>
+          <w:sz w:val="28"/>
+          <w:cs/>
+        </w:rPr>
+        <w:t xml:space="preserve"> เข้าใช้งานด้วย</w:t>
+      </w:r>
+      <w:r>
+        <w:rPr>
+          <w:rFonts w:asciiTheme="majorBidi" w:hAnsiTheme="majorBidi" w:cstheme="majorBidi"/>
+          <w:sz w:val="28"/>
+        </w:rPr>
+        <w:t xml:space="preserve"> Port 40</w:t>
+      </w:r>
+      <w:r>
+        <w:rPr>
+          <w:rFonts w:asciiTheme="majorBidi" w:hAnsiTheme="majorBidi" w:cstheme="majorBidi"/>
+          <w:sz w:val="28"/>
+        </w:rPr>
+        <w:t>50</w:t>
+      </w:r>
+    </w:p>
+    <w:p>
+      <w:pPr>
+        <w:ind w:left="851" w:hanging="284"/>
+        <w:jc w:val="thaiDistribute"/>
+        <w:rPr>
+          <w:rFonts w:asciiTheme="majorBidi" w:hAnsiTheme="majorBidi" w:cstheme="majorBidi"/>
+          <w:sz w:val="32"/>
+          <w:szCs w:val="32"/>
+        </w:rPr>
+      </w:pPr>
+      <w:r>
+        <w:rPr>
+          <w:rFonts w:asciiTheme="majorBidi" w:hAnsiTheme="majorBidi" w:cstheme="majorBidi"/>
+          <w:sz w:val="32"/>
+          <w:szCs w:val="32"/>
+        </w:rPr>
+        <w:lastRenderedPageBreak/>
+        <w:t>8</w:t>
+      </w:r>
+      <w:r>
+        <w:rPr>
+          <w:rFonts w:asciiTheme="majorBidi" w:hAnsiTheme="majorBidi" w:cstheme="majorBidi"/>
+          <w:sz w:val="32"/>
+          <w:szCs w:val="32"/>
+        </w:rPr>
+        <w:t>)</w:t>
+      </w:r>
+      <w:r>
+        <w:rPr>
+          <w:rFonts w:asciiTheme="majorBidi" w:hAnsiTheme="majorBidi" w:cstheme="majorBidi"/>
+          <w:sz w:val="32"/>
+          <w:szCs w:val="32"/>
+        </w:rPr>
+        <w:t xml:space="preserve"> </w:t>
+      </w:r>
+      <w:r>
+        <w:rPr>
+          <w:rFonts w:asciiTheme="majorBidi" w:hAnsiTheme="majorBidi" w:cstheme="majorBidi" w:hint="cs"/>
+          <w:sz w:val="32"/>
+          <w:szCs w:val="32"/>
+          <w:cs/>
+        </w:rPr>
+        <w:t>เมื่อทำการสร้าง</w:t>
+      </w:r>
+      <w:r>
+        <w:rPr>
+          <w:rFonts w:asciiTheme="majorBidi" w:hAnsiTheme="majorBidi" w:cstheme="majorBidi"/>
+          <w:sz w:val="32"/>
+          <w:szCs w:val="32"/>
+        </w:rPr>
+        <w:t xml:space="preserve"> Service</w:t>
+      </w:r>
+      <w:r>
+        <w:rPr>
+          <w:rFonts w:asciiTheme="majorBidi" w:hAnsiTheme="majorBidi" w:cstheme="majorBidi" w:hint="cs"/>
+          <w:sz w:val="32"/>
+          <w:szCs w:val="32"/>
+          <w:cs/>
+        </w:rPr>
+        <w:t xml:space="preserve"> เสร็จสิ้นสามารถเข้าทดสอบ</w:t>
+      </w:r>
+      <w:r>
+        <w:rPr>
+          <w:rFonts w:asciiTheme="majorBidi" w:hAnsiTheme="majorBidi" w:cstheme="majorBidi"/>
+          <w:sz w:val="32"/>
+          <w:szCs w:val="32"/>
+        </w:rPr>
+        <w:t xml:space="preserve"> </w:t>
+      </w:r>
+      <w:r>
+        <w:rPr>
+          <w:rFonts w:asciiTheme="majorBidi" w:hAnsiTheme="majorBidi" w:cstheme="majorBidi"/>
+          <w:sz w:val="32"/>
+          <w:szCs w:val="32"/>
+        </w:rPr>
+        <w:t>GANAPI</w:t>
+      </w:r>
+      <w:r>
+        <w:rPr>
+          <w:rFonts w:asciiTheme="majorBidi" w:hAnsiTheme="majorBidi" w:cstheme="majorBidi"/>
+          <w:sz w:val="32"/>
+          <w:szCs w:val="32"/>
+        </w:rPr>
+        <w:t xml:space="preserve"> </w:t>
+      </w:r>
+      <w:r>
+        <w:rPr>
+          <w:rFonts w:asciiTheme="majorBidi" w:hAnsiTheme="majorBidi" w:cstheme="majorBidi" w:hint="cs"/>
+          <w:sz w:val="32"/>
+          <w:szCs w:val="32"/>
+          <w:cs/>
+        </w:rPr>
+        <w:t xml:space="preserve">โดยการเข้าไปที่เว็บไซต์ </w:t>
+      </w:r>
+      <w:r>
+        <w:rPr>
+          <w:rFonts w:asciiTheme="majorBidi" w:hAnsiTheme="majorBidi" w:cstheme="majorBidi"/>
+          <w:sz w:val="32"/>
+          <w:szCs w:val="32"/>
+        </w:rPr>
+        <w:t>IP</w:t>
+      </w:r>
+      <w:r>
+        <w:rPr>
+          <w:rFonts w:asciiTheme="majorBidi" w:hAnsiTheme="majorBidi" w:cstheme="majorBidi" w:hint="cs"/>
+          <w:sz w:val="32"/>
+          <w:szCs w:val="32"/>
+          <w:cs/>
+        </w:rPr>
+        <w:t xml:space="preserve"> ของเครื่อง</w:t>
+      </w:r>
+      <w:r>
+        <w:rPr>
+          <w:rFonts w:asciiTheme="majorBidi" w:hAnsiTheme="majorBidi" w:cstheme="majorBidi"/>
+          <w:sz w:val="32"/>
+          <w:szCs w:val="32"/>
+        </w:rPr>
+        <w:t xml:space="preserve"> Server</w:t>
+      </w:r>
+      <w:r>
+        <w:rPr>
+          <w:rFonts w:asciiTheme="majorBidi" w:hAnsiTheme="majorBidi" w:cstheme="majorBidi" w:hint="cs"/>
+          <w:sz w:val="32"/>
+          <w:szCs w:val="32"/>
+          <w:cs/>
+        </w:rPr>
+        <w:t xml:space="preserve"> และ ด้วย </w:t>
+      </w:r>
+      <w:r>
+        <w:rPr>
+          <w:rFonts w:asciiTheme="majorBidi" w:hAnsiTheme="majorBidi" w:cstheme="majorBidi"/>
+          <w:sz w:val="32"/>
+          <w:szCs w:val="32"/>
+        </w:rPr>
+        <w:t xml:space="preserve">Port 4070 </w:t>
+      </w:r>
+      <w:r>
+        <w:rPr>
+          <w:rFonts w:asciiTheme="majorBidi" w:hAnsiTheme="majorBidi" w:cstheme="majorBidi" w:hint="cs"/>
+          <w:sz w:val="32"/>
+          <w:szCs w:val="32"/>
+          <w:cs/>
+        </w:rPr>
+        <w:t>ดั่งภาพตัวอย่างนี้</w:t>
+      </w:r>
+    </w:p>
+    <w:p>
+      <w:pPr>
+        <w:jc w:val="center"/>
+        <w:rPr>
+          <w:rFonts w:asciiTheme="majorBidi" w:hAnsiTheme="majorBidi" w:cstheme="majorBidi" w:hint="cs"/>
+          <w:sz w:val="32"/>
+          <w:szCs w:val="32"/>
+        </w:rPr>
+      </w:pPr>
+      <w:r>
+        <w:rPr>
+          <w:rFonts w:asciiTheme="majorBidi" w:hAnsiTheme="majorBidi" w:cstheme="majorBidi" w:hint="cs"/>
+          <w:noProof/>
+          <w:sz w:val="32"/>
+          <w:szCs w:val="32"/>
+          <w:cs/>
+        </w:rPr>
+        <w:drawing>
+          <wp:inline distT="0" distB="0" distL="0" distR="0" wp14:anchorId="0E304836" wp14:editId="6D4F0273">
+            <wp:extent cx="4807367" cy="2874747"/>
+            <wp:effectExtent l="0" t="0" r="0" b="1905"/>
+            <wp:docPr id="511468357" name="Picture 511468357" descr="A screenshot of a computer&#10;&#10;Description automatically generated with medium confidence"/>
+            <wp:cNvGraphicFramePr>
+              <a:graphicFrameLocks xmlns:a="http://schemas.openxmlformats.org/drawingml/2006/main" noChangeAspect="1"/>
+            </wp:cNvGraphicFramePr>
+            <a:graphic xmlns:a="http://schemas.openxmlformats.org/drawingml/2006/main">
+              <a:graphicData uri="http://schemas.openxmlformats.org/drawingml/2006/picture">
+                <pic:pic xmlns:pic="http://schemas.openxmlformats.org/drawingml/2006/picture">
+                  <pic:nvPicPr>
+                    <pic:cNvPr id="511468357" name="Picture 511468357" descr="A screenshot of a computer&#10;&#10;Description automatically generated with medium confidence"/>
+                    <pic:cNvPicPr>
+                      <a:picLocks noChangeAspect="1" noChangeArrowheads="1"/>
+                    </pic:cNvPicPr>
+                  </pic:nvPicPr>
+                  <pic:blipFill>
+                    <a:blip r:embed="rId13" cstate="print">
+                      <a:extLst>
+                        <a:ext uri="{28A0092B-C50C-407E-A947-70E740481C1C}">
+                          <a14:useLocalDpi xmlns:a14="http://schemas.microsoft.com/office/drawing/2010/main" val="0"/>
+                        </a:ext>
+                      </a:extLst>
+                    </a:blip>
+                    <a:srcRect/>
+                    <a:stretch>
+                      <a:fillRect/>
+                    </a:stretch>
+                  </pic:blipFill>
+                  <pic:spPr bwMode="auto">
+                    <a:xfrm>
+                      <a:off x="0" y="0"/>
+                      <a:ext cx="4819392" cy="2881938"/>
+                    </a:xfrm>
+                    <a:prstGeom prst="rect">
+                      <a:avLst/>
+                    </a:prstGeom>
+                    <a:noFill/>
+                    <a:ln>
+                      <a:noFill/>
+                    </a:ln>
+                  </pic:spPr>
+                </pic:pic>
+              </a:graphicData>
+            </a:graphic>
+          </wp:inline>
+        </w:drawing>
+      </w:r>
+      <w:r>
+        <w:rPr>
+          <w:rFonts w:asciiTheme="majorBidi" w:hAnsiTheme="majorBidi" w:cstheme="majorBidi"/>
+          <w:sz w:val="32"/>
+          <w:szCs w:val="32"/>
+          <w:cs/>
+        </w:rPr>
+        <w:br/>
+      </w:r>
+      <w:r>
+        <w:rPr>
+          <w:rFonts w:asciiTheme="majorBidi" w:hAnsiTheme="majorBidi" w:cstheme="majorBidi" w:hint="cs"/>
+          <w:sz w:val="28"/>
+          <w:cs/>
+        </w:rPr>
+        <w:t xml:space="preserve">รูป </w:t>
+      </w:r>
+      <w:r>
+        <w:rPr>
+          <w:rFonts w:asciiTheme="majorBidi" w:hAnsiTheme="majorBidi" w:cstheme="majorBidi"/>
+          <w:sz w:val="28"/>
+        </w:rPr>
+        <w:t>7</w:t>
+      </w:r>
+      <w:r>
+        <w:rPr>
+          <w:rFonts w:asciiTheme="majorBidi" w:hAnsiTheme="majorBidi" w:cstheme="majorBidi" w:hint="cs"/>
+          <w:sz w:val="28"/>
+          <w:cs/>
+        </w:rPr>
+        <w:t xml:space="preserve"> </w:t>
+      </w:r>
+      <w:r>
+        <w:rPr>
+          <w:rFonts w:asciiTheme="majorBidi" w:hAnsiTheme="majorBidi" w:cstheme="majorBidi"/>
+          <w:sz w:val="28"/>
+        </w:rPr>
+        <w:t xml:space="preserve">GAN </w:t>
+      </w:r>
+      <w:r>
+        <w:rPr>
+          <w:rFonts w:asciiTheme="majorBidi" w:hAnsiTheme="majorBidi" w:cstheme="majorBidi"/>
+          <w:sz w:val="28"/>
+        </w:rPr>
+        <w:t>API</w:t>
+      </w:r>
+      <w:r>
+        <w:rPr>
+          <w:rFonts w:asciiTheme="majorBidi" w:hAnsiTheme="majorBidi" w:cstheme="majorBidi" w:hint="cs"/>
+          <w:sz w:val="28"/>
+          <w:cs/>
+        </w:rPr>
+        <w:t xml:space="preserve"> เข้าใช้งานด้วย</w:t>
+      </w:r>
+      <w:r>
+        <w:rPr>
+          <w:rFonts w:asciiTheme="majorBidi" w:hAnsiTheme="majorBidi" w:cstheme="majorBidi"/>
+          <w:sz w:val="28"/>
+        </w:rPr>
+        <w:t xml:space="preserve"> Port 40</w:t>
+      </w:r>
+      <w:r>
+        <w:rPr>
+          <w:rFonts w:asciiTheme="majorBidi" w:hAnsiTheme="majorBidi" w:cstheme="majorBidi"/>
+          <w:sz w:val="28"/>
+        </w:rPr>
+        <w:t>70</w:t>
+      </w:r>
+    </w:p>
+    <w:p>
+      <w:pPr>
+        <w:ind w:left="851" w:hanging="284"/>
+        <w:jc w:val="thaiDistribute"/>
+        <w:rPr>
+          <w:rFonts w:asciiTheme="majorBidi" w:hAnsiTheme="majorBidi" w:cstheme="majorBidi"/>
+          <w:sz w:val="32"/>
+          <w:szCs w:val="32"/>
+        </w:rPr>
+      </w:pPr>
+      <w:r>
+        <w:rPr>
+          <w:rFonts w:asciiTheme="majorBidi" w:hAnsiTheme="majorBidi" w:cstheme="majorBidi"/>
+          <w:sz w:val="32"/>
+          <w:szCs w:val="32"/>
+        </w:rPr>
+        <w:t>9</w:t>
+      </w:r>
+      <w:r>
+        <w:rPr>
+          <w:rFonts w:asciiTheme="majorBidi" w:hAnsiTheme="majorBidi" w:cstheme="majorBidi"/>
+          <w:sz w:val="32"/>
+          <w:szCs w:val="32"/>
+        </w:rPr>
+        <w:t>)</w:t>
+      </w:r>
+      <w:r>
+        <w:rPr>
+          <w:rFonts w:asciiTheme="majorBidi" w:hAnsiTheme="majorBidi" w:cstheme="majorBidi"/>
+          <w:sz w:val="32"/>
+          <w:szCs w:val="32"/>
+        </w:rPr>
+        <w:t xml:space="preserve"> </w:t>
+      </w:r>
+      <w:r>
+        <w:rPr>
+          <w:rFonts w:asciiTheme="majorBidi" w:hAnsiTheme="majorBidi" w:cstheme="majorBidi" w:hint="cs"/>
+          <w:sz w:val="32"/>
+          <w:szCs w:val="32"/>
+          <w:cs/>
+        </w:rPr>
+        <w:t>เมื่อทำการสร้าง</w:t>
+      </w:r>
+      <w:r>
+        <w:rPr>
+          <w:rFonts w:asciiTheme="majorBidi" w:hAnsiTheme="majorBidi" w:cstheme="majorBidi"/>
+          <w:sz w:val="32"/>
+          <w:szCs w:val="32"/>
+        </w:rPr>
+        <w:t xml:space="preserve"> Service</w:t>
+      </w:r>
+      <w:r>
+        <w:rPr>
+          <w:rFonts w:asciiTheme="majorBidi" w:hAnsiTheme="majorBidi" w:cstheme="majorBidi" w:hint="cs"/>
+          <w:sz w:val="32"/>
+          <w:szCs w:val="32"/>
+          <w:cs/>
+        </w:rPr>
+        <w:t xml:space="preserve"> เสร็จสิ้นสามารถเข้าทดสอบ</w:t>
+      </w:r>
+      <w:r>
+        <w:rPr>
+          <w:rFonts w:asciiTheme="majorBidi" w:hAnsiTheme="majorBidi" w:cstheme="majorBidi"/>
+          <w:sz w:val="32"/>
+          <w:szCs w:val="32"/>
+        </w:rPr>
+        <w:t xml:space="preserve"> </w:t>
+      </w:r>
+      <w:proofErr w:type="spellStart"/>
+      <w:r>
+        <w:rPr>
+          <w:rFonts w:asciiTheme="majorBidi" w:hAnsiTheme="majorBidi" w:cstheme="majorBidi"/>
+          <w:sz w:val="32"/>
+          <w:szCs w:val="32"/>
+        </w:rPr>
+        <w:t>ZipAPI</w:t>
+      </w:r>
+      <w:proofErr w:type="spellEnd"/>
+      <w:r>
+        <w:rPr>
+          <w:rFonts w:asciiTheme="majorBidi" w:hAnsiTheme="majorBidi" w:cstheme="majorBidi"/>
+          <w:sz w:val="32"/>
+          <w:szCs w:val="32"/>
+        </w:rPr>
+        <w:t xml:space="preserve"> </w:t>
+      </w:r>
+      <w:r>
+        <w:rPr>
+          <w:rFonts w:asciiTheme="majorBidi" w:hAnsiTheme="majorBidi" w:cstheme="majorBidi" w:hint="cs"/>
+          <w:sz w:val="32"/>
+          <w:szCs w:val="32"/>
+          <w:cs/>
+        </w:rPr>
+        <w:t xml:space="preserve">โดยการเข้าไปที่เว็บไซต์ </w:t>
+      </w:r>
+      <w:r>
+        <w:rPr>
+          <w:rFonts w:asciiTheme="majorBidi" w:hAnsiTheme="majorBidi" w:cstheme="majorBidi"/>
+          <w:sz w:val="32"/>
+          <w:szCs w:val="32"/>
+        </w:rPr>
+        <w:t>IP</w:t>
+      </w:r>
+      <w:r>
+        <w:rPr>
+          <w:rFonts w:asciiTheme="majorBidi" w:hAnsiTheme="majorBidi" w:cstheme="majorBidi" w:hint="cs"/>
+          <w:sz w:val="32"/>
+          <w:szCs w:val="32"/>
+          <w:cs/>
+        </w:rPr>
+        <w:t xml:space="preserve"> ของเครื่อง</w:t>
+      </w:r>
+      <w:r>
+        <w:rPr>
+          <w:rFonts w:asciiTheme="majorBidi" w:hAnsiTheme="majorBidi" w:cstheme="majorBidi"/>
+          <w:sz w:val="32"/>
+          <w:szCs w:val="32"/>
+        </w:rPr>
+        <w:t xml:space="preserve"> Server</w:t>
+      </w:r>
+      <w:r>
+        <w:rPr>
+          <w:rFonts w:asciiTheme="majorBidi" w:hAnsiTheme="majorBidi" w:cstheme="majorBidi" w:hint="cs"/>
+          <w:sz w:val="32"/>
+          <w:szCs w:val="32"/>
+          <w:cs/>
+        </w:rPr>
+        <w:t xml:space="preserve"> และ ด้วย </w:t>
+      </w:r>
+      <w:r>
+        <w:rPr>
+          <w:rFonts w:asciiTheme="majorBidi" w:hAnsiTheme="majorBidi" w:cstheme="majorBidi"/>
+          <w:sz w:val="32"/>
+          <w:szCs w:val="32"/>
+        </w:rPr>
+        <w:t xml:space="preserve">Port 4090 </w:t>
+      </w:r>
+      <w:r>
+        <w:rPr>
+          <w:rFonts w:asciiTheme="majorBidi" w:hAnsiTheme="majorBidi" w:cstheme="majorBidi" w:hint="cs"/>
+          <w:sz w:val="32"/>
+          <w:szCs w:val="32"/>
+          <w:cs/>
+        </w:rPr>
+        <w:t>ดั่งภาพตัวอย่างนี้</w:t>
+      </w:r>
+    </w:p>
+    <w:p>
+      <w:pPr>
+        <w:jc w:val="center"/>
+        <w:rPr>
+          <w:rFonts w:asciiTheme="majorBidi" w:hAnsiTheme="majorBidi" w:cstheme="majorBidi" w:hint="cs"/>
+          <w:sz w:val="32"/>
+          <w:szCs w:val="32"/>
+        </w:rPr>
+      </w:pPr>
+      <w:r>
+        <w:rPr>
+          <w:rFonts w:asciiTheme="majorBidi" w:hAnsiTheme="majorBidi" w:cstheme="majorBidi" w:hint="cs"/>
+          <w:noProof/>
+          <w:sz w:val="32"/>
+          <w:szCs w:val="32"/>
+          <w:cs/>
+        </w:rPr>
+        <w:drawing>
+          <wp:inline distT="0" distB="0" distL="0" distR="0" wp14:anchorId="546D7FFB" wp14:editId="07D393BB">
+            <wp:extent cx="4807367" cy="2874747"/>
+            <wp:effectExtent l="0" t="0" r="0" b="1905"/>
+            <wp:docPr id="1815109450" name="Picture 1815109450" descr="A screenshot of a computer&#10;&#10;Description automatically generated with medium confidence"/>
+            <wp:cNvGraphicFramePr>
+              <a:graphicFrameLocks xmlns:a="http://schemas.openxmlformats.org/drawingml/2006/main" noChangeAspect="1"/>
+            </wp:cNvGraphicFramePr>
+            <a:graphic xmlns:a="http://schemas.openxmlformats.org/drawingml/2006/main">
+              <a:graphicData uri="http://schemas.openxmlformats.org/drawingml/2006/picture">
+                <pic:pic xmlns:pic="http://schemas.openxmlformats.org/drawingml/2006/picture">
+                  <pic:nvPicPr>
+                    <pic:cNvPr id="511468357" name="Picture 511468357" descr="A screenshot of a computer&#10;&#10;Description automatically generated with medium confidence"/>
+                    <pic:cNvPicPr>
+                      <a:picLocks noChangeAspect="1" noChangeArrowheads="1"/>
+                    </pic:cNvPicPr>
+                  </pic:nvPicPr>
+                  <pic:blipFill>
+                    <a:blip r:embed="rId13" cstate="print">
+                      <a:extLst>
+                        <a:ext uri="{28A0092B-C50C-407E-A947-70E740481C1C}">
+                          <a14:useLocalDpi xmlns:a14="http://schemas.microsoft.com/office/drawing/2010/main" val="0"/>
+                        </a:ext>
+                      </a:extLst>
+                    </a:blip>
+                    <a:srcRect/>
+                    <a:stretch>
+                      <a:fillRect/>
+                    </a:stretch>
+                  </pic:blipFill>
+                  <pic:spPr bwMode="auto">
+                    <a:xfrm>
+                      <a:off x="0" y="0"/>
+                      <a:ext cx="4819392" cy="2881938"/>
+                    </a:xfrm>
+                    <a:prstGeom prst="rect">
+                      <a:avLst/>
+                    </a:prstGeom>
+                    <a:noFill/>
+                    <a:ln>
+                      <a:noFill/>
+                    </a:ln>
+                  </pic:spPr>
+                </pic:pic>
+              </a:graphicData>
+            </a:graphic>
+          </wp:inline>
+        </w:drawing>
+      </w:r>
+      <w:r>
+        <w:rPr>
+          <w:rFonts w:asciiTheme="majorBidi" w:hAnsiTheme="majorBidi" w:cstheme="majorBidi"/>
+          <w:sz w:val="32"/>
+          <w:szCs w:val="32"/>
+          <w:cs/>
+        </w:rPr>
+        <w:br/>
+      </w:r>
+      <w:r>
+        <w:rPr>
+          <w:rFonts w:asciiTheme="majorBidi" w:hAnsiTheme="majorBidi" w:cstheme="majorBidi" w:hint="cs"/>
+          <w:sz w:val="28"/>
+          <w:cs/>
+        </w:rPr>
+        <w:t xml:space="preserve">รูป </w:t>
+      </w:r>
+      <w:r>
+        <w:rPr>
+          <w:rFonts w:asciiTheme="majorBidi" w:hAnsiTheme="majorBidi" w:cstheme="majorBidi"/>
+          <w:sz w:val="28"/>
+        </w:rPr>
+        <w:t>8</w:t>
+      </w:r>
+      <w:r>
+        <w:rPr>
+          <w:rFonts w:asciiTheme="majorBidi" w:hAnsiTheme="majorBidi" w:cstheme="majorBidi" w:hint="cs"/>
+          <w:sz w:val="28"/>
+          <w:cs/>
+        </w:rPr>
+        <w:t xml:space="preserve"> </w:t>
+      </w:r>
+      <w:r>
+        <w:rPr>
+          <w:rFonts w:asciiTheme="majorBidi" w:hAnsiTheme="majorBidi" w:cstheme="majorBidi"/>
+          <w:sz w:val="28"/>
+        </w:rPr>
+        <w:t>Zip</w:t>
+      </w:r>
+      <w:r>
+        <w:rPr>
+          <w:rFonts w:asciiTheme="majorBidi" w:hAnsiTheme="majorBidi" w:cstheme="majorBidi"/>
+          <w:sz w:val="28"/>
+        </w:rPr>
+        <w:t xml:space="preserve"> API</w:t>
+      </w:r>
+      <w:r>
+        <w:rPr>
+          <w:rFonts w:asciiTheme="majorBidi" w:hAnsiTheme="majorBidi" w:cstheme="majorBidi" w:hint="cs"/>
+          <w:sz w:val="28"/>
+          <w:cs/>
+        </w:rPr>
+        <w:t xml:space="preserve"> เข้าใช้งานด้วย</w:t>
+      </w:r>
+      <w:r>
+        <w:rPr>
+          <w:rFonts w:asciiTheme="majorBidi" w:hAnsiTheme="majorBidi" w:cstheme="majorBidi"/>
+          <w:sz w:val="28"/>
+        </w:rPr>
+        <w:t xml:space="preserve"> Port 40</w:t>
+      </w:r>
+      <w:r>
+        <w:rPr>
+          <w:rFonts w:asciiTheme="majorBidi" w:hAnsiTheme="majorBidi" w:cstheme="majorBidi"/>
+          <w:sz w:val="28"/>
+        </w:rPr>
+        <w:t>9</w:t>
+      </w:r>
+      <w:r>
+        <w:rPr>
+          <w:rFonts w:asciiTheme="majorBidi" w:hAnsiTheme="majorBidi" w:cstheme="majorBidi"/>
+          <w:sz w:val="28"/>
+        </w:rPr>
+        <w:t>0</w:t>
+      </w:r>
+    </w:p>
+    <w:p>
+      <w:pPr>
+        <w:rPr>
+          <w:rFonts w:asciiTheme="majorBidi" w:hAnsiTheme="majorBidi" w:cstheme="majorBidi"/>
+          <w:b/>
+          <w:bCs/>
+          <w:sz w:val="32"/>
+          <w:szCs w:val="32"/>
+          <w:cs/>
+        </w:rPr>
+      </w:pPr>
+      <w:r>
+        <w:rPr>
+          <w:rFonts w:asciiTheme="majorBidi" w:hAnsiTheme="majorBidi" w:cstheme="majorBidi"/>
+          <w:b/>
+          <w:bCs/>
+          <w:sz w:val="32"/>
+          <w:szCs w:val="32"/>
+          <w:cs/>
+        </w:rPr>
+        <w:br w:type="page"/>
+      </w:r>
+    </w:p>
+    <w:p>
+      <w:pPr>
+        <w:pStyle w:val="ListParagraph"/>
+        <w:ind w:left="426"/>
+        <w:rPr>
+          <w:rFonts w:asciiTheme="majorBidi" w:hAnsiTheme="majorBidi" w:cstheme="majorBidi"/>
+          <w:b/>
+          <w:bCs/>
+          <w:sz w:val="32"/>
+          <w:szCs w:val="32"/>
+        </w:rPr>
+      </w:pPr>
+      <w:r>
+        <w:rPr>
+          <w:rFonts w:asciiTheme="majorBidi" w:hAnsiTheme="majorBidi" w:cstheme="majorBidi" w:hint="cs"/>
+          <w:b/>
+          <w:bCs/>
+          <w:sz w:val="32"/>
+          <w:szCs w:val="32"/>
+          <w:cs/>
+        </w:rPr>
+        <w:lastRenderedPageBreak/>
+        <w:t>3.</w:t>
+      </w:r>
+      <w:r>
+        <w:rPr>
+          <w:rFonts w:asciiTheme="majorBidi" w:hAnsiTheme="majorBidi" w:cstheme="majorBidi"/>
+          <w:b/>
+          <w:bCs/>
+          <w:sz w:val="32"/>
+          <w:szCs w:val="32"/>
+        </w:rPr>
+        <w:t>3</w:t>
+      </w:r>
+      <w:r>
+        <w:rPr>
+          <w:rFonts w:asciiTheme="majorBidi" w:hAnsiTheme="majorBidi" w:cstheme="majorBidi" w:hint="cs"/>
+          <w:b/>
+          <w:bCs/>
+          <w:sz w:val="32"/>
+          <w:szCs w:val="32"/>
+          <w:cs/>
+        </w:rPr>
+        <w:t xml:space="preserve"> การติดตั้งส่วนของ</w:t>
+      </w:r>
+      <w:r>
+        <w:rPr>
+          <w:rFonts w:asciiTheme="majorBidi" w:hAnsiTheme="majorBidi" w:cstheme="majorBidi"/>
+          <w:b/>
+          <w:bCs/>
+          <w:sz w:val="32"/>
+          <w:szCs w:val="32"/>
+        </w:rPr>
+        <w:t xml:space="preserve"> Persistent Volume</w:t>
+      </w:r>
+      <w:r>
+        <w:rPr>
+          <w:rFonts w:asciiTheme="majorBidi" w:hAnsiTheme="majorBidi" w:cstheme="majorBidi" w:hint="cs"/>
+          <w:b/>
+          <w:bCs/>
+          <w:sz w:val="32"/>
+          <w:szCs w:val="32"/>
+          <w:cs/>
+        </w:rPr>
+        <w:t xml:space="preserve"> บน </w:t>
+      </w:r>
+      <w:r>
+        <w:rPr>
+          <w:rFonts w:asciiTheme="majorBidi" w:hAnsiTheme="majorBidi" w:cstheme="majorBidi"/>
+          <w:b/>
+          <w:bCs/>
+          <w:sz w:val="32"/>
+          <w:szCs w:val="32"/>
+        </w:rPr>
+        <w:t>Kubernetes</w:t>
+      </w:r>
+    </w:p>
+    <w:p>
+      <w:pPr>
         <w:ind w:firstLine="720"/>
         <w:jc w:val="thaiDistribute"/>
         <w:rPr>
           <w:rFonts w:asciiTheme="majorBidi" w:hAnsiTheme="majorBidi" w:cstheme="majorBidi"/>
           <w:sz w:val="32"/>
           <w:szCs w:val="32"/>
-        </w:rPr>
-      </w:pPr>
-      <w:r>
-        <w:rPr>
-          <w:rFonts w:asciiTheme="majorBidi" w:hAnsiTheme="majorBidi" w:cstheme="majorBidi"/>
-          <w:sz w:val="32"/>
-          <w:szCs w:val="32"/>
-        </w:rPr>
-        <w:t>5</w:t>
-      </w:r>
-      <w:r>
-        <w:rPr>
-          <w:rFonts w:asciiTheme="majorBidi" w:hAnsiTheme="majorBidi" w:cstheme="majorBidi"/>
-          <w:sz w:val="32"/>
-          <w:szCs w:val="32"/>
-        </w:rPr>
-        <w:t>)</w:t>
-      </w:r>
-      <w:r>
-        <w:rPr>
-          <w:rFonts w:asciiTheme="majorBidi" w:hAnsiTheme="majorBidi" w:cstheme="majorBidi"/>
-          <w:sz w:val="32"/>
-          <w:szCs w:val="32"/>
-        </w:rPr>
-        <w:t xml:space="preserve"> </w:t>
-      </w:r>
-      <w:r>
-        <w:rPr>
-          <w:rFonts w:asciiTheme="majorBidi" w:hAnsiTheme="majorBidi" w:cstheme="majorBidi" w:hint="cs"/>
-          <w:sz w:val="32"/>
-          <w:szCs w:val="32"/>
-          <w:cs/>
-        </w:rPr>
-        <w:t>เมื่อทำการสร้าง</w:t>
-      </w:r>
-      <w:r>
-        <w:rPr>
-          <w:rFonts w:asciiTheme="majorBidi" w:hAnsiTheme="majorBidi" w:cstheme="majorBidi"/>
-          <w:sz w:val="32"/>
-          <w:szCs w:val="32"/>
-        </w:rPr>
-        <w:t xml:space="preserve"> Service</w:t>
-      </w:r>
-      <w:r>
-        <w:rPr>
-          <w:rFonts w:asciiTheme="majorBidi" w:hAnsiTheme="majorBidi" w:cstheme="majorBidi" w:hint="cs"/>
-          <w:sz w:val="32"/>
-          <w:szCs w:val="32"/>
-          <w:cs/>
-        </w:rPr>
-        <w:t xml:space="preserve"> เสร็จสิ้นสามารถเข้าทดสอบ</w:t>
-      </w:r>
-      <w:r>
-        <w:rPr>
-          <w:rFonts w:asciiTheme="majorBidi" w:hAnsiTheme="majorBidi" w:cstheme="majorBidi"/>
-          <w:sz w:val="32"/>
-          <w:szCs w:val="32"/>
-        </w:rPr>
-        <w:t xml:space="preserve"> Front-End</w:t>
-      </w:r>
-      <w:r>
-        <w:rPr>
-          <w:rFonts w:asciiTheme="majorBidi" w:hAnsiTheme="majorBidi" w:cstheme="majorBidi" w:hint="cs"/>
-          <w:sz w:val="32"/>
-          <w:szCs w:val="32"/>
-          <w:cs/>
-        </w:rPr>
-        <w:t xml:space="preserve"> โดยการเข้าไปที่เว็บไซต์ </w:t>
-      </w:r>
-      <w:r>
-        <w:rPr>
-          <w:rFonts w:asciiTheme="majorBidi" w:hAnsiTheme="majorBidi" w:cstheme="majorBidi"/>
-          <w:sz w:val="32"/>
-          <w:szCs w:val="32"/>
-        </w:rPr>
-        <w:t>IP</w:t>
-      </w:r>
-      <w:r>
-        <w:rPr>
-          <w:rFonts w:asciiTheme="majorBidi" w:hAnsiTheme="majorBidi" w:cstheme="majorBidi" w:hint="cs"/>
-          <w:sz w:val="32"/>
-          <w:szCs w:val="32"/>
-          <w:cs/>
-        </w:rPr>
-        <w:t xml:space="preserve"> ของเครื่อง</w:t>
-      </w:r>
-      <w:r>
-        <w:rPr>
-          <w:rFonts w:asciiTheme="majorBidi" w:hAnsiTheme="majorBidi" w:cstheme="majorBidi"/>
-          <w:sz w:val="32"/>
-          <w:szCs w:val="32"/>
-        </w:rPr>
-        <w:t xml:space="preserve"> Server</w:t>
-      </w:r>
-      <w:r>
-        <w:rPr>
-          <w:rFonts w:asciiTheme="majorBidi" w:hAnsiTheme="majorBidi" w:cstheme="majorBidi" w:hint="cs"/>
-          <w:sz w:val="32"/>
-          <w:szCs w:val="32"/>
-          <w:cs/>
-        </w:rPr>
-        <w:t xml:space="preserve"> และ ด้วย </w:t>
-      </w:r>
-      <w:r>
-        <w:rPr>
-          <w:rFonts w:asciiTheme="majorBidi" w:hAnsiTheme="majorBidi" w:cstheme="majorBidi"/>
-          <w:sz w:val="32"/>
-          <w:szCs w:val="32"/>
-        </w:rPr>
-        <w:t xml:space="preserve">Port 80 </w:t>
-      </w:r>
-      <w:r>
-        <w:rPr>
-          <w:rFonts w:asciiTheme="majorBidi" w:hAnsiTheme="majorBidi" w:cstheme="majorBidi" w:hint="cs"/>
-          <w:sz w:val="32"/>
-          <w:szCs w:val="32"/>
-          <w:cs/>
-        </w:rPr>
-        <w:t>ดั่งภาพตัวอย่างนี้</w:t>
-      </w:r>
+          <w:cs/>
+        </w:rPr>
+      </w:pPr>
     </w:p>
     <w:p>
       <w:pPr>
+        <w:pStyle w:val="ListParagraph"/>
+        <w:numPr>
+          <w:ilvl w:val="0"/>
+          <w:numId w:val="2"/>
+        </w:numPr>
+        <w:ind w:left="426"/>
+        <w:rPr>
+          <w:rFonts w:asciiTheme="majorBidi" w:hAnsiTheme="majorBidi" w:cstheme="majorBidi"/>
+          <w:b/>
+          <w:bCs/>
+          <w:sz w:val="36"/>
+          <w:szCs w:val="36"/>
+        </w:rPr>
+      </w:pPr>
+      <w:r>
+        <w:rPr>
+          <w:rFonts w:asciiTheme="majorBidi" w:hAnsiTheme="majorBidi" w:cstheme="majorBidi" w:hint="cs"/>
+          <w:b/>
+          <w:bCs/>
+          <w:sz w:val="36"/>
+          <w:szCs w:val="36"/>
+          <w:cs/>
+        </w:rPr>
+        <w:t>ขั้นตอนการติดตั้ง</w:t>
+      </w:r>
+      <w:r>
+        <w:rPr>
+          <w:rFonts w:asciiTheme="majorBidi" w:hAnsiTheme="majorBidi" w:cstheme="majorBidi" w:hint="cs"/>
+          <w:b/>
+          <w:bCs/>
+          <w:sz w:val="36"/>
+          <w:szCs w:val="36"/>
+          <w:cs/>
+        </w:rPr>
+        <w:t>ในระบบ</w:t>
+      </w:r>
+      <w:r>
+        <w:rPr>
+          <w:rFonts w:asciiTheme="majorBidi" w:hAnsiTheme="majorBidi" w:cstheme="majorBidi"/>
+          <w:b/>
+          <w:bCs/>
+          <w:sz w:val="36"/>
+          <w:szCs w:val="36"/>
+        </w:rPr>
+        <w:t xml:space="preserve"> Local</w:t>
+      </w:r>
+    </w:p>
+    <w:p>
+      <w:pPr>
         <w:ind w:firstLine="720"/>
         <w:jc w:val="thaiDistribute"/>
         <w:rPr>
           <w:rFonts w:asciiTheme="majorBidi" w:hAnsiTheme="majorBidi" w:cstheme="majorBidi"/>
           <w:sz w:val="32"/>
           <w:szCs w:val="32"/>
-          <w:cs/>
-        </w:rPr>
-      </w:pPr>
-      <w:r>
-        <w:rPr>
-          <w:rFonts w:asciiTheme="majorBidi" w:hAnsiTheme="majorBidi" w:cstheme="majorBidi" w:hint="cs"/>
-          <w:sz w:val="32"/>
-          <w:szCs w:val="32"/>
-          <w:cs/>
-        </w:rPr>
-        <w:t>ภาพ</w:t>
-      </w:r>
-    </w:p>
-    <w:p>
-      <w:pPr>
-        <w:ind w:firstLine="720"/>
-        <w:jc w:val="thaiDistribute"/>
-        <w:rPr>
-          <w:rFonts w:asciiTheme="majorBidi" w:hAnsiTheme="majorBidi" w:cstheme="majorBidi"/>
-          <w:sz w:val="32"/>
-          <w:szCs w:val="32"/>
-        </w:rPr>
-      </w:pPr>
-      <w:r>
-        <w:rPr>
-          <w:rFonts w:asciiTheme="majorBidi" w:hAnsiTheme="majorBidi" w:cstheme="majorBidi" w:hint="cs"/>
-          <w:sz w:val="32"/>
-          <w:szCs w:val="32"/>
-          <w:cs/>
-        </w:rPr>
-        <w:t>6</w:t>
-      </w:r>
-      <w:r>
-        <w:rPr>
-          <w:rFonts w:asciiTheme="majorBidi" w:hAnsiTheme="majorBidi" w:cstheme="majorBidi"/>
-          <w:sz w:val="32"/>
-          <w:szCs w:val="32"/>
-        </w:rPr>
-        <w:t>)</w:t>
-      </w:r>
-      <w:r>
-        <w:rPr>
-          <w:rFonts w:asciiTheme="majorBidi" w:hAnsiTheme="majorBidi" w:cstheme="majorBidi"/>
-          <w:sz w:val="32"/>
-          <w:szCs w:val="32"/>
-        </w:rPr>
-        <w:t xml:space="preserve"> </w:t>
-      </w:r>
-      <w:r>
-        <w:rPr>
-          <w:rFonts w:asciiTheme="majorBidi" w:hAnsiTheme="majorBidi" w:cstheme="majorBidi" w:hint="cs"/>
-          <w:sz w:val="32"/>
-          <w:szCs w:val="32"/>
-          <w:cs/>
-        </w:rPr>
-        <w:t>เมื่อทำการสร้าง</w:t>
-      </w:r>
-      <w:r>
-        <w:rPr>
-          <w:rFonts w:asciiTheme="majorBidi" w:hAnsiTheme="majorBidi" w:cstheme="majorBidi"/>
-          <w:sz w:val="32"/>
-          <w:szCs w:val="32"/>
-        </w:rPr>
-        <w:t xml:space="preserve"> Service</w:t>
-      </w:r>
-      <w:r>
-        <w:rPr>
-          <w:rFonts w:asciiTheme="majorBidi" w:hAnsiTheme="majorBidi" w:cstheme="majorBidi" w:hint="cs"/>
-          <w:sz w:val="32"/>
-          <w:szCs w:val="32"/>
-          <w:cs/>
-        </w:rPr>
-        <w:t xml:space="preserve"> เสร็จสิ้นสามารถเข้าทดสอบ</w:t>
-      </w:r>
-      <w:r>
-        <w:rPr>
-          <w:rFonts w:asciiTheme="majorBidi" w:hAnsiTheme="majorBidi" w:cstheme="majorBidi"/>
-          <w:sz w:val="32"/>
-          <w:szCs w:val="32"/>
-        </w:rPr>
-        <w:t xml:space="preserve"> Back-End</w:t>
-      </w:r>
-      <w:r>
-        <w:rPr>
-          <w:rFonts w:asciiTheme="majorBidi" w:hAnsiTheme="majorBidi" w:cstheme="majorBidi" w:hint="cs"/>
-          <w:sz w:val="32"/>
-          <w:szCs w:val="32"/>
-          <w:cs/>
-        </w:rPr>
-        <w:t xml:space="preserve"> โดยการเข้าไปที่เว็บไซต์ </w:t>
-      </w:r>
-      <w:r>
-        <w:rPr>
-          <w:rFonts w:asciiTheme="majorBidi" w:hAnsiTheme="majorBidi" w:cstheme="majorBidi"/>
-          <w:sz w:val="32"/>
-          <w:szCs w:val="32"/>
-        </w:rPr>
-        <w:t>IP</w:t>
-      </w:r>
-      <w:r>
-        <w:rPr>
-          <w:rFonts w:asciiTheme="majorBidi" w:hAnsiTheme="majorBidi" w:cstheme="majorBidi" w:hint="cs"/>
-          <w:sz w:val="32"/>
-          <w:szCs w:val="32"/>
-          <w:cs/>
-        </w:rPr>
-        <w:t xml:space="preserve"> ของเครื่อง</w:t>
-      </w:r>
-      <w:r>
-        <w:rPr>
-          <w:rFonts w:asciiTheme="majorBidi" w:hAnsiTheme="majorBidi" w:cstheme="majorBidi"/>
-          <w:sz w:val="32"/>
-          <w:szCs w:val="32"/>
-        </w:rPr>
-        <w:t xml:space="preserve"> Server</w:t>
-      </w:r>
-      <w:r>
-        <w:rPr>
-          <w:rFonts w:asciiTheme="majorBidi" w:hAnsiTheme="majorBidi" w:cstheme="majorBidi" w:hint="cs"/>
-          <w:sz w:val="32"/>
-          <w:szCs w:val="32"/>
-          <w:cs/>
-        </w:rPr>
-        <w:t xml:space="preserve"> และ ด้วย </w:t>
-      </w:r>
-      <w:r>
-        <w:rPr>
-          <w:rFonts w:asciiTheme="majorBidi" w:hAnsiTheme="majorBidi" w:cstheme="majorBidi"/>
-          <w:sz w:val="32"/>
-          <w:szCs w:val="32"/>
-        </w:rPr>
-        <w:t xml:space="preserve">Port 8000 </w:t>
-      </w:r>
-      <w:r>
-        <w:rPr>
-          <w:rFonts w:asciiTheme="majorBidi" w:hAnsiTheme="majorBidi" w:cstheme="majorBidi" w:hint="cs"/>
-          <w:sz w:val="32"/>
-          <w:szCs w:val="32"/>
-          <w:cs/>
-        </w:rPr>
-        <w:t>ดั่งภาพตัวอย่างนี้</w:t>
-      </w:r>
-    </w:p>
-    <w:p>
-      <w:pPr>
-        <w:ind w:firstLine="720"/>
-        <w:jc w:val="thaiDistribute"/>
-        <w:rPr>
-          <w:rFonts w:asciiTheme="majorBidi" w:hAnsiTheme="majorBidi" w:cstheme="majorBidi"/>
-          <w:sz w:val="32"/>
-          <w:szCs w:val="32"/>
-        </w:rPr>
-      </w:pPr>
-      <w:r>
-        <w:rPr>
-          <w:rFonts w:asciiTheme="majorBidi" w:hAnsiTheme="majorBidi" w:cstheme="majorBidi" w:hint="cs"/>
-          <w:sz w:val="32"/>
-          <w:szCs w:val="32"/>
-          <w:cs/>
-        </w:rPr>
-        <w:t>ภาพ</w:t>
-      </w:r>
-    </w:p>
-    <w:p>
-      <w:pPr>
-        <w:ind w:firstLine="720"/>
-        <w:jc w:val="thaiDistribute"/>
-        <w:rPr>
-          <w:rFonts w:asciiTheme="majorBidi" w:hAnsiTheme="majorBidi" w:cstheme="majorBidi"/>
-          <w:sz w:val="32"/>
-          <w:szCs w:val="32"/>
-          <w:cs/>
-        </w:rPr>
-      </w:pPr>
-    </w:p>
-    <w:p>
-      <w:pPr>
-        <w:pStyle w:val="ListParagraph"/>
-        <w:ind w:left="426"/>
-        <w:rPr>
-          <w:rFonts w:asciiTheme="majorBidi" w:hAnsiTheme="majorBidi" w:cstheme="majorBidi"/>
-          <w:b/>
-          <w:bCs/>
-          <w:sz w:val="32"/>
-          <w:szCs w:val="32"/>
-        </w:rPr>
-      </w:pPr>
-      <w:r>
-        <w:rPr>
-          <w:rFonts w:asciiTheme="majorBidi" w:hAnsiTheme="majorBidi" w:cstheme="majorBidi" w:hint="cs"/>
-          <w:b/>
-          <w:bCs/>
-          <w:sz w:val="32"/>
-          <w:szCs w:val="32"/>
-          <w:cs/>
-        </w:rPr>
-        <w:t>3.</w:t>
-      </w:r>
-      <w:r>
-        <w:rPr>
-          <w:rFonts w:asciiTheme="majorBidi" w:hAnsiTheme="majorBidi" w:cstheme="majorBidi" w:hint="cs"/>
-          <w:b/>
-          <w:bCs/>
-          <w:sz w:val="32"/>
-          <w:szCs w:val="32"/>
-          <w:cs/>
-        </w:rPr>
-        <w:t>2</w:t>
-      </w:r>
-      <w:r>
-        <w:rPr>
-          <w:rFonts w:asciiTheme="majorBidi" w:hAnsiTheme="majorBidi" w:cstheme="majorBidi" w:hint="cs"/>
-          <w:b/>
-          <w:bCs/>
-          <w:sz w:val="32"/>
-          <w:szCs w:val="32"/>
-          <w:cs/>
-        </w:rPr>
-        <w:t xml:space="preserve"> การติดตั้งส่วนของ</w:t>
-      </w:r>
-      <w:r>
-        <w:rPr>
-          <w:rFonts w:asciiTheme="majorBidi" w:hAnsiTheme="majorBidi" w:cstheme="majorBidi"/>
-          <w:b/>
-          <w:bCs/>
-          <w:sz w:val="32"/>
-          <w:szCs w:val="32"/>
-        </w:rPr>
-        <w:t xml:space="preserve"> API </w:t>
-      </w:r>
-      <w:r>
-        <w:rPr>
-          <w:rFonts w:asciiTheme="majorBidi" w:hAnsiTheme="majorBidi" w:cstheme="majorBidi" w:hint="cs"/>
-          <w:b/>
-          <w:bCs/>
-          <w:sz w:val="32"/>
-          <w:szCs w:val="32"/>
-          <w:cs/>
-        </w:rPr>
-        <w:t>แอพพลิเคชั่น</w:t>
-      </w:r>
-      <w:r>
-        <w:rPr>
-          <w:rFonts w:asciiTheme="majorBidi" w:hAnsiTheme="majorBidi" w:cstheme="majorBidi" w:hint="cs"/>
-          <w:b/>
-          <w:bCs/>
-          <w:sz w:val="32"/>
-          <w:szCs w:val="32"/>
-          <w:cs/>
-        </w:rPr>
-        <w:t>บน</w:t>
-      </w:r>
-      <w:r>
-        <w:rPr>
-          <w:rFonts w:asciiTheme="majorBidi" w:hAnsiTheme="majorBidi" w:cstheme="majorBidi"/>
-          <w:b/>
-          <w:bCs/>
-          <w:sz w:val="32"/>
-          <w:szCs w:val="32"/>
-        </w:rPr>
-        <w:t xml:space="preserve"> Kubernetes</w:t>
-      </w:r>
-    </w:p>
-    <w:p>
-      <w:pPr>
-        <w:pStyle w:val="ListParagraph"/>
-        <w:ind w:left="426"/>
-        <w:jc w:val="thaiDistribute"/>
-        <w:rPr>
-          <w:rFonts w:asciiTheme="majorBidi" w:hAnsiTheme="majorBidi" w:cstheme="majorBidi"/>
-          <w:sz w:val="32"/>
-          <w:szCs w:val="32"/>
-        </w:rPr>
-      </w:pPr>
-      <w:r>
-        <w:rPr>
-          <w:rFonts w:asciiTheme="majorBidi" w:hAnsiTheme="majorBidi" w:cstheme="majorBidi"/>
-          <w:sz w:val="32"/>
-          <w:szCs w:val="32"/>
-          <w:cs/>
-        </w:rPr>
-        <w:tab/>
-      </w:r>
-      <w:r>
-        <w:rPr>
-          <w:rFonts w:asciiTheme="majorBidi" w:hAnsiTheme="majorBidi" w:cstheme="majorBidi" w:hint="cs"/>
-          <w:sz w:val="32"/>
-          <w:szCs w:val="32"/>
-          <w:cs/>
-        </w:rPr>
-        <w:t>1</w:t>
-      </w:r>
-      <w:r>
-        <w:rPr>
-          <w:rFonts w:asciiTheme="majorBidi" w:hAnsiTheme="majorBidi" w:cstheme="majorBidi"/>
-          <w:sz w:val="32"/>
-          <w:szCs w:val="32"/>
-        </w:rPr>
-        <w:t>)</w:t>
-      </w:r>
-      <w:r>
-        <w:rPr>
-          <w:rFonts w:asciiTheme="majorBidi" w:hAnsiTheme="majorBidi" w:cstheme="majorBidi"/>
-          <w:sz w:val="32"/>
-          <w:szCs w:val="32"/>
-        </w:rPr>
-        <w:t xml:space="preserve"> </w:t>
-      </w:r>
-      <w:r>
-        <w:rPr>
-          <w:rFonts w:asciiTheme="majorBidi" w:hAnsiTheme="majorBidi" w:cstheme="majorBidi" w:hint="cs"/>
-          <w:sz w:val="32"/>
-          <w:szCs w:val="32"/>
-          <w:cs/>
-        </w:rPr>
-        <w:t xml:space="preserve">ในส่วนของ </w:t>
-      </w:r>
-      <w:r>
-        <w:rPr>
-          <w:rFonts w:asciiTheme="majorBidi" w:hAnsiTheme="majorBidi" w:cstheme="majorBidi"/>
-          <w:sz w:val="32"/>
-          <w:szCs w:val="32"/>
-        </w:rPr>
-        <w:t xml:space="preserve">API </w:t>
-      </w:r>
-      <w:r>
-        <w:rPr>
-          <w:rFonts w:asciiTheme="majorBidi" w:hAnsiTheme="majorBidi" w:cstheme="majorBidi" w:hint="cs"/>
-          <w:sz w:val="32"/>
-          <w:szCs w:val="32"/>
-          <w:cs/>
-        </w:rPr>
-        <w:t>การแสดงผลตัวอย่างแอพพลิเคชั่นประมวลผลภาพเบื้องต้น ให้ใช้ไฟล์</w:t>
-      </w:r>
-      <w:r>
-        <w:rPr>
-          <w:rFonts w:asciiTheme="majorBidi" w:hAnsiTheme="majorBidi" w:cstheme="majorBidi"/>
-          <w:sz w:val="32"/>
-          <w:szCs w:val="32"/>
-        </w:rPr>
-        <w:t xml:space="preserve"> basicapi.yaml</w:t>
-      </w:r>
-      <w:r>
-        <w:rPr>
-          <w:rFonts w:asciiTheme="majorBidi" w:hAnsiTheme="majorBidi" w:cstheme="majorBidi" w:hint="cs"/>
-          <w:sz w:val="32"/>
-          <w:szCs w:val="32"/>
-          <w:cs/>
-        </w:rPr>
-        <w:t xml:space="preserve"> ที่อยู่ในโฟลเดอร์</w:t>
-      </w:r>
-      <w:r>
-        <w:rPr>
-          <w:rFonts w:asciiTheme="majorBidi" w:hAnsiTheme="majorBidi" w:cstheme="majorBidi"/>
-          <w:sz w:val="32"/>
-          <w:szCs w:val="32"/>
-        </w:rPr>
-        <w:t xml:space="preserve"> IPAuTSoNS/webb/basicapi.yaml</w:t>
-      </w:r>
-      <w:r>
-        <w:rPr>
-          <w:rFonts w:asciiTheme="majorBidi" w:hAnsiTheme="majorBidi" w:cstheme="majorBidi" w:hint="cs"/>
-          <w:sz w:val="32"/>
-          <w:szCs w:val="32"/>
-          <w:cs/>
-        </w:rPr>
-        <w:t xml:space="preserve"> ในการสั่งงานด้วยคำสั่ง </w:t>
-      </w:r>
-      <w:r>
-        <w:rPr>
-          <w:rFonts w:asciiTheme="majorBidi" w:hAnsiTheme="majorBidi" w:cstheme="majorBidi"/>
-          <w:color w:val="222222"/>
-          <w:sz w:val="32"/>
-          <w:szCs w:val="32"/>
-          <w:shd w:val="clear" w:color="auto" w:fill="F8F8F8"/>
-        </w:rPr>
-        <w:t>kubectl apply -f</w:t>
-      </w:r>
-      <w:r>
-        <w:rPr>
-          <w:rFonts w:asciiTheme="majorBidi" w:hAnsiTheme="majorBidi" w:cstheme="majorBidi"/>
-          <w:color w:val="222222"/>
-          <w:sz w:val="32"/>
-          <w:szCs w:val="32"/>
-          <w:shd w:val="clear" w:color="auto" w:fill="F8F8F8"/>
-          <w:cs/>
-        </w:rPr>
-        <w:t xml:space="preserve"> </w:t>
-      </w:r>
-      <w:r>
-        <w:rPr>
-          <w:rFonts w:asciiTheme="majorBidi" w:hAnsiTheme="majorBidi" w:cstheme="majorBidi"/>
-          <w:color w:val="222222"/>
-          <w:sz w:val="32"/>
-          <w:szCs w:val="32"/>
-          <w:shd w:val="clear" w:color="auto" w:fill="F8F8F8"/>
-        </w:rPr>
-        <w:t xml:space="preserve"> </w:t>
-      </w:r>
-      <w:r>
-        <w:rPr>
-          <w:rFonts w:asciiTheme="majorBidi" w:hAnsiTheme="majorBidi" w:cstheme="majorBidi"/>
-          <w:sz w:val="32"/>
-          <w:szCs w:val="32"/>
-        </w:rPr>
-        <w:t>basicapi</w:t>
-      </w:r>
-      <w:r>
-        <w:rPr>
-          <w:rFonts w:asciiTheme="majorBidi" w:hAnsiTheme="majorBidi" w:cstheme="majorBidi"/>
-          <w:color w:val="222222"/>
-          <w:sz w:val="32"/>
-          <w:szCs w:val="32"/>
-          <w:shd w:val="clear" w:color="auto" w:fill="F8F8F8"/>
-        </w:rPr>
-        <w:t>.yaml</w:t>
-      </w:r>
-    </w:p>
-    <w:p>
-      <w:pPr>
-        <w:pStyle w:val="ListParagraph"/>
-        <w:ind w:left="426"/>
-        <w:jc w:val="thaiDistribute"/>
-        <w:rPr>
-          <w:rFonts w:asciiTheme="majorBidi" w:hAnsiTheme="majorBidi" w:cstheme="majorBidi"/>
-          <w:sz w:val="32"/>
-          <w:szCs w:val="32"/>
-        </w:rPr>
-      </w:pPr>
-      <w:r>
-        <w:rPr>
-          <w:rFonts w:asciiTheme="majorBidi" w:hAnsiTheme="majorBidi" w:cstheme="majorBidi"/>
-          <w:sz w:val="32"/>
-          <w:szCs w:val="32"/>
-          <w:cs/>
-        </w:rPr>
-        <w:tab/>
-      </w:r>
-      <w:r>
-        <w:rPr>
-          <w:rFonts w:asciiTheme="majorBidi" w:hAnsiTheme="majorBidi" w:cstheme="majorBidi"/>
-          <w:sz w:val="32"/>
-          <w:szCs w:val="32"/>
-        </w:rPr>
-        <w:t>2</w:t>
-      </w:r>
-      <w:r>
-        <w:rPr>
-          <w:rFonts w:asciiTheme="majorBidi" w:hAnsiTheme="majorBidi" w:cstheme="majorBidi"/>
-          <w:sz w:val="32"/>
-          <w:szCs w:val="32"/>
-        </w:rPr>
-        <w:t>)</w:t>
-      </w:r>
-      <w:r>
-        <w:rPr>
-          <w:rFonts w:asciiTheme="majorBidi" w:hAnsiTheme="majorBidi" w:cstheme="majorBidi"/>
-          <w:sz w:val="32"/>
-          <w:szCs w:val="32"/>
-        </w:rPr>
-        <w:t xml:space="preserve"> </w:t>
-      </w:r>
-      <w:r>
-        <w:rPr>
-          <w:rFonts w:asciiTheme="majorBidi" w:hAnsiTheme="majorBidi" w:cstheme="majorBidi" w:hint="cs"/>
-          <w:sz w:val="32"/>
-          <w:szCs w:val="32"/>
-          <w:cs/>
-        </w:rPr>
-        <w:t xml:space="preserve">ในส่วนของ </w:t>
-      </w:r>
-      <w:r>
-        <w:rPr>
-          <w:rFonts w:asciiTheme="majorBidi" w:hAnsiTheme="majorBidi" w:cstheme="majorBidi"/>
-          <w:sz w:val="32"/>
-          <w:szCs w:val="32"/>
-        </w:rPr>
-        <w:t xml:space="preserve">API </w:t>
-      </w:r>
-      <w:r>
-        <w:rPr>
-          <w:rFonts w:asciiTheme="majorBidi" w:hAnsiTheme="majorBidi" w:cstheme="majorBidi" w:hint="cs"/>
-          <w:sz w:val="32"/>
-          <w:szCs w:val="32"/>
-          <w:cs/>
-        </w:rPr>
-        <w:t>การแสดงผลตัวอย่างแอพพลิเคชั่นประมวลผลภาพด้วย</w:t>
-      </w:r>
-      <w:r>
-        <w:rPr>
-          <w:rFonts w:asciiTheme="majorBidi" w:hAnsiTheme="majorBidi" w:cstheme="majorBidi"/>
-          <w:sz w:val="32"/>
-          <w:szCs w:val="32"/>
-        </w:rPr>
-        <w:t xml:space="preserve"> Model YoloV5</w:t>
-      </w:r>
-      <w:r>
-        <w:rPr>
-          <w:rFonts w:asciiTheme="majorBidi" w:hAnsiTheme="majorBidi" w:cstheme="majorBidi" w:hint="cs"/>
-          <w:sz w:val="32"/>
-          <w:szCs w:val="32"/>
-          <w:cs/>
-        </w:rPr>
-        <w:t xml:space="preserve"> ให้ใช้ไฟล์</w:t>
-      </w:r>
-      <w:r>
-        <w:rPr>
-          <w:rFonts w:asciiTheme="majorBidi" w:hAnsiTheme="majorBidi" w:cstheme="majorBidi"/>
-          <w:sz w:val="32"/>
-          <w:szCs w:val="32"/>
-        </w:rPr>
-        <w:t xml:space="preserve"> yoloapi.yaml</w:t>
-      </w:r>
-      <w:r>
-        <w:rPr>
-          <w:rFonts w:asciiTheme="majorBidi" w:hAnsiTheme="majorBidi" w:cstheme="majorBidi" w:hint="cs"/>
-          <w:sz w:val="32"/>
-          <w:szCs w:val="32"/>
-          <w:cs/>
-        </w:rPr>
-        <w:t xml:space="preserve"> ที่อยู่ในโฟลเดอร์</w:t>
-      </w:r>
-      <w:r>
-        <w:rPr>
-          <w:rFonts w:asciiTheme="majorBidi" w:hAnsiTheme="majorBidi" w:cstheme="majorBidi"/>
-          <w:sz w:val="32"/>
-          <w:szCs w:val="32"/>
-        </w:rPr>
-        <w:t xml:space="preserve"> IPAuTSoNS/webb/yoloapi.yaml</w:t>
-      </w:r>
-      <w:r>
-        <w:rPr>
-          <w:rFonts w:asciiTheme="majorBidi" w:hAnsiTheme="majorBidi" w:cstheme="majorBidi" w:hint="cs"/>
-          <w:sz w:val="32"/>
-          <w:szCs w:val="32"/>
-          <w:cs/>
-        </w:rPr>
-        <w:t xml:space="preserve"> ในการสั่งงานด้วยคำสั่ง </w:t>
-      </w:r>
-      <w:r>
-        <w:rPr>
-          <w:rFonts w:asciiTheme="majorBidi" w:hAnsiTheme="majorBidi" w:cstheme="majorBidi"/>
-          <w:color w:val="222222"/>
-          <w:sz w:val="32"/>
-          <w:szCs w:val="32"/>
-          <w:shd w:val="clear" w:color="auto" w:fill="F8F8F8"/>
-        </w:rPr>
-        <w:t>kubectl apply -f</w:t>
-      </w:r>
-      <w:r>
-        <w:rPr>
-          <w:rFonts w:asciiTheme="majorBidi" w:hAnsiTheme="majorBidi" w:cstheme="majorBidi"/>
-          <w:color w:val="222222"/>
-          <w:sz w:val="32"/>
-          <w:szCs w:val="32"/>
-          <w:shd w:val="clear" w:color="auto" w:fill="F8F8F8"/>
-          <w:cs/>
-        </w:rPr>
-        <w:t xml:space="preserve"> </w:t>
-      </w:r>
-      <w:r>
-        <w:rPr>
-          <w:rFonts w:asciiTheme="majorBidi" w:hAnsiTheme="majorBidi" w:cstheme="majorBidi"/>
-          <w:color w:val="222222"/>
-          <w:sz w:val="32"/>
-          <w:szCs w:val="32"/>
-          <w:shd w:val="clear" w:color="auto" w:fill="F8F8F8"/>
-        </w:rPr>
-        <w:t xml:space="preserve"> </w:t>
-      </w:r>
-      <w:r>
-        <w:rPr>
-          <w:rFonts w:asciiTheme="majorBidi" w:hAnsiTheme="majorBidi" w:cstheme="majorBidi"/>
-          <w:sz w:val="32"/>
-          <w:szCs w:val="32"/>
-        </w:rPr>
-        <w:t>yoloapi</w:t>
-      </w:r>
-      <w:r>
-        <w:rPr>
-          <w:rFonts w:asciiTheme="majorBidi" w:hAnsiTheme="majorBidi" w:cstheme="majorBidi"/>
-          <w:color w:val="222222"/>
-          <w:sz w:val="32"/>
-          <w:szCs w:val="32"/>
-          <w:shd w:val="clear" w:color="auto" w:fill="F8F8F8"/>
-        </w:rPr>
-        <w:t>.yaml</w:t>
-      </w:r>
-    </w:p>
-    <w:p>
-      <w:pPr>
-        <w:pStyle w:val="ListParagraph"/>
-        <w:ind w:left="426"/>
-        <w:jc w:val="thaiDistribute"/>
-        <w:rPr>
-          <w:rFonts w:asciiTheme="majorBidi" w:hAnsiTheme="majorBidi" w:cstheme="majorBidi"/>
-          <w:sz w:val="32"/>
-          <w:szCs w:val="32"/>
-        </w:rPr>
-      </w:pPr>
-      <w:r>
-        <w:rPr>
-          <w:rFonts w:asciiTheme="majorBidi" w:hAnsiTheme="majorBidi" w:cstheme="majorBidi"/>
-          <w:sz w:val="32"/>
-          <w:szCs w:val="32"/>
-          <w:cs/>
-        </w:rPr>
-        <w:tab/>
-      </w:r>
-      <w:r>
-        <w:rPr>
-          <w:rFonts w:asciiTheme="majorBidi" w:hAnsiTheme="majorBidi" w:cstheme="majorBidi"/>
-          <w:sz w:val="32"/>
-          <w:szCs w:val="32"/>
-        </w:rPr>
-        <w:t>3</w:t>
-      </w:r>
-      <w:r>
-        <w:rPr>
-          <w:rFonts w:asciiTheme="majorBidi" w:hAnsiTheme="majorBidi" w:cstheme="majorBidi"/>
-          <w:sz w:val="32"/>
-          <w:szCs w:val="32"/>
-        </w:rPr>
-        <w:t>)</w:t>
-      </w:r>
-      <w:r>
-        <w:rPr>
-          <w:rFonts w:asciiTheme="majorBidi" w:hAnsiTheme="majorBidi" w:cstheme="majorBidi"/>
-          <w:sz w:val="32"/>
-          <w:szCs w:val="32"/>
-        </w:rPr>
-        <w:t xml:space="preserve"> </w:t>
-      </w:r>
-      <w:r>
-        <w:rPr>
-          <w:rFonts w:asciiTheme="majorBidi" w:hAnsiTheme="majorBidi" w:cstheme="majorBidi" w:hint="cs"/>
-          <w:sz w:val="32"/>
-          <w:szCs w:val="32"/>
-          <w:cs/>
-        </w:rPr>
-        <w:t xml:space="preserve">ในส่วนของ </w:t>
-      </w:r>
-      <w:r>
-        <w:rPr>
-          <w:rFonts w:asciiTheme="majorBidi" w:hAnsiTheme="majorBidi" w:cstheme="majorBidi"/>
-          <w:sz w:val="32"/>
-          <w:szCs w:val="32"/>
-        </w:rPr>
-        <w:t xml:space="preserve">API </w:t>
-      </w:r>
-      <w:r>
-        <w:rPr>
-          <w:rFonts w:asciiTheme="majorBidi" w:hAnsiTheme="majorBidi" w:cstheme="majorBidi" w:hint="cs"/>
-          <w:sz w:val="32"/>
-          <w:szCs w:val="32"/>
-          <w:cs/>
-        </w:rPr>
-        <w:t>การแสดงผลตัวอย่างแอพพลิเคชั่นประมวลผลภาพด้วย</w:t>
-      </w:r>
-      <w:r>
-        <w:rPr>
-          <w:rFonts w:asciiTheme="majorBidi" w:hAnsiTheme="majorBidi" w:cstheme="majorBidi"/>
-          <w:sz w:val="32"/>
-          <w:szCs w:val="32"/>
-        </w:rPr>
-        <w:t xml:space="preserve"> Model GAN</w:t>
-      </w:r>
-      <w:r>
-        <w:rPr>
-          <w:rFonts w:asciiTheme="majorBidi" w:hAnsiTheme="majorBidi" w:cstheme="majorBidi" w:hint="cs"/>
-          <w:sz w:val="32"/>
-          <w:szCs w:val="32"/>
-          <w:cs/>
-        </w:rPr>
-        <w:t xml:space="preserve"> ให้ใช้ไฟล์</w:t>
-      </w:r>
-      <w:r>
-        <w:rPr>
-          <w:rFonts w:asciiTheme="majorBidi" w:hAnsiTheme="majorBidi" w:cstheme="majorBidi"/>
-          <w:sz w:val="32"/>
-          <w:szCs w:val="32"/>
-        </w:rPr>
-        <w:t xml:space="preserve"> ganapi.yaml</w:t>
-      </w:r>
-      <w:r>
-        <w:rPr>
-          <w:rFonts w:asciiTheme="majorBidi" w:hAnsiTheme="majorBidi" w:cstheme="majorBidi" w:hint="cs"/>
-          <w:sz w:val="32"/>
-          <w:szCs w:val="32"/>
-          <w:cs/>
-        </w:rPr>
-        <w:t xml:space="preserve"> ที่อยู่ในโฟลเดอร์</w:t>
-      </w:r>
-      <w:r>
-        <w:rPr>
-          <w:rFonts w:asciiTheme="majorBidi" w:hAnsiTheme="majorBidi" w:cstheme="majorBidi"/>
-          <w:sz w:val="32"/>
-          <w:szCs w:val="32"/>
-        </w:rPr>
-        <w:t xml:space="preserve"> IPAuTSoNS/webb/ganapi.yaml</w:t>
-      </w:r>
-      <w:r>
-        <w:rPr>
-          <w:rFonts w:asciiTheme="majorBidi" w:hAnsiTheme="majorBidi" w:cstheme="majorBidi" w:hint="cs"/>
-          <w:sz w:val="32"/>
-          <w:szCs w:val="32"/>
-          <w:cs/>
-        </w:rPr>
-        <w:t xml:space="preserve"> ในการสั่งงานด้วยคำสั่ง </w:t>
-      </w:r>
-      <w:r>
-        <w:rPr>
-          <w:rFonts w:asciiTheme="majorBidi" w:hAnsiTheme="majorBidi" w:cstheme="majorBidi"/>
-          <w:color w:val="222222"/>
-          <w:sz w:val="32"/>
-          <w:szCs w:val="32"/>
-          <w:shd w:val="clear" w:color="auto" w:fill="F8F8F8"/>
-        </w:rPr>
-        <w:t>kubectl apply -f</w:t>
-      </w:r>
-      <w:r>
-        <w:rPr>
-          <w:rFonts w:asciiTheme="majorBidi" w:hAnsiTheme="majorBidi" w:cstheme="majorBidi"/>
-          <w:color w:val="222222"/>
-          <w:sz w:val="32"/>
-          <w:szCs w:val="32"/>
-          <w:shd w:val="clear" w:color="auto" w:fill="F8F8F8"/>
-          <w:cs/>
-        </w:rPr>
-        <w:t xml:space="preserve"> </w:t>
-      </w:r>
-      <w:r>
-        <w:rPr>
-          <w:rFonts w:asciiTheme="majorBidi" w:hAnsiTheme="majorBidi" w:cstheme="majorBidi"/>
-          <w:color w:val="222222"/>
-          <w:sz w:val="32"/>
-          <w:szCs w:val="32"/>
-          <w:shd w:val="clear" w:color="auto" w:fill="F8F8F8"/>
-        </w:rPr>
-        <w:t xml:space="preserve"> </w:t>
-      </w:r>
-      <w:r>
-        <w:rPr>
-          <w:rFonts w:asciiTheme="majorBidi" w:hAnsiTheme="majorBidi" w:cstheme="majorBidi"/>
-          <w:sz w:val="32"/>
-          <w:szCs w:val="32"/>
-        </w:rPr>
-        <w:t>ganapi</w:t>
-      </w:r>
-      <w:r>
-        <w:rPr>
-          <w:rFonts w:asciiTheme="majorBidi" w:hAnsiTheme="majorBidi" w:cstheme="majorBidi"/>
-          <w:color w:val="222222"/>
-          <w:sz w:val="32"/>
-          <w:szCs w:val="32"/>
-          <w:shd w:val="clear" w:color="auto" w:fill="F8F8F8"/>
-        </w:rPr>
-        <w:t>.yaml</w:t>
-      </w:r>
-    </w:p>
-    <w:p>
-      <w:pPr>
-        <w:pStyle w:val="ListParagraph"/>
-        <w:ind w:left="426"/>
-        <w:jc w:val="thaiDistribute"/>
-        <w:rPr>
-          <w:rFonts w:asciiTheme="majorBidi" w:hAnsiTheme="majorBidi" w:cstheme="majorBidi"/>
-          <w:color w:val="222222"/>
-          <w:sz w:val="32"/>
-          <w:szCs w:val="32"/>
-          <w:shd w:val="clear" w:color="auto" w:fill="F8F8F8"/>
-        </w:rPr>
-      </w:pPr>
-      <w:r>
-        <w:rPr>
-          <w:rFonts w:asciiTheme="majorBidi" w:hAnsiTheme="majorBidi" w:cstheme="majorBidi" w:hint="cs"/>
-          <w:color w:val="222222"/>
-          <w:sz w:val="32"/>
-          <w:szCs w:val="32"/>
-          <w:shd w:val="clear" w:color="auto" w:fill="F8F8F8"/>
-          <w:cs/>
-        </w:rPr>
-        <w:t>ภาพ</w:t>
-      </w:r>
-    </w:p>
-    <w:p>
-      <w:pPr>
-        <w:pStyle w:val="ListParagraph"/>
-        <w:ind w:left="426"/>
-        <w:jc w:val="thaiDistribute"/>
-        <w:rPr>
-          <w:rFonts w:asciiTheme="majorBidi" w:hAnsiTheme="majorBidi" w:cstheme="majorBidi"/>
-          <w:sz w:val="32"/>
-          <w:szCs w:val="32"/>
-        </w:rPr>
-      </w:pPr>
-      <w:r>
-        <w:rPr>
-          <w:rFonts w:asciiTheme="majorBidi" w:hAnsiTheme="majorBidi" w:cstheme="majorBidi"/>
-          <w:sz w:val="32"/>
-          <w:szCs w:val="32"/>
-          <w:cs/>
-        </w:rPr>
-        <w:tab/>
-      </w:r>
-      <w:r>
-        <w:rPr>
-          <w:rFonts w:asciiTheme="majorBidi" w:hAnsiTheme="majorBidi" w:cstheme="majorBidi"/>
-          <w:sz w:val="32"/>
-          <w:szCs w:val="32"/>
-        </w:rPr>
-        <w:t>4</w:t>
-      </w:r>
-      <w:r>
-        <w:rPr>
-          <w:rFonts w:asciiTheme="majorBidi" w:hAnsiTheme="majorBidi" w:cstheme="majorBidi"/>
-          <w:sz w:val="32"/>
-          <w:szCs w:val="32"/>
-        </w:rPr>
-        <w:t>)</w:t>
-      </w:r>
-      <w:r>
-        <w:rPr>
-          <w:rFonts w:asciiTheme="majorBidi" w:hAnsiTheme="majorBidi" w:cstheme="majorBidi"/>
-          <w:sz w:val="32"/>
-          <w:szCs w:val="32"/>
-        </w:rPr>
-        <w:t xml:space="preserve"> </w:t>
-      </w:r>
-      <w:r>
-        <w:rPr>
-          <w:rFonts w:asciiTheme="majorBidi" w:hAnsiTheme="majorBidi" w:cstheme="majorBidi" w:hint="cs"/>
-          <w:sz w:val="32"/>
-          <w:szCs w:val="32"/>
-          <w:cs/>
-        </w:rPr>
-        <w:t xml:space="preserve">ในส่วนของ </w:t>
-      </w:r>
-      <w:r>
-        <w:rPr>
-          <w:rFonts w:asciiTheme="majorBidi" w:hAnsiTheme="majorBidi" w:cstheme="majorBidi"/>
-          <w:sz w:val="32"/>
-          <w:szCs w:val="32"/>
-        </w:rPr>
-        <w:t xml:space="preserve">API </w:t>
-      </w:r>
-      <w:r>
-        <w:rPr>
-          <w:rFonts w:asciiTheme="majorBidi" w:hAnsiTheme="majorBidi" w:cstheme="majorBidi" w:hint="cs"/>
-          <w:sz w:val="32"/>
-          <w:szCs w:val="32"/>
-          <w:cs/>
-        </w:rPr>
-        <w:t>ในการบีบอัดไฟล์ในรูปแบบ</w:t>
-      </w:r>
-      <w:r>
-        <w:rPr>
-          <w:rFonts w:asciiTheme="majorBidi" w:hAnsiTheme="majorBidi" w:cstheme="majorBidi"/>
-          <w:sz w:val="32"/>
-          <w:szCs w:val="32"/>
-        </w:rPr>
-        <w:t xml:space="preserve"> zip </w:t>
-      </w:r>
-      <w:r>
-        <w:rPr>
-          <w:rFonts w:asciiTheme="majorBidi" w:hAnsiTheme="majorBidi" w:cstheme="majorBidi" w:hint="cs"/>
-          <w:sz w:val="32"/>
-          <w:szCs w:val="32"/>
-          <w:cs/>
-        </w:rPr>
-        <w:t>ไฟล์ ให้ใช้ไฟล์</w:t>
-      </w:r>
-      <w:r>
-        <w:rPr>
-          <w:rFonts w:asciiTheme="majorBidi" w:hAnsiTheme="majorBidi" w:cstheme="majorBidi"/>
-          <w:sz w:val="32"/>
-          <w:szCs w:val="32"/>
-        </w:rPr>
-        <w:t xml:space="preserve"> zipapi.yaml</w:t>
-      </w:r>
-      <w:r>
-        <w:rPr>
-          <w:rFonts w:asciiTheme="majorBidi" w:hAnsiTheme="majorBidi" w:cstheme="majorBidi" w:hint="cs"/>
-          <w:sz w:val="32"/>
-          <w:szCs w:val="32"/>
-          <w:cs/>
-        </w:rPr>
-        <w:t xml:space="preserve"> ที่อยู่ในโฟลเดอร์</w:t>
-      </w:r>
-      <w:r>
-        <w:rPr>
-          <w:rFonts w:asciiTheme="majorBidi" w:hAnsiTheme="majorBidi" w:cstheme="majorBidi"/>
-          <w:sz w:val="32"/>
-          <w:szCs w:val="32"/>
-        </w:rPr>
-        <w:t xml:space="preserve"> IPAuTSoNS/webb/zipapi.yaml</w:t>
-      </w:r>
-      <w:r>
-        <w:rPr>
-          <w:rFonts w:asciiTheme="majorBidi" w:hAnsiTheme="majorBidi" w:cstheme="majorBidi" w:hint="cs"/>
-          <w:sz w:val="32"/>
-          <w:szCs w:val="32"/>
-          <w:cs/>
-        </w:rPr>
-        <w:t xml:space="preserve"> ในการสั่งงานด้วยคำสั่ง </w:t>
-      </w:r>
-      <w:r>
-        <w:rPr>
-          <w:rFonts w:asciiTheme="majorBidi" w:hAnsiTheme="majorBidi" w:cstheme="majorBidi"/>
-          <w:color w:val="222222"/>
-          <w:sz w:val="32"/>
-          <w:szCs w:val="32"/>
-          <w:shd w:val="clear" w:color="auto" w:fill="F8F8F8"/>
-        </w:rPr>
-        <w:t>kubectl apply -f</w:t>
-      </w:r>
-      <w:r>
-        <w:rPr>
-          <w:rFonts w:asciiTheme="majorBidi" w:hAnsiTheme="majorBidi" w:cstheme="majorBidi"/>
-          <w:color w:val="222222"/>
-          <w:sz w:val="32"/>
-          <w:szCs w:val="32"/>
-          <w:shd w:val="clear" w:color="auto" w:fill="F8F8F8"/>
-          <w:cs/>
-        </w:rPr>
-        <w:t xml:space="preserve"> </w:t>
-      </w:r>
-      <w:r>
-        <w:rPr>
-          <w:rFonts w:asciiTheme="majorBidi" w:hAnsiTheme="majorBidi" w:cstheme="majorBidi"/>
-          <w:color w:val="222222"/>
-          <w:sz w:val="32"/>
-          <w:szCs w:val="32"/>
-          <w:shd w:val="clear" w:color="auto" w:fill="F8F8F8"/>
-        </w:rPr>
-        <w:t xml:space="preserve"> </w:t>
-      </w:r>
-      <w:r>
-        <w:rPr>
-          <w:rFonts w:asciiTheme="majorBidi" w:hAnsiTheme="majorBidi" w:cstheme="majorBidi"/>
-          <w:sz w:val="32"/>
-          <w:szCs w:val="32"/>
-        </w:rPr>
-        <w:t>zipapi</w:t>
-      </w:r>
-      <w:r>
-        <w:rPr>
-          <w:rFonts w:asciiTheme="majorBidi" w:hAnsiTheme="majorBidi" w:cstheme="majorBidi"/>
-          <w:color w:val="222222"/>
-          <w:sz w:val="32"/>
-          <w:szCs w:val="32"/>
-          <w:shd w:val="clear" w:color="auto" w:fill="F8F8F8"/>
-        </w:rPr>
-        <w:t>.yaml</w:t>
-      </w:r>
-    </w:p>
-    <w:p>
-      <w:pPr>
-        <w:ind w:firstLine="720"/>
-        <w:jc w:val="thaiDistribute"/>
-        <w:rPr>
-          <w:rFonts w:asciiTheme="majorBidi" w:hAnsiTheme="majorBidi" w:cstheme="majorBidi"/>
-          <w:color w:val="222222"/>
-          <w:sz w:val="32"/>
-          <w:szCs w:val="32"/>
-          <w:shd w:val="clear" w:color="auto" w:fill="F8F8F8"/>
-        </w:rPr>
-      </w:pPr>
-      <w:r>
-        <w:rPr>
-          <w:rFonts w:asciiTheme="majorBidi" w:hAnsiTheme="majorBidi" w:cstheme="majorBidi"/>
-          <w:sz w:val="32"/>
-          <w:szCs w:val="32"/>
-        </w:rPr>
-        <w:t>5</w:t>
-      </w:r>
-      <w:r>
-        <w:rPr>
-          <w:rFonts w:asciiTheme="majorBidi" w:hAnsiTheme="majorBidi" w:cstheme="majorBidi"/>
-          <w:sz w:val="32"/>
-          <w:szCs w:val="32"/>
-        </w:rPr>
-        <w:t>)</w:t>
-      </w:r>
-      <w:r>
-        <w:rPr>
-          <w:rFonts w:asciiTheme="majorBidi" w:hAnsiTheme="majorBidi" w:cstheme="majorBidi"/>
-          <w:sz w:val="32"/>
-          <w:szCs w:val="32"/>
-        </w:rPr>
-        <w:t xml:space="preserve"> </w:t>
-      </w:r>
-      <w:r>
-        <w:rPr>
-          <w:rFonts w:asciiTheme="majorBidi" w:hAnsiTheme="majorBidi" w:cstheme="majorBidi" w:hint="cs"/>
-          <w:sz w:val="32"/>
-          <w:szCs w:val="32"/>
-          <w:cs/>
-        </w:rPr>
-        <w:t>ทำการสั่งสร้าง</w:t>
-      </w:r>
-      <w:r>
-        <w:rPr>
-          <w:rFonts w:asciiTheme="majorBidi" w:hAnsiTheme="majorBidi" w:cstheme="majorBidi"/>
-          <w:sz w:val="32"/>
-          <w:szCs w:val="32"/>
-        </w:rPr>
-        <w:t xml:space="preserve"> Service</w:t>
-      </w:r>
-      <w:r>
-        <w:rPr>
-          <w:rFonts w:asciiTheme="majorBidi" w:hAnsiTheme="majorBidi" w:cstheme="majorBidi" w:hint="cs"/>
-          <w:sz w:val="32"/>
-          <w:szCs w:val="32"/>
-          <w:cs/>
-        </w:rPr>
-        <w:t xml:space="preserve"> เพื่อเข้าใช้งานในส่วนของ</w:t>
-      </w:r>
-      <w:r>
-        <w:rPr>
-          <w:rFonts w:asciiTheme="majorBidi" w:hAnsiTheme="majorBidi" w:cstheme="majorBidi"/>
-          <w:sz w:val="32"/>
-          <w:szCs w:val="32"/>
-        </w:rPr>
-        <w:t xml:space="preserve"> </w:t>
-      </w:r>
-      <w:r>
-        <w:rPr>
-          <w:rFonts w:asciiTheme="majorBidi" w:hAnsiTheme="majorBidi" w:cstheme="majorBidi"/>
-          <w:sz w:val="32"/>
-          <w:szCs w:val="32"/>
-        </w:rPr>
-        <w:t>BasicAPI,</w:t>
-      </w:r>
-      <w:r>
-        <w:rPr>
-          <w:rFonts w:asciiTheme="majorBidi" w:hAnsiTheme="majorBidi" w:cstheme="majorBidi"/>
-          <w:sz w:val="32"/>
-          <w:szCs w:val="32"/>
-        </w:rPr>
-        <w:t xml:space="preserve"> </w:t>
-      </w:r>
-      <w:r>
-        <w:rPr>
-          <w:rFonts w:asciiTheme="majorBidi" w:hAnsiTheme="majorBidi" w:cstheme="majorBidi"/>
-          <w:sz w:val="32"/>
-          <w:szCs w:val="32"/>
-        </w:rPr>
-        <w:t>YoloAPI,</w:t>
-      </w:r>
-      <w:r>
-        <w:rPr>
-          <w:rFonts w:asciiTheme="majorBidi" w:hAnsiTheme="majorBidi" w:cstheme="majorBidi"/>
-          <w:sz w:val="32"/>
-          <w:szCs w:val="32"/>
-        </w:rPr>
-        <w:t xml:space="preserve"> </w:t>
-      </w:r>
-      <w:r>
-        <w:rPr>
-          <w:rFonts w:asciiTheme="majorBidi" w:hAnsiTheme="majorBidi" w:cstheme="majorBidi"/>
-          <w:sz w:val="32"/>
-          <w:szCs w:val="32"/>
-        </w:rPr>
-        <w:t>GANAPI</w:t>
-      </w:r>
-      <w:r>
-        <w:rPr>
-          <w:rFonts w:asciiTheme="majorBidi" w:hAnsiTheme="majorBidi" w:cstheme="majorBidi" w:hint="cs"/>
-          <w:sz w:val="32"/>
-          <w:szCs w:val="32"/>
-          <w:cs/>
-        </w:rPr>
-        <w:t xml:space="preserve"> และ</w:t>
-      </w:r>
-      <w:r>
-        <w:rPr>
-          <w:rFonts w:asciiTheme="majorBidi" w:hAnsiTheme="majorBidi" w:cstheme="majorBidi"/>
-          <w:sz w:val="32"/>
-          <w:szCs w:val="32"/>
-        </w:rPr>
-        <w:t xml:space="preserve"> ZipAPI</w:t>
-      </w:r>
-      <w:r>
-        <w:rPr>
-          <w:rFonts w:asciiTheme="majorBidi" w:hAnsiTheme="majorBidi" w:cstheme="majorBidi"/>
-          <w:sz w:val="32"/>
-          <w:szCs w:val="32"/>
-        </w:rPr>
-        <w:t xml:space="preserve"> </w:t>
-      </w:r>
-      <w:r>
-        <w:rPr>
-          <w:rFonts w:asciiTheme="majorBidi" w:hAnsiTheme="majorBidi" w:cstheme="majorBidi" w:hint="cs"/>
-          <w:sz w:val="32"/>
-          <w:szCs w:val="32"/>
-          <w:cs/>
-        </w:rPr>
-        <w:t>ด้วยคำสั่งในไฟล์</w:t>
-      </w:r>
-      <w:r>
-        <w:rPr>
-          <w:rFonts w:asciiTheme="majorBidi" w:hAnsiTheme="majorBidi" w:cstheme="majorBidi"/>
-          <w:sz w:val="32"/>
-          <w:szCs w:val="32"/>
-        </w:rPr>
-        <w:t xml:space="preserve"> basicapi</w:t>
-      </w:r>
-      <w:r>
-        <w:rPr>
-          <w:rFonts w:asciiTheme="majorBidi" w:hAnsiTheme="majorBidi" w:cstheme="majorBidi"/>
-          <w:sz w:val="32"/>
-          <w:szCs w:val="32"/>
-        </w:rPr>
-        <w:t>-serive.yaml</w:t>
-      </w:r>
-      <w:r>
-        <w:rPr>
-          <w:rFonts w:asciiTheme="majorBidi" w:hAnsiTheme="majorBidi" w:cstheme="majorBidi"/>
-          <w:sz w:val="32"/>
-          <w:szCs w:val="32"/>
-        </w:rPr>
-        <w:t>,</w:t>
-      </w:r>
-      <w:r>
-        <w:rPr>
-          <w:rFonts w:asciiTheme="majorBidi" w:hAnsiTheme="majorBidi" w:cstheme="majorBidi" w:hint="cs"/>
-          <w:sz w:val="32"/>
-          <w:szCs w:val="32"/>
-          <w:cs/>
-        </w:rPr>
-        <w:t xml:space="preserve"> </w:t>
-      </w:r>
-      <w:r>
-        <w:rPr>
-          <w:rFonts w:asciiTheme="majorBidi" w:hAnsiTheme="majorBidi" w:cstheme="majorBidi"/>
-          <w:sz w:val="32"/>
-          <w:szCs w:val="32"/>
-        </w:rPr>
-        <w:t>yoloapi</w:t>
-      </w:r>
-      <w:r>
-        <w:rPr>
-          <w:rFonts w:asciiTheme="majorBidi" w:hAnsiTheme="majorBidi" w:cstheme="majorBidi"/>
-          <w:sz w:val="32"/>
-          <w:szCs w:val="32"/>
-        </w:rPr>
-        <w:t>-service.yaml</w:t>
-      </w:r>
-      <w:r>
-        <w:rPr>
-          <w:rFonts w:asciiTheme="majorBidi" w:hAnsiTheme="majorBidi" w:cstheme="majorBidi"/>
-          <w:sz w:val="32"/>
-          <w:szCs w:val="32"/>
-        </w:rPr>
-        <w:t xml:space="preserve">, ganapi-service.yaml </w:t>
-      </w:r>
-      <w:r>
-        <w:rPr>
-          <w:rFonts w:asciiTheme="majorBidi" w:hAnsiTheme="majorBidi" w:cstheme="majorBidi" w:hint="cs"/>
-          <w:sz w:val="32"/>
-          <w:szCs w:val="32"/>
-          <w:cs/>
-        </w:rPr>
-        <w:t xml:space="preserve">และ </w:t>
-      </w:r>
-      <w:r>
-        <w:rPr>
-          <w:rFonts w:asciiTheme="majorBidi" w:hAnsiTheme="majorBidi" w:cstheme="majorBidi"/>
-          <w:sz w:val="32"/>
-          <w:szCs w:val="32"/>
-        </w:rPr>
-        <w:t>zipapi-service.yaml</w:t>
-      </w:r>
-      <w:r>
-        <w:rPr>
-          <w:rFonts w:asciiTheme="majorBidi" w:hAnsiTheme="majorBidi" w:cstheme="majorBidi" w:hint="cs"/>
-          <w:sz w:val="32"/>
-          <w:szCs w:val="32"/>
-          <w:cs/>
-        </w:rPr>
-        <w:t xml:space="preserve"> ใน</w:t>
-      </w:r>
-      <w:r>
-        <w:rPr>
-          <w:rFonts w:asciiTheme="majorBidi" w:hAnsiTheme="majorBidi" w:cstheme="majorBidi" w:hint="cs"/>
-          <w:sz w:val="32"/>
-          <w:szCs w:val="32"/>
-          <w:cs/>
-        </w:rPr>
-        <w:lastRenderedPageBreak/>
-        <w:t>โฟลเดอร์</w:t>
-      </w:r>
-      <w:r>
-        <w:rPr>
-          <w:rFonts w:asciiTheme="majorBidi" w:hAnsiTheme="majorBidi" w:cstheme="majorBidi"/>
-          <w:sz w:val="32"/>
-          <w:szCs w:val="32"/>
-        </w:rPr>
-        <w:t xml:space="preserve"> IPAuTSoNS/webb/</w:t>
-      </w:r>
-      <w:r>
-        <w:rPr>
-          <w:rFonts w:asciiTheme="majorBidi" w:hAnsiTheme="majorBidi" w:cstheme="majorBidi" w:hint="cs"/>
-          <w:sz w:val="32"/>
-          <w:szCs w:val="32"/>
-          <w:cs/>
-        </w:rPr>
-        <w:t xml:space="preserve"> โดยมีคำสั่งดังนี้ </w:t>
-      </w:r>
-      <w:r>
-        <w:rPr>
-          <w:rFonts w:asciiTheme="majorBidi" w:hAnsiTheme="majorBidi" w:cstheme="majorBidi"/>
-          <w:color w:val="222222"/>
-          <w:sz w:val="32"/>
-          <w:szCs w:val="32"/>
-          <w:shd w:val="clear" w:color="auto" w:fill="F8F8F8"/>
-        </w:rPr>
-        <w:t>kubectl apply -f</w:t>
-      </w:r>
-      <w:r>
-        <w:rPr>
-          <w:rFonts w:asciiTheme="majorBidi" w:hAnsiTheme="majorBidi" w:cstheme="majorBidi"/>
-          <w:color w:val="222222"/>
-          <w:sz w:val="32"/>
-          <w:szCs w:val="32"/>
-          <w:shd w:val="clear" w:color="auto" w:fill="F8F8F8"/>
-        </w:rPr>
-        <w:t xml:space="preserve"> </w:t>
-      </w:r>
-      <w:r>
-        <w:rPr>
-          <w:rFonts w:asciiTheme="majorBidi" w:hAnsiTheme="majorBidi" w:cstheme="majorBidi"/>
-          <w:color w:val="222222"/>
-          <w:sz w:val="32"/>
-          <w:szCs w:val="32"/>
-          <w:shd w:val="clear" w:color="auto" w:fill="F8F8F8"/>
-        </w:rPr>
-        <w:t>basicapi-serive.yaml, yoloapi-service.yaml, ganapi-service.yaml</w:t>
-      </w:r>
-      <w:r>
-        <w:rPr>
-          <w:rFonts w:asciiTheme="majorBidi" w:hAnsiTheme="majorBidi" w:cstheme="majorBidi"/>
-          <w:color w:val="222222"/>
-          <w:sz w:val="32"/>
-          <w:szCs w:val="32"/>
-          <w:shd w:val="clear" w:color="auto" w:fill="F8F8F8"/>
-        </w:rPr>
-        <w:t xml:space="preserve"> </w:t>
-      </w:r>
-      <w:r>
-        <w:rPr>
-          <w:rFonts w:asciiTheme="majorBidi" w:hAnsiTheme="majorBidi" w:cstheme="majorBidi"/>
-          <w:color w:val="222222"/>
-          <w:sz w:val="32"/>
-          <w:szCs w:val="32"/>
-          <w:shd w:val="clear" w:color="auto" w:fill="F8F8F8"/>
-        </w:rPr>
-        <w:t>zipapi-service.yaml</w:t>
-      </w:r>
-    </w:p>
-    <w:p>
-      <w:pPr>
-        <w:ind w:firstLine="720"/>
-        <w:jc w:val="thaiDistribute"/>
-        <w:rPr>
-          <w:rFonts w:asciiTheme="majorBidi" w:hAnsiTheme="majorBidi" w:cstheme="majorBidi"/>
-          <w:sz w:val="32"/>
-          <w:szCs w:val="32"/>
-        </w:rPr>
-      </w:pPr>
-      <w:r>
-        <w:rPr>
-          <w:rFonts w:asciiTheme="majorBidi" w:hAnsiTheme="majorBidi" w:cstheme="majorBidi"/>
-          <w:sz w:val="32"/>
-          <w:szCs w:val="32"/>
-        </w:rPr>
-        <w:t>6</w:t>
-      </w:r>
-      <w:r>
-        <w:rPr>
-          <w:rFonts w:asciiTheme="majorBidi" w:hAnsiTheme="majorBidi" w:cstheme="majorBidi"/>
-          <w:sz w:val="32"/>
-          <w:szCs w:val="32"/>
-        </w:rPr>
-        <w:t>)</w:t>
-      </w:r>
-      <w:r>
-        <w:rPr>
-          <w:rFonts w:asciiTheme="majorBidi" w:hAnsiTheme="majorBidi" w:cstheme="majorBidi"/>
-          <w:sz w:val="32"/>
-          <w:szCs w:val="32"/>
-        </w:rPr>
-        <w:t xml:space="preserve"> </w:t>
-      </w:r>
-      <w:r>
-        <w:rPr>
-          <w:rFonts w:asciiTheme="majorBidi" w:hAnsiTheme="majorBidi" w:cstheme="majorBidi" w:hint="cs"/>
-          <w:sz w:val="32"/>
-          <w:szCs w:val="32"/>
-          <w:cs/>
-        </w:rPr>
-        <w:t>เมื่อทำการสร้าง</w:t>
-      </w:r>
-      <w:r>
-        <w:rPr>
-          <w:rFonts w:asciiTheme="majorBidi" w:hAnsiTheme="majorBidi" w:cstheme="majorBidi"/>
-          <w:sz w:val="32"/>
-          <w:szCs w:val="32"/>
-        </w:rPr>
-        <w:t xml:space="preserve"> Service</w:t>
-      </w:r>
-      <w:r>
-        <w:rPr>
-          <w:rFonts w:asciiTheme="majorBidi" w:hAnsiTheme="majorBidi" w:cstheme="majorBidi" w:hint="cs"/>
-          <w:sz w:val="32"/>
-          <w:szCs w:val="32"/>
-          <w:cs/>
-        </w:rPr>
-        <w:t xml:space="preserve"> เสร็จสิ้นสามารถเข้าทดสอบ</w:t>
-      </w:r>
-      <w:r>
-        <w:rPr>
-          <w:rFonts w:asciiTheme="majorBidi" w:hAnsiTheme="majorBidi" w:cstheme="majorBidi"/>
-          <w:sz w:val="32"/>
-          <w:szCs w:val="32"/>
-        </w:rPr>
-        <w:t xml:space="preserve"> </w:t>
-      </w:r>
-      <w:r>
-        <w:rPr>
-          <w:rFonts w:asciiTheme="majorBidi" w:hAnsiTheme="majorBidi" w:cstheme="majorBidi"/>
-          <w:sz w:val="32"/>
-          <w:szCs w:val="32"/>
-        </w:rPr>
-        <w:t>BasicAPI</w:t>
-      </w:r>
-      <w:r>
-        <w:rPr>
-          <w:rFonts w:asciiTheme="majorBidi" w:hAnsiTheme="majorBidi" w:cstheme="majorBidi" w:hint="cs"/>
-          <w:sz w:val="32"/>
-          <w:szCs w:val="32"/>
-          <w:cs/>
-        </w:rPr>
-        <w:t xml:space="preserve">โดยการเข้าไปที่เว็บไซต์ </w:t>
-      </w:r>
-      <w:r>
-        <w:rPr>
-          <w:rFonts w:asciiTheme="majorBidi" w:hAnsiTheme="majorBidi" w:cstheme="majorBidi"/>
-          <w:sz w:val="32"/>
-          <w:szCs w:val="32"/>
-        </w:rPr>
-        <w:t>IP</w:t>
-      </w:r>
-      <w:r>
-        <w:rPr>
-          <w:rFonts w:asciiTheme="majorBidi" w:hAnsiTheme="majorBidi" w:cstheme="majorBidi" w:hint="cs"/>
-          <w:sz w:val="32"/>
-          <w:szCs w:val="32"/>
-          <w:cs/>
-        </w:rPr>
-        <w:t xml:space="preserve"> ของเครื่อง</w:t>
-      </w:r>
-      <w:r>
-        <w:rPr>
-          <w:rFonts w:asciiTheme="majorBidi" w:hAnsiTheme="majorBidi" w:cstheme="majorBidi"/>
-          <w:sz w:val="32"/>
-          <w:szCs w:val="32"/>
-        </w:rPr>
-        <w:t xml:space="preserve"> Server</w:t>
-      </w:r>
-      <w:r>
-        <w:rPr>
-          <w:rFonts w:asciiTheme="majorBidi" w:hAnsiTheme="majorBidi" w:cstheme="majorBidi" w:hint="cs"/>
-          <w:sz w:val="32"/>
-          <w:szCs w:val="32"/>
-          <w:cs/>
-        </w:rPr>
-        <w:t xml:space="preserve"> และ ด้วย </w:t>
-      </w:r>
-      <w:r>
-        <w:rPr>
-          <w:rFonts w:asciiTheme="majorBidi" w:hAnsiTheme="majorBidi" w:cstheme="majorBidi"/>
-          <w:sz w:val="32"/>
-          <w:szCs w:val="32"/>
-        </w:rPr>
-        <w:t xml:space="preserve">Port </w:t>
-      </w:r>
-      <w:r>
-        <w:rPr>
-          <w:rFonts w:asciiTheme="majorBidi" w:hAnsiTheme="majorBidi" w:cstheme="majorBidi"/>
-          <w:sz w:val="32"/>
-          <w:szCs w:val="32"/>
-        </w:rPr>
-        <w:t>4020</w:t>
-      </w:r>
-      <w:r>
-        <w:rPr>
-          <w:rFonts w:asciiTheme="majorBidi" w:hAnsiTheme="majorBidi" w:cstheme="majorBidi"/>
-          <w:sz w:val="32"/>
-          <w:szCs w:val="32"/>
-        </w:rPr>
-        <w:t xml:space="preserve"> </w:t>
-      </w:r>
-      <w:r>
-        <w:rPr>
-          <w:rFonts w:asciiTheme="majorBidi" w:hAnsiTheme="majorBidi" w:cstheme="majorBidi" w:hint="cs"/>
-          <w:sz w:val="32"/>
-          <w:szCs w:val="32"/>
-          <w:cs/>
-        </w:rPr>
-        <w:t>ดั่งภาพตัวอย่างนี้</w:t>
-      </w:r>
-    </w:p>
-    <w:p>
-      <w:pPr>
-        <w:ind w:firstLine="720"/>
-        <w:jc w:val="thaiDistribute"/>
-        <w:rPr>
-          <w:rFonts w:asciiTheme="majorBidi" w:hAnsiTheme="majorBidi" w:cstheme="majorBidi"/>
-          <w:sz w:val="32"/>
-          <w:szCs w:val="32"/>
-          <w:cs/>
-        </w:rPr>
-      </w:pPr>
-      <w:r>
-        <w:rPr>
-          <w:rFonts w:asciiTheme="majorBidi" w:hAnsiTheme="majorBidi" w:cstheme="majorBidi" w:hint="cs"/>
-          <w:sz w:val="32"/>
-          <w:szCs w:val="32"/>
-          <w:cs/>
-        </w:rPr>
-        <w:t>ภาพ</w:t>
-      </w:r>
-    </w:p>
-    <w:p>
-      <w:pPr>
-        <w:ind w:firstLine="720"/>
-        <w:jc w:val="thaiDistribute"/>
-        <w:rPr>
-          <w:rFonts w:asciiTheme="majorBidi" w:hAnsiTheme="majorBidi" w:cstheme="majorBidi"/>
-          <w:sz w:val="32"/>
-          <w:szCs w:val="32"/>
-        </w:rPr>
-      </w:pPr>
-      <w:r>
-        <w:rPr>
-          <w:rFonts w:asciiTheme="majorBidi" w:hAnsiTheme="majorBidi" w:cstheme="majorBidi"/>
-          <w:sz w:val="32"/>
-          <w:szCs w:val="32"/>
-        </w:rPr>
-        <w:t>7</w:t>
-      </w:r>
-      <w:r>
-        <w:rPr>
-          <w:rFonts w:asciiTheme="majorBidi" w:hAnsiTheme="majorBidi" w:cstheme="majorBidi"/>
-          <w:sz w:val="32"/>
-          <w:szCs w:val="32"/>
-        </w:rPr>
-        <w:t>)</w:t>
-      </w:r>
-      <w:r>
-        <w:rPr>
-          <w:rFonts w:asciiTheme="majorBidi" w:hAnsiTheme="majorBidi" w:cstheme="majorBidi"/>
-          <w:sz w:val="32"/>
-          <w:szCs w:val="32"/>
-        </w:rPr>
-        <w:t xml:space="preserve"> </w:t>
-      </w:r>
-      <w:r>
-        <w:rPr>
-          <w:rFonts w:asciiTheme="majorBidi" w:hAnsiTheme="majorBidi" w:cstheme="majorBidi" w:hint="cs"/>
-          <w:sz w:val="32"/>
-          <w:szCs w:val="32"/>
-          <w:cs/>
-        </w:rPr>
-        <w:t>เมื่อทำการสร้าง</w:t>
-      </w:r>
-      <w:r>
-        <w:rPr>
-          <w:rFonts w:asciiTheme="majorBidi" w:hAnsiTheme="majorBidi" w:cstheme="majorBidi"/>
-          <w:sz w:val="32"/>
-          <w:szCs w:val="32"/>
-        </w:rPr>
-        <w:t xml:space="preserve"> Service</w:t>
-      </w:r>
-      <w:r>
-        <w:rPr>
-          <w:rFonts w:asciiTheme="majorBidi" w:hAnsiTheme="majorBidi" w:cstheme="majorBidi" w:hint="cs"/>
-          <w:sz w:val="32"/>
-          <w:szCs w:val="32"/>
-          <w:cs/>
-        </w:rPr>
-        <w:t xml:space="preserve"> เสร็จสิ้นสามารถเข้าทดสอบ</w:t>
-      </w:r>
-      <w:r>
-        <w:rPr>
-          <w:rFonts w:asciiTheme="majorBidi" w:hAnsiTheme="majorBidi" w:cstheme="majorBidi"/>
-          <w:sz w:val="32"/>
-          <w:szCs w:val="32"/>
-        </w:rPr>
-        <w:t xml:space="preserve"> </w:t>
-      </w:r>
-      <w:r>
-        <w:rPr>
-          <w:rFonts w:asciiTheme="majorBidi" w:hAnsiTheme="majorBidi" w:cstheme="majorBidi"/>
-          <w:sz w:val="32"/>
-          <w:szCs w:val="32"/>
-        </w:rPr>
-        <w:t>YoloAPI</w:t>
-      </w:r>
-      <w:r>
-        <w:rPr>
-          <w:rFonts w:asciiTheme="majorBidi" w:hAnsiTheme="majorBidi" w:cstheme="majorBidi" w:hint="cs"/>
-          <w:sz w:val="32"/>
-          <w:szCs w:val="32"/>
-          <w:cs/>
-        </w:rPr>
-        <w:t xml:space="preserve">โดยการเข้าไปที่เว็บไซต์ </w:t>
-      </w:r>
-      <w:r>
-        <w:rPr>
-          <w:rFonts w:asciiTheme="majorBidi" w:hAnsiTheme="majorBidi" w:cstheme="majorBidi"/>
-          <w:sz w:val="32"/>
-          <w:szCs w:val="32"/>
-        </w:rPr>
-        <w:t>IP</w:t>
-      </w:r>
-      <w:r>
-        <w:rPr>
-          <w:rFonts w:asciiTheme="majorBidi" w:hAnsiTheme="majorBidi" w:cstheme="majorBidi" w:hint="cs"/>
-          <w:sz w:val="32"/>
-          <w:szCs w:val="32"/>
-          <w:cs/>
-        </w:rPr>
-        <w:t xml:space="preserve"> ของเครื่อง</w:t>
-      </w:r>
-      <w:r>
-        <w:rPr>
-          <w:rFonts w:asciiTheme="majorBidi" w:hAnsiTheme="majorBidi" w:cstheme="majorBidi"/>
-          <w:sz w:val="32"/>
-          <w:szCs w:val="32"/>
-        </w:rPr>
-        <w:t xml:space="preserve"> Server</w:t>
-      </w:r>
-      <w:r>
-        <w:rPr>
-          <w:rFonts w:asciiTheme="majorBidi" w:hAnsiTheme="majorBidi" w:cstheme="majorBidi" w:hint="cs"/>
-          <w:sz w:val="32"/>
-          <w:szCs w:val="32"/>
-          <w:cs/>
-        </w:rPr>
-        <w:t xml:space="preserve"> และ ด้วย </w:t>
-      </w:r>
-      <w:r>
-        <w:rPr>
-          <w:rFonts w:asciiTheme="majorBidi" w:hAnsiTheme="majorBidi" w:cstheme="majorBidi"/>
-          <w:sz w:val="32"/>
-          <w:szCs w:val="32"/>
-        </w:rPr>
-        <w:t xml:space="preserve">Port 4050 </w:t>
-      </w:r>
-      <w:r>
-        <w:rPr>
-          <w:rFonts w:asciiTheme="majorBidi" w:hAnsiTheme="majorBidi" w:cstheme="majorBidi" w:hint="cs"/>
-          <w:sz w:val="32"/>
-          <w:szCs w:val="32"/>
-          <w:cs/>
-        </w:rPr>
-        <w:t>ดั่งภาพตัวอย่างนี้</w:t>
-      </w:r>
-    </w:p>
-    <w:p>
-      <w:pPr>
-        <w:ind w:firstLine="720"/>
-        <w:jc w:val="thaiDistribute"/>
-        <w:rPr>
-          <w:rFonts w:asciiTheme="majorBidi" w:hAnsiTheme="majorBidi" w:cstheme="majorBidi"/>
-          <w:sz w:val="32"/>
-          <w:szCs w:val="32"/>
-          <w:cs/>
-        </w:rPr>
-      </w:pPr>
-      <w:r>
-        <w:rPr>
-          <w:rFonts w:asciiTheme="majorBidi" w:hAnsiTheme="majorBidi" w:cstheme="majorBidi" w:hint="cs"/>
-          <w:sz w:val="32"/>
-          <w:szCs w:val="32"/>
-          <w:cs/>
-        </w:rPr>
-        <w:t>ภาพ</w:t>
-      </w:r>
-    </w:p>
-    <w:p>
-      <w:pPr>
-        <w:ind w:firstLine="720"/>
-        <w:jc w:val="thaiDistribute"/>
-        <w:rPr>
-          <w:rFonts w:asciiTheme="majorBidi" w:hAnsiTheme="majorBidi" w:cstheme="majorBidi"/>
-          <w:sz w:val="32"/>
-          <w:szCs w:val="32"/>
-        </w:rPr>
-      </w:pPr>
-      <w:r>
-        <w:rPr>
-          <w:rFonts w:asciiTheme="majorBidi" w:hAnsiTheme="majorBidi" w:cstheme="majorBidi"/>
-          <w:sz w:val="32"/>
-          <w:szCs w:val="32"/>
-        </w:rPr>
-        <w:t>8</w:t>
-      </w:r>
-      <w:r>
-        <w:rPr>
-          <w:rFonts w:asciiTheme="majorBidi" w:hAnsiTheme="majorBidi" w:cstheme="majorBidi"/>
-          <w:sz w:val="32"/>
-          <w:szCs w:val="32"/>
-        </w:rPr>
-        <w:t>)</w:t>
-      </w:r>
-      <w:r>
-        <w:rPr>
-          <w:rFonts w:asciiTheme="majorBidi" w:hAnsiTheme="majorBidi" w:cstheme="majorBidi"/>
-          <w:sz w:val="32"/>
-          <w:szCs w:val="32"/>
-        </w:rPr>
-        <w:t xml:space="preserve"> </w:t>
-      </w:r>
-      <w:r>
-        <w:rPr>
-          <w:rFonts w:asciiTheme="majorBidi" w:hAnsiTheme="majorBidi" w:cstheme="majorBidi" w:hint="cs"/>
-          <w:sz w:val="32"/>
-          <w:szCs w:val="32"/>
-          <w:cs/>
-        </w:rPr>
-        <w:t>เมื่อทำการสร้าง</w:t>
-      </w:r>
-      <w:r>
-        <w:rPr>
-          <w:rFonts w:asciiTheme="majorBidi" w:hAnsiTheme="majorBidi" w:cstheme="majorBidi"/>
-          <w:sz w:val="32"/>
-          <w:szCs w:val="32"/>
-        </w:rPr>
-        <w:t xml:space="preserve"> Service</w:t>
-      </w:r>
-      <w:r>
-        <w:rPr>
-          <w:rFonts w:asciiTheme="majorBidi" w:hAnsiTheme="majorBidi" w:cstheme="majorBidi" w:hint="cs"/>
-          <w:sz w:val="32"/>
-          <w:szCs w:val="32"/>
-          <w:cs/>
-        </w:rPr>
-        <w:t xml:space="preserve"> เสร็จสิ้นสามารถเข้าทดสอบ</w:t>
-      </w:r>
-      <w:r>
-        <w:rPr>
-          <w:rFonts w:asciiTheme="majorBidi" w:hAnsiTheme="majorBidi" w:cstheme="majorBidi"/>
-          <w:sz w:val="32"/>
-          <w:szCs w:val="32"/>
-        </w:rPr>
-        <w:t xml:space="preserve"> </w:t>
-      </w:r>
-      <w:r>
-        <w:rPr>
-          <w:rFonts w:asciiTheme="majorBidi" w:hAnsiTheme="majorBidi" w:cstheme="majorBidi"/>
-          <w:sz w:val="32"/>
-          <w:szCs w:val="32"/>
-        </w:rPr>
-        <w:t>GANAPI</w:t>
-      </w:r>
-      <w:r>
-        <w:rPr>
-          <w:rFonts w:asciiTheme="majorBidi" w:hAnsiTheme="majorBidi" w:cstheme="majorBidi"/>
-          <w:sz w:val="32"/>
-          <w:szCs w:val="32"/>
-        </w:rPr>
-        <w:t xml:space="preserve"> </w:t>
-      </w:r>
-      <w:r>
-        <w:rPr>
-          <w:rFonts w:asciiTheme="majorBidi" w:hAnsiTheme="majorBidi" w:cstheme="majorBidi" w:hint="cs"/>
-          <w:sz w:val="32"/>
-          <w:szCs w:val="32"/>
-          <w:cs/>
-        </w:rPr>
-        <w:t xml:space="preserve">โดยการเข้าไปที่เว็บไซต์ </w:t>
-      </w:r>
-      <w:r>
-        <w:rPr>
-          <w:rFonts w:asciiTheme="majorBidi" w:hAnsiTheme="majorBidi" w:cstheme="majorBidi"/>
-          <w:sz w:val="32"/>
-          <w:szCs w:val="32"/>
-        </w:rPr>
-        <w:t>IP</w:t>
-      </w:r>
-      <w:r>
-        <w:rPr>
-          <w:rFonts w:asciiTheme="majorBidi" w:hAnsiTheme="majorBidi" w:cstheme="majorBidi" w:hint="cs"/>
-          <w:sz w:val="32"/>
-          <w:szCs w:val="32"/>
-          <w:cs/>
-        </w:rPr>
-        <w:t xml:space="preserve"> ของเครื่อง</w:t>
-      </w:r>
-      <w:r>
-        <w:rPr>
-          <w:rFonts w:asciiTheme="majorBidi" w:hAnsiTheme="majorBidi" w:cstheme="majorBidi"/>
-          <w:sz w:val="32"/>
-          <w:szCs w:val="32"/>
-        </w:rPr>
-        <w:t xml:space="preserve"> Server</w:t>
-      </w:r>
-      <w:r>
-        <w:rPr>
-          <w:rFonts w:asciiTheme="majorBidi" w:hAnsiTheme="majorBidi" w:cstheme="majorBidi" w:hint="cs"/>
-          <w:sz w:val="32"/>
-          <w:szCs w:val="32"/>
-          <w:cs/>
-        </w:rPr>
-        <w:t xml:space="preserve"> และ ด้วย </w:t>
-      </w:r>
-      <w:r>
-        <w:rPr>
-          <w:rFonts w:asciiTheme="majorBidi" w:hAnsiTheme="majorBidi" w:cstheme="majorBidi"/>
-          <w:sz w:val="32"/>
-          <w:szCs w:val="32"/>
-        </w:rPr>
-        <w:t xml:space="preserve">Port 4070 </w:t>
-      </w:r>
-      <w:r>
-        <w:rPr>
-          <w:rFonts w:asciiTheme="majorBidi" w:hAnsiTheme="majorBidi" w:cstheme="majorBidi" w:hint="cs"/>
-          <w:sz w:val="32"/>
-          <w:szCs w:val="32"/>
-          <w:cs/>
-        </w:rPr>
-        <w:t>ดั่งภาพตัวอย่างนี้</w:t>
-      </w:r>
-    </w:p>
-    <w:p>
-      <w:pPr>
-        <w:ind w:firstLine="720"/>
-        <w:jc w:val="thaiDistribute"/>
-        <w:rPr>
-          <w:rFonts w:asciiTheme="majorBidi" w:hAnsiTheme="majorBidi" w:cstheme="majorBidi"/>
-          <w:sz w:val="32"/>
-          <w:szCs w:val="32"/>
-        </w:rPr>
-      </w:pPr>
-      <w:r>
-        <w:rPr>
-          <w:rFonts w:asciiTheme="majorBidi" w:hAnsiTheme="majorBidi" w:cstheme="majorBidi" w:hint="cs"/>
-          <w:sz w:val="32"/>
-          <w:szCs w:val="32"/>
-          <w:cs/>
-        </w:rPr>
-        <w:t>ภาพ</w:t>
-      </w:r>
-    </w:p>
-    <w:p>
-      <w:pPr>
-        <w:ind w:firstLine="720"/>
-        <w:jc w:val="thaiDistribute"/>
-        <w:rPr>
-          <w:rFonts w:asciiTheme="majorBidi" w:hAnsiTheme="majorBidi" w:cstheme="majorBidi"/>
-          <w:sz w:val="32"/>
-          <w:szCs w:val="32"/>
-        </w:rPr>
-      </w:pPr>
-      <w:r>
-        <w:rPr>
-          <w:rFonts w:asciiTheme="majorBidi" w:hAnsiTheme="majorBidi" w:cstheme="majorBidi"/>
-          <w:sz w:val="32"/>
-          <w:szCs w:val="32"/>
-        </w:rPr>
-        <w:t>9</w:t>
-      </w:r>
-      <w:r>
-        <w:rPr>
-          <w:rFonts w:asciiTheme="majorBidi" w:hAnsiTheme="majorBidi" w:cstheme="majorBidi"/>
-          <w:sz w:val="32"/>
-          <w:szCs w:val="32"/>
-        </w:rPr>
-        <w:t>)</w:t>
-      </w:r>
-      <w:r>
-        <w:rPr>
-          <w:rFonts w:asciiTheme="majorBidi" w:hAnsiTheme="majorBidi" w:cstheme="majorBidi"/>
-          <w:sz w:val="32"/>
-          <w:szCs w:val="32"/>
-        </w:rPr>
-        <w:t xml:space="preserve"> </w:t>
-      </w:r>
-      <w:r>
-        <w:rPr>
-          <w:rFonts w:asciiTheme="majorBidi" w:hAnsiTheme="majorBidi" w:cstheme="majorBidi" w:hint="cs"/>
-          <w:sz w:val="32"/>
-          <w:szCs w:val="32"/>
-          <w:cs/>
-        </w:rPr>
-        <w:t>เมื่อทำการสร้าง</w:t>
-      </w:r>
-      <w:r>
-        <w:rPr>
-          <w:rFonts w:asciiTheme="majorBidi" w:hAnsiTheme="majorBidi" w:cstheme="majorBidi"/>
-          <w:sz w:val="32"/>
-          <w:szCs w:val="32"/>
-        </w:rPr>
-        <w:t xml:space="preserve"> Service</w:t>
-      </w:r>
-      <w:r>
-        <w:rPr>
-          <w:rFonts w:asciiTheme="majorBidi" w:hAnsiTheme="majorBidi" w:cstheme="majorBidi" w:hint="cs"/>
-          <w:sz w:val="32"/>
-          <w:szCs w:val="32"/>
-          <w:cs/>
-        </w:rPr>
-        <w:t xml:space="preserve"> เสร็จสิ้นสามารถเข้าทดสอบ</w:t>
-      </w:r>
-      <w:r>
-        <w:rPr>
-          <w:rFonts w:asciiTheme="majorBidi" w:hAnsiTheme="majorBidi" w:cstheme="majorBidi"/>
-          <w:sz w:val="32"/>
-          <w:szCs w:val="32"/>
-        </w:rPr>
-        <w:t xml:space="preserve"> </w:t>
-      </w:r>
-      <w:r>
-        <w:rPr>
-          <w:rFonts w:asciiTheme="majorBidi" w:hAnsiTheme="majorBidi" w:cstheme="majorBidi"/>
-          <w:sz w:val="32"/>
-          <w:szCs w:val="32"/>
-        </w:rPr>
-        <w:t>ZipAPI</w:t>
-      </w:r>
-      <w:r>
-        <w:rPr>
-          <w:rFonts w:asciiTheme="majorBidi" w:hAnsiTheme="majorBidi" w:cstheme="majorBidi"/>
-          <w:sz w:val="32"/>
-          <w:szCs w:val="32"/>
-        </w:rPr>
-        <w:t xml:space="preserve"> </w:t>
-      </w:r>
-      <w:r>
-        <w:rPr>
-          <w:rFonts w:asciiTheme="majorBidi" w:hAnsiTheme="majorBidi" w:cstheme="majorBidi" w:hint="cs"/>
-          <w:sz w:val="32"/>
-          <w:szCs w:val="32"/>
-          <w:cs/>
-        </w:rPr>
-        <w:t xml:space="preserve">โดยการเข้าไปที่เว็บไซต์ </w:t>
-      </w:r>
-      <w:r>
-        <w:rPr>
-          <w:rFonts w:asciiTheme="majorBidi" w:hAnsiTheme="majorBidi" w:cstheme="majorBidi"/>
-          <w:sz w:val="32"/>
-          <w:szCs w:val="32"/>
-        </w:rPr>
-        <w:t>IP</w:t>
-      </w:r>
-      <w:r>
-        <w:rPr>
-          <w:rFonts w:asciiTheme="majorBidi" w:hAnsiTheme="majorBidi" w:cstheme="majorBidi" w:hint="cs"/>
-          <w:sz w:val="32"/>
-          <w:szCs w:val="32"/>
-          <w:cs/>
-        </w:rPr>
-        <w:t xml:space="preserve"> ของเครื่อง</w:t>
-      </w:r>
-      <w:r>
-        <w:rPr>
-          <w:rFonts w:asciiTheme="majorBidi" w:hAnsiTheme="majorBidi" w:cstheme="majorBidi"/>
-          <w:sz w:val="32"/>
-          <w:szCs w:val="32"/>
-        </w:rPr>
-        <w:t xml:space="preserve"> Server</w:t>
-      </w:r>
-      <w:r>
-        <w:rPr>
-          <w:rFonts w:asciiTheme="majorBidi" w:hAnsiTheme="majorBidi" w:cstheme="majorBidi" w:hint="cs"/>
-          <w:sz w:val="32"/>
-          <w:szCs w:val="32"/>
-          <w:cs/>
-        </w:rPr>
-        <w:t xml:space="preserve"> และ ด้วย </w:t>
-      </w:r>
-      <w:r>
-        <w:rPr>
-          <w:rFonts w:asciiTheme="majorBidi" w:hAnsiTheme="majorBidi" w:cstheme="majorBidi"/>
-          <w:sz w:val="32"/>
-          <w:szCs w:val="32"/>
-        </w:rPr>
-        <w:t xml:space="preserve">Port 4090 </w:t>
-      </w:r>
-      <w:r>
-        <w:rPr>
-          <w:rFonts w:asciiTheme="majorBidi" w:hAnsiTheme="majorBidi" w:cstheme="majorBidi" w:hint="cs"/>
-          <w:sz w:val="32"/>
-          <w:szCs w:val="32"/>
-          <w:cs/>
-        </w:rPr>
-        <w:t>ดั่งภาพตัวอย่างนี้</w:t>
-      </w:r>
-    </w:p>
-    <w:p>
-      <w:pPr>
-        <w:ind w:firstLine="720"/>
-        <w:jc w:val="thaiDistribute"/>
-        <w:rPr>
-          <w:rFonts w:asciiTheme="majorBidi" w:hAnsiTheme="majorBidi" w:cstheme="majorBidi"/>
-          <w:sz w:val="32"/>
-          <w:szCs w:val="32"/>
-          <w:cs/>
-        </w:rPr>
-      </w:pPr>
-      <w:r>
-        <w:rPr>
-          <w:rFonts w:asciiTheme="majorBidi" w:hAnsiTheme="majorBidi" w:cstheme="majorBidi" w:hint="cs"/>
-          <w:sz w:val="32"/>
-          <w:szCs w:val="32"/>
-          <w:cs/>
-        </w:rPr>
-        <w:t>ภาพ</w:t>
-      </w:r>
-    </w:p>
-    <w:p>
-      <w:pPr>
-        <w:pStyle w:val="ListParagraph"/>
-        <w:ind w:left="426"/>
-        <w:rPr>
-          <w:rFonts w:asciiTheme="majorBidi" w:hAnsiTheme="majorBidi" w:cstheme="majorBidi" w:hint="cs"/>
-          <w:b/>
-          <w:bCs/>
-          <w:sz w:val="32"/>
-          <w:szCs w:val="32"/>
-        </w:rPr>
-      </w:pPr>
-      <w:r>
-        <w:rPr>
-          <w:rFonts w:asciiTheme="majorBidi" w:hAnsiTheme="majorBidi" w:cstheme="majorBidi" w:hint="cs"/>
-          <w:b/>
-          <w:bCs/>
-          <w:sz w:val="32"/>
-          <w:szCs w:val="32"/>
-          <w:cs/>
-        </w:rPr>
-        <w:t>3.</w:t>
-      </w:r>
-      <w:r>
-        <w:rPr>
-          <w:rFonts w:asciiTheme="majorBidi" w:hAnsiTheme="majorBidi" w:cstheme="majorBidi"/>
-          <w:b/>
-          <w:bCs/>
-          <w:sz w:val="32"/>
-          <w:szCs w:val="32"/>
-        </w:rPr>
-        <w:t>3</w:t>
-      </w:r>
-      <w:r>
-        <w:rPr>
-          <w:rFonts w:asciiTheme="majorBidi" w:hAnsiTheme="majorBidi" w:cstheme="majorBidi" w:hint="cs"/>
-          <w:b/>
-          <w:bCs/>
-          <w:sz w:val="32"/>
-          <w:szCs w:val="32"/>
-          <w:cs/>
-        </w:rPr>
-        <w:t xml:space="preserve"> การติดตั้งส่วนของ</w:t>
-      </w:r>
-      <w:r>
-        <w:rPr>
-          <w:rFonts w:asciiTheme="majorBidi" w:hAnsiTheme="majorBidi" w:cstheme="majorBidi"/>
-          <w:b/>
-          <w:bCs/>
-          <w:sz w:val="32"/>
-          <w:szCs w:val="32"/>
-        </w:rPr>
-        <w:t xml:space="preserve"> </w:t>
-      </w:r>
-      <w:r>
-        <w:rPr>
-          <w:rFonts w:asciiTheme="majorBidi" w:hAnsiTheme="majorBidi" w:cstheme="majorBidi"/>
-          <w:b/>
-          <w:bCs/>
-          <w:sz w:val="32"/>
-          <w:szCs w:val="32"/>
-        </w:rPr>
-        <w:t>Persistents Volume</w:t>
-      </w:r>
-      <w:r>
-        <w:rPr>
-          <w:rFonts w:asciiTheme="majorBidi" w:hAnsiTheme="majorBidi" w:cstheme="majorBidi" w:hint="cs"/>
-          <w:b/>
-          <w:bCs/>
-          <w:sz w:val="32"/>
-          <w:szCs w:val="32"/>
-          <w:cs/>
-        </w:rPr>
-        <w:t xml:space="preserve"> บน </w:t>
-      </w:r>
-      <w:r>
-        <w:rPr>
-          <w:rFonts w:asciiTheme="majorBidi" w:hAnsiTheme="majorBidi" w:cstheme="majorBidi"/>
-          <w:b/>
-          <w:bCs/>
-          <w:sz w:val="32"/>
-          <w:szCs w:val="32"/>
-        </w:rPr>
-        <w:t>Kubernetes</w:t>
-      </w:r>
-    </w:p>
-    <w:p>
-      <w:pPr>
-        <w:ind w:firstLine="720"/>
-        <w:jc w:val="thaiDistribute"/>
-        <w:rPr>
-          <w:rFonts w:asciiTheme="majorBidi" w:hAnsiTheme="majorBidi" w:cstheme="majorBidi"/>
-          <w:sz w:val="32"/>
-          <w:szCs w:val="32"/>
-          <w:cs/>
-        </w:rPr>
-      </w:pPr>
-    </w:p>
-    <w:p>
-      <w:pPr>
-        <w:ind w:firstLine="720"/>
-        <w:jc w:val="thaiDistribute"/>
-        <w:rPr>
-          <w:rFonts w:asciiTheme="majorBidi" w:hAnsiTheme="majorBidi" w:cstheme="majorBidi"/>
-          <w:sz w:val="32"/>
-          <w:szCs w:val="32"/>
         </w:rPr>
       </w:pPr>
     </w:p>
     <w:sectPr>
-      <w:headerReference w:type="default" r:id="rId7"/>
+      <w:headerReference w:type="default" r:id="rId14"/>
       <w:pgSz w:w="12240" w:h="15840"/>
       <w:pgMar w:top="1440" w:right="1440" w:bottom="1440" w:left="1440" w:header="708" w:footer="708" w:gutter="0"/>
       <w:cols w:space="708"/>
@@ -6465,6 +8739,29 @@
       <w:contextualSpacing/>
     </w:pPr>
   </w:style>
+  <w:style w:type="character" w:styleId="Hyperlink">
+    <w:name w:val="Hyperlink"/>
+    <w:basedOn w:val="DefaultParagraphFont"/>
+    <w:uiPriority w:val="99"/>
+    <w:unhideWhenUsed/>
+    <w:rsid w:val="007F793C"/>
+    <w:rPr>
+      <w:color w:val="0563C1" w:themeColor="hyperlink"/>
+      <w:u w:val="single"/>
+    </w:rPr>
+  </w:style>
+  <w:style w:type="character" w:styleId="UnresolvedMention">
+    <w:name w:val="Unresolved Mention"/>
+    <w:basedOn w:val="DefaultParagraphFont"/>
+    <w:uiPriority w:val="99"/>
+    <w:semiHidden/>
+    <w:unhideWhenUsed/>
+    <w:rsid w:val="007F793C"/>
+    <w:rPr>
+      <w:color w:val="605E5C"/>
+      <w:shd w:val="clear" w:color="auto" w:fill="E1DFDD"/>
+    </w:rPr>
+  </w:style>
 </w:styles>
 </file>
 

--- a/Docs/Final-document/CE65-12 คู่มือการติดตั้ง.docx
+++ b/Docs/Final-document/CE65-12 คู่มือการติดตั้ง.docx
@@ -699,7 +699,7 @@
       <w:pPr>
         <w:jc w:val="center"/>
         <w:rPr>
-          <w:rFonts w:asciiTheme="majorBidi" w:hAnsiTheme="majorBidi" w:cstheme="majorBidi" w:hint="cs"/>
+          <w:rFonts w:asciiTheme="majorBidi" w:hAnsiTheme="majorBidi" w:cstheme="majorBidi"/>
           <w:sz w:val="32"/>
           <w:szCs w:val="32"/>
           <w:cs/>
@@ -833,7 +833,7 @@
         <w:pStyle w:val="ListParagraph"/>
         <w:ind w:left="426"/>
         <w:rPr>
-          <w:rFonts w:asciiTheme="majorBidi" w:hAnsiTheme="majorBidi" w:cstheme="majorBidi" w:hint="cs"/>
+          <w:rFonts w:asciiTheme="majorBidi" w:hAnsiTheme="majorBidi" w:cstheme="majorBidi"/>
           <w:b/>
           <w:bCs/>
           <w:sz w:val="32"/>
@@ -1168,7 +1168,7 @@
         <w:pStyle w:val="ListParagraph"/>
         <w:ind w:left="426"/>
         <w:rPr>
-          <w:rFonts w:asciiTheme="majorBidi" w:hAnsiTheme="majorBidi" w:cstheme="majorBidi" w:hint="cs"/>
+          <w:rFonts w:asciiTheme="majorBidi" w:hAnsiTheme="majorBidi" w:cstheme="majorBidi"/>
           <w:b/>
           <w:bCs/>
           <w:sz w:val="32"/>
@@ -1195,35 +1195,15 @@
           <w:sz w:val="32"/>
           <w:szCs w:val="32"/>
         </w:rPr>
-        <w:t xml:space="preserve"> </w:t>
-      </w:r>
-      <w:r>
-        <w:rPr>
-          <w:rFonts w:asciiTheme="majorBidi" w:hAnsiTheme="majorBidi" w:cstheme="majorBidi"/>
+        <w:t xml:space="preserve"> Local </w:t>
+      </w:r>
+      <w:r>
+        <w:rPr>
+          <w:rFonts w:asciiTheme="majorBidi" w:hAnsiTheme="majorBidi" w:cstheme="majorBidi" w:hint="cs"/>
           <w:b/>
           <w:bCs/>
           <w:sz w:val="32"/>
           <w:szCs w:val="32"/>
-        </w:rPr>
-        <w:t>Local</w:t>
-      </w:r>
-      <w:r>
-        <w:rPr>
-          <w:rFonts w:asciiTheme="majorBidi" w:hAnsiTheme="majorBidi" w:cstheme="majorBidi"/>
-          <w:b/>
-          <w:bCs/>
-          <w:sz w:val="32"/>
-          <w:szCs w:val="32"/>
-        </w:rPr>
-        <w:t xml:space="preserve"> </w:t>
-      </w:r>
-      <w:r>
-        <w:rPr>
-          <w:rFonts w:asciiTheme="majorBidi" w:hAnsiTheme="majorBidi" w:cstheme="majorBidi" w:hint="cs"/>
-          <w:b/>
-          <w:bCs/>
-          <w:sz w:val="32"/>
-          <w:szCs w:val="32"/>
           <w:cs/>
         </w:rPr>
         <w:t>ความต้องการของระบบดังนี้</w:t>
@@ -1236,6 +1216,7 @@
           <w:rFonts w:asciiTheme="majorBidi" w:hAnsiTheme="majorBidi" w:cstheme="majorBidi"/>
           <w:sz w:val="32"/>
           <w:szCs w:val="32"/>
+          <w:cs/>
         </w:rPr>
       </w:pPr>
       <w:r>
@@ -1272,105 +1253,6 @@
         </w:rPr>
         <w:t xml:space="preserve"> Docker</w:t>
       </w:r>
-    </w:p>
-    <w:p>
-      <w:pPr>
-        <w:ind w:left="851" w:hanging="284"/>
-        <w:rPr>
-          <w:rFonts w:asciiTheme="majorBidi" w:hAnsiTheme="majorBidi" w:cstheme="majorBidi" w:hint="cs"/>
-          <w:sz w:val="32"/>
-          <w:szCs w:val="32"/>
-          <w:cs/>
-        </w:rPr>
-      </w:pPr>
-      <w:r>
-        <w:rPr>
-          <w:rFonts w:asciiTheme="majorBidi" w:hAnsiTheme="majorBidi" w:cstheme="majorBidi"/>
-          <w:sz w:val="32"/>
-          <w:szCs w:val="32"/>
-        </w:rPr>
-        <w:t>2</w:t>
-      </w:r>
-      <w:r>
-        <w:rPr>
-          <w:rFonts w:asciiTheme="majorBidi" w:hAnsiTheme="majorBidi" w:cstheme="majorBidi"/>
-          <w:sz w:val="32"/>
-          <w:szCs w:val="32"/>
-        </w:rPr>
-        <w:t xml:space="preserve">) </w:t>
-      </w:r>
-      <w:r>
-        <w:rPr>
-          <w:rFonts w:asciiTheme="majorBidi" w:hAnsiTheme="majorBidi" w:cstheme="majorBidi"/>
-          <w:sz w:val="32"/>
-          <w:szCs w:val="32"/>
-        </w:rPr>
-        <w:t xml:space="preserve">clone repo </w:t>
-      </w:r>
-      <w:proofErr w:type="spellStart"/>
-      <w:r>
-        <w:rPr>
-          <w:rFonts w:asciiTheme="majorBidi" w:hAnsiTheme="majorBidi" w:cstheme="majorBidi"/>
-          <w:sz w:val="32"/>
-          <w:szCs w:val="32"/>
-        </w:rPr>
-        <w:t>github</w:t>
-      </w:r>
-      <w:proofErr w:type="spellEnd"/>
-      <w:r>
-        <w:rPr>
-          <w:rFonts w:asciiTheme="majorBidi" w:hAnsiTheme="majorBidi" w:cstheme="majorBidi"/>
-          <w:sz w:val="32"/>
-          <w:szCs w:val="32"/>
-        </w:rPr>
-        <w:t xml:space="preserve"> </w:t>
-      </w:r>
-      <w:r>
-        <w:rPr>
-          <w:rFonts w:asciiTheme="majorBidi" w:hAnsiTheme="majorBidi" w:cs="Angsana New"/>
-          <w:sz w:val="32"/>
-          <w:szCs w:val="32"/>
-          <w:cs/>
-        </w:rPr>
-        <w:t>จ</w:t>
-      </w:r>
-      <w:r>
-        <w:rPr>
-          <w:rFonts w:asciiTheme="majorBidi" w:hAnsiTheme="majorBidi" w:cs="Angsana New" w:hint="cs"/>
-          <w:sz w:val="32"/>
-          <w:szCs w:val="32"/>
-          <w:cs/>
-        </w:rPr>
-        <w:t>า</w:t>
-      </w:r>
-      <w:r>
-        <w:rPr>
-          <w:rFonts w:asciiTheme="majorBidi" w:hAnsiTheme="majorBidi" w:cs="Angsana New"/>
-          <w:sz w:val="32"/>
-          <w:szCs w:val="32"/>
-          <w:cs/>
-        </w:rPr>
-        <w:t>ก</w:t>
-      </w:r>
-      <w:r>
-        <w:rPr>
-          <w:rFonts w:asciiTheme="majorBidi" w:hAnsiTheme="majorBidi" w:cstheme="majorBidi"/>
-          <w:sz w:val="32"/>
-          <w:szCs w:val="32"/>
-        </w:rPr>
-        <w:t xml:space="preserve"> </w:t>
-      </w:r>
-      <w:hyperlink r:id="rId9" w:history="1">
-        <w:r>
-          <w:rPr>
-            <w:rStyle w:val="Hyperlink"/>
-            <w:rFonts w:asciiTheme="majorBidi" w:hAnsiTheme="majorBidi" w:cstheme="majorBidi"/>
-            <w:sz w:val="32"/>
-            <w:szCs w:val="32"/>
-          </w:rPr>
-          <w:t>https://github.com/SuteeSaraphan/IPAuTSoNS</w:t>
-        </w:r>
-      </w:hyperlink>
     </w:p>
     <w:p>
       <w:pPr>
@@ -1675,6 +1557,7 @@
           <w:color w:val="222222"/>
           <w:sz w:val="32"/>
           <w:szCs w:val="32"/>
+          <w:shd w:val="clear" w:color="auto" w:fill="D9D9D9" w:themeFill="background1" w:themeFillShade="D9"/>
         </w:rPr>
         <w:t>kubectl</w:t>
       </w:r>
@@ -1685,6 +1568,7 @@
           <w:color w:val="222222"/>
           <w:sz w:val="32"/>
           <w:szCs w:val="32"/>
+          <w:shd w:val="clear" w:color="auto" w:fill="D9D9D9" w:themeFill="background1" w:themeFillShade="D9"/>
         </w:rPr>
         <w:t xml:space="preserve"> apply -f</w:t>
       </w:r>
@@ -1694,6 +1578,7 @@
           <w:color w:val="222222"/>
           <w:sz w:val="32"/>
           <w:szCs w:val="32"/>
+          <w:shd w:val="clear" w:color="auto" w:fill="D9D9D9" w:themeFill="background1" w:themeFillShade="D9"/>
           <w:cs/>
         </w:rPr>
         <w:t xml:space="preserve"> </w:t>
@@ -1704,6 +1589,7 @@
           <w:color w:val="222222"/>
           <w:sz w:val="32"/>
           <w:szCs w:val="32"/>
+          <w:shd w:val="clear" w:color="auto" w:fill="D9D9D9" w:themeFill="background1" w:themeFillShade="D9"/>
         </w:rPr>
         <w:t xml:space="preserve"> </w:t>
       </w:r>
@@ -1714,6 +1600,7 @@
           <w:color w:val="222222"/>
           <w:sz w:val="32"/>
           <w:szCs w:val="32"/>
+          <w:shd w:val="clear" w:color="auto" w:fill="D9D9D9" w:themeFill="background1" w:themeFillShade="D9"/>
         </w:rPr>
         <w:t>frontend.yaml</w:t>
       </w:r>
@@ -1879,6 +1766,7 @@
           <w:color w:val="222222"/>
           <w:sz w:val="32"/>
           <w:szCs w:val="32"/>
+          <w:shd w:val="clear" w:color="auto" w:fill="D9D9D9" w:themeFill="background1" w:themeFillShade="D9"/>
         </w:rPr>
         <w:t>kubectl</w:t>
       </w:r>
@@ -1889,6 +1777,7 @@
           <w:color w:val="222222"/>
           <w:sz w:val="32"/>
           <w:szCs w:val="32"/>
+          <w:shd w:val="clear" w:color="auto" w:fill="D9D9D9" w:themeFill="background1" w:themeFillShade="D9"/>
         </w:rPr>
         <w:t xml:space="preserve"> apply -f</w:t>
       </w:r>
@@ -1898,6 +1787,7 @@
           <w:color w:val="222222"/>
           <w:sz w:val="32"/>
           <w:szCs w:val="32"/>
+          <w:shd w:val="clear" w:color="auto" w:fill="D9D9D9" w:themeFill="background1" w:themeFillShade="D9"/>
           <w:cs/>
         </w:rPr>
         <w:t xml:space="preserve"> </w:t>
@@ -1908,6 +1798,7 @@
           <w:color w:val="222222"/>
           <w:sz w:val="32"/>
           <w:szCs w:val="32"/>
+          <w:shd w:val="clear" w:color="auto" w:fill="D9D9D9" w:themeFill="background1" w:themeFillShade="D9"/>
         </w:rPr>
         <w:t xml:space="preserve"> </w:t>
       </w:r>
@@ -1918,6 +1809,7 @@
           <w:color w:val="222222"/>
           <w:sz w:val="32"/>
           <w:szCs w:val="32"/>
+          <w:shd w:val="clear" w:color="auto" w:fill="D9D9D9" w:themeFill="background1" w:themeFillShade="D9"/>
         </w:rPr>
         <w:t>backend.yaml</w:t>
       </w:r>
@@ -1928,7 +1820,7 @@
           <w:color w:val="222222"/>
           <w:sz w:val="32"/>
           <w:szCs w:val="32"/>
-          <w:shd w:val="clear" w:color="auto" w:fill="F8F8F8"/>
+          <w:shd w:val="clear" w:color="auto" w:fill="D9D9D9" w:themeFill="background1" w:themeFillShade="D9"/>
         </w:rPr>
         <w:t xml:space="preserve"> </w:t>
       </w:r>
@@ -1999,7 +1891,7 @@
       <w:pPr>
         <w:jc w:val="center"/>
         <w:rPr>
-          <w:rFonts w:asciiTheme="majorBidi" w:hAnsiTheme="majorBidi" w:cstheme="majorBidi" w:hint="cs"/>
+          <w:rFonts w:asciiTheme="majorBidi" w:hAnsiTheme="majorBidi" w:cstheme="majorBidi"/>
           <w:color w:val="222222"/>
           <w:sz w:val="32"/>
           <w:szCs w:val="32"/>
@@ -2036,7 +1928,7 @@
                     </pic:cNvPicPr>
                   </pic:nvPicPr>
                   <pic:blipFill>
-                    <a:blip r:embed="rId10" cstate="print">
+                    <a:blip r:embed="rId9" cstate="print">
                       <a:extLst>
                         <a:ext uri="{28A0092B-C50C-407E-A947-70E740481C1C}">
                           <a14:useLocalDpi xmlns:a14="http://schemas.microsoft.com/office/drawing/2010/main" val="0"/>
@@ -2392,6 +2284,7 @@
           <w:color w:val="222222"/>
           <w:sz w:val="32"/>
           <w:szCs w:val="32"/>
+          <w:shd w:val="clear" w:color="auto" w:fill="D9D9D9" w:themeFill="background1" w:themeFillShade="D9"/>
         </w:rPr>
         <w:t>kubectl</w:t>
       </w:r>
@@ -2402,6 +2295,7 @@
           <w:color w:val="222222"/>
           <w:sz w:val="32"/>
           <w:szCs w:val="32"/>
+          <w:shd w:val="clear" w:color="auto" w:fill="D9D9D9" w:themeFill="background1" w:themeFillShade="D9"/>
         </w:rPr>
         <w:t xml:space="preserve"> apply -f frontend-</w:t>
       </w:r>
@@ -2412,6 +2306,7 @@
           <w:color w:val="222222"/>
           <w:sz w:val="32"/>
           <w:szCs w:val="32"/>
+          <w:shd w:val="clear" w:color="auto" w:fill="D9D9D9" w:themeFill="background1" w:themeFillShade="D9"/>
         </w:rPr>
         <w:t>service.yaml</w:t>
       </w:r>
@@ -2422,6 +2317,7 @@
           <w:color w:val="222222"/>
           <w:sz w:val="32"/>
           <w:szCs w:val="32"/>
+          <w:shd w:val="clear" w:color="auto" w:fill="D9D9D9" w:themeFill="background1" w:themeFillShade="D9"/>
           <w:cs/>
         </w:rPr>
         <w:t xml:space="preserve"> </w:t>
@@ -2432,6 +2328,7 @@
           <w:color w:val="222222"/>
           <w:sz w:val="32"/>
           <w:szCs w:val="32"/>
+          <w:shd w:val="clear" w:color="auto" w:fill="D9D9D9" w:themeFill="background1" w:themeFillShade="D9"/>
         </w:rPr>
         <w:t xml:space="preserve"> backend-</w:t>
       </w:r>
@@ -2442,6 +2339,7 @@
           <w:color w:val="222222"/>
           <w:sz w:val="32"/>
           <w:szCs w:val="32"/>
+          <w:shd w:val="clear" w:color="auto" w:fill="D9D9D9" w:themeFill="background1" w:themeFillShade="D9"/>
         </w:rPr>
         <w:t>service.yaml</w:t>
       </w:r>
@@ -2580,7 +2478,7 @@
       <w:pPr>
         <w:jc w:val="center"/>
         <w:rPr>
-          <w:rFonts w:asciiTheme="majorBidi" w:hAnsiTheme="majorBidi" w:cstheme="majorBidi" w:hint="cs"/>
+          <w:rFonts w:asciiTheme="majorBidi" w:hAnsiTheme="majorBidi" w:cstheme="majorBidi"/>
           <w:sz w:val="32"/>
           <w:szCs w:val="32"/>
         </w:rPr>
@@ -2611,7 +2509,7 @@
                     </pic:cNvPicPr>
                   </pic:nvPicPr>
                   <pic:blipFill>
-                    <a:blip r:embed="rId11" cstate="print">
+                    <a:blip r:embed="rId10" cstate="print">
                       <a:extLst>
                         <a:ext uri="{28A0092B-C50C-407E-A947-70E740481C1C}">
                           <a14:useLocalDpi xmlns:a14="http://schemas.microsoft.com/office/drawing/2010/main" val="0"/>
@@ -2850,22 +2748,69 @@
     </w:p>
     <w:p>
       <w:pPr>
-        <w:ind w:firstLine="720"/>
-        <w:jc w:val="thaiDistribute"/>
-        <w:rPr>
-          <w:rFonts w:asciiTheme="majorBidi" w:hAnsiTheme="majorBidi" w:cstheme="majorBidi"/>
-          <w:sz w:val="32"/>
-          <w:szCs w:val="32"/>
-        </w:rPr>
-      </w:pPr>
-      <w:r>
-        <w:rPr>
-          <w:rFonts w:asciiTheme="majorBidi" w:hAnsiTheme="majorBidi" w:cstheme="majorBidi" w:hint="cs"/>
-          <w:sz w:val="32"/>
-          <w:szCs w:val="32"/>
-          <w:cs/>
-        </w:rPr>
-        <w:t>ภาพ</w:t>
+        <w:jc w:val="center"/>
+        <w:rPr>
+          <w:rFonts w:asciiTheme="majorBidi" w:hAnsiTheme="majorBidi" w:cstheme="majorBidi"/>
+          <w:sz w:val="32"/>
+          <w:szCs w:val="32"/>
+        </w:rPr>
+      </w:pPr>
+      <w:r>
+        <w:rPr>
+          <w:rFonts w:asciiTheme="majorBidi" w:hAnsiTheme="majorBidi" w:cstheme="majorBidi"/>
+          <w:noProof/>
+          <w:sz w:val="32"/>
+          <w:szCs w:val="32"/>
+          <w:cs/>
+        </w:rPr>
+        <w:drawing>
+          <wp:inline distT="0" distB="0" distL="0" distR="0" wp14:anchorId="699654E0" wp14:editId="79E212A3">
+            <wp:extent cx="5476078" cy="1906969"/>
+            <wp:effectExtent l="0" t="0" r="0" b="0"/>
+            <wp:docPr id="2117279821" name="Picture 2"/>
+            <wp:cNvGraphicFramePr>
+              <a:graphicFrameLocks xmlns:a="http://schemas.openxmlformats.org/drawingml/2006/main" noChangeAspect="1"/>
+            </wp:cNvGraphicFramePr>
+            <a:graphic xmlns:a="http://schemas.openxmlformats.org/drawingml/2006/main">
+              <a:graphicData uri="http://schemas.openxmlformats.org/drawingml/2006/picture">
+                <pic:pic xmlns:pic="http://schemas.openxmlformats.org/drawingml/2006/picture">
+                  <pic:nvPicPr>
+                    <pic:cNvPr id="0" name="Picture 2"/>
+                    <pic:cNvPicPr>
+                      <a:picLocks noChangeAspect="1" noChangeArrowheads="1"/>
+                    </pic:cNvPicPr>
+                  </pic:nvPicPr>
+                  <pic:blipFill>
+                    <a:blip r:embed="rId11" cstate="print">
+                      <a:extLst>
+                        <a:ext uri="{28A0092B-C50C-407E-A947-70E740481C1C}">
+                          <a14:useLocalDpi xmlns:a14="http://schemas.microsoft.com/office/drawing/2010/main" val="0"/>
+                        </a:ext>
+                      </a:extLst>
+                    </a:blip>
+                    <a:srcRect/>
+                    <a:stretch>
+                      <a:fillRect/>
+                    </a:stretch>
+                  </pic:blipFill>
+                  <pic:spPr bwMode="auto">
+                    <a:xfrm>
+                      <a:off x="0" y="0"/>
+                      <a:ext cx="5479868" cy="1908289"/>
+                    </a:xfrm>
+                    <a:prstGeom prst="rect">
+                      <a:avLst/>
+                    </a:prstGeom>
+                    <a:noFill/>
+                    <a:ln>
+                      <a:noFill/>
+                    </a:ln>
+                  </pic:spPr>
+                </pic:pic>
+              </a:graphicData>
+            </a:graphic>
+          </wp:inline>
+        </w:drawing>
       </w:r>
     </w:p>
     <w:p>
@@ -2906,12 +2851,26 @@
           <w:rFonts w:asciiTheme="majorBidi" w:hAnsiTheme="majorBidi" w:cstheme="majorBidi"/>
           <w:sz w:val="28"/>
         </w:rPr>
-        <w:t xml:space="preserve"> Front-End</w:t>
-      </w:r>
-      <w:r>
-        <w:rPr>
-          <w:rFonts w:asciiTheme="majorBidi" w:hAnsiTheme="majorBidi" w:cstheme="majorBidi" w:hint="cs"/>
+        <w:t xml:space="preserve"> </w:t>
+      </w:r>
+      <w:r>
+        <w:rPr>
+          <w:rFonts w:asciiTheme="majorBidi" w:hAnsiTheme="majorBidi" w:cstheme="majorBidi"/>
           <w:sz w:val="28"/>
+        </w:rPr>
+        <w:t>Back</w:t>
+      </w:r>
+      <w:r>
+        <w:rPr>
+          <w:rFonts w:asciiTheme="majorBidi" w:hAnsiTheme="majorBidi" w:cstheme="majorBidi"/>
+          <w:sz w:val="28"/>
+        </w:rPr>
+        <w:t>-End</w:t>
+      </w:r>
+      <w:r>
+        <w:rPr>
+          <w:rFonts w:asciiTheme="majorBidi" w:hAnsiTheme="majorBidi" w:cstheme="majorBidi" w:hint="cs"/>
+          <w:sz w:val="28"/>
           <w:cs/>
         </w:rPr>
         <w:t xml:space="preserve"> ใน</w:t>
@@ -2922,6 +2881,13 @@
           <w:sz w:val="28"/>
         </w:rPr>
         <w:t xml:space="preserve"> Port 80</w:t>
+      </w:r>
+      <w:r>
+        <w:rPr>
+          <w:rFonts w:asciiTheme="majorBidi" w:hAnsiTheme="majorBidi" w:cstheme="majorBidi"/>
+          <w:sz w:val="28"/>
+        </w:rPr>
+        <w:t>00</w:t>
       </w:r>
     </w:p>
     <w:p>
@@ -3171,6 +3137,7 @@
           <w:color w:val="222222"/>
           <w:sz w:val="32"/>
           <w:szCs w:val="32"/>
+          <w:shd w:val="clear" w:color="auto" w:fill="D9D9D9" w:themeFill="background1" w:themeFillShade="D9"/>
         </w:rPr>
         <w:t>kubectl</w:t>
       </w:r>
@@ -3181,6 +3148,7 @@
           <w:color w:val="222222"/>
           <w:sz w:val="32"/>
           <w:szCs w:val="32"/>
+          <w:shd w:val="clear" w:color="auto" w:fill="D9D9D9" w:themeFill="background1" w:themeFillShade="D9"/>
         </w:rPr>
         <w:t xml:space="preserve"> apply -f</w:t>
       </w:r>
@@ -3190,6 +3158,7 @@
           <w:color w:val="222222"/>
           <w:sz w:val="32"/>
           <w:szCs w:val="32"/>
+          <w:shd w:val="clear" w:color="auto" w:fill="D9D9D9" w:themeFill="background1" w:themeFillShade="D9"/>
           <w:cs/>
         </w:rPr>
         <w:t xml:space="preserve"> </w:t>
@@ -3200,6 +3169,7 @@
           <w:color w:val="222222"/>
           <w:sz w:val="32"/>
           <w:szCs w:val="32"/>
+          <w:shd w:val="clear" w:color="auto" w:fill="D9D9D9" w:themeFill="background1" w:themeFillShade="D9"/>
         </w:rPr>
         <w:t xml:space="preserve"> </w:t>
       </w:r>
@@ -3209,6 +3179,7 @@
           <w:rFonts w:asciiTheme="majorBidi" w:hAnsiTheme="majorBidi" w:cstheme="majorBidi"/>
           <w:sz w:val="32"/>
           <w:szCs w:val="32"/>
+          <w:shd w:val="clear" w:color="auto" w:fill="D9D9D9" w:themeFill="background1" w:themeFillShade="D9"/>
         </w:rPr>
         <w:t>basicapi</w:t>
       </w:r>
@@ -3218,6 +3189,7 @@
           <w:color w:val="222222"/>
           <w:sz w:val="32"/>
           <w:szCs w:val="32"/>
+          <w:shd w:val="clear" w:color="auto" w:fill="D9D9D9" w:themeFill="background1" w:themeFillShade="D9"/>
         </w:rPr>
         <w:t>.yaml</w:t>
       </w:r>
@@ -3400,6 +3372,7 @@
           <w:color w:val="222222"/>
           <w:sz w:val="32"/>
           <w:szCs w:val="32"/>
+          <w:shd w:val="clear" w:color="auto" w:fill="D9D9D9" w:themeFill="background1" w:themeFillShade="D9"/>
         </w:rPr>
         <w:t>kubectl</w:t>
       </w:r>
@@ -3410,6 +3383,7 @@
           <w:color w:val="222222"/>
           <w:sz w:val="32"/>
           <w:szCs w:val="32"/>
+          <w:shd w:val="clear" w:color="auto" w:fill="D9D9D9" w:themeFill="background1" w:themeFillShade="D9"/>
         </w:rPr>
         <w:t xml:space="preserve"> apply -f</w:t>
       </w:r>
@@ -3419,6 +3393,7 @@
           <w:color w:val="222222"/>
           <w:sz w:val="32"/>
           <w:szCs w:val="32"/>
+          <w:shd w:val="clear" w:color="auto" w:fill="D9D9D9" w:themeFill="background1" w:themeFillShade="D9"/>
           <w:cs/>
         </w:rPr>
         <w:t xml:space="preserve"> </w:t>
@@ -3429,6 +3404,7 @@
           <w:color w:val="222222"/>
           <w:sz w:val="32"/>
           <w:szCs w:val="32"/>
+          <w:shd w:val="clear" w:color="auto" w:fill="D9D9D9" w:themeFill="background1" w:themeFillShade="D9"/>
         </w:rPr>
         <w:t xml:space="preserve"> </w:t>
       </w:r>
@@ -3438,6 +3414,7 @@
           <w:rFonts w:asciiTheme="majorBidi" w:hAnsiTheme="majorBidi" w:cstheme="majorBidi"/>
           <w:sz w:val="32"/>
           <w:szCs w:val="32"/>
+          <w:shd w:val="clear" w:color="auto" w:fill="D9D9D9" w:themeFill="background1" w:themeFillShade="D9"/>
         </w:rPr>
         <w:t>yoloapi</w:t>
       </w:r>
@@ -3447,6 +3424,7 @@
           <w:color w:val="222222"/>
           <w:sz w:val="32"/>
           <w:szCs w:val="32"/>
+          <w:shd w:val="clear" w:color="auto" w:fill="D9D9D9" w:themeFill="background1" w:themeFillShade="D9"/>
         </w:rPr>
         <w:t>.yaml</w:t>
       </w:r>
@@ -3630,6 +3608,7 @@
           <w:color w:val="222222"/>
           <w:sz w:val="32"/>
           <w:szCs w:val="32"/>
+          <w:shd w:val="clear" w:color="auto" w:fill="D9D9D9" w:themeFill="background1" w:themeFillShade="D9"/>
         </w:rPr>
         <w:t>kubectl</w:t>
       </w:r>
@@ -3640,6 +3619,7 @@
           <w:color w:val="222222"/>
           <w:sz w:val="32"/>
           <w:szCs w:val="32"/>
+          <w:shd w:val="clear" w:color="auto" w:fill="D9D9D9" w:themeFill="background1" w:themeFillShade="D9"/>
         </w:rPr>
         <w:t xml:space="preserve"> apply -f</w:t>
       </w:r>
@@ -3649,7 +3629,7 @@
           <w:color w:val="222222"/>
           <w:sz w:val="32"/>
           <w:szCs w:val="32"/>
-          <w:shd w:val="clear" w:color="auto" w:fill="F8F8F8"/>
+          <w:shd w:val="clear" w:color="auto" w:fill="D9D9D9" w:themeFill="background1" w:themeFillShade="D9"/>
           <w:cs/>
         </w:rPr>
         <w:t xml:space="preserve"> </w:t>
@@ -3660,7 +3640,7 @@
           <w:color w:val="222222"/>
           <w:sz w:val="32"/>
           <w:szCs w:val="32"/>
-          <w:shd w:val="clear" w:color="auto" w:fill="F8F8F8"/>
+          <w:shd w:val="clear" w:color="auto" w:fill="D9D9D9" w:themeFill="background1" w:themeFillShade="D9"/>
         </w:rPr>
         <w:t xml:space="preserve"> </w:t>
       </w:r>
@@ -3670,6 +3650,7 @@
           <w:rFonts w:asciiTheme="majorBidi" w:hAnsiTheme="majorBidi" w:cstheme="majorBidi"/>
           <w:sz w:val="32"/>
           <w:szCs w:val="32"/>
+          <w:shd w:val="clear" w:color="auto" w:fill="D9D9D9" w:themeFill="background1" w:themeFillShade="D9"/>
         </w:rPr>
         <w:t>ganapi</w:t>
       </w:r>
@@ -3679,6 +3660,7 @@
           <w:color w:val="222222"/>
           <w:sz w:val="32"/>
           <w:szCs w:val="32"/>
+          <w:shd w:val="clear" w:color="auto" w:fill="D9D9D9" w:themeFill="background1" w:themeFillShade="D9"/>
         </w:rPr>
         <w:t>.yaml</w:t>
       </w:r>
@@ -3861,6 +3843,7 @@
           <w:color w:val="222222"/>
           <w:sz w:val="32"/>
           <w:szCs w:val="32"/>
+          <w:shd w:val="clear" w:color="auto" w:fill="D9D9D9" w:themeFill="background1" w:themeFillShade="D9"/>
         </w:rPr>
         <w:t>kubectl</w:t>
       </w:r>
@@ -3871,6 +3854,7 @@
           <w:color w:val="222222"/>
           <w:sz w:val="32"/>
           <w:szCs w:val="32"/>
+          <w:shd w:val="clear" w:color="auto" w:fill="D9D9D9" w:themeFill="background1" w:themeFillShade="D9"/>
         </w:rPr>
         <w:t xml:space="preserve"> apply -f</w:t>
       </w:r>
@@ -3880,6 +3864,7 @@
           <w:color w:val="222222"/>
           <w:sz w:val="32"/>
           <w:szCs w:val="32"/>
+          <w:shd w:val="clear" w:color="auto" w:fill="D9D9D9" w:themeFill="background1" w:themeFillShade="D9"/>
           <w:cs/>
         </w:rPr>
         <w:t xml:space="preserve"> </w:t>
@@ -3890,6 +3875,7 @@
           <w:color w:val="222222"/>
           <w:sz w:val="32"/>
           <w:szCs w:val="32"/>
+          <w:shd w:val="clear" w:color="auto" w:fill="D9D9D9" w:themeFill="background1" w:themeFillShade="D9"/>
         </w:rPr>
         <w:t xml:space="preserve"> </w:t>
       </w:r>
@@ -3899,6 +3885,7 @@
           <w:rFonts w:asciiTheme="majorBidi" w:hAnsiTheme="majorBidi" w:cstheme="majorBidi"/>
           <w:sz w:val="32"/>
           <w:szCs w:val="32"/>
+          <w:shd w:val="clear" w:color="auto" w:fill="D9D9D9" w:themeFill="background1" w:themeFillShade="D9"/>
         </w:rPr>
         <w:t>zipapi</w:t>
       </w:r>
@@ -3908,6 +3895,7 @@
           <w:color w:val="222222"/>
           <w:sz w:val="32"/>
           <w:szCs w:val="32"/>
+          <w:shd w:val="clear" w:color="auto" w:fill="D9D9D9" w:themeFill="background1" w:themeFillShade="D9"/>
         </w:rPr>
         <w:t>.yaml</w:t>
       </w:r>
@@ -4272,6 +4260,7 @@
           <w:color w:val="222222"/>
           <w:sz w:val="32"/>
           <w:szCs w:val="32"/>
+          <w:shd w:val="clear" w:color="auto" w:fill="D9D9D9" w:themeFill="background1" w:themeFillShade="D9"/>
         </w:rPr>
         <w:t>kubectl</w:t>
       </w:r>
@@ -4282,6 +4271,7 @@
           <w:color w:val="222222"/>
           <w:sz w:val="32"/>
           <w:szCs w:val="32"/>
+          <w:shd w:val="clear" w:color="auto" w:fill="D9D9D9" w:themeFill="background1" w:themeFillShade="D9"/>
         </w:rPr>
         <w:t xml:space="preserve"> apply -f </w:t>
       </w:r>
@@ -4292,6 +4282,7 @@
           <w:color w:val="222222"/>
           <w:sz w:val="32"/>
           <w:szCs w:val="32"/>
+          <w:shd w:val="clear" w:color="auto" w:fill="D9D9D9" w:themeFill="background1" w:themeFillShade="D9"/>
         </w:rPr>
         <w:t>basicapi-serive.yaml</w:t>
       </w:r>
@@ -4302,6 +4293,7 @@
           <w:color w:val="222222"/>
           <w:sz w:val="32"/>
           <w:szCs w:val="32"/>
+          <w:shd w:val="clear" w:color="auto" w:fill="D9D9D9" w:themeFill="background1" w:themeFillShade="D9"/>
         </w:rPr>
         <w:t xml:space="preserve">, </w:t>
       </w:r>
@@ -4312,6 +4304,7 @@
           <w:color w:val="222222"/>
           <w:sz w:val="32"/>
           <w:szCs w:val="32"/>
+          <w:shd w:val="clear" w:color="auto" w:fill="D9D9D9" w:themeFill="background1" w:themeFillShade="D9"/>
         </w:rPr>
         <w:t>yoloapi-service.yaml</w:t>
       </w:r>
@@ -4322,6 +4315,7 @@
           <w:color w:val="222222"/>
           <w:sz w:val="32"/>
           <w:szCs w:val="32"/>
+          <w:shd w:val="clear" w:color="auto" w:fill="D9D9D9" w:themeFill="background1" w:themeFillShade="D9"/>
         </w:rPr>
         <w:t xml:space="preserve">, </w:t>
       </w:r>
@@ -4332,6 +4326,7 @@
           <w:color w:val="222222"/>
           <w:sz w:val="32"/>
           <w:szCs w:val="32"/>
+          <w:shd w:val="clear" w:color="auto" w:fill="D9D9D9" w:themeFill="background1" w:themeFillShade="D9"/>
         </w:rPr>
         <w:t>ganapi-service.yaml</w:t>
       </w:r>
@@ -4342,6 +4337,7 @@
           <w:color w:val="222222"/>
           <w:sz w:val="32"/>
           <w:szCs w:val="32"/>
+          <w:shd w:val="clear" w:color="auto" w:fill="D9D9D9" w:themeFill="background1" w:themeFillShade="D9"/>
         </w:rPr>
         <w:t xml:space="preserve"> </w:t>
       </w:r>
@@ -4352,6 +4348,7 @@
           <w:color w:val="222222"/>
           <w:sz w:val="32"/>
           <w:szCs w:val="32"/>
+          <w:shd w:val="clear" w:color="auto" w:fill="D9D9D9" w:themeFill="background1" w:themeFillShade="D9"/>
         </w:rPr>
         <w:t>zipapi-service.yaml</w:t>
       </w:r>
@@ -4359,182 +4356,165 @@
     </w:p>
     <w:p>
       <w:pPr>
-        <w:rPr>
-          <w:rFonts w:asciiTheme="majorBidi" w:hAnsiTheme="majorBidi" w:cstheme="majorBidi"/>
-          <w:sz w:val="32"/>
-          <w:szCs w:val="32"/>
-        </w:rPr>
-      </w:pPr>
-      <w:r>
-        <w:rPr>
-          <w:rFonts w:asciiTheme="majorBidi" w:hAnsiTheme="majorBidi" w:cstheme="majorBidi"/>
-          <w:sz w:val="32"/>
-          <w:szCs w:val="32"/>
-        </w:rPr>
-        <w:br w:type="page"/>
+        <w:ind w:left="851" w:hanging="284"/>
+        <w:jc w:val="thaiDistribute"/>
+        <w:rPr>
+          <w:rFonts w:asciiTheme="majorBidi" w:hAnsiTheme="majorBidi" w:cstheme="majorBidi"/>
+          <w:sz w:val="32"/>
+          <w:szCs w:val="32"/>
+        </w:rPr>
+      </w:pPr>
+      <w:r>
+        <w:rPr>
+          <w:rFonts w:asciiTheme="majorBidi" w:hAnsiTheme="majorBidi" w:cstheme="majorBidi"/>
+          <w:sz w:val="32"/>
+          <w:szCs w:val="32"/>
+        </w:rPr>
+        <w:lastRenderedPageBreak/>
+        <w:t>6</w:t>
+      </w:r>
+      <w:r>
+        <w:rPr>
+          <w:rFonts w:asciiTheme="majorBidi" w:hAnsiTheme="majorBidi" w:cstheme="majorBidi"/>
+          <w:sz w:val="32"/>
+          <w:szCs w:val="32"/>
+        </w:rPr>
+        <w:t>)</w:t>
+      </w:r>
+      <w:r>
+        <w:rPr>
+          <w:rFonts w:asciiTheme="majorBidi" w:hAnsiTheme="majorBidi" w:cstheme="majorBidi"/>
+          <w:sz w:val="32"/>
+          <w:szCs w:val="32"/>
+        </w:rPr>
+        <w:t xml:space="preserve"> </w:t>
+      </w:r>
+      <w:r>
+        <w:rPr>
+          <w:rFonts w:asciiTheme="majorBidi" w:hAnsiTheme="majorBidi" w:cstheme="majorBidi" w:hint="cs"/>
+          <w:sz w:val="32"/>
+          <w:szCs w:val="32"/>
+          <w:cs/>
+        </w:rPr>
+        <w:t>เมื่อทำการสร้าง</w:t>
+      </w:r>
+      <w:r>
+        <w:rPr>
+          <w:rFonts w:asciiTheme="majorBidi" w:hAnsiTheme="majorBidi" w:cstheme="majorBidi"/>
+          <w:sz w:val="32"/>
+          <w:szCs w:val="32"/>
+        </w:rPr>
+        <w:t xml:space="preserve"> Service</w:t>
+      </w:r>
+      <w:r>
+        <w:rPr>
+          <w:rFonts w:asciiTheme="majorBidi" w:hAnsiTheme="majorBidi" w:cstheme="majorBidi" w:hint="cs"/>
+          <w:sz w:val="32"/>
+          <w:szCs w:val="32"/>
+          <w:cs/>
+        </w:rPr>
+        <w:t xml:space="preserve"> เสร็จสิ้นสามารถเข้าทดสอบ</w:t>
+      </w:r>
+      <w:r>
+        <w:rPr>
+          <w:rFonts w:asciiTheme="majorBidi" w:hAnsiTheme="majorBidi" w:cstheme="majorBidi"/>
+          <w:sz w:val="32"/>
+          <w:szCs w:val="32"/>
+        </w:rPr>
+        <w:t xml:space="preserve"> </w:t>
+      </w:r>
+      <w:proofErr w:type="spellStart"/>
+      <w:r>
+        <w:rPr>
+          <w:rFonts w:asciiTheme="majorBidi" w:hAnsiTheme="majorBidi" w:cstheme="majorBidi"/>
+          <w:sz w:val="32"/>
+          <w:szCs w:val="32"/>
+        </w:rPr>
+        <w:t>BasicAPI</w:t>
+      </w:r>
+      <w:proofErr w:type="spellEnd"/>
+      <w:r>
+        <w:rPr>
+          <w:rFonts w:asciiTheme="majorBidi" w:hAnsiTheme="majorBidi" w:cstheme="majorBidi" w:hint="cs"/>
+          <w:sz w:val="32"/>
+          <w:szCs w:val="32"/>
+          <w:cs/>
+        </w:rPr>
+        <w:t xml:space="preserve">โดยการเข้าไปที่เว็บไซต์ </w:t>
+      </w:r>
+      <w:r>
+        <w:rPr>
+          <w:rFonts w:asciiTheme="majorBidi" w:hAnsiTheme="majorBidi" w:cstheme="majorBidi"/>
+          <w:sz w:val="32"/>
+          <w:szCs w:val="32"/>
+        </w:rPr>
+        <w:t>IP</w:t>
+      </w:r>
+      <w:r>
+        <w:rPr>
+          <w:rFonts w:asciiTheme="majorBidi" w:hAnsiTheme="majorBidi" w:cstheme="majorBidi" w:hint="cs"/>
+          <w:sz w:val="32"/>
+          <w:szCs w:val="32"/>
+          <w:cs/>
+        </w:rPr>
+        <w:t xml:space="preserve"> ของเครื่อง</w:t>
+      </w:r>
+      <w:r>
+        <w:rPr>
+          <w:rFonts w:asciiTheme="majorBidi" w:hAnsiTheme="majorBidi" w:cstheme="majorBidi"/>
+          <w:sz w:val="32"/>
+          <w:szCs w:val="32"/>
+        </w:rPr>
+        <w:t xml:space="preserve"> Server</w:t>
+      </w:r>
+      <w:r>
+        <w:rPr>
+          <w:rFonts w:asciiTheme="majorBidi" w:hAnsiTheme="majorBidi" w:cstheme="majorBidi" w:hint="cs"/>
+          <w:sz w:val="32"/>
+          <w:szCs w:val="32"/>
+          <w:cs/>
+        </w:rPr>
+        <w:t xml:space="preserve"> และ ด้วย </w:t>
+      </w:r>
+      <w:r>
+        <w:rPr>
+          <w:rFonts w:asciiTheme="majorBidi" w:hAnsiTheme="majorBidi" w:cstheme="majorBidi"/>
+          <w:sz w:val="32"/>
+          <w:szCs w:val="32"/>
+        </w:rPr>
+        <w:t xml:space="preserve">Port </w:t>
+      </w:r>
+      <w:r>
+        <w:rPr>
+          <w:rFonts w:asciiTheme="majorBidi" w:hAnsiTheme="majorBidi" w:cstheme="majorBidi"/>
+          <w:sz w:val="32"/>
+          <w:szCs w:val="32"/>
+        </w:rPr>
+        <w:t>4020</w:t>
+      </w:r>
+      <w:r>
+        <w:rPr>
+          <w:rFonts w:asciiTheme="majorBidi" w:hAnsiTheme="majorBidi" w:cstheme="majorBidi"/>
+          <w:sz w:val="32"/>
+          <w:szCs w:val="32"/>
+        </w:rPr>
+        <w:t xml:space="preserve"> </w:t>
+      </w:r>
+      <w:r>
+        <w:rPr>
+          <w:rFonts w:asciiTheme="majorBidi" w:hAnsiTheme="majorBidi" w:cstheme="majorBidi" w:hint="cs"/>
+          <w:sz w:val="32"/>
+          <w:szCs w:val="32"/>
+          <w:cs/>
+        </w:rPr>
+        <w:t>ดั่งภาพตัวอย่างนี้</w:t>
       </w:r>
     </w:p>
     <w:p>
       <w:pPr>
-        <w:ind w:left="851" w:hanging="284"/>
-        <w:jc w:val="thaiDistribute"/>
-        <w:rPr>
-          <w:rFonts w:asciiTheme="majorBidi" w:hAnsiTheme="majorBidi" w:cstheme="majorBidi"/>
-          <w:sz w:val="32"/>
-          <w:szCs w:val="32"/>
-        </w:rPr>
-      </w:pPr>
-      <w:r>
-        <w:rPr>
-          <w:rFonts w:asciiTheme="majorBidi" w:hAnsiTheme="majorBidi" w:cstheme="majorBidi"/>
-          <w:sz w:val="32"/>
-          <w:szCs w:val="32"/>
-        </w:rPr>
-        <w:lastRenderedPageBreak/>
-        <w:t>6</w:t>
-      </w:r>
-      <w:r>
-        <w:rPr>
-          <w:rFonts w:asciiTheme="majorBidi" w:hAnsiTheme="majorBidi" w:cstheme="majorBidi"/>
-          <w:sz w:val="32"/>
-          <w:szCs w:val="32"/>
-        </w:rPr>
-        <w:t>)</w:t>
-      </w:r>
-      <w:r>
-        <w:rPr>
-          <w:rFonts w:asciiTheme="majorBidi" w:hAnsiTheme="majorBidi" w:cstheme="majorBidi"/>
-          <w:sz w:val="32"/>
-          <w:szCs w:val="32"/>
-        </w:rPr>
-        <w:t xml:space="preserve"> </w:t>
-      </w:r>
-      <w:r>
-        <w:rPr>
-          <w:rFonts w:asciiTheme="majorBidi" w:hAnsiTheme="majorBidi" w:cstheme="majorBidi" w:hint="cs"/>
-          <w:sz w:val="32"/>
-          <w:szCs w:val="32"/>
-          <w:cs/>
-        </w:rPr>
-        <w:t>เมื่อทำการสร้าง</w:t>
-      </w:r>
-      <w:r>
-        <w:rPr>
-          <w:rFonts w:asciiTheme="majorBidi" w:hAnsiTheme="majorBidi" w:cstheme="majorBidi"/>
-          <w:sz w:val="32"/>
-          <w:szCs w:val="32"/>
-        </w:rPr>
-        <w:t xml:space="preserve"> Service</w:t>
-      </w:r>
-      <w:r>
-        <w:rPr>
-          <w:rFonts w:asciiTheme="majorBidi" w:hAnsiTheme="majorBidi" w:cstheme="majorBidi" w:hint="cs"/>
-          <w:sz w:val="32"/>
-          <w:szCs w:val="32"/>
-          <w:cs/>
-        </w:rPr>
-        <w:t xml:space="preserve"> เสร็จสิ้นสามารถเข้าทดสอบ</w:t>
-      </w:r>
-      <w:r>
-        <w:rPr>
-          <w:rFonts w:asciiTheme="majorBidi" w:hAnsiTheme="majorBidi" w:cstheme="majorBidi"/>
-          <w:sz w:val="32"/>
-          <w:szCs w:val="32"/>
-        </w:rPr>
-        <w:t xml:space="preserve"> </w:t>
-      </w:r>
-      <w:proofErr w:type="spellStart"/>
-      <w:r>
-        <w:rPr>
-          <w:rFonts w:asciiTheme="majorBidi" w:hAnsiTheme="majorBidi" w:cstheme="majorBidi"/>
-          <w:sz w:val="32"/>
-          <w:szCs w:val="32"/>
-        </w:rPr>
-        <w:t>BasicAPI</w:t>
-      </w:r>
-      <w:proofErr w:type="spellEnd"/>
-      <w:r>
-        <w:rPr>
-          <w:rFonts w:asciiTheme="majorBidi" w:hAnsiTheme="majorBidi" w:cstheme="majorBidi" w:hint="cs"/>
-          <w:sz w:val="32"/>
-          <w:szCs w:val="32"/>
-          <w:cs/>
-        </w:rPr>
-        <w:t xml:space="preserve">โดยการเข้าไปที่เว็บไซต์ </w:t>
-      </w:r>
-      <w:r>
-        <w:rPr>
-          <w:rFonts w:asciiTheme="majorBidi" w:hAnsiTheme="majorBidi" w:cstheme="majorBidi"/>
-          <w:sz w:val="32"/>
-          <w:szCs w:val="32"/>
-        </w:rPr>
-        <w:t>IP</w:t>
-      </w:r>
-      <w:r>
-        <w:rPr>
-          <w:rFonts w:asciiTheme="majorBidi" w:hAnsiTheme="majorBidi" w:cstheme="majorBidi" w:hint="cs"/>
-          <w:sz w:val="32"/>
-          <w:szCs w:val="32"/>
-          <w:cs/>
-        </w:rPr>
-        <w:t xml:space="preserve"> ของเครื่อง</w:t>
-      </w:r>
-      <w:r>
-        <w:rPr>
-          <w:rFonts w:asciiTheme="majorBidi" w:hAnsiTheme="majorBidi" w:cstheme="majorBidi"/>
-          <w:sz w:val="32"/>
-          <w:szCs w:val="32"/>
-        </w:rPr>
-        <w:t xml:space="preserve"> Server</w:t>
-      </w:r>
-      <w:r>
-        <w:rPr>
-          <w:rFonts w:asciiTheme="majorBidi" w:hAnsiTheme="majorBidi" w:cstheme="majorBidi" w:hint="cs"/>
-          <w:sz w:val="32"/>
-          <w:szCs w:val="32"/>
-          <w:cs/>
-        </w:rPr>
-        <w:t xml:space="preserve"> และ ด้วย </w:t>
-      </w:r>
-      <w:r>
-        <w:rPr>
-          <w:rFonts w:asciiTheme="majorBidi" w:hAnsiTheme="majorBidi" w:cstheme="majorBidi"/>
-          <w:sz w:val="32"/>
-          <w:szCs w:val="32"/>
-        </w:rPr>
-        <w:t xml:space="preserve">Port </w:t>
-      </w:r>
-      <w:r>
-        <w:rPr>
-          <w:rFonts w:asciiTheme="majorBidi" w:hAnsiTheme="majorBidi" w:cstheme="majorBidi"/>
-          <w:sz w:val="32"/>
-          <w:szCs w:val="32"/>
-        </w:rPr>
-        <w:t>4020</w:t>
-      </w:r>
-      <w:r>
-        <w:rPr>
-          <w:rFonts w:asciiTheme="majorBidi" w:hAnsiTheme="majorBidi" w:cstheme="majorBidi"/>
-          <w:sz w:val="32"/>
-          <w:szCs w:val="32"/>
-        </w:rPr>
-        <w:t xml:space="preserve"> </w:t>
-      </w:r>
-      <w:r>
-        <w:rPr>
-          <w:rFonts w:asciiTheme="majorBidi" w:hAnsiTheme="majorBidi" w:cstheme="majorBidi" w:hint="cs"/>
-          <w:sz w:val="32"/>
-          <w:szCs w:val="32"/>
-          <w:cs/>
-        </w:rPr>
-        <w:t>ดั่งภาพตัวอย่างนี้</w:t>
-      </w:r>
-    </w:p>
-    <w:p>
-      <w:pPr>
         <w:jc w:val="center"/>
         <w:rPr>
-          <w:rFonts w:asciiTheme="majorBidi" w:hAnsiTheme="majorBidi" w:cstheme="majorBidi" w:hint="cs"/>
+          <w:rFonts w:asciiTheme="majorBidi" w:hAnsiTheme="majorBidi" w:cstheme="majorBidi"/>
           <w:sz w:val="28"/>
         </w:rPr>
       </w:pPr>
@@ -4792,7 +4772,7 @@
       <w:pPr>
         <w:jc w:val="center"/>
         <w:rPr>
-          <w:rFonts w:asciiTheme="majorBidi" w:hAnsiTheme="majorBidi" w:cstheme="majorBidi" w:hint="cs"/>
+          <w:rFonts w:asciiTheme="majorBidi" w:hAnsiTheme="majorBidi" w:cstheme="majorBidi"/>
           <w:sz w:val="28"/>
         </w:rPr>
       </w:pPr>
@@ -4888,36 +4868,22 @@
           <w:rFonts w:asciiTheme="majorBidi" w:hAnsiTheme="majorBidi" w:cstheme="majorBidi"/>
           <w:sz w:val="28"/>
         </w:rPr>
-        <w:t xml:space="preserve">Yolo Model </w:t>
-      </w:r>
-      <w:r>
-        <w:rPr>
-          <w:rFonts w:asciiTheme="majorBidi" w:hAnsiTheme="majorBidi" w:cstheme="majorBidi"/>
+        <w:t>Yolo Model API</w:t>
+      </w:r>
+      <w:r>
+        <w:rPr>
+          <w:rFonts w:asciiTheme="majorBidi" w:hAnsiTheme="majorBidi" w:cstheme="majorBidi" w:hint="cs"/>
           <w:sz w:val="28"/>
-        </w:rPr>
-        <w:t>API</w:t>
-      </w:r>
-      <w:r>
-        <w:rPr>
-          <w:rFonts w:asciiTheme="majorBidi" w:hAnsiTheme="majorBidi" w:cstheme="majorBidi" w:hint="cs"/>
+          <w:cs/>
+        </w:rPr>
+        <w:t xml:space="preserve"> เข้าใช้งานด้วย</w:t>
+      </w:r>
+      <w:r>
+        <w:rPr>
+          <w:rFonts w:asciiTheme="majorBidi" w:hAnsiTheme="majorBidi" w:cstheme="majorBidi"/>
           <w:sz w:val="28"/>
-          <w:cs/>
-        </w:rPr>
-        <w:t xml:space="preserve"> เข้าใช้งานด้วย</w:t>
-      </w:r>
-      <w:r>
-        <w:rPr>
-          <w:rFonts w:asciiTheme="majorBidi" w:hAnsiTheme="majorBidi" w:cstheme="majorBidi"/>
-          <w:sz w:val="28"/>
-        </w:rPr>
-        <w:t xml:space="preserve"> Port 40</w:t>
-      </w:r>
-      <w:r>
-        <w:rPr>
-          <w:rFonts w:asciiTheme="majorBidi" w:hAnsiTheme="majorBidi" w:cstheme="majorBidi"/>
-          <w:sz w:val="28"/>
-        </w:rPr>
-        <w:t>50</w:t>
+        </w:rPr>
+        <w:t xml:space="preserve"> Port 4050</w:t>
       </w:r>
     </w:p>
     <w:p>
@@ -5070,7 +5036,7 @@
       <w:pPr>
         <w:jc w:val="center"/>
         <w:rPr>
-          <w:rFonts w:asciiTheme="majorBidi" w:hAnsiTheme="majorBidi" w:cstheme="majorBidi" w:hint="cs"/>
+          <w:rFonts w:asciiTheme="majorBidi" w:hAnsiTheme="majorBidi" w:cstheme="majorBidi"/>
           <w:sz w:val="32"/>
           <w:szCs w:val="32"/>
         </w:rPr>
@@ -5169,36 +5135,22 @@
           <w:rFonts w:asciiTheme="majorBidi" w:hAnsiTheme="majorBidi" w:cstheme="majorBidi"/>
           <w:sz w:val="28"/>
         </w:rPr>
-        <w:t xml:space="preserve">GAN </w:t>
-      </w:r>
-      <w:r>
-        <w:rPr>
-          <w:rFonts w:asciiTheme="majorBidi" w:hAnsiTheme="majorBidi" w:cstheme="majorBidi"/>
+        <w:t>GAN API</w:t>
+      </w:r>
+      <w:r>
+        <w:rPr>
+          <w:rFonts w:asciiTheme="majorBidi" w:hAnsiTheme="majorBidi" w:cstheme="majorBidi" w:hint="cs"/>
           <w:sz w:val="28"/>
-        </w:rPr>
-        <w:t>API</w:t>
-      </w:r>
-      <w:r>
-        <w:rPr>
-          <w:rFonts w:asciiTheme="majorBidi" w:hAnsiTheme="majorBidi" w:cstheme="majorBidi" w:hint="cs"/>
+          <w:cs/>
+        </w:rPr>
+        <w:t xml:space="preserve"> เข้าใช้งานด้วย</w:t>
+      </w:r>
+      <w:r>
+        <w:rPr>
+          <w:rFonts w:asciiTheme="majorBidi" w:hAnsiTheme="majorBidi" w:cstheme="majorBidi"/>
           <w:sz w:val="28"/>
-          <w:cs/>
-        </w:rPr>
-        <w:t xml:space="preserve"> เข้าใช้งานด้วย</w:t>
-      </w:r>
-      <w:r>
-        <w:rPr>
-          <w:rFonts w:asciiTheme="majorBidi" w:hAnsiTheme="majorBidi" w:cstheme="majorBidi"/>
-          <w:sz w:val="28"/>
-        </w:rPr>
-        <w:t xml:space="preserve"> Port 40</w:t>
-      </w:r>
-      <w:r>
-        <w:rPr>
-          <w:rFonts w:asciiTheme="majorBidi" w:hAnsiTheme="majorBidi" w:cstheme="majorBidi"/>
-          <w:sz w:val="28"/>
-        </w:rPr>
-        <w:t>70</w:t>
+        </w:rPr>
+        <w:t xml:space="preserve"> Port 4070</w:t>
       </w:r>
     </w:p>
     <w:p>
@@ -5352,7 +5304,7 @@
       <w:pPr>
         <w:jc w:val="center"/>
         <w:rPr>
-          <w:rFonts w:asciiTheme="majorBidi" w:hAnsiTheme="majorBidi" w:cstheme="majorBidi" w:hint="cs"/>
+          <w:rFonts w:asciiTheme="majorBidi" w:hAnsiTheme="majorBidi" w:cstheme="majorBidi"/>
           <w:sz w:val="32"/>
           <w:szCs w:val="32"/>
         </w:rPr>
@@ -5451,43 +5403,22 @@
           <w:rFonts w:asciiTheme="majorBidi" w:hAnsiTheme="majorBidi" w:cstheme="majorBidi"/>
           <w:sz w:val="28"/>
         </w:rPr>
-        <w:t>Zip</w:t>
-      </w:r>
-      <w:r>
-        <w:rPr>
-          <w:rFonts w:asciiTheme="majorBidi" w:hAnsiTheme="majorBidi" w:cstheme="majorBidi"/>
+        <w:t>Zip API</w:t>
+      </w:r>
+      <w:r>
+        <w:rPr>
+          <w:rFonts w:asciiTheme="majorBidi" w:hAnsiTheme="majorBidi" w:cstheme="majorBidi" w:hint="cs"/>
           <w:sz w:val="28"/>
-        </w:rPr>
-        <w:t xml:space="preserve"> API</w:t>
-      </w:r>
-      <w:r>
-        <w:rPr>
-          <w:rFonts w:asciiTheme="majorBidi" w:hAnsiTheme="majorBidi" w:cstheme="majorBidi" w:hint="cs"/>
+          <w:cs/>
+        </w:rPr>
+        <w:t xml:space="preserve"> เข้าใช้งานด้วย</w:t>
+      </w:r>
+      <w:r>
+        <w:rPr>
+          <w:rFonts w:asciiTheme="majorBidi" w:hAnsiTheme="majorBidi" w:cstheme="majorBidi"/>
           <w:sz w:val="28"/>
-          <w:cs/>
-        </w:rPr>
-        <w:t xml:space="preserve"> เข้าใช้งานด้วย</w:t>
-      </w:r>
-      <w:r>
-        <w:rPr>
-          <w:rFonts w:asciiTheme="majorBidi" w:hAnsiTheme="majorBidi" w:cstheme="majorBidi"/>
-          <w:sz w:val="28"/>
-        </w:rPr>
-        <w:t xml:space="preserve"> Port 40</w:t>
-      </w:r>
-      <w:r>
-        <w:rPr>
-          <w:rFonts w:asciiTheme="majorBidi" w:hAnsiTheme="majorBidi" w:cstheme="majorBidi"/>
-          <w:sz w:val="28"/>
-        </w:rPr>
-        <w:t>9</w:t>
-      </w:r>
-      <w:r>
-        <w:rPr>
-          <w:rFonts w:asciiTheme="majorBidi" w:hAnsiTheme="majorBidi" w:cstheme="majorBidi"/>
-          <w:sz w:val="28"/>
-        </w:rPr>
-        <w:t>0</w:t>
+        </w:rPr>
+        <w:t xml:space="preserve"> Port 4090</w:t>
       </w:r>
     </w:p>
     <w:p>
@@ -5592,8 +5523,610 @@
     </w:p>
     <w:p>
       <w:pPr>
-        <w:ind w:firstLine="720"/>
+        <w:ind w:left="851" w:hanging="284"/>
         <w:jc w:val="thaiDistribute"/>
+        <w:rPr>
+          <w:rFonts w:asciiTheme="majorBidi" w:hAnsiTheme="majorBidi" w:cstheme="majorBidi"/>
+          <w:sz w:val="32"/>
+          <w:szCs w:val="32"/>
+        </w:rPr>
+      </w:pPr>
+      <w:r>
+        <w:rPr>
+          <w:rFonts w:asciiTheme="majorBidi" w:hAnsiTheme="majorBidi" w:cstheme="majorBidi" w:hint="cs"/>
+          <w:sz w:val="32"/>
+          <w:szCs w:val="32"/>
+          <w:cs/>
+        </w:rPr>
+        <w:t>1</w:t>
+      </w:r>
+      <w:r>
+        <w:rPr>
+          <w:rFonts w:asciiTheme="majorBidi" w:hAnsiTheme="majorBidi" w:cstheme="majorBidi"/>
+          <w:sz w:val="32"/>
+          <w:szCs w:val="32"/>
+        </w:rPr>
+        <w:t xml:space="preserve">) </w:t>
+      </w:r>
+      <w:r>
+        <w:rPr>
+          <w:rFonts w:asciiTheme="majorBidi" w:hAnsiTheme="majorBidi" w:cstheme="majorBidi" w:hint="cs"/>
+          <w:sz w:val="32"/>
+          <w:szCs w:val="32"/>
+          <w:cs/>
+        </w:rPr>
+        <w:t>ให้ใช้คำไฟล์คำสั่ง</w:t>
+      </w:r>
+      <w:r>
+        <w:rPr>
+          <w:rFonts w:asciiTheme="majorBidi" w:hAnsiTheme="majorBidi" w:cstheme="majorBidi"/>
+          <w:sz w:val="32"/>
+          <w:szCs w:val="32"/>
+        </w:rPr>
+        <w:t xml:space="preserve"> </w:t>
+      </w:r>
+      <w:proofErr w:type="spellStart"/>
+      <w:r>
+        <w:rPr>
+          <w:rFonts w:asciiTheme="majorBidi" w:hAnsiTheme="majorBidi" w:cstheme="majorBidi"/>
+          <w:sz w:val="32"/>
+          <w:szCs w:val="32"/>
+        </w:rPr>
+        <w:t>Yaml</w:t>
+      </w:r>
+      <w:proofErr w:type="spellEnd"/>
+      <w:r>
+        <w:rPr>
+          <w:rFonts w:asciiTheme="majorBidi" w:hAnsiTheme="majorBidi" w:cstheme="majorBidi" w:hint="cs"/>
+          <w:sz w:val="32"/>
+          <w:szCs w:val="32"/>
+          <w:cs/>
+        </w:rPr>
+        <w:t xml:space="preserve"> ในโฟลเดอร์ </w:t>
+      </w:r>
+      <w:proofErr w:type="spellStart"/>
+      <w:r>
+        <w:rPr>
+          <w:rFonts w:asciiTheme="majorBidi" w:hAnsiTheme="majorBidi" w:cstheme="majorBidi"/>
+          <w:sz w:val="32"/>
+          <w:szCs w:val="32"/>
+        </w:rPr>
+        <w:t>hom</w:t>
+      </w:r>
+      <w:proofErr w:type="spellEnd"/>
+      <w:r>
+        <w:rPr>
+          <w:rFonts w:asciiTheme="majorBidi" w:hAnsiTheme="majorBidi" w:cstheme="majorBidi" w:hint="cs"/>
+          <w:sz w:val="32"/>
+          <w:szCs w:val="32"/>
+          <w:cs/>
+        </w:rPr>
+        <w:t xml:space="preserve"> โดยรันคำสั่งด้วยคำสั่ง</w:t>
+      </w:r>
+      <w:r>
+        <w:rPr>
+          <w:rFonts w:asciiTheme="majorBidi" w:hAnsiTheme="majorBidi" w:cstheme="majorBidi"/>
+          <w:sz w:val="32"/>
+          <w:szCs w:val="32"/>
+        </w:rPr>
+        <w:t xml:space="preserve"> </w:t>
+      </w:r>
+      <w:proofErr w:type="spellStart"/>
+      <w:r>
+        <w:rPr>
+          <w:rFonts w:asciiTheme="majorBidi" w:hAnsiTheme="majorBidi" w:cstheme="majorBidi"/>
+          <w:sz w:val="32"/>
+          <w:szCs w:val="32"/>
+        </w:rPr>
+        <w:t>kubctl</w:t>
+      </w:r>
+      <w:proofErr w:type="spellEnd"/>
+      <w:r>
+        <w:rPr>
+          <w:rFonts w:asciiTheme="majorBidi" w:hAnsiTheme="majorBidi" w:cstheme="majorBidi"/>
+          <w:sz w:val="32"/>
+          <w:szCs w:val="32"/>
+        </w:rPr>
+        <w:t xml:space="preserve"> apply -f </w:t>
+      </w:r>
+      <w:proofErr w:type="spellStart"/>
+      <w:r>
+        <w:rPr>
+          <w:rFonts w:asciiTheme="majorBidi" w:hAnsiTheme="majorBidi" w:cstheme="majorBidi"/>
+          <w:sz w:val="32"/>
+          <w:szCs w:val="32"/>
+        </w:rPr>
+        <w:t>pvn.yaml</w:t>
+      </w:r>
+      <w:proofErr w:type="spellEnd"/>
+      <w:r>
+        <w:rPr>
+          <w:rFonts w:asciiTheme="majorBidi" w:hAnsiTheme="majorBidi" w:cstheme="majorBidi"/>
+          <w:sz w:val="32"/>
+          <w:szCs w:val="32"/>
+        </w:rPr>
+        <w:t xml:space="preserve"> </w:t>
+      </w:r>
+      <w:r>
+        <w:rPr>
+          <w:rFonts w:asciiTheme="majorBidi" w:hAnsiTheme="majorBidi" w:cstheme="majorBidi" w:hint="cs"/>
+          <w:sz w:val="32"/>
+          <w:szCs w:val="32"/>
+          <w:cs/>
+        </w:rPr>
+        <w:t>เพื่อทำการกำหนดขนาดของพื้นที่จัดเก็บไฟล์</w:t>
+      </w:r>
+      <w:r>
+        <w:rPr>
+          <w:rFonts w:asciiTheme="majorBidi" w:hAnsiTheme="majorBidi" w:cstheme="majorBidi"/>
+          <w:sz w:val="32"/>
+          <w:szCs w:val="32"/>
+        </w:rPr>
+        <w:t>,</w:t>
+      </w:r>
+      <w:r>
+        <w:rPr>
+          <w:rFonts w:asciiTheme="majorBidi" w:hAnsiTheme="majorBidi" w:cstheme="majorBidi" w:hint="cs"/>
+          <w:sz w:val="32"/>
+          <w:szCs w:val="32"/>
+          <w:cs/>
+        </w:rPr>
+        <w:t xml:space="preserve"> ความสามารถในการ</w:t>
+      </w:r>
+      <w:r>
+        <w:rPr>
+          <w:rFonts w:asciiTheme="majorBidi" w:hAnsiTheme="majorBidi" w:cstheme="majorBidi"/>
+          <w:sz w:val="32"/>
+          <w:szCs w:val="32"/>
+        </w:rPr>
+        <w:t xml:space="preserve"> </w:t>
+      </w:r>
+      <w:proofErr w:type="spellStart"/>
+      <w:r>
+        <w:rPr>
+          <w:rFonts w:asciiTheme="majorBidi" w:hAnsiTheme="majorBidi" w:cstheme="majorBidi"/>
+          <w:sz w:val="32"/>
+          <w:szCs w:val="32"/>
+        </w:rPr>
+        <w:t>ReadWrite</w:t>
+      </w:r>
+      <w:proofErr w:type="spellEnd"/>
+      <w:r>
+        <w:rPr>
+          <w:rFonts w:asciiTheme="majorBidi" w:hAnsiTheme="majorBidi" w:cstheme="majorBidi" w:hint="cs"/>
+          <w:sz w:val="32"/>
+          <w:szCs w:val="32"/>
+          <w:cs/>
+        </w:rPr>
+        <w:t xml:space="preserve"> ของไฟล์ภายใน</w:t>
+      </w:r>
+      <w:r>
+        <w:rPr>
+          <w:rFonts w:asciiTheme="majorBidi" w:hAnsiTheme="majorBidi" w:cstheme="majorBidi"/>
+          <w:sz w:val="32"/>
+          <w:szCs w:val="32"/>
+        </w:rPr>
+        <w:t xml:space="preserve"> Volume</w:t>
+      </w:r>
+      <w:r>
+        <w:rPr>
+          <w:rFonts w:asciiTheme="majorBidi" w:hAnsiTheme="majorBidi" w:cstheme="majorBidi" w:hint="cs"/>
+          <w:sz w:val="32"/>
+          <w:szCs w:val="32"/>
+          <w:cs/>
+        </w:rPr>
+        <w:t xml:space="preserve"> และ กำหนดที่ตั้งของ</w:t>
+      </w:r>
+      <w:r>
+        <w:rPr>
+          <w:rFonts w:asciiTheme="majorBidi" w:hAnsiTheme="majorBidi" w:cstheme="majorBidi"/>
+          <w:sz w:val="32"/>
+          <w:szCs w:val="32"/>
+        </w:rPr>
+        <w:t xml:space="preserve"> Volume</w:t>
+      </w:r>
+      <w:r>
+        <w:rPr>
+          <w:rFonts w:asciiTheme="majorBidi" w:hAnsiTheme="majorBidi" w:cstheme="majorBidi" w:hint="cs"/>
+          <w:sz w:val="32"/>
+          <w:szCs w:val="32"/>
+          <w:cs/>
+        </w:rPr>
+        <w:t xml:space="preserve"> นั้น ๆ โดยกำหนดไว้เป็นรูปแบบ</w:t>
+      </w:r>
+      <w:r>
+        <w:rPr>
+          <w:rFonts w:asciiTheme="majorBidi" w:hAnsiTheme="majorBidi" w:cstheme="majorBidi"/>
+          <w:sz w:val="32"/>
+          <w:szCs w:val="32"/>
+        </w:rPr>
+        <w:t xml:space="preserve"> NFS</w:t>
+      </w:r>
+      <w:r>
+        <w:rPr>
+          <w:rFonts w:asciiTheme="majorBidi" w:hAnsiTheme="majorBidi" w:cstheme="majorBidi" w:hint="cs"/>
+          <w:sz w:val="32"/>
+          <w:szCs w:val="32"/>
+          <w:cs/>
+        </w:rPr>
+        <w:t xml:space="preserve"> ด้วย</w:t>
+      </w:r>
+      <w:r>
+        <w:rPr>
+          <w:rFonts w:asciiTheme="majorBidi" w:hAnsiTheme="majorBidi" w:cstheme="majorBidi"/>
+          <w:sz w:val="32"/>
+          <w:szCs w:val="32"/>
+        </w:rPr>
+        <w:t xml:space="preserve"> IP Address</w:t>
+      </w:r>
+      <w:r>
+        <w:rPr>
+          <w:rFonts w:asciiTheme="majorBidi" w:hAnsiTheme="majorBidi" w:cstheme="majorBidi" w:hint="cs"/>
+          <w:sz w:val="32"/>
+          <w:szCs w:val="32"/>
+          <w:cs/>
+        </w:rPr>
+        <w:t xml:space="preserve"> ของ</w:t>
+      </w:r>
+      <w:r>
+        <w:rPr>
+          <w:rFonts w:asciiTheme="majorBidi" w:hAnsiTheme="majorBidi" w:cstheme="majorBidi"/>
+          <w:sz w:val="32"/>
+          <w:szCs w:val="32"/>
+        </w:rPr>
+        <w:t xml:space="preserve"> Storage</w:t>
+      </w:r>
+      <w:r>
+        <w:rPr>
+          <w:rFonts w:asciiTheme="majorBidi" w:hAnsiTheme="majorBidi" w:cstheme="majorBidi" w:hint="cs"/>
+          <w:sz w:val="32"/>
+          <w:szCs w:val="32"/>
+          <w:cs/>
+        </w:rPr>
+        <w:t xml:space="preserve"> ที่จัดเก็บไฟล์ โดยตัวไฟล์คำสั่งจะอยู่ในโฟลเดอร์ดังรูป</w:t>
+      </w:r>
+    </w:p>
+    <w:p>
+      <w:pPr>
+        <w:ind w:left="851" w:hanging="284"/>
+        <w:jc w:val="center"/>
+        <w:rPr>
+          <w:rFonts w:asciiTheme="majorBidi" w:hAnsiTheme="majorBidi" w:cstheme="majorBidi" w:hint="cs"/>
+          <w:sz w:val="32"/>
+          <w:szCs w:val="32"/>
+        </w:rPr>
+      </w:pPr>
+      <w:r>
+        <w:rPr>
+          <w:rFonts w:asciiTheme="majorBidi" w:hAnsiTheme="majorBidi" w:cstheme="majorBidi" w:hint="cs"/>
+          <w:noProof/>
+          <w:sz w:val="32"/>
+          <w:szCs w:val="32"/>
+          <w:cs/>
+        </w:rPr>
+        <w:drawing>
+          <wp:inline distT="0" distB="0" distL="0" distR="0" wp14:anchorId="45A06DCE" wp14:editId="4824AA31">
+            <wp:extent cx="1276350" cy="962025"/>
+            <wp:effectExtent l="0" t="0" r="0" b="9525"/>
+            <wp:docPr id="1726176609" name="Picture 1"/>
+            <wp:cNvGraphicFramePr>
+              <a:graphicFrameLocks xmlns:a="http://schemas.openxmlformats.org/drawingml/2006/main" noChangeAspect="1"/>
+            </wp:cNvGraphicFramePr>
+            <a:graphic xmlns:a="http://schemas.openxmlformats.org/drawingml/2006/main">
+              <a:graphicData uri="http://schemas.openxmlformats.org/drawingml/2006/picture">
+                <pic:pic xmlns:pic="http://schemas.openxmlformats.org/drawingml/2006/picture">
+                  <pic:nvPicPr>
+                    <pic:cNvPr id="0" name="Picture 1"/>
+                    <pic:cNvPicPr>
+                      <a:picLocks noChangeAspect="1" noChangeArrowheads="1"/>
+                    </pic:cNvPicPr>
+                  </pic:nvPicPr>
+                  <pic:blipFill>
+                    <a:blip r:embed="rId14">
+                      <a:extLst>
+                        <a:ext uri="{28A0092B-C50C-407E-A947-70E740481C1C}">
+                          <a14:useLocalDpi xmlns:a14="http://schemas.microsoft.com/office/drawing/2010/main" val="0"/>
+                        </a:ext>
+                      </a:extLst>
+                    </a:blip>
+                    <a:srcRect/>
+                    <a:stretch>
+                      <a:fillRect/>
+                    </a:stretch>
+                  </pic:blipFill>
+                  <pic:spPr bwMode="auto">
+                    <a:xfrm>
+                      <a:off x="0" y="0"/>
+                      <a:ext cx="1276350" cy="962025"/>
+                    </a:xfrm>
+                    <a:prstGeom prst="rect">
+                      <a:avLst/>
+                    </a:prstGeom>
+                    <a:noFill/>
+                    <a:ln>
+                      <a:noFill/>
+                    </a:ln>
+                  </pic:spPr>
+                </pic:pic>
+              </a:graphicData>
+            </a:graphic>
+          </wp:inline>
+        </w:drawing>
+      </w:r>
+      <w:r>
+        <w:rPr>
+          <w:rFonts w:asciiTheme="majorBidi" w:hAnsiTheme="majorBidi" w:cstheme="majorBidi"/>
+          <w:sz w:val="32"/>
+          <w:szCs w:val="32"/>
+          <w:cs/>
+        </w:rPr>
+        <w:br/>
+      </w:r>
+      <w:r>
+        <w:rPr>
+          <w:rFonts w:asciiTheme="majorBidi" w:hAnsiTheme="majorBidi" w:cstheme="majorBidi" w:hint="cs"/>
+          <w:sz w:val="28"/>
+          <w:cs/>
+        </w:rPr>
+        <w:t xml:space="preserve">รูป </w:t>
+      </w:r>
+      <w:r>
+        <w:rPr>
+          <w:rFonts w:asciiTheme="majorBidi" w:hAnsiTheme="majorBidi" w:cstheme="majorBidi" w:hint="cs"/>
+          <w:sz w:val="28"/>
+          <w:cs/>
+        </w:rPr>
+        <w:t>9</w:t>
+      </w:r>
+      <w:r>
+        <w:rPr>
+          <w:rFonts w:asciiTheme="majorBidi" w:hAnsiTheme="majorBidi" w:cstheme="majorBidi" w:hint="cs"/>
+          <w:sz w:val="28"/>
+          <w:cs/>
+        </w:rPr>
+        <w:t xml:space="preserve"> </w:t>
+      </w:r>
+      <w:r>
+        <w:rPr>
+          <w:rFonts w:asciiTheme="majorBidi" w:hAnsiTheme="majorBidi" w:cstheme="majorBidi" w:hint="cs"/>
+          <w:sz w:val="28"/>
+          <w:cs/>
+        </w:rPr>
+        <w:t>โฟลเดอร์ไฟล์คำสั่งในการสร้าง</w:t>
+      </w:r>
+      <w:r>
+        <w:rPr>
+          <w:rFonts w:asciiTheme="majorBidi" w:hAnsiTheme="majorBidi" w:cstheme="majorBidi"/>
+          <w:sz w:val="28"/>
+        </w:rPr>
+        <w:t xml:space="preserve"> Persistent Volume</w:t>
+      </w:r>
+    </w:p>
+    <w:p>
+      <w:pPr>
+        <w:ind w:left="851" w:hanging="284"/>
+        <w:jc w:val="thaiDistribute"/>
+        <w:rPr>
+          <w:rFonts w:asciiTheme="majorBidi" w:hAnsiTheme="majorBidi" w:cstheme="majorBidi"/>
+          <w:sz w:val="32"/>
+          <w:szCs w:val="32"/>
+          <w:cs/>
+        </w:rPr>
+      </w:pPr>
+      <w:r>
+        <w:rPr>
+          <w:rFonts w:asciiTheme="majorBidi" w:hAnsiTheme="majorBidi" w:cstheme="majorBidi" w:hint="cs"/>
+          <w:sz w:val="32"/>
+          <w:szCs w:val="32"/>
+          <w:cs/>
+        </w:rPr>
+        <w:t>2</w:t>
+      </w:r>
+      <w:r>
+        <w:rPr>
+          <w:rFonts w:asciiTheme="majorBidi" w:hAnsiTheme="majorBidi" w:cstheme="majorBidi"/>
+          <w:sz w:val="32"/>
+          <w:szCs w:val="32"/>
+        </w:rPr>
+        <w:t xml:space="preserve">) </w:t>
+      </w:r>
+      <w:r>
+        <w:rPr>
+          <w:rFonts w:asciiTheme="majorBidi" w:hAnsiTheme="majorBidi" w:cstheme="majorBidi" w:hint="cs"/>
+          <w:sz w:val="32"/>
+          <w:szCs w:val="32"/>
+          <w:cs/>
+        </w:rPr>
+        <w:t>เมื่อสร้าง</w:t>
+      </w:r>
+      <w:r>
+        <w:rPr>
+          <w:rFonts w:asciiTheme="majorBidi" w:hAnsiTheme="majorBidi" w:cstheme="majorBidi"/>
+          <w:sz w:val="32"/>
+          <w:szCs w:val="32"/>
+        </w:rPr>
+        <w:t xml:space="preserve"> Persistent Volume</w:t>
+      </w:r>
+      <w:r>
+        <w:rPr>
+          <w:rFonts w:asciiTheme="majorBidi" w:hAnsiTheme="majorBidi" w:cstheme="majorBidi" w:hint="cs"/>
+          <w:sz w:val="32"/>
+          <w:szCs w:val="32"/>
+          <w:cs/>
+        </w:rPr>
+        <w:t xml:space="preserve"> เรียบร้อยแล้วจำเป็นต้องมีการ</w:t>
+      </w:r>
+      <w:r>
+        <w:rPr>
+          <w:rFonts w:asciiTheme="majorBidi" w:hAnsiTheme="majorBidi" w:cstheme="majorBidi"/>
+          <w:sz w:val="32"/>
+          <w:szCs w:val="32"/>
+        </w:rPr>
+        <w:t xml:space="preserve"> Claim Volume</w:t>
+      </w:r>
+      <w:r>
+        <w:rPr>
+          <w:rFonts w:asciiTheme="majorBidi" w:hAnsiTheme="majorBidi" w:cstheme="majorBidi" w:hint="cs"/>
+          <w:sz w:val="32"/>
+          <w:szCs w:val="32"/>
+          <w:cs/>
+        </w:rPr>
+        <w:t xml:space="preserve"> เพื่อเข้าใช้งานด้วยไฟล์คำสั่งในโฟลเดอร์</w:t>
+      </w:r>
+      <w:r>
+        <w:rPr>
+          <w:rFonts w:asciiTheme="majorBidi" w:hAnsiTheme="majorBidi" w:cstheme="majorBidi"/>
+          <w:sz w:val="32"/>
+          <w:szCs w:val="32"/>
+        </w:rPr>
+        <w:t xml:space="preserve"> </w:t>
+      </w:r>
+      <w:proofErr w:type="spellStart"/>
+      <w:r>
+        <w:rPr>
+          <w:rFonts w:asciiTheme="majorBidi" w:hAnsiTheme="majorBidi" w:cstheme="majorBidi"/>
+          <w:sz w:val="32"/>
+          <w:szCs w:val="32"/>
+        </w:rPr>
+        <w:t>hom</w:t>
+      </w:r>
+      <w:proofErr w:type="spellEnd"/>
+      <w:r>
+        <w:rPr>
+          <w:rFonts w:asciiTheme="majorBidi" w:hAnsiTheme="majorBidi" w:cstheme="majorBidi" w:hint="cs"/>
+          <w:sz w:val="32"/>
+          <w:szCs w:val="32"/>
+          <w:cs/>
+        </w:rPr>
+        <w:t xml:space="preserve"> โดยใช้คำสั่ง </w:t>
+      </w:r>
+      <w:proofErr w:type="spellStart"/>
+      <w:r>
+        <w:rPr>
+          <w:rFonts w:asciiTheme="majorBidi" w:hAnsiTheme="majorBidi" w:cstheme="majorBidi"/>
+          <w:sz w:val="32"/>
+          <w:szCs w:val="32"/>
+        </w:rPr>
+        <w:t>kubctl</w:t>
+      </w:r>
+      <w:proofErr w:type="spellEnd"/>
+      <w:r>
+        <w:rPr>
+          <w:rFonts w:asciiTheme="majorBidi" w:hAnsiTheme="majorBidi" w:cstheme="majorBidi"/>
+          <w:sz w:val="32"/>
+          <w:szCs w:val="32"/>
+        </w:rPr>
+        <w:t xml:space="preserve"> apply -f </w:t>
+      </w:r>
+      <w:proofErr w:type="spellStart"/>
+      <w:r>
+        <w:rPr>
+          <w:rFonts w:asciiTheme="majorBidi" w:hAnsiTheme="majorBidi" w:cstheme="majorBidi"/>
+          <w:sz w:val="32"/>
+          <w:szCs w:val="32"/>
+        </w:rPr>
+        <w:t>pvc.yaml</w:t>
+      </w:r>
+      <w:proofErr w:type="spellEnd"/>
+      <w:r>
+        <w:rPr>
+          <w:rFonts w:asciiTheme="majorBidi" w:hAnsiTheme="majorBidi" w:cstheme="majorBidi" w:hint="cs"/>
+          <w:sz w:val="32"/>
+          <w:szCs w:val="32"/>
+          <w:cs/>
+        </w:rPr>
+        <w:t xml:space="preserve"> เพื่อทำการ</w:t>
+      </w:r>
+      <w:r>
+        <w:rPr>
+          <w:rFonts w:asciiTheme="majorBidi" w:hAnsiTheme="majorBidi" w:cstheme="majorBidi"/>
+          <w:sz w:val="32"/>
+          <w:szCs w:val="32"/>
+        </w:rPr>
+        <w:t xml:space="preserve"> Claim</w:t>
+      </w:r>
+      <w:r>
+        <w:rPr>
+          <w:rFonts w:asciiTheme="majorBidi" w:hAnsiTheme="majorBidi" w:cstheme="majorBidi" w:hint="cs"/>
+          <w:sz w:val="32"/>
+          <w:szCs w:val="32"/>
+          <w:cs/>
+        </w:rPr>
+        <w:t xml:space="preserve"> ในส่วนของ</w:t>
+      </w:r>
+      <w:r>
+        <w:rPr>
+          <w:rFonts w:asciiTheme="majorBidi" w:hAnsiTheme="majorBidi" w:cstheme="majorBidi"/>
+          <w:sz w:val="32"/>
+          <w:szCs w:val="32"/>
+        </w:rPr>
+        <w:t xml:space="preserve"> Persistent Volume</w:t>
+      </w:r>
+      <w:r>
+        <w:rPr>
+          <w:rFonts w:asciiTheme="majorBidi" w:hAnsiTheme="majorBidi" w:cstheme="majorBidi" w:hint="cs"/>
+          <w:sz w:val="32"/>
+          <w:szCs w:val="32"/>
+          <w:cs/>
+        </w:rPr>
+        <w:t xml:space="preserve"> ที่ได้สร้างไว้โดยจะมีการกำหนดเรื่อง</w:t>
+      </w:r>
+      <w:r>
+        <w:rPr>
+          <w:rFonts w:asciiTheme="majorBidi" w:hAnsiTheme="majorBidi" w:cstheme="majorBidi"/>
+          <w:sz w:val="32"/>
+          <w:szCs w:val="32"/>
+        </w:rPr>
+        <w:t xml:space="preserve"> </w:t>
+      </w:r>
+      <w:proofErr w:type="spellStart"/>
+      <w:r>
+        <w:rPr>
+          <w:rFonts w:asciiTheme="majorBidi" w:hAnsiTheme="majorBidi" w:cstheme="majorBidi"/>
+          <w:sz w:val="32"/>
+          <w:szCs w:val="32"/>
+        </w:rPr>
+        <w:t>accessModes</w:t>
+      </w:r>
+      <w:proofErr w:type="spellEnd"/>
+      <w:r>
+        <w:rPr>
+          <w:rFonts w:asciiTheme="majorBidi" w:hAnsiTheme="majorBidi" w:cstheme="majorBidi" w:hint="cs"/>
+          <w:sz w:val="32"/>
+          <w:szCs w:val="32"/>
+          <w:cs/>
+        </w:rPr>
+        <w:t xml:space="preserve"> และ</w:t>
+      </w:r>
+      <w:r>
+        <w:rPr>
+          <w:rFonts w:asciiTheme="majorBidi" w:hAnsiTheme="majorBidi" w:cstheme="majorBidi"/>
+          <w:sz w:val="32"/>
+          <w:szCs w:val="32"/>
+        </w:rPr>
+        <w:t xml:space="preserve"> Storage</w:t>
+      </w:r>
+      <w:r>
+        <w:rPr>
+          <w:rFonts w:asciiTheme="majorBidi" w:hAnsiTheme="majorBidi" w:cstheme="majorBidi" w:hint="cs"/>
+          <w:sz w:val="32"/>
+          <w:szCs w:val="32"/>
+          <w:cs/>
+        </w:rPr>
+        <w:t xml:space="preserve"> </w:t>
+      </w:r>
+      <w:r>
+        <w:rPr>
+          <w:rFonts w:asciiTheme="majorBidi" w:hAnsiTheme="majorBidi" w:cstheme="majorBidi"/>
+          <w:sz w:val="32"/>
+          <w:szCs w:val="32"/>
+        </w:rPr>
+        <w:t>Requests</w:t>
+      </w:r>
+    </w:p>
+    <w:p>
+      <w:pPr>
+        <w:ind w:left="851" w:hanging="284"/>
         <w:rPr>
           <w:rFonts w:asciiTheme="majorBidi" w:hAnsiTheme="majorBidi" w:cstheme="majorBidi"/>
           <w:sz w:val="32"/>
@@ -5627,43 +6160,2632 @@
           <w:szCs w:val="36"/>
           <w:cs/>
         </w:rPr>
-        <w:t>ขั้นตอนการติดตั้ง</w:t>
-      </w:r>
-      <w:r>
-        <w:rPr>
-          <w:rFonts w:asciiTheme="majorBidi" w:hAnsiTheme="majorBidi" w:cstheme="majorBidi" w:hint="cs"/>
+        <w:t>ขั้นตอนการติดตั้งในระบบ</w:t>
+      </w:r>
+      <w:r>
+        <w:rPr>
+          <w:rFonts w:asciiTheme="majorBidi" w:hAnsiTheme="majorBidi" w:cstheme="majorBidi"/>
           <w:b/>
           <w:bCs/>
           <w:sz w:val="36"/>
           <w:szCs w:val="36"/>
-          <w:cs/>
-        </w:rPr>
-        <w:t>ในระบบ</w:t>
-      </w:r>
-      <w:r>
+        </w:rPr>
+        <w:t xml:space="preserve"> Local</w:t>
+      </w:r>
+    </w:p>
+    <w:p>
+      <w:pPr>
+        <w:pStyle w:val="ListParagraph"/>
+        <w:ind w:left="426"/>
         <w:rPr>
           <w:rFonts w:asciiTheme="majorBidi" w:hAnsiTheme="majorBidi" w:cstheme="majorBidi"/>
           <w:b/>
           <w:bCs/>
-          <w:sz w:val="36"/>
-          <w:szCs w:val="36"/>
-        </w:rPr>
-        <w:t xml:space="preserve"> Local</w:t>
+          <w:sz w:val="32"/>
+          <w:szCs w:val="32"/>
+        </w:rPr>
+      </w:pPr>
+      <w:r>
+        <w:rPr>
+          <w:rFonts w:asciiTheme="majorBidi" w:hAnsiTheme="majorBidi" w:cstheme="majorBidi" w:hint="cs"/>
+          <w:b/>
+          <w:bCs/>
+          <w:sz w:val="32"/>
+          <w:szCs w:val="32"/>
+          <w:cs/>
+        </w:rPr>
+        <w:t>4</w:t>
+      </w:r>
+      <w:r>
+        <w:rPr>
+          <w:rFonts w:asciiTheme="majorBidi" w:hAnsiTheme="majorBidi" w:cstheme="majorBidi" w:hint="cs"/>
+          <w:b/>
+          <w:bCs/>
+          <w:sz w:val="32"/>
+          <w:szCs w:val="32"/>
+          <w:cs/>
+        </w:rPr>
+        <w:t>.1 การติดตั้งส่วนของเว็บแอพพลิเคชั่น</w:t>
+      </w:r>
+      <w:r>
+        <w:rPr>
+          <w:rFonts w:asciiTheme="majorBidi" w:hAnsiTheme="majorBidi" w:cstheme="majorBidi" w:hint="cs"/>
+          <w:b/>
+          <w:bCs/>
+          <w:sz w:val="32"/>
+          <w:szCs w:val="32"/>
+          <w:cs/>
+        </w:rPr>
+        <w:t>ด้วย</w:t>
+      </w:r>
+      <w:r>
+        <w:rPr>
+          <w:rFonts w:asciiTheme="majorBidi" w:hAnsiTheme="majorBidi" w:cstheme="majorBidi"/>
+          <w:b/>
+          <w:bCs/>
+          <w:sz w:val="32"/>
+          <w:szCs w:val="32"/>
+        </w:rPr>
+        <w:t xml:space="preserve"> Docker</w:t>
       </w:r>
     </w:p>
     <w:p>
       <w:pPr>
-        <w:ind w:firstLine="720"/>
+        <w:pStyle w:val="ListParagraph"/>
+        <w:ind w:left="851" w:hanging="284"/>
         <w:jc w:val="thaiDistribute"/>
         <w:rPr>
           <w:rFonts w:asciiTheme="majorBidi" w:hAnsiTheme="majorBidi" w:cstheme="majorBidi"/>
+          <w:sz w:val="32"/>
+          <w:szCs w:val="32"/>
+        </w:rPr>
+      </w:pPr>
+      <w:r>
+        <w:rPr>
+          <w:rFonts w:asciiTheme="majorBidi" w:hAnsiTheme="majorBidi" w:cstheme="majorBidi" w:hint="cs"/>
+          <w:sz w:val="32"/>
+          <w:szCs w:val="32"/>
+          <w:cs/>
+        </w:rPr>
+        <w:t>1</w:t>
+      </w:r>
+      <w:r>
+        <w:rPr>
+          <w:rFonts w:asciiTheme="majorBidi" w:hAnsiTheme="majorBidi" w:cstheme="majorBidi"/>
+          <w:sz w:val="32"/>
+          <w:szCs w:val="32"/>
+        </w:rPr>
+        <w:t>)</w:t>
+      </w:r>
+      <w:r>
+        <w:rPr>
+          <w:rFonts w:asciiTheme="majorBidi" w:hAnsiTheme="majorBidi" w:cstheme="majorBidi"/>
+          <w:sz w:val="32"/>
+          <w:szCs w:val="32"/>
+        </w:rPr>
+        <w:t xml:space="preserve"> </w:t>
+      </w:r>
+      <w:r>
+        <w:rPr>
+          <w:rFonts w:asciiTheme="majorBidi" w:hAnsiTheme="majorBidi" w:cstheme="majorBidi" w:hint="cs"/>
+          <w:sz w:val="32"/>
+          <w:szCs w:val="32"/>
+          <w:cs/>
+        </w:rPr>
+        <w:t xml:space="preserve">ในส่วนของ </w:t>
+      </w:r>
+      <w:r>
+        <w:rPr>
+          <w:rFonts w:asciiTheme="majorBidi" w:hAnsiTheme="majorBidi" w:cstheme="majorBidi"/>
+          <w:sz w:val="32"/>
+          <w:szCs w:val="32"/>
+        </w:rPr>
+        <w:t>Front-End</w:t>
+      </w:r>
+      <w:r>
+        <w:rPr>
+          <w:rFonts w:asciiTheme="majorBidi" w:hAnsiTheme="majorBidi" w:cstheme="majorBidi" w:hint="cs"/>
+          <w:sz w:val="32"/>
+          <w:szCs w:val="32"/>
+          <w:cs/>
+        </w:rPr>
+        <w:t xml:space="preserve"> ให้ใช้</w:t>
+      </w:r>
+      <w:r>
+        <w:rPr>
+          <w:rFonts w:asciiTheme="majorBidi" w:hAnsiTheme="majorBidi" w:cstheme="majorBidi" w:hint="cs"/>
+          <w:sz w:val="32"/>
+          <w:szCs w:val="32"/>
+          <w:cs/>
+        </w:rPr>
+        <w:t xml:space="preserve">คำสั่ง </w:t>
+      </w:r>
+      <w:r>
+        <w:rPr>
+          <w:rFonts w:asciiTheme="majorBidi" w:hAnsiTheme="majorBidi" w:cstheme="majorBidi"/>
+          <w:sz w:val="32"/>
+          <w:szCs w:val="32"/>
+          <w:shd w:val="clear" w:color="auto" w:fill="D9D9D9" w:themeFill="background1" w:themeFillShade="D9"/>
+        </w:rPr>
+        <w:t xml:space="preserve">docker pull </w:t>
+      </w:r>
+      <w:proofErr w:type="spellStart"/>
+      <w:r>
+        <w:rPr>
+          <w:rFonts w:asciiTheme="majorBidi" w:hAnsiTheme="majorBidi" w:cstheme="majorBidi"/>
+          <w:sz w:val="32"/>
+          <w:szCs w:val="32"/>
+          <w:shd w:val="clear" w:color="auto" w:fill="D9D9D9" w:themeFill="background1" w:themeFillShade="D9"/>
+        </w:rPr>
+        <w:t>chinglew</w:t>
+      </w:r>
+      <w:proofErr w:type="spellEnd"/>
+      <w:r>
+        <w:rPr>
+          <w:rFonts w:asciiTheme="majorBidi" w:hAnsiTheme="majorBidi" w:cs="Angsana New"/>
+          <w:sz w:val="32"/>
+          <w:szCs w:val="32"/>
+          <w:shd w:val="clear" w:color="auto" w:fill="D9D9D9" w:themeFill="background1" w:themeFillShade="D9"/>
+          <w:cs/>
+        </w:rPr>
+        <w:t>27/</w:t>
+      </w:r>
+      <w:proofErr w:type="spellStart"/>
+      <w:r>
+        <w:rPr>
+          <w:rFonts w:asciiTheme="majorBidi" w:hAnsiTheme="majorBidi" w:cstheme="majorBidi"/>
+          <w:sz w:val="32"/>
+          <w:szCs w:val="32"/>
+          <w:shd w:val="clear" w:color="auto" w:fill="D9D9D9" w:themeFill="background1" w:themeFillShade="D9"/>
+        </w:rPr>
+        <w:t>ipautsons</w:t>
+      </w:r>
+      <w:proofErr w:type="spellEnd"/>
+      <w:r>
+        <w:rPr>
+          <w:rFonts w:asciiTheme="majorBidi" w:hAnsiTheme="majorBidi" w:cstheme="majorBidi"/>
+          <w:sz w:val="32"/>
+          <w:szCs w:val="32"/>
+          <w:shd w:val="clear" w:color="auto" w:fill="D9D9D9" w:themeFill="background1" w:themeFillShade="D9"/>
+        </w:rPr>
+        <w:t>-frontend</w:t>
+      </w:r>
+      <w:r>
+        <w:rPr>
+          <w:rFonts w:asciiTheme="majorBidi" w:hAnsiTheme="majorBidi" w:cstheme="majorBidi"/>
+          <w:sz w:val="32"/>
+          <w:szCs w:val="32"/>
+        </w:rPr>
+        <w:t xml:space="preserve"> </w:t>
+      </w:r>
+      <w:r>
+        <w:rPr>
+          <w:rFonts w:asciiTheme="majorBidi" w:hAnsiTheme="majorBidi" w:cstheme="majorBidi" w:hint="cs"/>
+          <w:sz w:val="32"/>
+          <w:szCs w:val="32"/>
+          <w:cs/>
+        </w:rPr>
+        <w:t>เพื่อทำการ</w:t>
+      </w:r>
+      <w:r>
+        <w:rPr>
+          <w:rFonts w:asciiTheme="majorBidi" w:hAnsiTheme="majorBidi" w:cstheme="majorBidi"/>
+          <w:sz w:val="32"/>
+          <w:szCs w:val="32"/>
+        </w:rPr>
+        <w:t xml:space="preserve"> pull Docker Image</w:t>
+      </w:r>
+      <w:r>
+        <w:rPr>
+          <w:rFonts w:asciiTheme="majorBidi" w:hAnsiTheme="majorBidi" w:cstheme="majorBidi" w:hint="cs"/>
+          <w:sz w:val="32"/>
+          <w:szCs w:val="32"/>
+          <w:cs/>
+        </w:rPr>
+        <w:t xml:space="preserve"> ของ</w:t>
+      </w:r>
+      <w:r>
+        <w:rPr>
+          <w:rFonts w:asciiTheme="majorBidi" w:hAnsiTheme="majorBidi" w:cstheme="majorBidi"/>
+          <w:sz w:val="32"/>
+          <w:szCs w:val="32"/>
+        </w:rPr>
+        <w:t xml:space="preserve"> Front-End</w:t>
+      </w:r>
+      <w:r>
+        <w:rPr>
+          <w:rFonts w:asciiTheme="majorBidi" w:hAnsiTheme="majorBidi" w:cstheme="majorBidi" w:hint="cs"/>
+          <w:sz w:val="32"/>
+          <w:szCs w:val="32"/>
+          <w:cs/>
+        </w:rPr>
+        <w:t xml:space="preserve"> และ ใช้คำสั่ง </w:t>
+      </w:r>
+      <w:r>
+        <w:rPr>
+          <w:rFonts w:asciiTheme="majorBidi" w:hAnsiTheme="majorBidi" w:cstheme="majorBidi"/>
+          <w:sz w:val="32"/>
+          <w:szCs w:val="32"/>
+          <w:shd w:val="clear" w:color="auto" w:fill="D9D9D9" w:themeFill="background1" w:themeFillShade="D9"/>
+        </w:rPr>
+        <w:t xml:space="preserve">docker run -d –name frontend -p 80:80 </w:t>
+      </w:r>
+      <w:proofErr w:type="spellStart"/>
+      <w:r>
+        <w:rPr>
+          <w:rFonts w:asciiTheme="majorBidi" w:hAnsiTheme="majorBidi" w:cstheme="majorBidi"/>
+          <w:sz w:val="32"/>
+          <w:szCs w:val="32"/>
+          <w:shd w:val="clear" w:color="auto" w:fill="D9D9D9" w:themeFill="background1" w:themeFillShade="D9"/>
+        </w:rPr>
+        <w:t>chinglew</w:t>
+      </w:r>
+      <w:proofErr w:type="spellEnd"/>
+      <w:r>
+        <w:rPr>
+          <w:rFonts w:asciiTheme="majorBidi" w:hAnsiTheme="majorBidi" w:cs="Angsana New"/>
+          <w:sz w:val="32"/>
+          <w:szCs w:val="32"/>
+          <w:shd w:val="clear" w:color="auto" w:fill="D9D9D9" w:themeFill="background1" w:themeFillShade="D9"/>
+          <w:cs/>
+        </w:rPr>
+        <w:t>27/</w:t>
+      </w:r>
+      <w:proofErr w:type="spellStart"/>
+      <w:r>
+        <w:rPr>
+          <w:rFonts w:asciiTheme="majorBidi" w:hAnsiTheme="majorBidi" w:cstheme="majorBidi"/>
+          <w:sz w:val="32"/>
+          <w:szCs w:val="32"/>
+          <w:shd w:val="clear" w:color="auto" w:fill="D9D9D9" w:themeFill="background1" w:themeFillShade="D9"/>
+        </w:rPr>
+        <w:t>ipautsons</w:t>
+      </w:r>
+      <w:proofErr w:type="spellEnd"/>
+      <w:r>
+        <w:rPr>
+          <w:rFonts w:asciiTheme="majorBidi" w:hAnsiTheme="majorBidi" w:cstheme="majorBidi"/>
+          <w:sz w:val="32"/>
+          <w:szCs w:val="32"/>
+          <w:shd w:val="clear" w:color="auto" w:fill="D9D9D9" w:themeFill="background1" w:themeFillShade="D9"/>
+        </w:rPr>
+        <w:t>-frontend</w:t>
+      </w:r>
+      <w:r>
+        <w:rPr>
+          <w:rFonts w:asciiTheme="majorBidi" w:hAnsiTheme="majorBidi" w:cstheme="majorBidi"/>
+          <w:sz w:val="32"/>
+          <w:szCs w:val="32"/>
+        </w:rPr>
+        <w:t xml:space="preserve"> </w:t>
+      </w:r>
+      <w:r>
+        <w:rPr>
+          <w:rFonts w:asciiTheme="majorBidi" w:hAnsiTheme="majorBidi" w:cstheme="majorBidi" w:hint="cs"/>
+          <w:sz w:val="32"/>
+          <w:szCs w:val="32"/>
+          <w:cs/>
+        </w:rPr>
+        <w:t xml:space="preserve"> เพื่อทำก</w:t>
+      </w:r>
+      <w:r>
+        <w:rPr>
+          <w:rFonts w:asciiTheme="majorBidi" w:hAnsiTheme="majorBidi" w:cstheme="majorBidi" w:hint="cs"/>
+          <w:sz w:val="32"/>
+          <w:szCs w:val="32"/>
+          <w:cs/>
+        </w:rPr>
+        <w:t>ารเปิดใช้งาน</w:t>
+      </w:r>
+      <w:r>
+        <w:rPr>
+          <w:rFonts w:asciiTheme="majorBidi" w:hAnsiTheme="majorBidi" w:cstheme="majorBidi"/>
+          <w:sz w:val="32"/>
+          <w:szCs w:val="32"/>
+        </w:rPr>
+        <w:t xml:space="preserve"> Front-End</w:t>
+      </w:r>
+      <w:r>
+        <w:rPr>
+          <w:rFonts w:asciiTheme="majorBidi" w:hAnsiTheme="majorBidi" w:cstheme="majorBidi" w:hint="cs"/>
+          <w:sz w:val="32"/>
+          <w:szCs w:val="32"/>
+          <w:cs/>
+        </w:rPr>
+        <w:t xml:space="preserve"> ที่ </w:t>
+      </w:r>
+      <w:r>
+        <w:rPr>
+          <w:rFonts w:asciiTheme="majorBidi" w:hAnsiTheme="majorBidi" w:cstheme="majorBidi"/>
+          <w:sz w:val="32"/>
+          <w:szCs w:val="32"/>
+        </w:rPr>
+        <w:t>Port 80</w:t>
+      </w:r>
+    </w:p>
+    <w:p>
+      <w:pPr>
+        <w:pStyle w:val="ListParagraph"/>
+        <w:ind w:left="851" w:hanging="284"/>
+        <w:jc w:val="thaiDistribute"/>
+        <w:rPr>
+          <w:rFonts w:asciiTheme="majorBidi" w:hAnsiTheme="majorBidi" w:cstheme="majorBidi"/>
+          <w:sz w:val="32"/>
+          <w:szCs w:val="32"/>
+        </w:rPr>
+      </w:pPr>
+      <w:r>
+        <w:rPr>
+          <w:rFonts w:asciiTheme="majorBidi" w:hAnsiTheme="majorBidi" w:cstheme="majorBidi"/>
+          <w:sz w:val="32"/>
+          <w:szCs w:val="32"/>
+        </w:rPr>
+        <w:t>2</w:t>
+      </w:r>
+      <w:r>
+        <w:rPr>
+          <w:rFonts w:asciiTheme="majorBidi" w:hAnsiTheme="majorBidi" w:cstheme="majorBidi"/>
+          <w:sz w:val="32"/>
+          <w:szCs w:val="32"/>
+        </w:rPr>
+        <w:t>)</w:t>
+      </w:r>
+      <w:r>
+        <w:rPr>
+          <w:rFonts w:asciiTheme="majorBidi" w:hAnsiTheme="majorBidi" w:cstheme="majorBidi"/>
+          <w:sz w:val="32"/>
+          <w:szCs w:val="32"/>
+        </w:rPr>
+        <w:t xml:space="preserve"> </w:t>
+      </w:r>
+      <w:r>
+        <w:rPr>
+          <w:rFonts w:asciiTheme="majorBidi" w:hAnsiTheme="majorBidi" w:cstheme="majorBidi" w:hint="cs"/>
+          <w:sz w:val="32"/>
+          <w:szCs w:val="32"/>
+          <w:cs/>
+        </w:rPr>
+        <w:t>ในส่วนของ</w:t>
+      </w:r>
+      <w:r>
+        <w:rPr>
+          <w:rFonts w:asciiTheme="majorBidi" w:hAnsiTheme="majorBidi" w:cstheme="majorBidi"/>
+          <w:sz w:val="32"/>
+          <w:szCs w:val="32"/>
+        </w:rPr>
+        <w:t xml:space="preserve"> Back-End</w:t>
+      </w:r>
+      <w:r>
+        <w:rPr>
+          <w:rFonts w:asciiTheme="majorBidi" w:hAnsiTheme="majorBidi" w:cstheme="majorBidi" w:hint="cs"/>
+          <w:sz w:val="32"/>
+          <w:szCs w:val="32"/>
+          <w:cs/>
+        </w:rPr>
+        <w:t xml:space="preserve"> ให้ใช้คำสั่ง </w:t>
+      </w:r>
+      <w:r>
+        <w:rPr>
+          <w:rFonts w:asciiTheme="majorBidi" w:hAnsiTheme="majorBidi" w:cstheme="majorBidi"/>
+          <w:sz w:val="32"/>
+          <w:szCs w:val="32"/>
+          <w:shd w:val="clear" w:color="auto" w:fill="D9D9D9" w:themeFill="background1" w:themeFillShade="D9"/>
+        </w:rPr>
+        <w:t xml:space="preserve">docker pull </w:t>
+      </w:r>
+      <w:proofErr w:type="spellStart"/>
+      <w:r>
+        <w:rPr>
+          <w:rFonts w:asciiTheme="majorBidi" w:hAnsiTheme="majorBidi" w:cstheme="majorBidi"/>
+          <w:sz w:val="32"/>
+          <w:szCs w:val="32"/>
+          <w:shd w:val="clear" w:color="auto" w:fill="D9D9D9" w:themeFill="background1" w:themeFillShade="D9"/>
+        </w:rPr>
+        <w:t>chinglew</w:t>
+      </w:r>
+      <w:proofErr w:type="spellEnd"/>
+      <w:r>
+        <w:rPr>
+          <w:rFonts w:asciiTheme="majorBidi" w:hAnsiTheme="majorBidi" w:cs="Angsana New"/>
+          <w:sz w:val="32"/>
+          <w:szCs w:val="32"/>
+          <w:shd w:val="clear" w:color="auto" w:fill="D9D9D9" w:themeFill="background1" w:themeFillShade="D9"/>
+          <w:cs/>
+        </w:rPr>
+        <w:t>27/</w:t>
+      </w:r>
+      <w:proofErr w:type="spellStart"/>
+      <w:r>
+        <w:rPr>
+          <w:rFonts w:asciiTheme="majorBidi" w:hAnsiTheme="majorBidi" w:cstheme="majorBidi"/>
+          <w:sz w:val="32"/>
+          <w:szCs w:val="32"/>
+          <w:shd w:val="clear" w:color="auto" w:fill="D9D9D9" w:themeFill="background1" w:themeFillShade="D9"/>
+        </w:rPr>
+        <w:t>ipautsons</w:t>
+      </w:r>
+      <w:proofErr w:type="spellEnd"/>
+      <w:r>
+        <w:rPr>
+          <w:rFonts w:asciiTheme="majorBidi" w:hAnsiTheme="majorBidi" w:cstheme="majorBidi"/>
+          <w:sz w:val="32"/>
+          <w:szCs w:val="32"/>
+          <w:shd w:val="clear" w:color="auto" w:fill="D9D9D9" w:themeFill="background1" w:themeFillShade="D9"/>
+        </w:rPr>
+        <w:t>-</w:t>
+      </w:r>
+      <w:r>
+        <w:rPr>
+          <w:rFonts w:asciiTheme="majorBidi" w:hAnsiTheme="majorBidi" w:cstheme="majorBidi"/>
+          <w:sz w:val="32"/>
+          <w:szCs w:val="32"/>
+          <w:shd w:val="clear" w:color="auto" w:fill="D9D9D9" w:themeFill="background1" w:themeFillShade="D9"/>
+        </w:rPr>
+        <w:t>backend</w:t>
+      </w:r>
+      <w:r>
+        <w:rPr>
+          <w:rFonts w:asciiTheme="majorBidi" w:hAnsiTheme="majorBidi" w:cstheme="majorBidi"/>
+          <w:sz w:val="32"/>
+          <w:szCs w:val="32"/>
+        </w:rPr>
+        <w:t xml:space="preserve"> </w:t>
+      </w:r>
+      <w:r>
+        <w:rPr>
+          <w:rFonts w:asciiTheme="majorBidi" w:hAnsiTheme="majorBidi" w:cstheme="majorBidi" w:hint="cs"/>
+          <w:sz w:val="32"/>
+          <w:szCs w:val="32"/>
+          <w:cs/>
+        </w:rPr>
+        <w:t>เพื่อทำการ</w:t>
+      </w:r>
+      <w:r>
+        <w:rPr>
+          <w:rFonts w:asciiTheme="majorBidi" w:hAnsiTheme="majorBidi" w:cstheme="majorBidi"/>
+          <w:sz w:val="32"/>
+          <w:szCs w:val="32"/>
+        </w:rPr>
+        <w:t xml:space="preserve"> pull Docker Image</w:t>
+      </w:r>
+      <w:r>
+        <w:rPr>
+          <w:rFonts w:asciiTheme="majorBidi" w:hAnsiTheme="majorBidi" w:cstheme="majorBidi" w:hint="cs"/>
+          <w:sz w:val="32"/>
+          <w:szCs w:val="32"/>
+          <w:cs/>
+        </w:rPr>
+        <w:t xml:space="preserve"> ของ</w:t>
+      </w:r>
+      <w:r>
+        <w:rPr>
+          <w:rFonts w:asciiTheme="majorBidi" w:hAnsiTheme="majorBidi" w:cstheme="majorBidi"/>
+          <w:sz w:val="32"/>
+          <w:szCs w:val="32"/>
+        </w:rPr>
+        <w:t xml:space="preserve"> Front-End</w:t>
+      </w:r>
+      <w:r>
+        <w:rPr>
+          <w:rFonts w:asciiTheme="majorBidi" w:hAnsiTheme="majorBidi" w:cstheme="majorBidi" w:hint="cs"/>
+          <w:sz w:val="32"/>
+          <w:szCs w:val="32"/>
+          <w:cs/>
+        </w:rPr>
+        <w:t xml:space="preserve"> และ ใช้คำสั่ง </w:t>
+      </w:r>
+      <w:r>
+        <w:rPr>
+          <w:rFonts w:asciiTheme="majorBidi" w:hAnsiTheme="majorBidi" w:cstheme="majorBidi"/>
+          <w:sz w:val="32"/>
+          <w:szCs w:val="32"/>
+          <w:shd w:val="clear" w:color="auto" w:fill="D9D9D9" w:themeFill="background1" w:themeFillShade="D9"/>
+        </w:rPr>
+        <w:t xml:space="preserve">docker run -d –name </w:t>
+      </w:r>
+      <w:r>
+        <w:rPr>
+          <w:rFonts w:asciiTheme="majorBidi" w:hAnsiTheme="majorBidi" w:cstheme="majorBidi"/>
+          <w:sz w:val="32"/>
+          <w:szCs w:val="32"/>
+          <w:shd w:val="clear" w:color="auto" w:fill="D9D9D9" w:themeFill="background1" w:themeFillShade="D9"/>
+        </w:rPr>
+        <w:t>back</w:t>
+      </w:r>
+      <w:r>
+        <w:rPr>
+          <w:rFonts w:asciiTheme="majorBidi" w:hAnsiTheme="majorBidi" w:cstheme="majorBidi"/>
+          <w:sz w:val="32"/>
+          <w:szCs w:val="32"/>
+          <w:shd w:val="clear" w:color="auto" w:fill="D9D9D9" w:themeFill="background1" w:themeFillShade="D9"/>
+        </w:rPr>
+        <w:t>end -p 80</w:t>
+      </w:r>
+      <w:r>
+        <w:rPr>
+          <w:rFonts w:asciiTheme="majorBidi" w:hAnsiTheme="majorBidi" w:cstheme="majorBidi"/>
+          <w:sz w:val="32"/>
+          <w:szCs w:val="32"/>
+          <w:shd w:val="clear" w:color="auto" w:fill="D9D9D9" w:themeFill="background1" w:themeFillShade="D9"/>
+        </w:rPr>
+        <w:t>00</w:t>
+      </w:r>
+      <w:r>
+        <w:rPr>
+          <w:rFonts w:asciiTheme="majorBidi" w:hAnsiTheme="majorBidi" w:cstheme="majorBidi"/>
+          <w:sz w:val="32"/>
+          <w:szCs w:val="32"/>
+          <w:shd w:val="clear" w:color="auto" w:fill="D9D9D9" w:themeFill="background1" w:themeFillShade="D9"/>
+        </w:rPr>
+        <w:t>:8</w:t>
+      </w:r>
+      <w:r>
+        <w:rPr>
+          <w:rFonts w:asciiTheme="majorBidi" w:hAnsiTheme="majorBidi" w:cstheme="majorBidi"/>
+          <w:sz w:val="32"/>
+          <w:szCs w:val="32"/>
+          <w:shd w:val="clear" w:color="auto" w:fill="D9D9D9" w:themeFill="background1" w:themeFillShade="D9"/>
+        </w:rPr>
+        <w:t>00</w:t>
+      </w:r>
+      <w:r>
+        <w:rPr>
+          <w:rFonts w:asciiTheme="majorBidi" w:hAnsiTheme="majorBidi" w:cstheme="majorBidi"/>
+          <w:sz w:val="32"/>
+          <w:szCs w:val="32"/>
+          <w:shd w:val="clear" w:color="auto" w:fill="D9D9D9" w:themeFill="background1" w:themeFillShade="D9"/>
+        </w:rPr>
+        <w:t xml:space="preserve">0 </w:t>
+      </w:r>
+      <w:proofErr w:type="spellStart"/>
+      <w:r>
+        <w:rPr>
+          <w:rFonts w:asciiTheme="majorBidi" w:hAnsiTheme="majorBidi" w:cstheme="majorBidi"/>
+          <w:sz w:val="32"/>
+          <w:szCs w:val="32"/>
+          <w:shd w:val="clear" w:color="auto" w:fill="D9D9D9" w:themeFill="background1" w:themeFillShade="D9"/>
+        </w:rPr>
+        <w:t>chinglew</w:t>
+      </w:r>
+      <w:proofErr w:type="spellEnd"/>
+      <w:r>
+        <w:rPr>
+          <w:rFonts w:asciiTheme="majorBidi" w:hAnsiTheme="majorBidi" w:cs="Angsana New"/>
+          <w:sz w:val="32"/>
+          <w:szCs w:val="32"/>
+          <w:shd w:val="clear" w:color="auto" w:fill="D9D9D9" w:themeFill="background1" w:themeFillShade="D9"/>
+          <w:cs/>
+        </w:rPr>
+        <w:t>27/</w:t>
+      </w:r>
+      <w:proofErr w:type="spellStart"/>
+      <w:r>
+        <w:rPr>
+          <w:rFonts w:asciiTheme="majorBidi" w:hAnsiTheme="majorBidi" w:cstheme="majorBidi"/>
+          <w:sz w:val="32"/>
+          <w:szCs w:val="32"/>
+          <w:shd w:val="clear" w:color="auto" w:fill="D9D9D9" w:themeFill="background1" w:themeFillShade="D9"/>
+        </w:rPr>
+        <w:t>ipautsons</w:t>
+      </w:r>
+      <w:proofErr w:type="spellEnd"/>
+      <w:r>
+        <w:rPr>
+          <w:rFonts w:asciiTheme="majorBidi" w:hAnsiTheme="majorBidi" w:cstheme="majorBidi"/>
+          <w:sz w:val="32"/>
+          <w:szCs w:val="32"/>
+          <w:shd w:val="clear" w:color="auto" w:fill="D9D9D9" w:themeFill="background1" w:themeFillShade="D9"/>
+        </w:rPr>
+        <w:t>-</w:t>
+      </w:r>
+      <w:proofErr w:type="gramStart"/>
+      <w:r>
+        <w:rPr>
+          <w:rFonts w:asciiTheme="majorBidi" w:hAnsiTheme="majorBidi" w:cstheme="majorBidi"/>
+          <w:sz w:val="32"/>
+          <w:szCs w:val="32"/>
+          <w:shd w:val="clear" w:color="auto" w:fill="D9D9D9" w:themeFill="background1" w:themeFillShade="D9"/>
+        </w:rPr>
+        <w:t>backend</w:t>
+      </w:r>
+      <w:r>
+        <w:rPr>
+          <w:rFonts w:asciiTheme="majorBidi" w:hAnsiTheme="majorBidi" w:cstheme="majorBidi"/>
+          <w:sz w:val="32"/>
+          <w:szCs w:val="32"/>
+        </w:rPr>
+        <w:t xml:space="preserve"> </w:t>
+      </w:r>
+      <w:r>
+        <w:rPr>
+          <w:rFonts w:asciiTheme="majorBidi" w:hAnsiTheme="majorBidi" w:cstheme="majorBidi" w:hint="cs"/>
+          <w:sz w:val="32"/>
+          <w:szCs w:val="32"/>
+          <w:cs/>
+        </w:rPr>
+        <w:t xml:space="preserve"> เพื่อทำก</w:t>
+      </w:r>
+      <w:r>
+        <w:rPr>
+          <w:rFonts w:asciiTheme="majorBidi" w:hAnsiTheme="majorBidi" w:cstheme="majorBidi" w:hint="cs"/>
+          <w:sz w:val="32"/>
+          <w:szCs w:val="32"/>
+          <w:cs/>
+        </w:rPr>
+        <w:t>ารเปิดใช้งาน</w:t>
+      </w:r>
+      <w:proofErr w:type="gramEnd"/>
+      <w:r>
+        <w:rPr>
+          <w:rFonts w:asciiTheme="majorBidi" w:hAnsiTheme="majorBidi" w:cstheme="majorBidi"/>
+          <w:sz w:val="32"/>
+          <w:szCs w:val="32"/>
+        </w:rPr>
+        <w:t xml:space="preserve"> Front-End</w:t>
+      </w:r>
+      <w:r>
+        <w:rPr>
+          <w:rFonts w:asciiTheme="majorBidi" w:hAnsiTheme="majorBidi" w:cstheme="majorBidi" w:hint="cs"/>
+          <w:sz w:val="32"/>
+          <w:szCs w:val="32"/>
+          <w:cs/>
+        </w:rPr>
+        <w:t xml:space="preserve"> ที่ </w:t>
+      </w:r>
+      <w:r>
+        <w:rPr>
+          <w:rFonts w:asciiTheme="majorBidi" w:hAnsiTheme="majorBidi" w:cstheme="majorBidi"/>
+          <w:sz w:val="32"/>
+          <w:szCs w:val="32"/>
+        </w:rPr>
+        <w:t>Port 8000</w:t>
+      </w:r>
+    </w:p>
+    <w:p>
+      <w:pPr>
+        <w:pStyle w:val="ListParagraph"/>
+        <w:ind w:left="851" w:hanging="284"/>
+        <w:jc w:val="thaiDistribute"/>
+        <w:rPr>
+          <w:rFonts w:asciiTheme="majorBidi" w:hAnsiTheme="majorBidi" w:cstheme="majorBidi"/>
+          <w:sz w:val="32"/>
+          <w:szCs w:val="32"/>
+        </w:rPr>
+      </w:pPr>
+      <w:r>
+        <w:rPr>
+          <w:rFonts w:asciiTheme="majorBidi" w:hAnsiTheme="majorBidi" w:cstheme="majorBidi"/>
+          <w:sz w:val="32"/>
+          <w:szCs w:val="32"/>
+        </w:rPr>
+        <w:t>3</w:t>
+      </w:r>
+      <w:r>
+        <w:rPr>
+          <w:rFonts w:asciiTheme="majorBidi" w:hAnsiTheme="majorBidi" w:cstheme="majorBidi"/>
+          <w:sz w:val="32"/>
+          <w:szCs w:val="32"/>
+        </w:rPr>
+        <w:t>)</w:t>
+      </w:r>
+      <w:r>
+        <w:rPr>
+          <w:rFonts w:asciiTheme="majorBidi" w:hAnsiTheme="majorBidi" w:cstheme="majorBidi"/>
+          <w:sz w:val="32"/>
+          <w:szCs w:val="32"/>
+        </w:rPr>
+        <w:t xml:space="preserve"> </w:t>
+      </w:r>
+      <w:r>
+        <w:rPr>
+          <w:rFonts w:asciiTheme="majorBidi" w:hAnsiTheme="majorBidi" w:cstheme="majorBidi" w:hint="cs"/>
+          <w:sz w:val="32"/>
+          <w:szCs w:val="32"/>
+          <w:cs/>
+        </w:rPr>
+        <w:t xml:space="preserve">เมื่อสั่งงานด้วยคำสั่งดังข้อที่ 1 และ 2 แล้ว สามารถทำการตรวจเช็คจาก </w:t>
+      </w:r>
+      <w:r>
+        <w:rPr>
+          <w:rFonts w:asciiTheme="majorBidi" w:hAnsiTheme="majorBidi" w:cstheme="majorBidi"/>
+          <w:sz w:val="32"/>
+          <w:szCs w:val="32"/>
+        </w:rPr>
+        <w:t>Docker</w:t>
+      </w:r>
+      <w:r>
+        <w:rPr>
+          <w:rFonts w:asciiTheme="majorBidi" w:hAnsiTheme="majorBidi" w:cstheme="majorBidi" w:hint="cs"/>
+          <w:sz w:val="32"/>
+          <w:szCs w:val="32"/>
+          <w:cs/>
+        </w:rPr>
+        <w:t xml:space="preserve"> ด้วยคำสั่ง </w:t>
+      </w:r>
+      <w:r>
+        <w:rPr>
+          <w:rFonts w:asciiTheme="majorBidi" w:hAnsiTheme="majorBidi" w:cstheme="majorBidi"/>
+          <w:sz w:val="32"/>
+          <w:szCs w:val="32"/>
+          <w:shd w:val="clear" w:color="auto" w:fill="D9D9D9" w:themeFill="background1" w:themeFillShade="D9"/>
+        </w:rPr>
+        <w:t>Docker container ls</w:t>
+      </w:r>
+      <w:r>
+        <w:rPr>
+          <w:rFonts w:asciiTheme="majorBidi" w:hAnsiTheme="majorBidi" w:cstheme="majorBidi" w:hint="cs"/>
+          <w:sz w:val="32"/>
+          <w:szCs w:val="32"/>
+          <w:cs/>
+        </w:rPr>
+        <w:t xml:space="preserve"> ได้ว่าได้ทำการติดตั้งเสร็จสิ้น</w:t>
+      </w:r>
+      <w:r>
+        <w:rPr>
+          <w:rFonts w:asciiTheme="majorBidi" w:hAnsiTheme="majorBidi" w:cstheme="majorBidi" w:hint="cs"/>
+          <w:sz w:val="32"/>
+          <w:szCs w:val="32"/>
+          <w:cs/>
+        </w:rPr>
+        <w:t xml:space="preserve"> และ ทำงานอยู่</w:t>
+      </w:r>
+      <w:r>
+        <w:rPr>
+          <w:rFonts w:asciiTheme="majorBidi" w:hAnsiTheme="majorBidi" w:cstheme="majorBidi" w:hint="cs"/>
+          <w:sz w:val="32"/>
+          <w:szCs w:val="32"/>
+          <w:cs/>
+        </w:rPr>
+        <w:t>แล้ว หรือ ไม่ โดยจะแสดงผลดังภาพ</w:t>
+      </w:r>
+    </w:p>
+    <w:p>
+      <w:pPr>
+        <w:pStyle w:val="ListParagraph"/>
+        <w:ind w:left="426"/>
+        <w:jc w:val="center"/>
+        <w:rPr>
+          <w:rFonts w:asciiTheme="majorBidi" w:hAnsiTheme="majorBidi" w:cstheme="majorBidi" w:hint="cs"/>
+          <w:sz w:val="32"/>
+          <w:szCs w:val="32"/>
+        </w:rPr>
+      </w:pPr>
+      <w:r>
+        <w:rPr>
+          <w:rFonts w:asciiTheme="majorBidi" w:hAnsiTheme="majorBidi" w:cstheme="majorBidi" w:hint="cs"/>
+          <w:noProof/>
+          <w:sz w:val="32"/>
+          <w:szCs w:val="32"/>
+          <w:cs/>
+        </w:rPr>
+        <w:drawing>
+          <wp:inline distT="0" distB="0" distL="0" distR="0" wp14:anchorId="0F751CA5" wp14:editId="568DE0C9">
+            <wp:extent cx="5922645" cy="467995"/>
+            <wp:effectExtent l="0" t="0" r="1905" b="8255"/>
+            <wp:docPr id="1303337200" name="Picture 1"/>
+            <wp:cNvGraphicFramePr>
+              <a:graphicFrameLocks xmlns:a="http://schemas.openxmlformats.org/drawingml/2006/main" noChangeAspect="1"/>
+            </wp:cNvGraphicFramePr>
+            <a:graphic xmlns:a="http://schemas.openxmlformats.org/drawingml/2006/main">
+              <a:graphicData uri="http://schemas.openxmlformats.org/drawingml/2006/picture">
+                <pic:pic xmlns:pic="http://schemas.openxmlformats.org/drawingml/2006/picture">
+                  <pic:nvPicPr>
+                    <pic:cNvPr id="0" name="Picture 1"/>
+                    <pic:cNvPicPr>
+                      <a:picLocks noChangeAspect="1" noChangeArrowheads="1"/>
+                    </pic:cNvPicPr>
+                  </pic:nvPicPr>
+                  <pic:blipFill>
+                    <a:blip r:embed="rId15" cstate="print">
+                      <a:extLst>
+                        <a:ext uri="{28A0092B-C50C-407E-A947-70E740481C1C}">
+                          <a14:useLocalDpi xmlns:a14="http://schemas.microsoft.com/office/drawing/2010/main" val="0"/>
+                        </a:ext>
+                      </a:extLst>
+                    </a:blip>
+                    <a:srcRect/>
+                    <a:stretch>
+                      <a:fillRect/>
+                    </a:stretch>
+                  </pic:blipFill>
+                  <pic:spPr bwMode="auto">
+                    <a:xfrm>
+                      <a:off x="0" y="0"/>
+                      <a:ext cx="5922645" cy="467995"/>
+                    </a:xfrm>
+                    <a:prstGeom prst="rect">
+                      <a:avLst/>
+                    </a:prstGeom>
+                    <a:noFill/>
+                    <a:ln>
+                      <a:noFill/>
+                    </a:ln>
+                  </pic:spPr>
+                </pic:pic>
+              </a:graphicData>
+            </a:graphic>
+          </wp:inline>
+        </w:drawing>
+      </w:r>
+      <w:r>
+        <w:rPr>
+          <w:rFonts w:asciiTheme="majorBidi" w:hAnsiTheme="majorBidi" w:cstheme="majorBidi"/>
+          <w:sz w:val="32"/>
+          <w:szCs w:val="32"/>
+          <w:cs/>
+        </w:rPr>
+        <w:br/>
+      </w:r>
+      <w:r>
+        <w:rPr>
+          <w:rFonts w:asciiTheme="majorBidi" w:hAnsiTheme="majorBidi" w:cstheme="majorBidi" w:hint="cs"/>
+          <w:sz w:val="28"/>
+          <w:cs/>
+        </w:rPr>
+        <w:t xml:space="preserve">รูป </w:t>
+      </w:r>
+      <w:r>
+        <w:rPr>
+          <w:rFonts w:asciiTheme="majorBidi" w:hAnsiTheme="majorBidi" w:cstheme="majorBidi"/>
+          <w:sz w:val="28"/>
+        </w:rPr>
+        <w:t>10</w:t>
+      </w:r>
+      <w:r>
+        <w:rPr>
+          <w:rFonts w:asciiTheme="majorBidi" w:hAnsiTheme="majorBidi" w:cstheme="majorBidi" w:hint="cs"/>
+          <w:sz w:val="28"/>
+          <w:cs/>
+        </w:rPr>
+        <w:t xml:space="preserve"> </w:t>
+      </w:r>
+      <w:r>
+        <w:rPr>
+          <w:rFonts w:asciiTheme="majorBidi" w:hAnsiTheme="majorBidi" w:cstheme="majorBidi" w:hint="cs"/>
+          <w:sz w:val="28"/>
+          <w:cs/>
+        </w:rPr>
+        <w:t>คำสั่งในการตรวจเช็คการทำงานของ</w:t>
+      </w:r>
+      <w:r>
+        <w:rPr>
+          <w:rFonts w:asciiTheme="majorBidi" w:hAnsiTheme="majorBidi" w:cstheme="majorBidi"/>
+          <w:sz w:val="28"/>
+        </w:rPr>
+        <w:t xml:space="preserve"> Docker Image</w:t>
+      </w:r>
+    </w:p>
+    <w:p>
+      <w:pPr>
+        <w:pStyle w:val="ListParagraph"/>
+        <w:ind w:left="426"/>
+        <w:rPr>
+          <w:rFonts w:asciiTheme="majorBidi" w:hAnsiTheme="majorBidi" w:cstheme="majorBidi"/>
+          <w:b/>
+          <w:bCs/>
+          <w:sz w:val="32"/>
+          <w:szCs w:val="32"/>
+        </w:rPr>
+      </w:pPr>
+      <w:r>
+        <w:rPr>
+          <w:rFonts w:asciiTheme="majorBidi" w:hAnsiTheme="majorBidi" w:cstheme="majorBidi" w:hint="cs"/>
+          <w:b/>
+          <w:bCs/>
+          <w:sz w:val="32"/>
+          <w:szCs w:val="32"/>
+          <w:cs/>
+        </w:rPr>
+        <w:lastRenderedPageBreak/>
+        <w:t>4</w:t>
+      </w:r>
+      <w:r>
+        <w:rPr>
+          <w:rFonts w:asciiTheme="majorBidi" w:hAnsiTheme="majorBidi" w:cstheme="majorBidi" w:hint="cs"/>
+          <w:b/>
+          <w:bCs/>
+          <w:sz w:val="32"/>
+          <w:szCs w:val="32"/>
+          <w:cs/>
+        </w:rPr>
+        <w:t>.</w:t>
+      </w:r>
+      <w:r>
+        <w:rPr>
+          <w:rFonts w:asciiTheme="majorBidi" w:hAnsiTheme="majorBidi" w:cstheme="majorBidi"/>
+          <w:b/>
+          <w:bCs/>
+          <w:sz w:val="32"/>
+          <w:szCs w:val="32"/>
+        </w:rPr>
+        <w:t>2</w:t>
+      </w:r>
+      <w:r>
+        <w:rPr>
+          <w:rFonts w:asciiTheme="majorBidi" w:hAnsiTheme="majorBidi" w:cstheme="majorBidi" w:hint="cs"/>
+          <w:b/>
+          <w:bCs/>
+          <w:sz w:val="32"/>
+          <w:szCs w:val="32"/>
+          <w:cs/>
+        </w:rPr>
+        <w:t xml:space="preserve"> การติดตั้งส่วนของ</w:t>
+      </w:r>
+      <w:r>
+        <w:rPr>
+          <w:rFonts w:asciiTheme="majorBidi" w:hAnsiTheme="majorBidi" w:cstheme="majorBidi" w:hint="cs"/>
+          <w:b/>
+          <w:bCs/>
+          <w:sz w:val="32"/>
+          <w:szCs w:val="32"/>
+          <w:cs/>
+        </w:rPr>
+        <w:t xml:space="preserve"> </w:t>
+      </w:r>
+      <w:r>
+        <w:rPr>
+          <w:rFonts w:asciiTheme="majorBidi" w:hAnsiTheme="majorBidi" w:cstheme="majorBidi"/>
+          <w:b/>
+          <w:bCs/>
+          <w:sz w:val="32"/>
+          <w:szCs w:val="32"/>
+        </w:rPr>
+        <w:t xml:space="preserve">API </w:t>
+      </w:r>
+      <w:r>
+        <w:rPr>
+          <w:rFonts w:asciiTheme="majorBidi" w:hAnsiTheme="majorBidi" w:cstheme="majorBidi" w:hint="cs"/>
+          <w:b/>
+          <w:bCs/>
+          <w:sz w:val="32"/>
+          <w:szCs w:val="32"/>
+          <w:cs/>
+        </w:rPr>
+        <w:t>ด้วย</w:t>
+      </w:r>
+      <w:r>
+        <w:rPr>
+          <w:rFonts w:asciiTheme="majorBidi" w:hAnsiTheme="majorBidi" w:cstheme="majorBidi"/>
+          <w:b/>
+          <w:bCs/>
+          <w:sz w:val="32"/>
+          <w:szCs w:val="32"/>
+        </w:rPr>
+        <w:t xml:space="preserve"> Docker</w:t>
+      </w:r>
+    </w:p>
+    <w:p>
+      <w:pPr>
+        <w:pStyle w:val="ListParagraph"/>
+        <w:ind w:left="851" w:hanging="284"/>
+        <w:jc w:val="thaiDistribute"/>
+        <w:rPr>
+          <w:rFonts w:asciiTheme="majorBidi" w:hAnsiTheme="majorBidi" w:cstheme="majorBidi"/>
+          <w:sz w:val="32"/>
+          <w:szCs w:val="32"/>
+        </w:rPr>
+      </w:pPr>
+      <w:r>
+        <w:rPr>
+          <w:rFonts w:asciiTheme="majorBidi" w:hAnsiTheme="majorBidi" w:cstheme="majorBidi" w:hint="cs"/>
+          <w:sz w:val="32"/>
+          <w:szCs w:val="32"/>
+          <w:cs/>
+        </w:rPr>
+        <w:t>1</w:t>
+      </w:r>
+      <w:r>
+        <w:rPr>
+          <w:rFonts w:asciiTheme="majorBidi" w:hAnsiTheme="majorBidi" w:cstheme="majorBidi"/>
+          <w:sz w:val="32"/>
+          <w:szCs w:val="32"/>
+        </w:rPr>
+        <w:t>)</w:t>
+      </w:r>
+      <w:r>
+        <w:rPr>
+          <w:rFonts w:asciiTheme="majorBidi" w:hAnsiTheme="majorBidi" w:cstheme="majorBidi"/>
+          <w:sz w:val="32"/>
+          <w:szCs w:val="32"/>
+        </w:rPr>
+        <w:t xml:space="preserve"> </w:t>
+      </w:r>
+      <w:r>
+        <w:rPr>
+          <w:rFonts w:asciiTheme="majorBidi" w:hAnsiTheme="majorBidi" w:cstheme="majorBidi" w:hint="cs"/>
+          <w:sz w:val="32"/>
+          <w:szCs w:val="32"/>
+          <w:cs/>
+        </w:rPr>
+        <w:t>ในส่วนของ</w:t>
+      </w:r>
+      <w:r>
+        <w:rPr>
+          <w:rFonts w:asciiTheme="majorBidi" w:hAnsiTheme="majorBidi" w:cstheme="majorBidi"/>
+          <w:sz w:val="32"/>
+          <w:szCs w:val="32"/>
+        </w:rPr>
+        <w:t xml:space="preserve"> Basic API </w:t>
+      </w:r>
+      <w:r>
+        <w:rPr>
+          <w:rFonts w:asciiTheme="majorBidi" w:hAnsiTheme="majorBidi" w:cstheme="majorBidi" w:hint="cs"/>
+          <w:sz w:val="32"/>
+          <w:szCs w:val="32"/>
+          <w:cs/>
+        </w:rPr>
+        <w:t>ในการแสดง</w:t>
+      </w:r>
+      <w:r>
+        <w:rPr>
+          <w:rFonts w:asciiTheme="majorBidi" w:hAnsiTheme="majorBidi" w:cstheme="majorBidi" w:hint="cs"/>
+          <w:sz w:val="32"/>
+          <w:szCs w:val="32"/>
+          <w:cs/>
+        </w:rPr>
+        <w:t>ผลลัพธ์</w:t>
+      </w:r>
+      <w:r>
+        <w:rPr>
+          <w:rFonts w:asciiTheme="majorBidi" w:hAnsiTheme="majorBidi" w:cstheme="majorBidi" w:hint="cs"/>
+          <w:sz w:val="32"/>
+          <w:szCs w:val="32"/>
+          <w:cs/>
+        </w:rPr>
+        <w:t>ตัวอย่างงานประมวลผล</w:t>
+      </w:r>
+      <w:r>
+        <w:rPr>
+          <w:rFonts w:asciiTheme="majorBidi" w:hAnsiTheme="majorBidi" w:cstheme="majorBidi" w:hint="cs"/>
+          <w:sz w:val="32"/>
+          <w:szCs w:val="32"/>
+          <w:cs/>
+        </w:rPr>
+        <w:t>ภาพที่ได้พัฒนาขึ้นเบื้องต้น</w:t>
+      </w:r>
+      <w:r>
+        <w:rPr>
+          <w:rFonts w:asciiTheme="majorBidi" w:hAnsiTheme="majorBidi" w:cstheme="majorBidi" w:hint="cs"/>
+          <w:sz w:val="32"/>
+          <w:szCs w:val="32"/>
+          <w:cs/>
+        </w:rPr>
+        <w:t xml:space="preserve">ให้ใช้คำสั่ง </w:t>
+      </w:r>
+      <w:r>
+        <w:rPr>
+          <w:rFonts w:asciiTheme="majorBidi" w:hAnsiTheme="majorBidi" w:cstheme="majorBidi"/>
+          <w:sz w:val="32"/>
+          <w:szCs w:val="32"/>
+          <w:shd w:val="clear" w:color="auto" w:fill="D9D9D9" w:themeFill="background1" w:themeFillShade="D9"/>
+        </w:rPr>
+        <w:t xml:space="preserve">docker pull </w:t>
+      </w:r>
+      <w:r>
+        <w:rPr>
+          <w:rFonts w:asciiTheme="majorBidi" w:hAnsiTheme="majorBidi" w:cstheme="majorBidi"/>
+          <w:sz w:val="32"/>
+          <w:szCs w:val="32"/>
+          <w:shd w:val="clear" w:color="auto" w:fill="D9D9D9" w:themeFill="background1" w:themeFillShade="D9"/>
+        </w:rPr>
+        <w:t>suteesaraphan27/</w:t>
+      </w:r>
+      <w:proofErr w:type="spellStart"/>
+      <w:r>
+        <w:rPr>
+          <w:rFonts w:asciiTheme="majorBidi" w:hAnsiTheme="majorBidi" w:cstheme="majorBidi"/>
+          <w:sz w:val="32"/>
+          <w:szCs w:val="32"/>
+          <w:shd w:val="clear" w:color="auto" w:fill="D9D9D9" w:themeFill="background1" w:themeFillShade="D9"/>
+        </w:rPr>
+        <w:t>basicapip</w:t>
+      </w:r>
+      <w:proofErr w:type="spellEnd"/>
+      <w:r>
+        <w:rPr>
+          <w:rFonts w:asciiTheme="majorBidi" w:hAnsiTheme="majorBidi" w:cstheme="majorBidi"/>
+          <w:sz w:val="32"/>
+          <w:szCs w:val="32"/>
+        </w:rPr>
+        <w:t xml:space="preserve"> </w:t>
+      </w:r>
+      <w:r>
+        <w:rPr>
+          <w:rFonts w:asciiTheme="majorBidi" w:hAnsiTheme="majorBidi" w:cstheme="majorBidi" w:hint="cs"/>
+          <w:sz w:val="32"/>
+          <w:szCs w:val="32"/>
+          <w:cs/>
+        </w:rPr>
+        <w:t>เพื่อทำการ</w:t>
+      </w:r>
+      <w:r>
+        <w:rPr>
+          <w:rFonts w:asciiTheme="majorBidi" w:hAnsiTheme="majorBidi" w:cstheme="majorBidi"/>
+          <w:sz w:val="32"/>
+          <w:szCs w:val="32"/>
+        </w:rPr>
+        <w:t xml:space="preserve"> pull Docker Image</w:t>
+      </w:r>
+      <w:r>
+        <w:rPr>
+          <w:rFonts w:asciiTheme="majorBidi" w:hAnsiTheme="majorBidi" w:cstheme="majorBidi" w:hint="cs"/>
+          <w:sz w:val="32"/>
+          <w:szCs w:val="32"/>
+          <w:cs/>
+        </w:rPr>
+        <w:t xml:space="preserve"> ของ</w:t>
+      </w:r>
+      <w:r>
+        <w:rPr>
+          <w:rFonts w:asciiTheme="majorBidi" w:hAnsiTheme="majorBidi" w:cstheme="majorBidi"/>
+          <w:sz w:val="32"/>
+          <w:szCs w:val="32"/>
+        </w:rPr>
+        <w:t xml:space="preserve"> Front-End</w:t>
+      </w:r>
+      <w:r>
+        <w:rPr>
+          <w:rFonts w:asciiTheme="majorBidi" w:hAnsiTheme="majorBidi" w:cstheme="majorBidi" w:hint="cs"/>
+          <w:sz w:val="32"/>
+          <w:szCs w:val="32"/>
+          <w:cs/>
+        </w:rPr>
+        <w:t xml:space="preserve"> และ ใช้คำสั่ง </w:t>
+      </w:r>
+      <w:r>
+        <w:rPr>
+          <w:rFonts w:asciiTheme="majorBidi" w:hAnsiTheme="majorBidi" w:cstheme="majorBidi"/>
+          <w:sz w:val="32"/>
+          <w:szCs w:val="32"/>
+          <w:shd w:val="clear" w:color="auto" w:fill="D9D9D9" w:themeFill="background1" w:themeFillShade="D9"/>
+        </w:rPr>
+        <w:t xml:space="preserve">docker run -d –name </w:t>
+      </w:r>
+      <w:proofErr w:type="spellStart"/>
+      <w:r>
+        <w:rPr>
+          <w:rFonts w:asciiTheme="majorBidi" w:hAnsiTheme="majorBidi" w:cstheme="majorBidi"/>
+          <w:sz w:val="32"/>
+          <w:szCs w:val="32"/>
+          <w:shd w:val="clear" w:color="auto" w:fill="D9D9D9" w:themeFill="background1" w:themeFillShade="D9"/>
+        </w:rPr>
+        <w:t>basicapi</w:t>
+      </w:r>
+      <w:proofErr w:type="spellEnd"/>
+      <w:r>
+        <w:rPr>
+          <w:rFonts w:asciiTheme="majorBidi" w:hAnsiTheme="majorBidi" w:cstheme="majorBidi"/>
+          <w:sz w:val="32"/>
+          <w:szCs w:val="32"/>
+          <w:shd w:val="clear" w:color="auto" w:fill="D9D9D9" w:themeFill="background1" w:themeFillShade="D9"/>
+        </w:rPr>
+        <w:t xml:space="preserve"> -p </w:t>
+      </w:r>
+      <w:r>
+        <w:rPr>
+          <w:rFonts w:asciiTheme="majorBidi" w:hAnsiTheme="majorBidi" w:cstheme="majorBidi"/>
+          <w:sz w:val="32"/>
+          <w:szCs w:val="32"/>
+          <w:shd w:val="clear" w:color="auto" w:fill="D9D9D9" w:themeFill="background1" w:themeFillShade="D9"/>
+        </w:rPr>
+        <w:t>4020</w:t>
+      </w:r>
+      <w:r>
+        <w:rPr>
+          <w:rFonts w:asciiTheme="majorBidi" w:hAnsiTheme="majorBidi" w:cstheme="majorBidi"/>
+          <w:sz w:val="32"/>
+          <w:szCs w:val="32"/>
+          <w:shd w:val="clear" w:color="auto" w:fill="D9D9D9" w:themeFill="background1" w:themeFillShade="D9"/>
+        </w:rPr>
+        <w:t>:</w:t>
+      </w:r>
+      <w:r>
+        <w:rPr>
+          <w:rFonts w:asciiTheme="majorBidi" w:hAnsiTheme="majorBidi" w:cstheme="majorBidi"/>
+          <w:sz w:val="32"/>
+          <w:szCs w:val="32"/>
+          <w:shd w:val="clear" w:color="auto" w:fill="D9D9D9" w:themeFill="background1" w:themeFillShade="D9"/>
+        </w:rPr>
+        <w:t>4020</w:t>
+      </w:r>
+      <w:r>
+        <w:rPr>
+          <w:rFonts w:asciiTheme="majorBidi" w:hAnsiTheme="majorBidi" w:cstheme="majorBidi"/>
+          <w:sz w:val="32"/>
+          <w:szCs w:val="32"/>
+          <w:shd w:val="clear" w:color="auto" w:fill="D9D9D9" w:themeFill="background1" w:themeFillShade="D9"/>
+        </w:rPr>
+        <w:t xml:space="preserve"> </w:t>
+      </w:r>
+      <w:r>
+        <w:rPr>
+          <w:rFonts w:asciiTheme="majorBidi" w:hAnsiTheme="majorBidi" w:cstheme="majorBidi"/>
+          <w:sz w:val="32"/>
+          <w:szCs w:val="32"/>
+          <w:shd w:val="clear" w:color="auto" w:fill="D9D9D9" w:themeFill="background1" w:themeFillShade="D9"/>
+        </w:rPr>
+        <w:t>suteesaraphan27/</w:t>
+      </w:r>
+      <w:proofErr w:type="spellStart"/>
+      <w:r>
+        <w:rPr>
+          <w:rFonts w:asciiTheme="majorBidi" w:hAnsiTheme="majorBidi" w:cstheme="majorBidi"/>
+          <w:sz w:val="32"/>
+          <w:szCs w:val="32"/>
+          <w:shd w:val="clear" w:color="auto" w:fill="D9D9D9" w:themeFill="background1" w:themeFillShade="D9"/>
+        </w:rPr>
+        <w:t>basicapip</w:t>
+      </w:r>
+      <w:proofErr w:type="spellEnd"/>
+      <w:r>
+        <w:rPr>
+          <w:rFonts w:asciiTheme="majorBidi" w:hAnsiTheme="majorBidi" w:cstheme="majorBidi"/>
+          <w:sz w:val="32"/>
+          <w:szCs w:val="32"/>
+        </w:rPr>
+        <w:t xml:space="preserve"> </w:t>
+      </w:r>
+      <w:r>
+        <w:rPr>
+          <w:rFonts w:asciiTheme="majorBidi" w:hAnsiTheme="majorBidi" w:cstheme="majorBidi" w:hint="cs"/>
+          <w:sz w:val="32"/>
+          <w:szCs w:val="32"/>
+          <w:cs/>
+        </w:rPr>
+        <w:t xml:space="preserve"> เพื่อทำก</w:t>
+      </w:r>
+      <w:r>
+        <w:rPr>
+          <w:rFonts w:asciiTheme="majorBidi" w:hAnsiTheme="majorBidi" w:cstheme="majorBidi" w:hint="cs"/>
+          <w:sz w:val="32"/>
+          <w:szCs w:val="32"/>
+          <w:cs/>
+        </w:rPr>
+        <w:t>ารเปิดใช้งาน</w:t>
+      </w:r>
+      <w:r>
+        <w:rPr>
+          <w:rFonts w:asciiTheme="majorBidi" w:hAnsiTheme="majorBidi" w:cstheme="majorBidi"/>
+          <w:sz w:val="32"/>
+          <w:szCs w:val="32"/>
+        </w:rPr>
+        <w:t xml:space="preserve"> </w:t>
+      </w:r>
+      <w:r>
+        <w:rPr>
+          <w:rFonts w:asciiTheme="majorBidi" w:hAnsiTheme="majorBidi" w:cstheme="majorBidi"/>
+          <w:sz w:val="32"/>
+          <w:szCs w:val="32"/>
+        </w:rPr>
+        <w:t>Basic API</w:t>
+      </w:r>
+      <w:r>
+        <w:rPr>
+          <w:rFonts w:asciiTheme="majorBidi" w:hAnsiTheme="majorBidi" w:cstheme="majorBidi" w:hint="cs"/>
+          <w:sz w:val="32"/>
+          <w:szCs w:val="32"/>
+          <w:cs/>
+        </w:rPr>
+        <w:t xml:space="preserve"> ที่ </w:t>
+      </w:r>
+      <w:r>
+        <w:rPr>
+          <w:rFonts w:asciiTheme="majorBidi" w:hAnsiTheme="majorBidi" w:cstheme="majorBidi"/>
+          <w:sz w:val="32"/>
+          <w:szCs w:val="32"/>
+        </w:rPr>
+        <w:t xml:space="preserve">Port </w:t>
+      </w:r>
+      <w:r>
+        <w:rPr>
+          <w:rFonts w:asciiTheme="majorBidi" w:hAnsiTheme="majorBidi" w:cstheme="majorBidi"/>
+          <w:sz w:val="32"/>
+          <w:szCs w:val="32"/>
+        </w:rPr>
+        <w:t>4020</w:t>
+      </w:r>
+    </w:p>
+    <w:p>
+      <w:pPr>
+        <w:pStyle w:val="ListParagraph"/>
+        <w:ind w:left="851" w:hanging="284"/>
+        <w:jc w:val="thaiDistribute"/>
+        <w:rPr>
+          <w:rFonts w:asciiTheme="majorBidi" w:hAnsiTheme="majorBidi" w:cstheme="majorBidi"/>
+          <w:sz w:val="32"/>
+          <w:szCs w:val="32"/>
+        </w:rPr>
+      </w:pPr>
+      <w:r>
+        <w:rPr>
+          <w:rFonts w:asciiTheme="majorBidi" w:hAnsiTheme="majorBidi" w:cstheme="majorBidi"/>
+          <w:sz w:val="32"/>
+          <w:szCs w:val="32"/>
+        </w:rPr>
+        <w:t>2</w:t>
+      </w:r>
+      <w:r>
+        <w:rPr>
+          <w:rFonts w:asciiTheme="majorBidi" w:hAnsiTheme="majorBidi" w:cstheme="majorBidi"/>
+          <w:sz w:val="32"/>
+          <w:szCs w:val="32"/>
+        </w:rPr>
+        <w:t>)</w:t>
+      </w:r>
+      <w:r>
+        <w:rPr>
+          <w:rFonts w:asciiTheme="majorBidi" w:hAnsiTheme="majorBidi" w:cstheme="majorBidi"/>
+          <w:sz w:val="32"/>
+          <w:szCs w:val="32"/>
+        </w:rPr>
+        <w:t xml:space="preserve"> </w:t>
+      </w:r>
+      <w:r>
+        <w:rPr>
+          <w:rFonts w:asciiTheme="majorBidi" w:hAnsiTheme="majorBidi" w:cstheme="majorBidi" w:hint="cs"/>
+          <w:sz w:val="32"/>
+          <w:szCs w:val="32"/>
+          <w:cs/>
+        </w:rPr>
+        <w:t>ในส่วนของ</w:t>
+      </w:r>
+      <w:r>
+        <w:rPr>
+          <w:rFonts w:asciiTheme="majorBidi" w:hAnsiTheme="majorBidi" w:cstheme="majorBidi"/>
+          <w:sz w:val="32"/>
+          <w:szCs w:val="32"/>
+        </w:rPr>
+        <w:t xml:space="preserve"> </w:t>
+      </w:r>
+      <w:r>
+        <w:rPr>
+          <w:rFonts w:asciiTheme="majorBidi" w:hAnsiTheme="majorBidi" w:cstheme="majorBidi"/>
+          <w:sz w:val="32"/>
+          <w:szCs w:val="32"/>
+        </w:rPr>
+        <w:t>Yolo Model API</w:t>
+      </w:r>
+      <w:r>
+        <w:rPr>
+          <w:rFonts w:asciiTheme="majorBidi" w:hAnsiTheme="majorBidi" w:cstheme="majorBidi" w:hint="cs"/>
+          <w:sz w:val="32"/>
+          <w:szCs w:val="32"/>
+          <w:cs/>
+        </w:rPr>
+        <w:t xml:space="preserve"> </w:t>
+      </w:r>
+      <w:r>
+        <w:rPr>
+          <w:rFonts w:asciiTheme="majorBidi" w:hAnsiTheme="majorBidi" w:cstheme="majorBidi" w:hint="cs"/>
+          <w:sz w:val="32"/>
+          <w:szCs w:val="32"/>
+          <w:cs/>
+        </w:rPr>
+        <w:t>ในการแสดงผลลัพธ์ตัวอย่างงานประมวลผลภาพด้วย</w:t>
+      </w:r>
+      <w:r>
+        <w:rPr>
+          <w:rFonts w:asciiTheme="majorBidi" w:hAnsiTheme="majorBidi" w:cstheme="majorBidi"/>
+          <w:sz w:val="32"/>
+          <w:szCs w:val="32"/>
+        </w:rPr>
+        <w:t xml:space="preserve"> Yolo Model</w:t>
+      </w:r>
+      <w:r>
+        <w:rPr>
+          <w:rFonts w:asciiTheme="majorBidi" w:hAnsiTheme="majorBidi" w:cstheme="majorBidi" w:hint="cs"/>
+          <w:sz w:val="32"/>
+          <w:szCs w:val="32"/>
+          <w:cs/>
+        </w:rPr>
+        <w:t xml:space="preserve"> ในการตรวจจับวัตถุในภาพ</w:t>
+      </w:r>
+      <w:r>
+        <w:rPr>
+          <w:rFonts w:asciiTheme="majorBidi" w:hAnsiTheme="majorBidi" w:cstheme="majorBidi" w:hint="cs"/>
+          <w:sz w:val="32"/>
+          <w:szCs w:val="32"/>
+          <w:cs/>
+        </w:rPr>
+        <w:t xml:space="preserve">ให้ใช้คำสั่ง </w:t>
+      </w:r>
+      <w:r>
+        <w:rPr>
+          <w:rFonts w:asciiTheme="majorBidi" w:hAnsiTheme="majorBidi" w:cstheme="majorBidi"/>
+          <w:sz w:val="32"/>
+          <w:szCs w:val="32"/>
+          <w:shd w:val="clear" w:color="auto" w:fill="D9D9D9" w:themeFill="background1" w:themeFillShade="D9"/>
+        </w:rPr>
+        <w:t xml:space="preserve">docker pull </w:t>
+      </w:r>
+      <w:r>
+        <w:rPr>
+          <w:rFonts w:asciiTheme="majorBidi" w:hAnsiTheme="majorBidi" w:cstheme="majorBidi"/>
+          <w:sz w:val="32"/>
+          <w:szCs w:val="32"/>
+          <w:shd w:val="clear" w:color="auto" w:fill="D9D9D9" w:themeFill="background1" w:themeFillShade="D9"/>
+        </w:rPr>
+        <w:t>suteesaraphan27/</w:t>
+      </w:r>
+      <w:proofErr w:type="spellStart"/>
+      <w:proofErr w:type="gramStart"/>
+      <w:r>
+        <w:rPr>
+          <w:rFonts w:asciiTheme="majorBidi" w:hAnsiTheme="majorBidi" w:cstheme="majorBidi"/>
+          <w:sz w:val="32"/>
+          <w:szCs w:val="32"/>
+          <w:shd w:val="clear" w:color="auto" w:fill="D9D9D9" w:themeFill="background1" w:themeFillShade="D9"/>
+        </w:rPr>
+        <w:t>yoloapi</w:t>
+      </w:r>
+      <w:proofErr w:type="spellEnd"/>
+      <w:r>
+        <w:rPr>
+          <w:rFonts w:asciiTheme="majorBidi" w:hAnsiTheme="majorBidi" w:cstheme="majorBidi"/>
+          <w:sz w:val="32"/>
+          <w:szCs w:val="32"/>
+        </w:rPr>
+        <w:t xml:space="preserve"> </w:t>
+      </w:r>
+      <w:r>
+        <w:rPr>
+          <w:rFonts w:asciiTheme="majorBidi" w:hAnsiTheme="majorBidi" w:cstheme="majorBidi" w:hint="cs"/>
+          <w:sz w:val="32"/>
+          <w:szCs w:val="32"/>
+          <w:cs/>
+        </w:rPr>
+        <w:t xml:space="preserve"> </w:t>
+      </w:r>
+      <w:r>
+        <w:rPr>
+          <w:rFonts w:asciiTheme="majorBidi" w:hAnsiTheme="majorBidi" w:cstheme="majorBidi" w:hint="cs"/>
+          <w:sz w:val="32"/>
+          <w:szCs w:val="32"/>
+          <w:cs/>
+        </w:rPr>
+        <w:t>เพื่อทำการ</w:t>
+      </w:r>
+      <w:proofErr w:type="gramEnd"/>
+      <w:r>
+        <w:rPr>
+          <w:rFonts w:asciiTheme="majorBidi" w:hAnsiTheme="majorBidi" w:cstheme="majorBidi"/>
+          <w:sz w:val="32"/>
+          <w:szCs w:val="32"/>
+        </w:rPr>
+        <w:t xml:space="preserve"> pull Docker Image</w:t>
+      </w:r>
+      <w:r>
+        <w:rPr>
+          <w:rFonts w:asciiTheme="majorBidi" w:hAnsiTheme="majorBidi" w:cstheme="majorBidi" w:hint="cs"/>
+          <w:sz w:val="32"/>
+          <w:szCs w:val="32"/>
+          <w:cs/>
+        </w:rPr>
+        <w:t xml:space="preserve"> ของ</w:t>
+      </w:r>
+      <w:r>
+        <w:rPr>
+          <w:rFonts w:asciiTheme="majorBidi" w:hAnsiTheme="majorBidi" w:cstheme="majorBidi"/>
+          <w:sz w:val="32"/>
+          <w:szCs w:val="32"/>
+        </w:rPr>
+        <w:t xml:space="preserve"> Front-End</w:t>
+      </w:r>
+      <w:r>
+        <w:rPr>
+          <w:rFonts w:asciiTheme="majorBidi" w:hAnsiTheme="majorBidi" w:cstheme="majorBidi" w:hint="cs"/>
+          <w:sz w:val="32"/>
+          <w:szCs w:val="32"/>
+          <w:cs/>
+        </w:rPr>
+        <w:t xml:space="preserve"> และ ใช้คำสั่ง </w:t>
+      </w:r>
+      <w:r>
+        <w:rPr>
+          <w:rFonts w:asciiTheme="majorBidi" w:hAnsiTheme="majorBidi" w:cstheme="majorBidi"/>
+          <w:sz w:val="32"/>
+          <w:szCs w:val="32"/>
+          <w:shd w:val="clear" w:color="auto" w:fill="D9D9D9" w:themeFill="background1" w:themeFillShade="D9"/>
+        </w:rPr>
+        <w:t xml:space="preserve">docker run -d –name </w:t>
+      </w:r>
+      <w:proofErr w:type="spellStart"/>
+      <w:r>
+        <w:rPr>
+          <w:rFonts w:asciiTheme="majorBidi" w:hAnsiTheme="majorBidi" w:cstheme="majorBidi"/>
+          <w:sz w:val="32"/>
+          <w:szCs w:val="32"/>
+          <w:shd w:val="clear" w:color="auto" w:fill="D9D9D9" w:themeFill="background1" w:themeFillShade="D9"/>
+        </w:rPr>
+        <w:t>yoloapi</w:t>
+      </w:r>
+      <w:proofErr w:type="spellEnd"/>
+      <w:r>
+        <w:rPr>
+          <w:rFonts w:asciiTheme="majorBidi" w:hAnsiTheme="majorBidi" w:cstheme="majorBidi"/>
+          <w:sz w:val="32"/>
+          <w:szCs w:val="32"/>
+          <w:shd w:val="clear" w:color="auto" w:fill="D9D9D9" w:themeFill="background1" w:themeFillShade="D9"/>
+        </w:rPr>
+        <w:t xml:space="preserve"> -p </w:t>
+      </w:r>
+      <w:r>
+        <w:rPr>
+          <w:rFonts w:asciiTheme="majorBidi" w:hAnsiTheme="majorBidi" w:cstheme="majorBidi"/>
+          <w:sz w:val="32"/>
+          <w:szCs w:val="32"/>
+          <w:shd w:val="clear" w:color="auto" w:fill="D9D9D9" w:themeFill="background1" w:themeFillShade="D9"/>
+        </w:rPr>
+        <w:t>4050</w:t>
+      </w:r>
+      <w:r>
+        <w:rPr>
+          <w:rFonts w:asciiTheme="majorBidi" w:hAnsiTheme="majorBidi" w:cstheme="majorBidi"/>
+          <w:sz w:val="32"/>
+          <w:szCs w:val="32"/>
+          <w:shd w:val="clear" w:color="auto" w:fill="D9D9D9" w:themeFill="background1" w:themeFillShade="D9"/>
+        </w:rPr>
+        <w:t>:</w:t>
+      </w:r>
+      <w:r>
+        <w:rPr>
+          <w:rFonts w:asciiTheme="majorBidi" w:hAnsiTheme="majorBidi" w:cstheme="majorBidi"/>
+          <w:sz w:val="32"/>
+          <w:szCs w:val="32"/>
+          <w:shd w:val="clear" w:color="auto" w:fill="D9D9D9" w:themeFill="background1" w:themeFillShade="D9"/>
+        </w:rPr>
+        <w:t>4050</w:t>
+      </w:r>
+      <w:r>
+        <w:rPr>
+          <w:rFonts w:asciiTheme="majorBidi" w:hAnsiTheme="majorBidi" w:cstheme="majorBidi"/>
+          <w:sz w:val="32"/>
+          <w:szCs w:val="32"/>
+          <w:shd w:val="clear" w:color="auto" w:fill="D9D9D9" w:themeFill="background1" w:themeFillShade="D9"/>
+        </w:rPr>
+        <w:t xml:space="preserve"> </w:t>
+      </w:r>
+      <w:r>
+        <w:rPr>
+          <w:rFonts w:asciiTheme="majorBidi" w:hAnsiTheme="majorBidi" w:cstheme="majorBidi"/>
+          <w:sz w:val="32"/>
+          <w:szCs w:val="32"/>
+          <w:shd w:val="clear" w:color="auto" w:fill="D9D9D9" w:themeFill="background1" w:themeFillShade="D9"/>
+        </w:rPr>
+        <w:t>suteesaraphan27/</w:t>
+      </w:r>
+      <w:proofErr w:type="spellStart"/>
+      <w:r>
+        <w:rPr>
+          <w:rFonts w:asciiTheme="majorBidi" w:hAnsiTheme="majorBidi" w:cstheme="majorBidi"/>
+          <w:sz w:val="32"/>
+          <w:szCs w:val="32"/>
+          <w:shd w:val="clear" w:color="auto" w:fill="D9D9D9" w:themeFill="background1" w:themeFillShade="D9"/>
+        </w:rPr>
+        <w:t>yoloapi</w:t>
+      </w:r>
+      <w:proofErr w:type="spellEnd"/>
+      <w:r>
+        <w:rPr>
+          <w:rFonts w:asciiTheme="majorBidi" w:hAnsiTheme="majorBidi" w:cstheme="majorBidi"/>
+          <w:sz w:val="32"/>
+          <w:szCs w:val="32"/>
+        </w:rPr>
+        <w:t xml:space="preserve"> </w:t>
+      </w:r>
+      <w:r>
+        <w:rPr>
+          <w:rFonts w:asciiTheme="majorBidi" w:hAnsiTheme="majorBidi" w:cstheme="majorBidi" w:hint="cs"/>
+          <w:sz w:val="32"/>
+          <w:szCs w:val="32"/>
+          <w:cs/>
+        </w:rPr>
+        <w:t xml:space="preserve"> </w:t>
+      </w:r>
+      <w:r>
+        <w:rPr>
+          <w:rFonts w:asciiTheme="majorBidi" w:hAnsiTheme="majorBidi" w:cstheme="majorBidi"/>
+          <w:sz w:val="32"/>
+          <w:szCs w:val="32"/>
+        </w:rPr>
+        <w:t xml:space="preserve"> </w:t>
+      </w:r>
+      <w:r>
+        <w:rPr>
+          <w:rFonts w:asciiTheme="majorBidi" w:hAnsiTheme="majorBidi" w:cstheme="majorBidi" w:hint="cs"/>
+          <w:sz w:val="32"/>
+          <w:szCs w:val="32"/>
+          <w:cs/>
+        </w:rPr>
+        <w:t xml:space="preserve"> เพื่อทำก</w:t>
+      </w:r>
+      <w:r>
+        <w:rPr>
+          <w:rFonts w:asciiTheme="majorBidi" w:hAnsiTheme="majorBidi" w:cstheme="majorBidi" w:hint="cs"/>
+          <w:sz w:val="32"/>
+          <w:szCs w:val="32"/>
+          <w:cs/>
+        </w:rPr>
+        <w:t>ารเปิดใช้งาน</w:t>
+      </w:r>
+      <w:r>
+        <w:rPr>
+          <w:rFonts w:asciiTheme="majorBidi" w:hAnsiTheme="majorBidi" w:cstheme="majorBidi"/>
+          <w:sz w:val="32"/>
+          <w:szCs w:val="32"/>
+        </w:rPr>
+        <w:t xml:space="preserve"> </w:t>
+      </w:r>
+      <w:r>
+        <w:rPr>
+          <w:rFonts w:asciiTheme="majorBidi" w:hAnsiTheme="majorBidi" w:cstheme="majorBidi"/>
+          <w:sz w:val="32"/>
+          <w:szCs w:val="32"/>
+        </w:rPr>
+        <w:t>Yolo Model API</w:t>
+      </w:r>
+      <w:r>
+        <w:rPr>
+          <w:rFonts w:asciiTheme="majorBidi" w:hAnsiTheme="majorBidi" w:cstheme="majorBidi" w:hint="cs"/>
+          <w:sz w:val="32"/>
+          <w:szCs w:val="32"/>
+          <w:cs/>
+        </w:rPr>
+        <w:t xml:space="preserve"> ที่ </w:t>
+      </w:r>
+      <w:r>
+        <w:rPr>
+          <w:rFonts w:asciiTheme="majorBidi" w:hAnsiTheme="majorBidi" w:cstheme="majorBidi"/>
+          <w:sz w:val="32"/>
+          <w:szCs w:val="32"/>
+        </w:rPr>
+        <w:t xml:space="preserve">Port </w:t>
+      </w:r>
+      <w:r>
+        <w:rPr>
+          <w:rFonts w:asciiTheme="majorBidi" w:hAnsiTheme="majorBidi" w:cstheme="majorBidi"/>
+          <w:sz w:val="32"/>
+          <w:szCs w:val="32"/>
+        </w:rPr>
+        <w:t>4050</w:t>
+      </w:r>
+    </w:p>
+    <w:p>
+      <w:pPr>
+        <w:pStyle w:val="ListParagraph"/>
+        <w:ind w:left="851" w:hanging="284"/>
+        <w:jc w:val="thaiDistribute"/>
+        <w:rPr>
+          <w:rFonts w:asciiTheme="majorBidi" w:hAnsiTheme="majorBidi" w:cstheme="majorBidi"/>
+          <w:sz w:val="32"/>
+          <w:szCs w:val="32"/>
+        </w:rPr>
+      </w:pPr>
+      <w:r>
+        <w:rPr>
+          <w:rFonts w:asciiTheme="majorBidi" w:hAnsiTheme="majorBidi" w:cstheme="majorBidi" w:hint="cs"/>
+          <w:sz w:val="32"/>
+          <w:szCs w:val="32"/>
+          <w:cs/>
+        </w:rPr>
+        <w:t>3</w:t>
+      </w:r>
+      <w:r>
+        <w:rPr>
+          <w:rFonts w:asciiTheme="majorBidi" w:hAnsiTheme="majorBidi" w:cstheme="majorBidi"/>
+          <w:sz w:val="32"/>
+          <w:szCs w:val="32"/>
+        </w:rPr>
+        <w:t>)</w:t>
+      </w:r>
+      <w:r>
+        <w:rPr>
+          <w:rFonts w:asciiTheme="majorBidi" w:hAnsiTheme="majorBidi" w:cstheme="majorBidi"/>
+          <w:sz w:val="32"/>
+          <w:szCs w:val="32"/>
+        </w:rPr>
+        <w:t xml:space="preserve"> </w:t>
+      </w:r>
+      <w:r>
+        <w:rPr>
+          <w:rFonts w:asciiTheme="majorBidi" w:hAnsiTheme="majorBidi" w:cstheme="majorBidi" w:hint="cs"/>
+          <w:sz w:val="32"/>
+          <w:szCs w:val="32"/>
+          <w:cs/>
+        </w:rPr>
+        <w:t>ในส่วนของ</w:t>
+      </w:r>
+      <w:r>
+        <w:rPr>
+          <w:rFonts w:asciiTheme="majorBidi" w:hAnsiTheme="majorBidi" w:cstheme="majorBidi"/>
+          <w:sz w:val="32"/>
+          <w:szCs w:val="32"/>
+        </w:rPr>
+        <w:t xml:space="preserve"> </w:t>
+      </w:r>
+      <w:r>
+        <w:rPr>
+          <w:rFonts w:asciiTheme="majorBidi" w:hAnsiTheme="majorBidi" w:cstheme="majorBidi"/>
+          <w:sz w:val="32"/>
+          <w:szCs w:val="32"/>
+        </w:rPr>
+        <w:t>GAN</w:t>
+      </w:r>
+      <w:r>
+        <w:rPr>
+          <w:rFonts w:asciiTheme="majorBidi" w:hAnsiTheme="majorBidi" w:cstheme="majorBidi"/>
+          <w:sz w:val="32"/>
+          <w:szCs w:val="32"/>
+        </w:rPr>
+        <w:t xml:space="preserve"> Model API</w:t>
+      </w:r>
+      <w:r>
+        <w:rPr>
+          <w:rFonts w:asciiTheme="majorBidi" w:hAnsiTheme="majorBidi" w:cstheme="majorBidi" w:hint="cs"/>
+          <w:sz w:val="32"/>
+          <w:szCs w:val="32"/>
+          <w:cs/>
+        </w:rPr>
+        <w:t xml:space="preserve"> </w:t>
+      </w:r>
+      <w:r>
+        <w:rPr>
+          <w:rFonts w:asciiTheme="majorBidi" w:hAnsiTheme="majorBidi" w:cstheme="majorBidi" w:hint="cs"/>
+          <w:sz w:val="32"/>
+          <w:szCs w:val="32"/>
+          <w:cs/>
+        </w:rPr>
+        <w:t>ในการแสดงผลลัพธ์ตัวอย่างงานประมวลผลภาพด้วย</w:t>
+      </w:r>
+      <w:r>
+        <w:rPr>
+          <w:rFonts w:asciiTheme="majorBidi" w:hAnsiTheme="majorBidi" w:cstheme="majorBidi"/>
+          <w:sz w:val="32"/>
+          <w:szCs w:val="32"/>
+        </w:rPr>
+        <w:t xml:space="preserve"> GAN Model </w:t>
+      </w:r>
+      <w:r>
+        <w:rPr>
+          <w:rFonts w:asciiTheme="majorBidi" w:hAnsiTheme="majorBidi" w:cstheme="majorBidi" w:hint="cs"/>
+          <w:sz w:val="32"/>
+          <w:szCs w:val="32"/>
+          <w:cs/>
+        </w:rPr>
+        <w:t>ในการนำภาพเดิมมาประมวลผลสร้างขึ้นมาใหม่</w:t>
+      </w:r>
+      <w:r>
+        <w:rPr>
+          <w:rFonts w:asciiTheme="majorBidi" w:hAnsiTheme="majorBidi" w:cstheme="majorBidi" w:hint="cs"/>
+          <w:sz w:val="32"/>
+          <w:szCs w:val="32"/>
+          <w:cs/>
+        </w:rPr>
+        <w:t xml:space="preserve">ให้ใช้คำสั่ง </w:t>
+      </w:r>
+      <w:r>
+        <w:rPr>
+          <w:rFonts w:asciiTheme="majorBidi" w:hAnsiTheme="majorBidi" w:cstheme="majorBidi"/>
+          <w:sz w:val="32"/>
+          <w:szCs w:val="32"/>
+          <w:shd w:val="clear" w:color="auto" w:fill="D9D9D9" w:themeFill="background1" w:themeFillShade="D9"/>
+        </w:rPr>
+        <w:t xml:space="preserve">docker pull </w:t>
+      </w:r>
+      <w:r>
+        <w:rPr>
+          <w:rFonts w:asciiTheme="majorBidi" w:hAnsiTheme="majorBidi" w:cstheme="majorBidi"/>
+          <w:sz w:val="32"/>
+          <w:szCs w:val="32"/>
+          <w:shd w:val="clear" w:color="auto" w:fill="D9D9D9" w:themeFill="background1" w:themeFillShade="D9"/>
+        </w:rPr>
+        <w:t>suteesaraphan27/</w:t>
+      </w:r>
+      <w:proofErr w:type="spellStart"/>
+      <w:r>
+        <w:rPr>
+          <w:rFonts w:asciiTheme="majorBidi" w:hAnsiTheme="majorBidi" w:cstheme="majorBidi"/>
+          <w:sz w:val="32"/>
+          <w:szCs w:val="32"/>
+          <w:shd w:val="clear" w:color="auto" w:fill="D9D9D9" w:themeFill="background1" w:themeFillShade="D9"/>
+        </w:rPr>
+        <w:t>gan</w:t>
+      </w:r>
+      <w:r>
+        <w:rPr>
+          <w:rFonts w:asciiTheme="majorBidi" w:hAnsiTheme="majorBidi" w:cstheme="majorBidi"/>
+          <w:sz w:val="32"/>
+          <w:szCs w:val="32"/>
+          <w:shd w:val="clear" w:color="auto" w:fill="D9D9D9" w:themeFill="background1" w:themeFillShade="D9"/>
+        </w:rPr>
+        <w:t>api</w:t>
+      </w:r>
+      <w:proofErr w:type="spellEnd"/>
+      <w:r>
+        <w:rPr>
+          <w:rFonts w:asciiTheme="majorBidi" w:hAnsiTheme="majorBidi" w:cstheme="majorBidi"/>
+          <w:sz w:val="32"/>
+          <w:szCs w:val="32"/>
+        </w:rPr>
+        <w:t xml:space="preserve"> </w:t>
+      </w:r>
+      <w:r>
+        <w:rPr>
+          <w:rFonts w:asciiTheme="majorBidi" w:hAnsiTheme="majorBidi" w:cstheme="majorBidi" w:hint="cs"/>
+          <w:sz w:val="32"/>
+          <w:szCs w:val="32"/>
+          <w:cs/>
+        </w:rPr>
+        <w:t xml:space="preserve"> </w:t>
+      </w:r>
+      <w:r>
+        <w:rPr>
+          <w:rFonts w:asciiTheme="majorBidi" w:hAnsiTheme="majorBidi" w:cstheme="majorBidi" w:hint="cs"/>
+          <w:sz w:val="32"/>
+          <w:szCs w:val="32"/>
+          <w:cs/>
+        </w:rPr>
+        <w:t>เพื่อทำการ</w:t>
+      </w:r>
+      <w:r>
+        <w:rPr>
+          <w:rFonts w:asciiTheme="majorBidi" w:hAnsiTheme="majorBidi" w:cstheme="majorBidi"/>
+          <w:sz w:val="32"/>
+          <w:szCs w:val="32"/>
+        </w:rPr>
+        <w:t xml:space="preserve"> pull Docker Image</w:t>
+      </w:r>
+      <w:r>
+        <w:rPr>
+          <w:rFonts w:asciiTheme="majorBidi" w:hAnsiTheme="majorBidi" w:cstheme="majorBidi" w:hint="cs"/>
+          <w:sz w:val="32"/>
+          <w:szCs w:val="32"/>
+          <w:cs/>
+        </w:rPr>
+        <w:t xml:space="preserve"> ของ</w:t>
+      </w:r>
+      <w:r>
+        <w:rPr>
+          <w:rFonts w:asciiTheme="majorBidi" w:hAnsiTheme="majorBidi" w:cstheme="majorBidi"/>
+          <w:sz w:val="32"/>
+          <w:szCs w:val="32"/>
+        </w:rPr>
+        <w:t xml:space="preserve"> </w:t>
+      </w:r>
+      <w:r>
+        <w:rPr>
+          <w:rFonts w:asciiTheme="majorBidi" w:hAnsiTheme="majorBidi" w:cstheme="majorBidi"/>
+          <w:sz w:val="32"/>
+          <w:szCs w:val="32"/>
+        </w:rPr>
+        <w:t>GAN Model API</w:t>
+      </w:r>
+      <w:r>
+        <w:rPr>
+          <w:rFonts w:asciiTheme="majorBidi" w:hAnsiTheme="majorBidi" w:cstheme="majorBidi" w:hint="cs"/>
+          <w:sz w:val="32"/>
+          <w:szCs w:val="32"/>
+          <w:cs/>
+        </w:rPr>
+        <w:t xml:space="preserve"> และ ใช้คำสั่ง </w:t>
+      </w:r>
+      <w:r>
+        <w:rPr>
+          <w:rFonts w:asciiTheme="majorBidi" w:hAnsiTheme="majorBidi" w:cstheme="majorBidi"/>
+          <w:sz w:val="32"/>
+          <w:szCs w:val="32"/>
+          <w:shd w:val="clear" w:color="auto" w:fill="D9D9D9" w:themeFill="background1" w:themeFillShade="D9"/>
+        </w:rPr>
+        <w:t xml:space="preserve">docker run -d –name </w:t>
+      </w:r>
+      <w:proofErr w:type="spellStart"/>
+      <w:r>
+        <w:rPr>
+          <w:rFonts w:asciiTheme="majorBidi" w:hAnsiTheme="majorBidi" w:cstheme="majorBidi"/>
+          <w:sz w:val="32"/>
+          <w:szCs w:val="32"/>
+          <w:shd w:val="clear" w:color="auto" w:fill="D9D9D9" w:themeFill="background1" w:themeFillShade="D9"/>
+        </w:rPr>
+        <w:t>gan</w:t>
+      </w:r>
+      <w:r>
+        <w:rPr>
+          <w:rFonts w:asciiTheme="majorBidi" w:hAnsiTheme="majorBidi" w:cstheme="majorBidi"/>
+          <w:sz w:val="32"/>
+          <w:szCs w:val="32"/>
+          <w:shd w:val="clear" w:color="auto" w:fill="D9D9D9" w:themeFill="background1" w:themeFillShade="D9"/>
+        </w:rPr>
+        <w:t>api</w:t>
+      </w:r>
+      <w:proofErr w:type="spellEnd"/>
+      <w:r>
+        <w:rPr>
+          <w:rFonts w:asciiTheme="majorBidi" w:hAnsiTheme="majorBidi" w:cstheme="majorBidi"/>
+          <w:sz w:val="32"/>
+          <w:szCs w:val="32"/>
+          <w:shd w:val="clear" w:color="auto" w:fill="D9D9D9" w:themeFill="background1" w:themeFillShade="D9"/>
+        </w:rPr>
+        <w:t xml:space="preserve"> -p </w:t>
+      </w:r>
+      <w:r>
+        <w:rPr>
+          <w:rFonts w:asciiTheme="majorBidi" w:hAnsiTheme="majorBidi" w:cstheme="majorBidi"/>
+          <w:sz w:val="32"/>
+          <w:szCs w:val="32"/>
+          <w:shd w:val="clear" w:color="auto" w:fill="D9D9D9" w:themeFill="background1" w:themeFillShade="D9"/>
+        </w:rPr>
+        <w:t>40</w:t>
+      </w:r>
+      <w:r>
+        <w:rPr>
+          <w:rFonts w:asciiTheme="majorBidi" w:hAnsiTheme="majorBidi" w:cstheme="majorBidi"/>
+          <w:sz w:val="32"/>
+          <w:szCs w:val="32"/>
+          <w:shd w:val="clear" w:color="auto" w:fill="D9D9D9" w:themeFill="background1" w:themeFillShade="D9"/>
+        </w:rPr>
+        <w:t>7</w:t>
+      </w:r>
+      <w:r>
+        <w:rPr>
+          <w:rFonts w:asciiTheme="majorBidi" w:hAnsiTheme="majorBidi" w:cstheme="majorBidi"/>
+          <w:sz w:val="32"/>
+          <w:szCs w:val="32"/>
+          <w:shd w:val="clear" w:color="auto" w:fill="D9D9D9" w:themeFill="background1" w:themeFillShade="D9"/>
+        </w:rPr>
+        <w:t>0</w:t>
+      </w:r>
+      <w:r>
+        <w:rPr>
+          <w:rFonts w:asciiTheme="majorBidi" w:hAnsiTheme="majorBidi" w:cstheme="majorBidi"/>
+          <w:sz w:val="32"/>
+          <w:szCs w:val="32"/>
+          <w:shd w:val="clear" w:color="auto" w:fill="D9D9D9" w:themeFill="background1" w:themeFillShade="D9"/>
+        </w:rPr>
+        <w:t>:</w:t>
+      </w:r>
+      <w:r>
+        <w:rPr>
+          <w:rFonts w:asciiTheme="majorBidi" w:hAnsiTheme="majorBidi" w:cstheme="majorBidi"/>
+          <w:sz w:val="32"/>
+          <w:szCs w:val="32"/>
+          <w:shd w:val="clear" w:color="auto" w:fill="D9D9D9" w:themeFill="background1" w:themeFillShade="D9"/>
+        </w:rPr>
+        <w:t>40</w:t>
+      </w:r>
+      <w:r>
+        <w:rPr>
+          <w:rFonts w:asciiTheme="majorBidi" w:hAnsiTheme="majorBidi" w:cstheme="majorBidi"/>
+          <w:sz w:val="32"/>
+          <w:szCs w:val="32"/>
+          <w:shd w:val="clear" w:color="auto" w:fill="D9D9D9" w:themeFill="background1" w:themeFillShade="D9"/>
+        </w:rPr>
+        <w:t>7</w:t>
+      </w:r>
+      <w:r>
+        <w:rPr>
+          <w:rFonts w:asciiTheme="majorBidi" w:hAnsiTheme="majorBidi" w:cstheme="majorBidi"/>
+          <w:sz w:val="32"/>
+          <w:szCs w:val="32"/>
+          <w:shd w:val="clear" w:color="auto" w:fill="D9D9D9" w:themeFill="background1" w:themeFillShade="D9"/>
+        </w:rPr>
+        <w:t>0</w:t>
+      </w:r>
+      <w:r>
+        <w:rPr>
+          <w:rFonts w:asciiTheme="majorBidi" w:hAnsiTheme="majorBidi" w:cstheme="majorBidi"/>
+          <w:sz w:val="32"/>
+          <w:szCs w:val="32"/>
+          <w:shd w:val="clear" w:color="auto" w:fill="D9D9D9" w:themeFill="background1" w:themeFillShade="D9"/>
+        </w:rPr>
+        <w:t xml:space="preserve"> </w:t>
+      </w:r>
+      <w:r>
+        <w:rPr>
+          <w:rFonts w:asciiTheme="majorBidi" w:hAnsiTheme="majorBidi" w:cstheme="majorBidi"/>
+          <w:sz w:val="32"/>
+          <w:szCs w:val="32"/>
+          <w:shd w:val="clear" w:color="auto" w:fill="D9D9D9" w:themeFill="background1" w:themeFillShade="D9"/>
+        </w:rPr>
+        <w:t>suteesaraphan27/</w:t>
+      </w:r>
+      <w:proofErr w:type="spellStart"/>
+      <w:r>
+        <w:rPr>
+          <w:rFonts w:asciiTheme="majorBidi" w:hAnsiTheme="majorBidi" w:cstheme="majorBidi"/>
+          <w:sz w:val="32"/>
+          <w:szCs w:val="32"/>
+          <w:shd w:val="clear" w:color="auto" w:fill="D9D9D9" w:themeFill="background1" w:themeFillShade="D9"/>
+        </w:rPr>
+        <w:t>gan</w:t>
+      </w:r>
+      <w:r>
+        <w:rPr>
+          <w:rFonts w:asciiTheme="majorBidi" w:hAnsiTheme="majorBidi" w:cstheme="majorBidi"/>
+          <w:sz w:val="32"/>
+          <w:szCs w:val="32"/>
+          <w:shd w:val="clear" w:color="auto" w:fill="D9D9D9" w:themeFill="background1" w:themeFillShade="D9"/>
+        </w:rPr>
+        <w:t>api</w:t>
+      </w:r>
+      <w:proofErr w:type="spellEnd"/>
+      <w:r>
+        <w:rPr>
+          <w:rFonts w:asciiTheme="majorBidi" w:hAnsiTheme="majorBidi" w:cstheme="majorBidi"/>
+          <w:sz w:val="32"/>
+          <w:szCs w:val="32"/>
+        </w:rPr>
+        <w:t xml:space="preserve"> </w:t>
+      </w:r>
+      <w:r>
+        <w:rPr>
+          <w:rFonts w:asciiTheme="majorBidi" w:hAnsiTheme="majorBidi" w:cstheme="majorBidi" w:hint="cs"/>
+          <w:sz w:val="32"/>
+          <w:szCs w:val="32"/>
+          <w:cs/>
+        </w:rPr>
+        <w:t xml:space="preserve"> </w:t>
+      </w:r>
+      <w:r>
+        <w:rPr>
+          <w:rFonts w:asciiTheme="majorBidi" w:hAnsiTheme="majorBidi" w:cstheme="majorBidi"/>
+          <w:sz w:val="32"/>
+          <w:szCs w:val="32"/>
+        </w:rPr>
+        <w:t xml:space="preserve"> </w:t>
+      </w:r>
+      <w:r>
+        <w:rPr>
+          <w:rFonts w:asciiTheme="majorBidi" w:hAnsiTheme="majorBidi" w:cstheme="majorBidi" w:hint="cs"/>
+          <w:sz w:val="32"/>
+          <w:szCs w:val="32"/>
+          <w:cs/>
+        </w:rPr>
+        <w:t xml:space="preserve"> เพื่อทำก</w:t>
+      </w:r>
+      <w:r>
+        <w:rPr>
+          <w:rFonts w:asciiTheme="majorBidi" w:hAnsiTheme="majorBidi" w:cstheme="majorBidi" w:hint="cs"/>
+          <w:sz w:val="32"/>
+          <w:szCs w:val="32"/>
+          <w:cs/>
+        </w:rPr>
+        <w:t>ารเปิดใช้งาน</w:t>
+      </w:r>
+      <w:r>
+        <w:rPr>
+          <w:rFonts w:asciiTheme="majorBidi" w:hAnsiTheme="majorBidi" w:cstheme="majorBidi"/>
+          <w:sz w:val="32"/>
+          <w:szCs w:val="32"/>
+        </w:rPr>
+        <w:t xml:space="preserve"> GAN</w:t>
+      </w:r>
+      <w:r>
+        <w:rPr>
+          <w:rFonts w:asciiTheme="majorBidi" w:hAnsiTheme="majorBidi" w:cstheme="majorBidi"/>
+          <w:sz w:val="32"/>
+          <w:szCs w:val="32"/>
+        </w:rPr>
+        <w:t xml:space="preserve"> Model API</w:t>
+      </w:r>
+      <w:r>
+        <w:rPr>
+          <w:rFonts w:asciiTheme="majorBidi" w:hAnsiTheme="majorBidi" w:cstheme="majorBidi" w:hint="cs"/>
+          <w:sz w:val="32"/>
+          <w:szCs w:val="32"/>
+          <w:cs/>
+        </w:rPr>
+        <w:t xml:space="preserve"> ที่ </w:t>
+      </w:r>
+      <w:r>
+        <w:rPr>
+          <w:rFonts w:asciiTheme="majorBidi" w:hAnsiTheme="majorBidi" w:cstheme="majorBidi"/>
+          <w:sz w:val="32"/>
+          <w:szCs w:val="32"/>
+        </w:rPr>
+        <w:t>Port 40</w:t>
+      </w:r>
+      <w:r>
+        <w:rPr>
+          <w:rFonts w:asciiTheme="majorBidi" w:hAnsiTheme="majorBidi" w:cstheme="majorBidi"/>
+          <w:sz w:val="32"/>
+          <w:szCs w:val="32"/>
+        </w:rPr>
+        <w:t>70</w:t>
+      </w:r>
+    </w:p>
+    <w:p>
+      <w:pPr>
+        <w:pStyle w:val="ListParagraph"/>
+        <w:ind w:left="851" w:hanging="284"/>
+        <w:jc w:val="thaiDistribute"/>
+        <w:rPr>
+          <w:rFonts w:asciiTheme="majorBidi" w:hAnsiTheme="majorBidi" w:cstheme="majorBidi"/>
+          <w:sz w:val="32"/>
+          <w:szCs w:val="32"/>
+        </w:rPr>
+      </w:pPr>
+      <w:r>
+        <w:rPr>
+          <w:rFonts w:asciiTheme="majorBidi" w:hAnsiTheme="majorBidi" w:cstheme="majorBidi"/>
+          <w:sz w:val="32"/>
+          <w:szCs w:val="32"/>
+        </w:rPr>
+        <w:t>4</w:t>
+      </w:r>
+      <w:r>
+        <w:rPr>
+          <w:rFonts w:asciiTheme="majorBidi" w:hAnsiTheme="majorBidi" w:cstheme="majorBidi"/>
+          <w:sz w:val="32"/>
+          <w:szCs w:val="32"/>
+        </w:rPr>
+        <w:t>)</w:t>
+      </w:r>
+      <w:r>
+        <w:rPr>
+          <w:rFonts w:asciiTheme="majorBidi" w:hAnsiTheme="majorBidi" w:cstheme="majorBidi"/>
+          <w:sz w:val="32"/>
+          <w:szCs w:val="32"/>
+        </w:rPr>
+        <w:t xml:space="preserve"> </w:t>
+      </w:r>
+      <w:r>
+        <w:rPr>
+          <w:rFonts w:asciiTheme="majorBidi" w:hAnsiTheme="majorBidi" w:cstheme="majorBidi" w:hint="cs"/>
+          <w:sz w:val="32"/>
+          <w:szCs w:val="32"/>
+          <w:cs/>
+        </w:rPr>
+        <w:t>ในส่วนของ</w:t>
+      </w:r>
+      <w:r>
+        <w:rPr>
+          <w:rFonts w:asciiTheme="majorBidi" w:hAnsiTheme="majorBidi" w:cstheme="majorBidi"/>
+          <w:sz w:val="32"/>
+          <w:szCs w:val="32"/>
+        </w:rPr>
+        <w:t xml:space="preserve"> Zip</w:t>
+      </w:r>
+      <w:r>
+        <w:rPr>
+          <w:rFonts w:asciiTheme="majorBidi" w:hAnsiTheme="majorBidi" w:cstheme="majorBidi"/>
+          <w:sz w:val="32"/>
+          <w:szCs w:val="32"/>
+        </w:rPr>
+        <w:t xml:space="preserve"> API</w:t>
+      </w:r>
+      <w:r>
+        <w:rPr>
+          <w:rFonts w:asciiTheme="majorBidi" w:hAnsiTheme="majorBidi" w:cstheme="majorBidi" w:hint="cs"/>
+          <w:sz w:val="32"/>
+          <w:szCs w:val="32"/>
+          <w:cs/>
+        </w:rPr>
+        <w:t xml:space="preserve"> ในการ</w:t>
+      </w:r>
+      <w:r>
+        <w:rPr>
+          <w:rFonts w:asciiTheme="majorBidi" w:hAnsiTheme="majorBidi" w:cstheme="majorBidi" w:hint="cs"/>
+          <w:sz w:val="32"/>
+          <w:szCs w:val="32"/>
+          <w:cs/>
+        </w:rPr>
+        <w:t>บีบอัดโฟลเดอร์ไฟล์จาก</w:t>
+      </w:r>
+      <w:r>
+        <w:rPr>
+          <w:rFonts w:asciiTheme="majorBidi" w:hAnsiTheme="majorBidi" w:cstheme="majorBidi"/>
+          <w:sz w:val="32"/>
+          <w:szCs w:val="32"/>
+        </w:rPr>
+        <w:t xml:space="preserve"> Directory </w:t>
+      </w:r>
+      <w:r>
+        <w:rPr>
+          <w:rFonts w:asciiTheme="majorBidi" w:hAnsiTheme="majorBidi" w:cstheme="majorBidi" w:hint="cs"/>
+          <w:sz w:val="32"/>
+          <w:szCs w:val="32"/>
+          <w:cs/>
+        </w:rPr>
+        <w:t>ที่จัดเก็บไฟล์ที่ส่งไปให้</w:t>
+      </w:r>
+      <w:r>
+        <w:rPr>
+          <w:rFonts w:asciiTheme="majorBidi" w:hAnsiTheme="majorBidi" w:cstheme="majorBidi"/>
+          <w:sz w:val="32"/>
+          <w:szCs w:val="32"/>
+        </w:rPr>
+        <w:t xml:space="preserve"> API</w:t>
+      </w:r>
+      <w:r>
+        <w:rPr>
+          <w:rFonts w:asciiTheme="majorBidi" w:hAnsiTheme="majorBidi" w:cstheme="majorBidi" w:hint="cs"/>
+          <w:sz w:val="32"/>
+          <w:szCs w:val="32"/>
+          <w:cs/>
+        </w:rPr>
+        <w:t xml:space="preserve"> ในการบีบอัดไฟล์ และ ส่งให้ผู้ใช้ดาวน์โหลดให้</w:t>
+      </w:r>
+      <w:r>
+        <w:rPr>
+          <w:rFonts w:asciiTheme="majorBidi" w:hAnsiTheme="majorBidi" w:cstheme="majorBidi" w:hint="cs"/>
+          <w:sz w:val="32"/>
+          <w:szCs w:val="32"/>
+          <w:cs/>
+        </w:rPr>
+        <w:t xml:space="preserve">ใช้คำสั่ง </w:t>
+      </w:r>
+      <w:r>
+        <w:rPr>
+          <w:rFonts w:asciiTheme="majorBidi" w:hAnsiTheme="majorBidi" w:cstheme="majorBidi"/>
+          <w:sz w:val="32"/>
+          <w:szCs w:val="32"/>
+          <w:shd w:val="clear" w:color="auto" w:fill="D9D9D9" w:themeFill="background1" w:themeFillShade="D9"/>
+        </w:rPr>
+        <w:t xml:space="preserve">docker pull </w:t>
+      </w:r>
+      <w:r>
+        <w:rPr>
+          <w:rFonts w:asciiTheme="majorBidi" w:hAnsiTheme="majorBidi" w:cstheme="majorBidi"/>
+          <w:sz w:val="32"/>
+          <w:szCs w:val="32"/>
+          <w:shd w:val="clear" w:color="auto" w:fill="D9D9D9" w:themeFill="background1" w:themeFillShade="D9"/>
+        </w:rPr>
+        <w:t>suteesaraphan27/</w:t>
+      </w:r>
+      <w:proofErr w:type="spellStart"/>
+      <w:proofErr w:type="gramStart"/>
+      <w:r>
+        <w:rPr>
+          <w:rFonts w:asciiTheme="majorBidi" w:hAnsiTheme="majorBidi" w:cstheme="majorBidi"/>
+          <w:sz w:val="32"/>
+          <w:szCs w:val="32"/>
+          <w:shd w:val="clear" w:color="auto" w:fill="D9D9D9" w:themeFill="background1" w:themeFillShade="D9"/>
+        </w:rPr>
+        <w:t>zip</w:t>
+      </w:r>
+      <w:r>
+        <w:rPr>
+          <w:rFonts w:asciiTheme="majorBidi" w:hAnsiTheme="majorBidi" w:cstheme="majorBidi"/>
+          <w:sz w:val="32"/>
+          <w:szCs w:val="32"/>
+          <w:shd w:val="clear" w:color="auto" w:fill="D9D9D9" w:themeFill="background1" w:themeFillShade="D9"/>
+        </w:rPr>
+        <w:t>api</w:t>
+      </w:r>
+      <w:proofErr w:type="spellEnd"/>
+      <w:r>
+        <w:rPr>
+          <w:rFonts w:asciiTheme="majorBidi" w:hAnsiTheme="majorBidi" w:cstheme="majorBidi"/>
+          <w:sz w:val="32"/>
+          <w:szCs w:val="32"/>
+        </w:rPr>
+        <w:t xml:space="preserve"> </w:t>
+      </w:r>
+      <w:r>
+        <w:rPr>
+          <w:rFonts w:asciiTheme="majorBidi" w:hAnsiTheme="majorBidi" w:cstheme="majorBidi" w:hint="cs"/>
+          <w:sz w:val="32"/>
+          <w:szCs w:val="32"/>
+          <w:cs/>
+        </w:rPr>
+        <w:t xml:space="preserve"> </w:t>
+      </w:r>
+      <w:r>
+        <w:rPr>
+          <w:rFonts w:asciiTheme="majorBidi" w:hAnsiTheme="majorBidi" w:cstheme="majorBidi" w:hint="cs"/>
+          <w:sz w:val="32"/>
+          <w:szCs w:val="32"/>
+          <w:cs/>
+        </w:rPr>
+        <w:t>เพื่อทำการ</w:t>
+      </w:r>
+      <w:proofErr w:type="gramEnd"/>
+      <w:r>
+        <w:rPr>
+          <w:rFonts w:asciiTheme="majorBidi" w:hAnsiTheme="majorBidi" w:cstheme="majorBidi"/>
+          <w:sz w:val="32"/>
+          <w:szCs w:val="32"/>
+        </w:rPr>
+        <w:t xml:space="preserve"> pull Docker Image</w:t>
+      </w:r>
+      <w:r>
+        <w:rPr>
+          <w:rFonts w:asciiTheme="majorBidi" w:hAnsiTheme="majorBidi" w:cstheme="majorBidi" w:hint="cs"/>
+          <w:sz w:val="32"/>
+          <w:szCs w:val="32"/>
+          <w:cs/>
+        </w:rPr>
+        <w:t xml:space="preserve"> ของ</w:t>
+      </w:r>
+      <w:r>
+        <w:rPr>
+          <w:rFonts w:asciiTheme="majorBidi" w:hAnsiTheme="majorBidi" w:cstheme="majorBidi"/>
+          <w:sz w:val="32"/>
+          <w:szCs w:val="32"/>
+        </w:rPr>
+        <w:t xml:space="preserve"> </w:t>
+      </w:r>
+      <w:r>
+        <w:rPr>
+          <w:rFonts w:asciiTheme="majorBidi" w:hAnsiTheme="majorBidi" w:cstheme="majorBidi"/>
+          <w:sz w:val="32"/>
+          <w:szCs w:val="32"/>
+        </w:rPr>
+        <w:t>Zip API</w:t>
+      </w:r>
+      <w:r>
+        <w:rPr>
+          <w:rFonts w:asciiTheme="majorBidi" w:hAnsiTheme="majorBidi" w:cstheme="majorBidi" w:hint="cs"/>
+          <w:sz w:val="32"/>
+          <w:szCs w:val="32"/>
+          <w:cs/>
+        </w:rPr>
+        <w:t xml:space="preserve"> และ ใช้คำสั่ง </w:t>
+      </w:r>
+      <w:r>
+        <w:rPr>
+          <w:rFonts w:asciiTheme="majorBidi" w:hAnsiTheme="majorBidi" w:cstheme="majorBidi"/>
+          <w:sz w:val="32"/>
+          <w:szCs w:val="32"/>
+          <w:shd w:val="clear" w:color="auto" w:fill="D9D9D9" w:themeFill="background1" w:themeFillShade="D9"/>
+        </w:rPr>
+        <w:t xml:space="preserve">docker run -d –name </w:t>
+      </w:r>
+      <w:proofErr w:type="spellStart"/>
+      <w:r>
+        <w:rPr>
+          <w:rFonts w:asciiTheme="majorBidi" w:hAnsiTheme="majorBidi" w:cstheme="majorBidi"/>
+          <w:sz w:val="32"/>
+          <w:szCs w:val="32"/>
+          <w:shd w:val="clear" w:color="auto" w:fill="D9D9D9" w:themeFill="background1" w:themeFillShade="D9"/>
+        </w:rPr>
+        <w:t>zip</w:t>
+      </w:r>
+      <w:r>
+        <w:rPr>
+          <w:rFonts w:asciiTheme="majorBidi" w:hAnsiTheme="majorBidi" w:cstheme="majorBidi"/>
+          <w:sz w:val="32"/>
+          <w:szCs w:val="32"/>
+          <w:shd w:val="clear" w:color="auto" w:fill="D9D9D9" w:themeFill="background1" w:themeFillShade="D9"/>
+        </w:rPr>
+        <w:t>api</w:t>
+      </w:r>
+      <w:proofErr w:type="spellEnd"/>
+      <w:r>
+        <w:rPr>
+          <w:rFonts w:asciiTheme="majorBidi" w:hAnsiTheme="majorBidi" w:cstheme="majorBidi"/>
+          <w:sz w:val="32"/>
+          <w:szCs w:val="32"/>
+          <w:shd w:val="clear" w:color="auto" w:fill="D9D9D9" w:themeFill="background1" w:themeFillShade="D9"/>
+        </w:rPr>
+        <w:t xml:space="preserve"> -p </w:t>
+      </w:r>
+      <w:r>
+        <w:rPr>
+          <w:rFonts w:asciiTheme="majorBidi" w:hAnsiTheme="majorBidi" w:cstheme="majorBidi"/>
+          <w:sz w:val="32"/>
+          <w:szCs w:val="32"/>
+          <w:shd w:val="clear" w:color="auto" w:fill="D9D9D9" w:themeFill="background1" w:themeFillShade="D9"/>
+        </w:rPr>
+        <w:t>40</w:t>
+      </w:r>
+      <w:r>
+        <w:rPr>
+          <w:rFonts w:asciiTheme="majorBidi" w:hAnsiTheme="majorBidi" w:cstheme="majorBidi"/>
+          <w:sz w:val="32"/>
+          <w:szCs w:val="32"/>
+          <w:shd w:val="clear" w:color="auto" w:fill="D9D9D9" w:themeFill="background1" w:themeFillShade="D9"/>
+        </w:rPr>
+        <w:t>9</w:t>
+      </w:r>
+      <w:r>
+        <w:rPr>
+          <w:rFonts w:asciiTheme="majorBidi" w:hAnsiTheme="majorBidi" w:cstheme="majorBidi"/>
+          <w:sz w:val="32"/>
+          <w:szCs w:val="32"/>
+          <w:shd w:val="clear" w:color="auto" w:fill="D9D9D9" w:themeFill="background1" w:themeFillShade="D9"/>
+        </w:rPr>
+        <w:t>0</w:t>
+      </w:r>
+      <w:r>
+        <w:rPr>
+          <w:rFonts w:asciiTheme="majorBidi" w:hAnsiTheme="majorBidi" w:cstheme="majorBidi"/>
+          <w:sz w:val="32"/>
+          <w:szCs w:val="32"/>
+          <w:shd w:val="clear" w:color="auto" w:fill="D9D9D9" w:themeFill="background1" w:themeFillShade="D9"/>
+        </w:rPr>
+        <w:t>:</w:t>
+      </w:r>
+      <w:r>
+        <w:rPr>
+          <w:rFonts w:asciiTheme="majorBidi" w:hAnsiTheme="majorBidi" w:cstheme="majorBidi"/>
+          <w:sz w:val="32"/>
+          <w:szCs w:val="32"/>
+          <w:shd w:val="clear" w:color="auto" w:fill="D9D9D9" w:themeFill="background1" w:themeFillShade="D9"/>
+        </w:rPr>
+        <w:t>40</w:t>
+      </w:r>
+      <w:r>
+        <w:rPr>
+          <w:rFonts w:asciiTheme="majorBidi" w:hAnsiTheme="majorBidi" w:cstheme="majorBidi"/>
+          <w:sz w:val="32"/>
+          <w:szCs w:val="32"/>
+          <w:shd w:val="clear" w:color="auto" w:fill="D9D9D9" w:themeFill="background1" w:themeFillShade="D9"/>
+        </w:rPr>
+        <w:t>9</w:t>
+      </w:r>
+      <w:r>
+        <w:rPr>
+          <w:rFonts w:asciiTheme="majorBidi" w:hAnsiTheme="majorBidi" w:cstheme="majorBidi"/>
+          <w:sz w:val="32"/>
+          <w:szCs w:val="32"/>
+          <w:shd w:val="clear" w:color="auto" w:fill="D9D9D9" w:themeFill="background1" w:themeFillShade="D9"/>
+        </w:rPr>
+        <w:t>0</w:t>
+      </w:r>
+      <w:r>
+        <w:rPr>
+          <w:rFonts w:asciiTheme="majorBidi" w:hAnsiTheme="majorBidi" w:cstheme="majorBidi"/>
+          <w:sz w:val="32"/>
+          <w:szCs w:val="32"/>
+          <w:shd w:val="clear" w:color="auto" w:fill="D9D9D9" w:themeFill="background1" w:themeFillShade="D9"/>
+        </w:rPr>
+        <w:t xml:space="preserve"> </w:t>
+      </w:r>
+      <w:r>
+        <w:rPr>
+          <w:rFonts w:asciiTheme="majorBidi" w:hAnsiTheme="majorBidi" w:cstheme="majorBidi"/>
+          <w:sz w:val="32"/>
+          <w:szCs w:val="32"/>
+          <w:shd w:val="clear" w:color="auto" w:fill="D9D9D9" w:themeFill="background1" w:themeFillShade="D9"/>
+        </w:rPr>
+        <w:t>suteesaraphan27/</w:t>
+      </w:r>
+      <w:proofErr w:type="spellStart"/>
+      <w:r>
+        <w:rPr>
+          <w:rFonts w:asciiTheme="majorBidi" w:hAnsiTheme="majorBidi" w:cstheme="majorBidi"/>
+          <w:sz w:val="32"/>
+          <w:szCs w:val="32"/>
+          <w:shd w:val="clear" w:color="auto" w:fill="D9D9D9" w:themeFill="background1" w:themeFillShade="D9"/>
+        </w:rPr>
+        <w:t>zip</w:t>
+      </w:r>
+      <w:r>
+        <w:rPr>
+          <w:rFonts w:asciiTheme="majorBidi" w:hAnsiTheme="majorBidi" w:cstheme="majorBidi"/>
+          <w:sz w:val="32"/>
+          <w:szCs w:val="32"/>
+          <w:shd w:val="clear" w:color="auto" w:fill="D9D9D9" w:themeFill="background1" w:themeFillShade="D9"/>
+        </w:rPr>
+        <w:t>api</w:t>
+      </w:r>
+      <w:proofErr w:type="spellEnd"/>
+      <w:r>
+        <w:rPr>
+          <w:rFonts w:asciiTheme="majorBidi" w:hAnsiTheme="majorBidi" w:cstheme="majorBidi"/>
+          <w:sz w:val="32"/>
+          <w:szCs w:val="32"/>
+        </w:rPr>
+        <w:t xml:space="preserve"> </w:t>
+      </w:r>
+      <w:r>
+        <w:rPr>
+          <w:rFonts w:asciiTheme="majorBidi" w:hAnsiTheme="majorBidi" w:cstheme="majorBidi" w:hint="cs"/>
+          <w:sz w:val="32"/>
+          <w:szCs w:val="32"/>
+          <w:cs/>
+        </w:rPr>
+        <w:t xml:space="preserve"> </w:t>
+      </w:r>
+      <w:r>
+        <w:rPr>
+          <w:rFonts w:asciiTheme="majorBidi" w:hAnsiTheme="majorBidi" w:cstheme="majorBidi"/>
+          <w:sz w:val="32"/>
+          <w:szCs w:val="32"/>
+        </w:rPr>
+        <w:t xml:space="preserve"> </w:t>
+      </w:r>
+      <w:r>
+        <w:rPr>
+          <w:rFonts w:asciiTheme="majorBidi" w:hAnsiTheme="majorBidi" w:cstheme="majorBidi" w:hint="cs"/>
+          <w:sz w:val="32"/>
+          <w:szCs w:val="32"/>
+          <w:cs/>
+        </w:rPr>
+        <w:t xml:space="preserve"> เพื่อทำก</w:t>
+      </w:r>
+      <w:r>
+        <w:rPr>
+          <w:rFonts w:asciiTheme="majorBidi" w:hAnsiTheme="majorBidi" w:cstheme="majorBidi" w:hint="cs"/>
+          <w:sz w:val="32"/>
+          <w:szCs w:val="32"/>
+          <w:cs/>
+        </w:rPr>
+        <w:t>ารเปิดใช้งาน</w:t>
+      </w:r>
+      <w:r>
+        <w:rPr>
+          <w:rFonts w:asciiTheme="majorBidi" w:hAnsiTheme="majorBidi" w:cstheme="majorBidi"/>
+          <w:sz w:val="32"/>
+          <w:szCs w:val="32"/>
+        </w:rPr>
+        <w:t xml:space="preserve"> </w:t>
+      </w:r>
+      <w:r>
+        <w:rPr>
+          <w:rFonts w:asciiTheme="majorBidi" w:hAnsiTheme="majorBidi" w:cstheme="majorBidi"/>
+          <w:sz w:val="32"/>
+          <w:szCs w:val="32"/>
+        </w:rPr>
+        <w:t>Zip</w:t>
+      </w:r>
+      <w:r>
+        <w:rPr>
+          <w:rFonts w:asciiTheme="majorBidi" w:hAnsiTheme="majorBidi" w:cstheme="majorBidi"/>
+          <w:sz w:val="32"/>
+          <w:szCs w:val="32"/>
+        </w:rPr>
+        <w:t xml:space="preserve"> API</w:t>
+      </w:r>
+      <w:r>
+        <w:rPr>
+          <w:rFonts w:asciiTheme="majorBidi" w:hAnsiTheme="majorBidi" w:cstheme="majorBidi" w:hint="cs"/>
+          <w:sz w:val="32"/>
+          <w:szCs w:val="32"/>
+          <w:cs/>
+        </w:rPr>
+        <w:t xml:space="preserve"> ที่ </w:t>
+      </w:r>
+      <w:r>
+        <w:rPr>
+          <w:rFonts w:asciiTheme="majorBidi" w:hAnsiTheme="majorBidi" w:cstheme="majorBidi"/>
+          <w:sz w:val="32"/>
+          <w:szCs w:val="32"/>
+        </w:rPr>
+        <w:t>Port 40</w:t>
+      </w:r>
+      <w:r>
+        <w:rPr>
+          <w:rFonts w:asciiTheme="majorBidi" w:hAnsiTheme="majorBidi" w:cstheme="majorBidi"/>
+          <w:sz w:val="32"/>
+          <w:szCs w:val="32"/>
+        </w:rPr>
+        <w:t>9</w:t>
+      </w:r>
+      <w:r>
+        <w:rPr>
+          <w:rFonts w:asciiTheme="majorBidi" w:hAnsiTheme="majorBidi" w:cstheme="majorBidi"/>
+          <w:sz w:val="32"/>
+          <w:szCs w:val="32"/>
+        </w:rPr>
+        <w:t>0</w:t>
+      </w:r>
+    </w:p>
+    <w:p>
+      <w:pPr>
+        <w:pStyle w:val="ListParagraph"/>
+        <w:ind w:left="851" w:hanging="284"/>
+        <w:jc w:val="thaiDistribute"/>
+        <w:rPr>
+          <w:rFonts w:asciiTheme="majorBidi" w:hAnsiTheme="majorBidi" w:cstheme="majorBidi"/>
+          <w:sz w:val="32"/>
+          <w:szCs w:val="32"/>
+        </w:rPr>
+      </w:pPr>
+    </w:p>
+    <w:p>
+      <w:pPr>
+        <w:jc w:val="center"/>
+        <w:rPr>
+          <w:rFonts w:asciiTheme="majorBidi" w:hAnsiTheme="majorBidi" w:cstheme="majorBidi" w:hint="cs"/>
           <w:sz w:val="32"/>
           <w:szCs w:val="32"/>
         </w:rPr>
       </w:pPr>
     </w:p>
     <w:sectPr>
-      <w:headerReference w:type="default" r:id="rId14"/>
+      <w:headerReference w:type="default" r:id="rId16"/>
       <w:pgSz w:w="12240" w:h="15840"/>
       <w:pgMar w:top="1440" w:right="1440" w:bottom="1440" w:left="1440" w:header="708" w:footer="708" w:gutter="0"/>
       <w:cols w:space="708"/>
